--- a/questionnaires/Translation specificities - Japan.docx
+++ b/questionnaires/Translation specificities - Japan.docx
@@ -134,25 +134,7 @@
                 <w:sz w:val="24"/>
                 <w:szCs w:val="24"/>
               </w:rPr>
-              <w:t xml:space="preserve">Comment </w:t>
-            </w:r>
-            <w:proofErr w:type="spellStart"/>
-            <w:r>
-              <w:rPr>
-                <w:rFonts w:eastAsia="Arial Unicode MS" w:cs="Arial Unicode MS"/>
-                <w:sz w:val="24"/>
-                <w:szCs w:val="24"/>
-              </w:rPr>
-              <w:t>from</w:t>
-            </w:r>
-            <w:proofErr w:type="spellEnd"/>
-            <w:r>
-              <w:rPr>
-                <w:rFonts w:eastAsia="Arial Unicode MS" w:cs="Arial Unicode MS"/>
-                <w:sz w:val="24"/>
-                <w:szCs w:val="24"/>
-              </w:rPr>
-              <w:t xml:space="preserve"> OECD</w:t>
+              <w:t>Comment from OECD</w:t>
             </w:r>
           </w:p>
         </w:tc>
@@ -182,25 +164,7 @@
                 <w:sz w:val="24"/>
                 <w:szCs w:val="24"/>
               </w:rPr>
-              <w:t xml:space="preserve">Comment </w:t>
-            </w:r>
-            <w:proofErr w:type="spellStart"/>
-            <w:r>
-              <w:rPr>
-                <w:rFonts w:eastAsia="Arial Unicode MS" w:cs="Arial Unicode MS"/>
-                <w:sz w:val="24"/>
-                <w:szCs w:val="24"/>
-              </w:rPr>
-              <w:t>from</w:t>
-            </w:r>
-            <w:proofErr w:type="spellEnd"/>
-            <w:r>
-              <w:rPr>
-                <w:rFonts w:eastAsia="Arial Unicode MS" w:cs="Arial Unicode MS"/>
-                <w:sz w:val="24"/>
-                <w:szCs w:val="24"/>
-              </w:rPr>
-              <w:t xml:space="preserve"> translator</w:t>
+              <w:t>Comment from translator</w:t>
             </w:r>
           </w:p>
         </w:tc>
@@ -233,6 +197,7 @@
             <w:pPr>
               <w:pStyle w:val="Body"/>
               <w:rPr>
+                <w:rFonts w:hint="eastAsia"/>
                 <w:sz w:val="24"/>
                 <w:szCs w:val="24"/>
               </w:rPr>
@@ -268,6 +233,7 @@
             <w:pPr>
               <w:pStyle w:val="Body"/>
               <w:rPr>
+                <w:rFonts w:hint="eastAsia"/>
                 <w:sz w:val="24"/>
                 <w:szCs w:val="24"/>
               </w:rPr>
@@ -296,6 +262,7 @@
             <w:pPr>
               <w:pStyle w:val="Body"/>
               <w:rPr>
+                <w:rFonts w:hint="eastAsia"/>
                 <w:sz w:val="24"/>
                 <w:szCs w:val="24"/>
               </w:rPr>
@@ -324,10 +291,29 @@
             <w:pPr>
               <w:pStyle w:val="Body"/>
               <w:rPr>
-                <w:sz w:val="24"/>
-                <w:szCs w:val="24"/>
-              </w:rPr>
-            </w:pPr>
+                <w:rFonts w:hint="eastAsia"/>
+                <w:sz w:val="24"/>
+                <w:szCs w:val="24"/>
+                <w:lang w:eastAsia="ja-JP"/>
+              </w:rPr>
+            </w:pPr>
+            <w:r>
+              <w:rPr>
+                <w:rFonts w:hint="eastAsia"/>
+                <w:sz w:val="24"/>
+                <w:szCs w:val="24"/>
+                <w:lang w:eastAsia="ja-JP"/>
+              </w:rPr>
+              <w:t>o</w:t>
+            </w:r>
+            <w:r>
+              <w:rPr>
+                <w:sz w:val="24"/>
+                <w:szCs w:val="24"/>
+                <w:lang w:eastAsia="ja-JP"/>
+              </w:rPr>
+              <w:t>k</w:t>
+            </w:r>
           </w:p>
         </w:tc>
       </w:tr>
@@ -359,6 +345,7 @@
             <w:pPr>
               <w:pStyle w:val="Body"/>
               <w:rPr>
+                <w:rFonts w:hint="eastAsia"/>
                 <w:sz w:val="24"/>
                 <w:szCs w:val="24"/>
               </w:rPr>
@@ -481,6 +468,7 @@
             <w:pPr>
               <w:pStyle w:val="Body"/>
               <w:rPr>
+                <w:rFonts w:hint="eastAsia"/>
                 <w:sz w:val="24"/>
                 <w:szCs w:val="24"/>
               </w:rPr>
@@ -549,6 +537,26 @@
               <w:t>: what would be the appropriate question for Japan, if any?</w:t>
             </w:r>
           </w:p>
+          <w:p>
+            <w:pPr>
+              <w:pStyle w:val="Default"/>
+              <w:spacing w:before="0" w:line="240" w:lineRule="auto"/>
+              <w:ind w:left="262"/>
+              <w:rPr>
+                <w:rFonts w:ascii="Times Roman" w:hAnsi="Times Roman"/>
+                <w:color w:val="FF0000"/>
+                <w:lang w:val="da-DK"/>
+              </w:rPr>
+            </w:pPr>
+            <w:r>
+              <w:rPr>
+                <w:rFonts w:ascii="Times Roman" w:hAnsi="Times Roman"/>
+                <w:color w:val="FF0000"/>
+                <w:lang w:val="da-DK"/>
+              </w:rPr>
+              <w:t>Sorry it shouldn’t have been ”to be deleted”. Please reconsider this question.</w:t>
+            </w:r>
+          </w:p>
         </w:tc>
         <w:tc>
           <w:tcPr>
@@ -571,6 +579,13 @@
                 <w:lang w:val="da-DK"/>
               </w:rPr>
             </w:pPr>
+            <w:r>
+              <w:rPr>
+                <w:rFonts w:ascii="Times Roman" w:hAnsi="Times Roman"/>
+                <w:lang w:val="da-DK"/>
+              </w:rPr>
+              <w:t>No comment (as it says ’to be deleted’)</w:t>
+            </w:r>
           </w:p>
         </w:tc>
       </w:tr>
@@ -602,6 +617,7 @@
             <w:pPr>
               <w:pStyle w:val="Body"/>
               <w:rPr>
+                <w:rFonts w:hint="eastAsia"/>
                 <w:sz w:val="24"/>
                 <w:szCs w:val="24"/>
               </w:rPr>
@@ -669,6 +685,26 @@
               <w:ind w:left="240"/>
               <w:rPr>
                 <w:rFonts w:ascii="Times Roman" w:hAnsi="Times Roman"/>
+                <w:color w:val="FF0000"/>
+                <w:lang w:val="da-DK"/>
+              </w:rPr>
+            </w:pPr>
+            <w:r>
+              <w:rPr>
+                <w:rFonts w:ascii="Times Roman" w:hAnsi="Times Roman"/>
+                <w:color w:val="FF0000"/>
+                <w:lang w:val="da-DK"/>
+              </w:rPr>
+              <w:t>The threshold should be 2.9M/4.25M/6.25M yens</w:t>
+            </w:r>
+          </w:p>
+          <w:p>
+            <w:pPr>
+              <w:pStyle w:val="Default"/>
+              <w:spacing w:before="0" w:line="240" w:lineRule="auto"/>
+              <w:ind w:left="240"/>
+              <w:rPr>
+                <w:rFonts w:ascii="Times Roman" w:hAnsi="Times Roman"/>
                 <w:lang w:val="da-DK"/>
               </w:rPr>
             </w:pPr>
@@ -694,6 +730,80 @@
                 <w:lang w:val="da-DK"/>
               </w:rPr>
             </w:pPr>
+            <w:r>
+              <w:rPr>
+                <w:rFonts w:ascii="Times Roman" w:hAnsi="Times Roman"/>
+                <w:lang w:val="da-DK"/>
+              </w:rPr>
+              <w:t>U</w:t>
+            </w:r>
+            <w:r>
+              <w:rPr>
+                <w:rFonts w:ascii="Times Roman" w:hAnsi="Times Roman"/>
+                <w:lang w:val="da-DK"/>
+              </w:rPr>
+              <w:t>sual</w:t>
+            </w:r>
+            <w:r>
+              <w:rPr>
+                <w:rFonts w:ascii="Times Roman" w:hAnsi="Times Roman"/>
+                <w:lang w:val="da-DK"/>
+              </w:rPr>
+              <w:t>ly yearly, pre-tax.</w:t>
+            </w:r>
+          </w:p>
+          <w:p>
+            <w:pPr>
+              <w:pStyle w:val="Default"/>
+              <w:spacing w:before="0" w:line="240" w:lineRule="auto"/>
+              <w:ind w:left="240"/>
+              <w:rPr>
+                <w:rFonts w:ascii="Times Roman" w:hAnsi="Times Roman"/>
+                <w:lang w:val="da-DK"/>
+              </w:rPr>
+            </w:pPr>
+            <w:r>
+              <w:rPr>
+                <w:rFonts w:ascii="Times Roman" w:hAnsi="Times Roman"/>
+                <w:lang w:val="da-DK"/>
+              </w:rPr>
+              <w:t xml:space="preserve">Question: </w:t>
+            </w:r>
+            <w:r>
+              <w:rPr>
+                <w:rFonts w:ascii="Times Roman" w:hAnsi="Times Roman"/>
+                <w:lang w:val="da-DK"/>
+              </w:rPr>
+              <w:t>Options are indicated in EUR. S</w:t>
+            </w:r>
+            <w:r>
+              <w:rPr>
+                <w:rFonts w:ascii="Times Roman" w:hAnsi="Times Roman"/>
+                <w:lang w:val="da-DK"/>
+              </w:rPr>
+              <w:t xml:space="preserve">hould </w:t>
+            </w:r>
+            <w:r>
+              <w:rPr>
+                <w:rFonts w:ascii="Times Roman" w:hAnsi="Times Roman"/>
+                <w:lang w:val="da-DK"/>
+              </w:rPr>
+              <w:t>they</w:t>
+            </w:r>
+            <w:r>
+              <w:rPr>
+                <w:rFonts w:ascii="Times Roman" w:hAnsi="Times Roman"/>
+                <w:lang w:val="da-DK"/>
+              </w:rPr>
+              <w:t xml:space="preserve"> </w:t>
+            </w:r>
+            <w:r>
+              <w:rPr>
+                <w:rFonts w:ascii="Times Roman" w:hAnsi="Times Roman"/>
+                <w:lang w:val="da-DK"/>
+              </w:rPr>
+              <w:t>be converted to JPY from EUR?</w:t>
+            </w:r>
           </w:p>
         </w:tc>
       </w:tr>
@@ -725,6 +835,7 @@
             <w:pPr>
               <w:pStyle w:val="Body"/>
               <w:rPr>
+                <w:rFonts w:hint="eastAsia"/>
                 <w:sz w:val="24"/>
                 <w:szCs w:val="24"/>
               </w:rPr>
@@ -793,6 +904,143 @@
               <w:t>use 1/5/20/35 million yen as thresholds</w:t>
             </w:r>
           </w:p>
+          <w:p>
+            <w:pPr>
+              <w:pStyle w:val="Default"/>
+              <w:spacing w:before="0" w:line="240" w:lineRule="auto"/>
+              <w:ind w:left="262"/>
+              <w:rPr>
+                <w:rFonts w:ascii="Times Roman" w:hAnsi="Times Roman"/>
+                <w:lang w:val="da-DK"/>
+              </w:rPr>
+            </w:pPr>
+            <w:r>
+              <w:rPr>
+                <w:rStyle w:val="editable"/>
+                <w:color w:val="FF0000"/>
+                <w:sz w:val="20"/>
+                <w:szCs w:val="20"/>
+                <w:lang w:val="en-US"/>
+              </w:rPr>
+              <w:t xml:space="preserve">Less than JPY 1 million </w:t>
+            </w:r>
+            <w:r>
+              <w:rPr>
+                <w:color w:val="FF0000"/>
+                <w:sz w:val="2"/>
+                <w:szCs w:val="2"/>
+                <w:lang w:val="en-US"/>
+              </w:rPr>
+              <w:br/>
+            </w:r>
+            <w:r>
+              <w:rPr>
+                <w:rStyle w:val="editable"/>
+                <w:color w:val="FF0000"/>
+                <w:sz w:val="20"/>
+                <w:szCs w:val="20"/>
+                <w:lang w:val="en-US"/>
+              </w:rPr>
+              <w:t xml:space="preserve">Between  JPY </w:t>
+            </w:r>
+            <w:r>
+              <w:rPr>
+                <w:rStyle w:val="editable"/>
+                <w:color w:val="FF0000"/>
+                <w:sz w:val="20"/>
+                <w:szCs w:val="20"/>
+                <w:lang w:val="en-US"/>
+              </w:rPr>
+              <w:t>1</w:t>
+            </w:r>
+            <w:r>
+              <w:rPr>
+                <w:rStyle w:val="editable"/>
+                <w:color w:val="FF0000"/>
+                <w:sz w:val="20"/>
+                <w:szCs w:val="20"/>
+                <w:lang w:val="en-US"/>
+              </w:rPr>
+              <w:t xml:space="preserve"> million and JPY </w:t>
+            </w:r>
+            <w:r>
+              <w:rPr>
+                <w:rStyle w:val="editable"/>
+                <w:color w:val="FF0000"/>
+                <w:sz w:val="20"/>
+                <w:szCs w:val="20"/>
+                <w:lang w:val="en-US"/>
+              </w:rPr>
+              <w:t>5</w:t>
+            </w:r>
+            <w:r>
+              <w:rPr>
+                <w:rStyle w:val="editable"/>
+                <w:color w:val="FF0000"/>
+                <w:sz w:val="20"/>
+                <w:szCs w:val="20"/>
+                <w:lang w:val="en-US"/>
+              </w:rPr>
+              <w:t xml:space="preserve"> million</w:t>
+            </w:r>
+            <w:r>
+              <w:rPr>
+                <w:color w:val="595959"/>
+                <w:sz w:val="2"/>
+                <w:szCs w:val="2"/>
+                <w:lang w:val="en-US"/>
+              </w:rPr>
+              <w:br/>
+            </w:r>
+            <w:r>
+              <w:rPr>
+                <w:rStyle w:val="editable"/>
+                <w:color w:val="595959"/>
+                <w:sz w:val="20"/>
+                <w:szCs w:val="20"/>
+                <w:lang w:val="en-US"/>
+              </w:rPr>
+              <w:t>Between  JPY 5 million and JPY 20 million</w:t>
+            </w:r>
+            <w:r>
+              <w:rPr>
+                <w:color w:val="595959"/>
+                <w:sz w:val="2"/>
+                <w:szCs w:val="2"/>
+                <w:lang w:val="en-US"/>
+              </w:rPr>
+              <w:br/>
+            </w:r>
+            <w:r>
+              <w:rPr>
+                <w:rStyle w:val="editable"/>
+                <w:color w:val="595959"/>
+                <w:sz w:val="20"/>
+                <w:szCs w:val="20"/>
+                <w:lang w:val="en-US"/>
+              </w:rPr>
+              <w:t>Between JPY 20 million and JPY 35 million</w:t>
+            </w:r>
+            <w:r>
+              <w:rPr>
+                <w:color w:val="595959"/>
+                <w:sz w:val="2"/>
+                <w:szCs w:val="2"/>
+                <w:lang w:val="en-US"/>
+              </w:rPr>
+              <w:br/>
+            </w:r>
+            <w:r>
+              <w:rPr>
+                <w:rStyle w:val="editable"/>
+                <w:color w:val="595959"/>
+                <w:sz w:val="20"/>
+                <w:szCs w:val="20"/>
+                <w:lang w:val="en-US"/>
+              </w:rPr>
+              <w:t>More than JPY 35 million</w:t>
+            </w:r>
+          </w:p>
         </w:tc>
         <w:tc>
           <w:tcPr>
@@ -809,12 +1057,212 @@
             <w:pPr>
               <w:pStyle w:val="Default"/>
               <w:spacing w:before="0" w:line="240" w:lineRule="auto"/>
-              <w:ind w:left="262"/>
               <w:rPr>
                 <w:rFonts w:ascii="Times Roman" w:hAnsi="Times Roman"/>
                 <w:lang w:val="da-DK"/>
               </w:rPr>
             </w:pPr>
+            <w:r>
+              <w:rPr>
+                <w:rFonts w:ascii="Times Roman" w:hAnsi="Times Roman"/>
+                <w:lang w:val="da-DK"/>
+              </w:rPr>
+              <w:t>Not sure about this</w:t>
+            </w:r>
+            <w:r>
+              <w:rPr>
+                <w:rFonts w:ascii="Times Roman" w:hAnsi="Times Roman"/>
+                <w:lang w:val="da-DK"/>
+              </w:rPr>
+              <w:t>. Is the below correct? Or you meant the first threshold to be 0, not 1? :</w:t>
+            </w:r>
+          </w:p>
+          <w:p>
+            <w:pPr>
+              <w:pStyle w:val="Default"/>
+              <w:spacing w:before="0" w:line="240" w:lineRule="auto"/>
+              <w:rPr>
+                <w:rFonts w:ascii="Times Roman" w:hAnsi="Times Roman"/>
+                <w:shd w:val="pct15" w:color="auto" w:fill="FFFFFF"/>
+                <w:lang w:val="da-DK"/>
+              </w:rPr>
+            </w:pPr>
+            <w:r>
+              <w:rPr>
+                <w:rStyle w:val="editable"/>
+                <w:color w:val="595959"/>
+                <w:sz w:val="20"/>
+                <w:szCs w:val="20"/>
+                <w:lang w:val="en-US"/>
+              </w:rPr>
+              <w:t xml:space="preserve">Less than JPY </w:t>
+            </w:r>
+            <w:r>
+              <w:rPr>
+                <w:rStyle w:val="editable"/>
+                <w:color w:val="595959"/>
+                <w:sz w:val="20"/>
+                <w:szCs w:val="20"/>
+                <w:lang w:val="en-US"/>
+              </w:rPr>
+              <w:t>1 million</w:t>
+            </w:r>
+            <w:r>
+              <w:rPr>
+                <w:rStyle w:val="editable"/>
+                <w:color w:val="595959"/>
+                <w:sz w:val="20"/>
+                <w:szCs w:val="20"/>
+                <w:lang w:val="en-US"/>
+              </w:rPr>
+              <w:t xml:space="preserve"> (I have a net debt)</w:t>
+            </w:r>
+            <w:r>
+              <w:rPr>
+                <w:color w:val="595959"/>
+                <w:sz w:val="2"/>
+                <w:szCs w:val="2"/>
+                <w:lang w:val="en-US"/>
+              </w:rPr>
+              <w:br/>
+            </w:r>
+            <w:r>
+              <w:rPr>
+                <w:rStyle w:val="editable"/>
+                <w:color w:val="595959"/>
+                <w:sz w:val="20"/>
+                <w:szCs w:val="20"/>
+                <w:lang w:val="en-US"/>
+              </w:rPr>
+              <w:t xml:space="preserve">Close to </w:t>
+            </w:r>
+            <w:r>
+              <w:rPr>
+                <w:rStyle w:val="editable"/>
+                <w:color w:val="595959"/>
+                <w:sz w:val="20"/>
+                <w:szCs w:val="20"/>
+                <w:lang w:val="en-US"/>
+              </w:rPr>
+              <w:t>JPY 1 million</w:t>
+            </w:r>
+            <w:r>
+              <w:rPr>
+                <w:color w:val="595959"/>
+                <w:sz w:val="2"/>
+                <w:szCs w:val="2"/>
+                <w:lang w:val="en-US"/>
+              </w:rPr>
+              <w:br/>
+            </w:r>
+            <w:r>
+              <w:rPr>
+                <w:rStyle w:val="editable"/>
+                <w:color w:val="595959"/>
+                <w:sz w:val="20"/>
+                <w:szCs w:val="20"/>
+                <w:lang w:val="en-US"/>
+              </w:rPr>
+              <w:t xml:space="preserve">Between  JPY </w:t>
+            </w:r>
+            <w:r>
+              <w:rPr>
+                <w:rStyle w:val="editable"/>
+                <w:color w:val="595959"/>
+                <w:sz w:val="20"/>
+                <w:szCs w:val="20"/>
+                <w:lang w:val="en-US"/>
+              </w:rPr>
+              <w:t>5</w:t>
+            </w:r>
+            <w:r>
+              <w:rPr>
+                <w:rStyle w:val="editable"/>
+                <w:color w:val="595959"/>
+                <w:sz w:val="20"/>
+                <w:szCs w:val="20"/>
+                <w:lang w:val="en-US"/>
+              </w:rPr>
+              <w:t xml:space="preserve"> million and JPY </w:t>
+            </w:r>
+            <w:r>
+              <w:rPr>
+                <w:rStyle w:val="editable"/>
+                <w:color w:val="595959"/>
+                <w:sz w:val="20"/>
+                <w:szCs w:val="20"/>
+                <w:lang w:val="en-US"/>
+              </w:rPr>
+              <w:t>20</w:t>
+            </w:r>
+            <w:r>
+              <w:rPr>
+                <w:rStyle w:val="editable"/>
+                <w:color w:val="595959"/>
+                <w:sz w:val="20"/>
+                <w:szCs w:val="20"/>
+                <w:lang w:val="en-US"/>
+              </w:rPr>
+              <w:t xml:space="preserve"> million</w:t>
+            </w:r>
+            <w:r>
+              <w:rPr>
+                <w:color w:val="595959"/>
+                <w:sz w:val="2"/>
+                <w:szCs w:val="2"/>
+                <w:lang w:val="en-US"/>
+              </w:rPr>
+              <w:br/>
+            </w:r>
+            <w:r>
+              <w:rPr>
+                <w:rStyle w:val="editable"/>
+                <w:color w:val="595959"/>
+                <w:sz w:val="20"/>
+                <w:szCs w:val="20"/>
+                <w:lang w:val="en-US"/>
+              </w:rPr>
+              <w:t xml:space="preserve">Between JPY </w:t>
+            </w:r>
+            <w:r>
+              <w:rPr>
+                <w:rStyle w:val="editable"/>
+                <w:color w:val="595959"/>
+                <w:sz w:val="20"/>
+                <w:szCs w:val="20"/>
+                <w:lang w:val="en-US"/>
+              </w:rPr>
+              <w:t>20</w:t>
+            </w:r>
+            <w:r>
+              <w:rPr>
+                <w:rStyle w:val="editable"/>
+                <w:color w:val="595959"/>
+                <w:sz w:val="20"/>
+                <w:szCs w:val="20"/>
+                <w:lang w:val="en-US"/>
+              </w:rPr>
+              <w:t xml:space="preserve"> million and JPY 35 million</w:t>
+            </w:r>
+            <w:r>
+              <w:rPr>
+                <w:color w:val="595959"/>
+                <w:sz w:val="2"/>
+                <w:szCs w:val="2"/>
+                <w:lang w:val="en-US"/>
+              </w:rPr>
+              <w:br/>
+            </w:r>
+            <w:r>
+              <w:rPr>
+                <w:rStyle w:val="editable"/>
+                <w:color w:val="595959"/>
+                <w:sz w:val="20"/>
+                <w:szCs w:val="20"/>
+                <w:lang w:val="en-US"/>
+              </w:rPr>
+              <w:t>More than JPY 35 million</w:t>
+            </w:r>
           </w:p>
         </w:tc>
       </w:tr>
@@ -846,6 +1294,7 @@
             <w:pPr>
               <w:pStyle w:val="Body"/>
               <w:rPr>
+                <w:rFonts w:hint="eastAsia"/>
                 <w:sz w:val="24"/>
                 <w:szCs w:val="24"/>
               </w:rPr>
@@ -939,6 +1388,13 @@
                 <w:lang w:val="en-US"/>
               </w:rPr>
             </w:pPr>
+            <w:r>
+              <w:rPr>
+                <w:rFonts w:ascii="Times Roman" w:hAnsi="Times Roman"/>
+                <w:lang w:val="en-US"/>
+              </w:rPr>
+              <w:t>ok</w:t>
+            </w:r>
           </w:p>
         </w:tc>
       </w:tr>
@@ -970,15 +1426,17 @@
             <w:pPr>
               <w:pStyle w:val="Body"/>
               <w:rPr>
-                <w:sz w:val="24"/>
-                <w:szCs w:val="24"/>
-              </w:rPr>
-            </w:pPr>
-            <w:r>
-              <w:rPr>
-                <w:sz w:val="24"/>
-                <w:szCs w:val="24"/>
-              </w:rPr>
+                <w:rFonts w:hint="eastAsia"/>
+                <w:sz w:val="24"/>
+                <w:szCs w:val="24"/>
+              </w:rPr>
+            </w:pPr>
+            <w:r>
+              <w:rPr>
+                <w:sz w:val="24"/>
+                <w:szCs w:val="24"/>
+              </w:rPr>
+              <w:lastRenderedPageBreak/>
               <w:t>3.2:</w:t>
             </w:r>
           </w:p>
@@ -1034,14 +1492,7 @@
                 <w:rFonts w:ascii="Times Roman" w:hAnsi="Times Roman"/>
                 <w:lang w:val="en-US"/>
               </w:rPr>
-              <w:t xml:space="preserve"> </w:t>
-            </w:r>
-            <w:r>
-              <w:rPr>
-                <w:rFonts w:ascii="Times Roman" w:hAnsi="Times Roman"/>
-                <w:lang w:val="en-US"/>
-              </w:rPr>
-              <w:t>in yen</w:t>
+              <w:t xml:space="preserve"> in yen</w:t>
             </w:r>
             <w:r>
               <w:rPr>
@@ -1072,6 +1523,13 @@
                 <w:lang w:val="en-US"/>
               </w:rPr>
             </w:pPr>
+            <w:r>
+              <w:rPr>
+                <w:rFonts w:ascii="Times Roman" w:hAnsi="Times Roman"/>
+                <w:lang w:val="en-US"/>
+              </w:rPr>
+              <w:t>ok</w:t>
+            </w:r>
           </w:p>
         </w:tc>
       </w:tr>
@@ -1103,16 +1561,16 @@
             <w:pPr>
               <w:pStyle w:val="Body"/>
               <w:rPr>
-                <w:sz w:val="24"/>
-                <w:szCs w:val="24"/>
-              </w:rPr>
-            </w:pPr>
-            <w:r>
-              <w:rPr>
-                <w:sz w:val="24"/>
-                <w:szCs w:val="24"/>
-              </w:rPr>
-              <w:lastRenderedPageBreak/>
+                <w:rFonts w:hint="eastAsia"/>
+                <w:sz w:val="24"/>
+                <w:szCs w:val="24"/>
+              </w:rPr>
+            </w:pPr>
+            <w:r>
+              <w:rPr>
+                <w:sz w:val="24"/>
+                <w:szCs w:val="24"/>
+              </w:rPr>
               <w:t>5.2, 7.1, 14.3, 14.7, 15.2, 16.2, 20.3, 20.4, 277, 278, 22.2, 22.4</w:t>
             </w:r>
           </w:p>
@@ -1185,6 +1643,13 @@
                 <w:lang w:val="da-DK"/>
               </w:rPr>
             </w:pPr>
+            <w:r>
+              <w:rPr>
+                <w:rFonts w:ascii="Times Roman" w:hAnsi="Times Roman"/>
+                <w:lang w:val="da-DK"/>
+              </w:rPr>
+              <w:t>ok</w:t>
+            </w:r>
           </w:p>
         </w:tc>
       </w:tr>
@@ -1216,6 +1681,7 @@
             <w:pPr>
               <w:pStyle w:val="Body"/>
               <w:rPr>
+                <w:rFonts w:hint="eastAsia"/>
                 <w:sz w:val="24"/>
                 <w:szCs w:val="24"/>
               </w:rPr>
@@ -1333,9 +1799,58 @@
               <w:ind w:left="262"/>
               <w:rPr>
                 <w:rFonts w:ascii="Times Roman" w:hAnsi="Times Roman"/>
+                <w:lang w:val="da-DK" w:eastAsia="ja-JP"/>
+              </w:rPr>
+            </w:pPr>
+            <w:r>
+              <w:rPr>
+                <w:rFonts w:ascii="Times Roman" w:hAnsi="Times Roman"/>
                 <w:lang w:val="da-DK"/>
               </w:rPr>
-            </w:pPr>
+              <w:t>I used ’</w:t>
+            </w:r>
+            <w:r>
+              <w:rPr>
+                <w:rFonts w:ascii="MS Mincho" w:eastAsia="MS Mincho" w:hAnsi="MS Mincho" w:cs="MS Mincho" w:hint="eastAsia"/>
+                <w:lang w:val="da-DK" w:eastAsia="ja-JP"/>
+              </w:rPr>
+              <w:t>国政選挙</w:t>
+            </w:r>
+            <w:r>
+              <w:rPr>
+                <w:rFonts w:ascii="Times Roman" w:hAnsi="Times Roman"/>
+                <w:lang w:val="da-DK"/>
+              </w:rPr>
+              <w:t>’</w:t>
+            </w:r>
+            <w:r>
+              <w:rPr>
+                <w:rFonts w:ascii="Times New Roman" w:eastAsia="MS Mincho" w:hAnsi="Times New Roman" w:cs="Times New Roman"/>
+                <w:lang w:val="da-DK" w:eastAsia="ja-JP"/>
+              </w:rPr>
+              <w:t>, which</w:t>
+            </w:r>
+            <w:r>
+              <w:rPr>
+                <w:rFonts w:ascii="Times New Roman" w:eastAsia="MS Mincho" w:hAnsi="Times New Roman" w:cs="Times New Roman"/>
+                <w:lang w:val="da-DK" w:eastAsia="ja-JP"/>
+              </w:rPr>
+              <w:t xml:space="preserve"> literally means </w:t>
+            </w:r>
+            <w:r>
+              <w:rPr>
+                <w:rFonts w:ascii="Times New Roman" w:eastAsia="MS Mincho" w:hAnsi="Times New Roman" w:cs="Times New Roman" w:hint="eastAsia"/>
+                <w:lang w:val="da-DK" w:eastAsia="ja-JP"/>
+              </w:rPr>
+              <w:t>n</w:t>
+            </w:r>
+            <w:r>
+              <w:rPr>
+                <w:rFonts w:ascii="Times New Roman" w:eastAsia="MS Mincho" w:hAnsi="Times New Roman" w:cs="Times New Roman"/>
+                <w:lang w:val="da-DK" w:eastAsia="ja-JP"/>
+              </w:rPr>
+              <w:t>ational election.</w:t>
+            </w:r>
           </w:p>
         </w:tc>
       </w:tr>
@@ -1367,6 +1882,7 @@
             <w:pPr>
               <w:pStyle w:val="Body"/>
               <w:rPr>
+                <w:rFonts w:hint="eastAsia"/>
                 <w:sz w:val="24"/>
                 <w:szCs w:val="24"/>
               </w:rPr>
@@ -1411,18 +1927,8 @@
                 <w:bCs/>
                 <w:lang w:val="en-US"/>
               </w:rPr>
-              <w:t>“Which candidate did you vote for…</w:t>
-            </w:r>
-            <w:proofErr w:type="gramStart"/>
-            <w:r>
-              <w:rPr>
-                <w:rFonts w:ascii="Times Roman" w:hAnsi="Times Roman"/>
-                <w:bCs/>
-                <w:lang w:val="en-US"/>
-              </w:rPr>
-              <w:t>”</w:t>
-            </w:r>
-            <w:proofErr w:type="gramEnd"/>
+              <w:t>“Which candidate did you vote for…”</w:t>
+            </w:r>
           </w:p>
         </w:tc>
         <w:tc>
@@ -1450,23 +1956,27 @@
                 <w:rFonts w:ascii="Times Roman" w:hAnsi="Times Roman"/>
                 <w:lang w:val="en-US"/>
               </w:rPr>
-              <w:t xml:space="preserve">OK. Please add the list of candidates or parties at the last election in this </w:t>
-            </w:r>
-            <w:proofErr w:type="gramStart"/>
-            <w:r>
+              <w:t>OK. Please add the list of candidates or parties at the last election in this document, we’ll take care of that.</w:t>
+            </w:r>
+          </w:p>
+          <w:p>
+            <w:pPr>
+              <w:pStyle w:val="Default"/>
+              <w:spacing w:before="0" w:line="240" w:lineRule="auto"/>
+              <w:ind w:left="262"/>
               <w:rPr>
                 <w:rFonts w:ascii="Times Roman" w:hAnsi="Times Roman"/>
+                <w:color w:val="FF0000"/>
                 <w:lang w:val="en-US"/>
               </w:rPr>
-              <w:t>document,</w:t>
-            </w:r>
-            <w:proofErr w:type="gramEnd"/>
+            </w:pPr>
             <w:r>
               <w:rPr>
                 <w:rFonts w:ascii="Times Roman" w:hAnsi="Times Roman"/>
+                <w:color w:val="FF0000"/>
                 <w:lang w:val="en-US"/>
               </w:rPr>
-              <w:t xml:space="preserve"> we’ll take care of that.</w:t>
+              <w:t>Please list all 7 major parties, not only the first four</w:t>
             </w:r>
           </w:p>
         </w:tc>
@@ -1484,12 +1994,46 @@
             <w:pPr>
               <w:pStyle w:val="Default"/>
               <w:spacing w:before="0" w:line="240" w:lineRule="auto"/>
-              <w:ind w:left="262"/>
+              <w:rPr>
+                <w:rFonts w:ascii="Times New Roman" w:hAnsi="Times New Roman" w:cs="Times New Roman"/>
+                <w:lang w:val="en-US"/>
+              </w:rPr>
+            </w:pPr>
+            <w:r>
               <w:rPr>
                 <w:rFonts w:ascii="Times Roman" w:hAnsi="Times Roman"/>
                 <w:lang w:val="en-US"/>
               </w:rPr>
-            </w:pPr>
+              <w:t>I have listed the main parties (</w:t>
+            </w:r>
+            <w:r>
+              <w:rPr>
+                <w:rFonts w:ascii="MS Mincho" w:eastAsia="MS Mincho" w:hAnsi="MS Mincho" w:cs="MS Mincho" w:hint="eastAsia"/>
+                <w:lang w:val="en-US" w:eastAsia="ja-JP"/>
+              </w:rPr>
+              <w:t>自民党、公明党、立憲民主党、国民民主党</w:t>
+            </w:r>
+            <w:r>
+              <w:rPr>
+                <w:rFonts w:ascii="Times Roman" w:hAnsi="Times Roman"/>
+                <w:lang w:val="en-US"/>
+              </w:rPr>
+              <w:t xml:space="preserve">) from last </w:t>
+            </w:r>
+            <w:r>
+              <w:rPr>
+                <w:rFonts w:ascii="MS Mincho" w:eastAsia="MS Mincho" w:hAnsi="MS Mincho" w:cs="MS Mincho" w:hint="eastAsia"/>
+                <w:lang w:val="en-US" w:eastAsia="ja-JP"/>
+              </w:rPr>
+              <w:t>参院選</w:t>
+            </w:r>
+            <w:r>
+              <w:rPr>
+                <w:rFonts w:ascii="Times New Roman" w:eastAsia="MS Mincho" w:hAnsi="Times New Roman" w:cs="Times New Roman"/>
+                <w:lang w:val="en-US" w:eastAsia="ja-JP"/>
+              </w:rPr>
+              <w:t xml:space="preserve"> in 2019. Kindly check and adjust if needed.</w:t>
+            </w:r>
           </w:p>
         </w:tc>
       </w:tr>
@@ -1521,6 +2065,7 @@
             <w:pPr>
               <w:pStyle w:val="Body"/>
               <w:rPr>
+                <w:rFonts w:hint="eastAsia"/>
                 <w:sz w:val="24"/>
                 <w:szCs w:val="24"/>
               </w:rPr>
@@ -1620,6 +2165,97 @@
                 <w:lang w:val="en-US"/>
               </w:rPr>
             </w:pPr>
+            <w:r>
+              <w:rPr>
+                <w:rFonts w:ascii="Times Roman" w:hAnsi="Times Roman"/>
+                <w:lang w:val="en-US"/>
+              </w:rPr>
+              <w:t>I think</w:t>
+            </w:r>
+            <w:r>
+              <w:rPr>
+                <w:rFonts w:ascii="Times Roman" w:hAnsi="Times Roman"/>
+                <w:lang w:val="en-US"/>
+              </w:rPr>
+              <w:t xml:space="preserve"> </w:t>
+            </w:r>
+            <w:r>
+              <w:rPr>
+                <w:rFonts w:ascii="Times Roman" w:hAnsi="Times Roman"/>
+                <w:lang w:val="en-US"/>
+              </w:rPr>
+              <w:t>‘</w:t>
+            </w:r>
+            <w:r>
+              <w:rPr>
+                <w:rFonts w:ascii="Times Roman" w:hAnsi="Times Roman"/>
+                <w:lang w:val="en-US"/>
+              </w:rPr>
+              <w:t>liberal</w:t>
+            </w:r>
+            <w:r>
+              <w:rPr>
+                <w:rFonts w:ascii="Times Roman" w:hAnsi="Times Roman"/>
+                <w:lang w:val="en-US"/>
+              </w:rPr>
+              <w:t>(</w:t>
+            </w:r>
+            <w:r>
+              <w:rPr>
+                <w:rFonts w:ascii="MS Mincho" w:eastAsia="MS Mincho" w:hAnsi="MS Mincho" w:cs="MS Mincho" w:hint="eastAsia"/>
+                <w:lang w:val="en-US" w:eastAsia="ja-JP"/>
+              </w:rPr>
+              <w:t>リベラル派</w:t>
+            </w:r>
+            <w:r>
+              <w:rPr>
+                <w:rFonts w:ascii="Times Roman" w:hAnsi="Times Roman"/>
+                <w:lang w:val="en-US"/>
+              </w:rPr>
+              <w:t>)</w:t>
+            </w:r>
+            <w:r>
+              <w:rPr>
+                <w:rFonts w:ascii="Times Roman" w:hAnsi="Times Roman"/>
+                <w:lang w:val="en-US"/>
+              </w:rPr>
+              <w:t>/conservative</w:t>
+            </w:r>
+            <w:r>
+              <w:rPr>
+                <w:rFonts w:ascii="MS Mincho" w:eastAsia="MS Mincho" w:hAnsi="MS Mincho" w:cs="MS Mincho" w:hint="eastAsia"/>
+                <w:lang w:val="en-US" w:eastAsia="ja-JP"/>
+              </w:rPr>
+              <w:t>（保守派</w:t>
+            </w:r>
+            <w:r>
+              <w:rPr>
+                <w:rFonts w:ascii="MS Mincho" w:eastAsia="MS Mincho" w:hAnsi="MS Mincho" w:cs="MS Mincho"/>
+                <w:lang w:val="en-US" w:eastAsia="ja-JP"/>
+              </w:rPr>
+              <w:t>）’</w:t>
+            </w:r>
+            <w:r>
+              <w:rPr>
+                <w:rFonts w:ascii="Times Roman" w:hAnsi="Times Roman"/>
+                <w:lang w:val="en-US"/>
+              </w:rPr>
+              <w:t>are commonly used in Japan</w:t>
+            </w:r>
+            <w:r>
+              <w:rPr>
+                <w:rFonts w:ascii="MS Mincho" w:eastAsia="MS Mincho" w:hAnsi="MS Mincho" w:cs="MS Mincho" w:hint="eastAsia"/>
+                <w:lang w:val="en-US" w:eastAsia="ja-JP"/>
+              </w:rPr>
+              <w:t>.</w:t>
+            </w:r>
+            <w:r>
+              <w:rPr>
+                <w:rFonts w:ascii="MS Mincho" w:eastAsia="MS Mincho" w:hAnsi="MS Mincho" w:cs="MS Mincho"/>
+                <w:lang w:val="en-US" w:eastAsia="ja-JP"/>
+              </w:rPr>
+              <w:t xml:space="preserve"> </w:t>
+            </w:r>
           </w:p>
         </w:tc>
       </w:tr>
@@ -1651,6 +2287,683 @@
             <w:pPr>
               <w:pStyle w:val="Body"/>
               <w:rPr>
+                <w:rFonts w:hint="eastAsia"/>
+                <w:color w:val="FF0000"/>
+                <w:sz w:val="24"/>
+                <w:szCs w:val="24"/>
+              </w:rPr>
+            </w:pPr>
+            <w:r>
+              <w:rPr>
+                <w:color w:val="FF0000"/>
+                <w:sz w:val="24"/>
+                <w:szCs w:val="24"/>
+              </w:rPr>
+              <w:t>24.6 [Adde</w:t>
+            </w:r>
+            <w:r>
+              <w:rPr>
+                <w:color w:val="FF0000"/>
+                <w:sz w:val="24"/>
+                <w:szCs w:val="24"/>
+              </w:rPr>
+              <w:t>d</w:t>
+            </w:r>
+            <w:r>
+              <w:rPr>
+                <w:color w:val="FF0000"/>
+                <w:sz w:val="24"/>
+                <w:szCs w:val="24"/>
+              </w:rPr>
+              <w:t>]</w:t>
+            </w:r>
+          </w:p>
+        </w:tc>
+        <w:tc>
+          <w:tcPr>
+            <w:tcW w:w="3544" w:type="dxa"/>
+            <w:tcBorders>
+              <w:top w:val="single" w:sz="2" w:space="0" w:color="000000"/>
+              <w:left w:val="single" w:sz="2" w:space="0" w:color="000000"/>
+              <w:bottom w:val="single" w:sz="2" w:space="0" w:color="000000"/>
+              <w:right w:val="single" w:sz="2" w:space="0" w:color="000000"/>
+            </w:tcBorders>
+            <w:shd w:val="clear" w:color="auto" w:fill="F5F5F5"/>
+            <w:tcMar>
+              <w:top w:w="80" w:type="dxa"/>
+              <w:left w:w="80" w:type="dxa"/>
+              <w:bottom w:w="80" w:type="dxa"/>
+              <w:right w:w="80" w:type="dxa"/>
+            </w:tcMar>
+          </w:tcPr>
+          <w:p>
+            <w:pPr>
+              <w:rPr>
+                <w:color w:val="FF0000"/>
+              </w:rPr>
+            </w:pPr>
+          </w:p>
+        </w:tc>
+        <w:tc>
+          <w:tcPr>
+            <w:tcW w:w="4961" w:type="dxa"/>
+            <w:tcBorders>
+              <w:top w:val="single" w:sz="2" w:space="0" w:color="000000"/>
+              <w:left w:val="single" w:sz="2" w:space="0" w:color="000000"/>
+              <w:bottom w:val="single" w:sz="2" w:space="0" w:color="000000"/>
+              <w:right w:val="single" w:sz="2" w:space="0" w:color="000000"/>
+            </w:tcBorders>
+            <w:shd w:val="clear" w:color="auto" w:fill="F5F5F5"/>
+          </w:tcPr>
+          <w:p>
+            <w:pPr>
+              <w:pStyle w:val="Default"/>
+              <w:spacing w:before="0" w:line="240" w:lineRule="auto"/>
+              <w:ind w:left="262"/>
+              <w:rPr>
+                <w:rFonts w:ascii="Times Roman" w:hAnsi="Times Roman"/>
+                <w:color w:val="FF0000"/>
+                <w:lang w:val="da-DK"/>
+              </w:rPr>
+            </w:pPr>
+            <w:r>
+              <w:rPr>
+                <w:rFonts w:ascii="Times Roman" w:hAnsi="Times Roman"/>
+                <w:color w:val="FF0000"/>
+                <w:lang w:val="da-DK"/>
+              </w:rPr>
+              <w:t>Actually we will remove this question</w:t>
+            </w:r>
+          </w:p>
+        </w:tc>
+        <w:tc>
+          <w:tcPr>
+            <w:tcW w:w="4819" w:type="dxa"/>
+            <w:tcBorders>
+              <w:top w:val="single" w:sz="2" w:space="0" w:color="000000"/>
+              <w:left w:val="single" w:sz="2" w:space="0" w:color="000000"/>
+              <w:bottom w:val="single" w:sz="2" w:space="0" w:color="000000"/>
+              <w:right w:val="single" w:sz="2" w:space="0" w:color="000000"/>
+            </w:tcBorders>
+            <w:shd w:val="clear" w:color="auto" w:fill="F5F5F5"/>
+          </w:tcPr>
+          <w:p>
+            <w:pPr>
+              <w:pStyle w:val="Default"/>
+              <w:spacing w:before="0" w:line="240" w:lineRule="auto"/>
+              <w:rPr>
+                <w:rFonts w:ascii="Times Roman" w:hAnsi="Times Roman"/>
+                <w:color w:val="FF0000"/>
+                <w:lang w:val="da-DK"/>
+              </w:rPr>
+            </w:pPr>
+            <w:r>
+              <w:rPr>
+                <w:rFonts w:ascii="Times Roman" w:hAnsi="Times Roman"/>
+                <w:color w:val="FF0000"/>
+                <w:lang w:val="da-DK"/>
+              </w:rPr>
+              <w:t>I suppose the options of parties needs to be adjusted</w:t>
+            </w:r>
+            <w:r>
+              <w:rPr>
+                <w:rFonts w:ascii="Times Roman" w:hAnsi="Times Roman"/>
+                <w:color w:val="FF0000"/>
+                <w:lang w:val="da-DK"/>
+              </w:rPr>
+              <w:t xml:space="preserve"> to the parties in Japan</w:t>
+            </w:r>
+            <w:r>
+              <w:rPr>
+                <w:rFonts w:ascii="Times Roman" w:hAnsi="Times Roman"/>
+                <w:color w:val="FF0000"/>
+                <w:lang w:val="da-DK"/>
+              </w:rPr>
+              <w:t>?</w:t>
+            </w:r>
+            <w:r>
+              <w:rPr>
+                <w:rFonts w:ascii="Times Roman" w:hAnsi="Times Roman"/>
+                <w:color w:val="FF0000"/>
+                <w:lang w:val="da-DK"/>
+              </w:rPr>
+              <w:t xml:space="preserve">  </w:t>
+            </w:r>
+            <w:r>
+              <w:rPr>
+                <w:rFonts w:ascii="Times Roman" w:hAnsi="Times Roman"/>
+                <w:color w:val="FF0000"/>
+                <w:lang w:val="da-DK"/>
+              </w:rPr>
+              <w:t>But I left it as it is for now. Let me know if this needs to be updated.</w:t>
+            </w:r>
+          </w:p>
+        </w:tc>
+      </w:tr>
+      <w:tr>
+        <w:tblPrEx>
+          <w:shd w:val="clear" w:color="auto" w:fill="auto"/>
+        </w:tblPrEx>
+        <w:trPr>
+          <w:trHeight w:val="1687"/>
+        </w:trPr>
+        <w:tc>
+          <w:tcPr>
+            <w:tcW w:w="1307" w:type="dxa"/>
+            <w:tcBorders>
+              <w:top w:val="single" w:sz="2" w:space="0" w:color="000000"/>
+              <w:left w:val="single" w:sz="2" w:space="0" w:color="000000"/>
+              <w:bottom w:val="single" w:sz="2" w:space="0" w:color="000000"/>
+              <w:right w:val="single" w:sz="2" w:space="0" w:color="000000"/>
+            </w:tcBorders>
+            <w:shd w:val="clear" w:color="auto" w:fill="F5F5F5"/>
+            <w:tcMar>
+              <w:top w:w="80" w:type="dxa"/>
+              <w:left w:w="80" w:type="dxa"/>
+              <w:bottom w:w="80" w:type="dxa"/>
+              <w:right w:w="80" w:type="dxa"/>
+            </w:tcMar>
+          </w:tcPr>
+          <w:p>
+            <w:pPr>
+              <w:pStyle w:val="Body"/>
+              <w:rPr>
+                <w:rFonts w:hint="eastAsia"/>
+                <w:color w:val="FF0000"/>
+                <w:sz w:val="24"/>
+                <w:szCs w:val="24"/>
+                <w:lang w:eastAsia="ja-JP"/>
+              </w:rPr>
+            </w:pPr>
+            <w:r>
+              <w:rPr>
+                <w:rFonts w:hint="eastAsia"/>
+                <w:color w:val="FF0000"/>
+                <w:sz w:val="24"/>
+                <w:szCs w:val="24"/>
+                <w:lang w:eastAsia="ja-JP"/>
+              </w:rPr>
+              <w:lastRenderedPageBreak/>
+              <w:t>9</w:t>
+            </w:r>
+            <w:r>
+              <w:rPr>
+                <w:color w:val="FF0000"/>
+                <w:sz w:val="24"/>
+                <w:szCs w:val="24"/>
+                <w:lang w:eastAsia="ja-JP"/>
+              </w:rPr>
+              <w:t>.2</w:t>
+            </w:r>
+          </w:p>
+          <w:p>
+            <w:pPr>
+              <w:pStyle w:val="Body"/>
+              <w:rPr>
+                <w:rFonts w:hint="eastAsia"/>
+                <w:color w:val="FF0000"/>
+                <w:sz w:val="24"/>
+                <w:szCs w:val="24"/>
+                <w:lang w:eastAsia="ja-JP"/>
+              </w:rPr>
+            </w:pPr>
+            <w:r>
+              <w:rPr>
+                <w:color w:val="FF0000"/>
+                <w:sz w:val="24"/>
+                <w:szCs w:val="24"/>
+              </w:rPr>
+              <w:t>[Added]</w:t>
+            </w:r>
+          </w:p>
+        </w:tc>
+        <w:tc>
+          <w:tcPr>
+            <w:tcW w:w="3544" w:type="dxa"/>
+            <w:tcBorders>
+              <w:top w:val="single" w:sz="2" w:space="0" w:color="000000"/>
+              <w:left w:val="single" w:sz="2" w:space="0" w:color="000000"/>
+              <w:bottom w:val="single" w:sz="2" w:space="0" w:color="000000"/>
+              <w:right w:val="single" w:sz="2" w:space="0" w:color="000000"/>
+            </w:tcBorders>
+            <w:shd w:val="clear" w:color="auto" w:fill="F5F5F5"/>
+            <w:tcMar>
+              <w:top w:w="80" w:type="dxa"/>
+              <w:left w:w="80" w:type="dxa"/>
+              <w:bottom w:w="80" w:type="dxa"/>
+              <w:right w:w="80" w:type="dxa"/>
+            </w:tcMar>
+          </w:tcPr>
+          <w:p>
+            <w:pPr>
+              <w:rPr>
+                <w:color w:val="FF0000"/>
+              </w:rPr>
+            </w:pPr>
+            <w:r>
+              <w:rPr>
+                <w:color w:val="FF0000"/>
+                <w:sz w:val="20"/>
+                <w:szCs w:val="20"/>
+                <w:shd w:val="clear" w:color="auto" w:fill="FFFFFF"/>
+              </w:rPr>
+              <w:t>‘°F’ </w:t>
+            </w:r>
+          </w:p>
+        </w:tc>
+        <w:tc>
+          <w:tcPr>
+            <w:tcW w:w="4961" w:type="dxa"/>
+            <w:tcBorders>
+              <w:top w:val="single" w:sz="2" w:space="0" w:color="000000"/>
+              <w:left w:val="single" w:sz="2" w:space="0" w:color="000000"/>
+              <w:bottom w:val="single" w:sz="2" w:space="0" w:color="000000"/>
+              <w:right w:val="single" w:sz="2" w:space="0" w:color="000000"/>
+            </w:tcBorders>
+            <w:shd w:val="clear" w:color="auto" w:fill="F5F5F5"/>
+          </w:tcPr>
+          <w:p>
+            <w:pPr>
+              <w:pStyle w:val="Default"/>
+              <w:spacing w:before="0" w:line="240" w:lineRule="auto"/>
+              <w:ind w:left="262"/>
+              <w:rPr>
+                <w:rFonts w:ascii="Times Roman" w:hAnsi="Times Roman"/>
+                <w:color w:val="FF0000"/>
+                <w:lang w:val="da-DK"/>
+              </w:rPr>
+            </w:pPr>
+            <w:r>
+              <w:rPr>
+                <w:rFonts w:ascii="Times Roman" w:hAnsi="Times Roman"/>
+                <w:color w:val="FF0000"/>
+                <w:lang w:val="da-DK"/>
+              </w:rPr>
+              <w:t>Sorry</w:t>
+            </w:r>
+            <w:bookmarkStart w:id="0" w:name="_GoBack"/>
+            <w:bookmarkEnd w:id="0"/>
+            <w:r>
+              <w:rPr>
+                <w:rFonts w:ascii="Times Roman" w:hAnsi="Times Roman"/>
+                <w:color w:val="FF0000"/>
+                <w:lang w:val="da-DK"/>
+              </w:rPr>
+              <w:t>, it should be 4 °C</w:t>
+            </w:r>
+          </w:p>
+        </w:tc>
+        <w:tc>
+          <w:tcPr>
+            <w:tcW w:w="4819" w:type="dxa"/>
+            <w:tcBorders>
+              <w:top w:val="single" w:sz="2" w:space="0" w:color="000000"/>
+              <w:left w:val="single" w:sz="2" w:space="0" w:color="000000"/>
+              <w:bottom w:val="single" w:sz="2" w:space="0" w:color="000000"/>
+              <w:right w:val="single" w:sz="2" w:space="0" w:color="000000"/>
+            </w:tcBorders>
+            <w:shd w:val="clear" w:color="auto" w:fill="F5F5F5"/>
+          </w:tcPr>
+          <w:p>
+            <w:pPr>
+              <w:pStyle w:val="Default"/>
+              <w:spacing w:before="0" w:line="240" w:lineRule="auto"/>
+              <w:rPr>
+                <w:rFonts w:ascii="Times Roman" w:hAnsi="Times Roman"/>
+                <w:color w:val="FF0000"/>
+                <w:lang w:val="da-DK"/>
+              </w:rPr>
+            </w:pPr>
+            <w:r>
+              <w:rPr>
+                <w:color w:val="FF0000"/>
+                <w:sz w:val="20"/>
+                <w:szCs w:val="20"/>
+                <w:shd w:val="clear" w:color="auto" w:fill="FFFFFF"/>
+                <w:lang w:val="en-US"/>
+              </w:rPr>
+              <w:t>is this a correct option ?</w:t>
+            </w:r>
+          </w:p>
+        </w:tc>
+      </w:tr>
+      <w:tr>
+        <w:tblPrEx>
+          <w:shd w:val="clear" w:color="auto" w:fill="auto"/>
+        </w:tblPrEx>
+        <w:trPr>
+          <w:trHeight w:val="1687"/>
+        </w:trPr>
+        <w:tc>
+          <w:tcPr>
+            <w:tcW w:w="1307" w:type="dxa"/>
+            <w:tcBorders>
+              <w:top w:val="single" w:sz="2" w:space="0" w:color="000000"/>
+              <w:left w:val="single" w:sz="2" w:space="0" w:color="000000"/>
+              <w:bottom w:val="single" w:sz="2" w:space="0" w:color="000000"/>
+              <w:right w:val="single" w:sz="2" w:space="0" w:color="000000"/>
+            </w:tcBorders>
+            <w:shd w:val="clear" w:color="auto" w:fill="F5F5F5"/>
+            <w:tcMar>
+              <w:top w:w="80" w:type="dxa"/>
+              <w:left w:w="80" w:type="dxa"/>
+              <w:bottom w:w="80" w:type="dxa"/>
+              <w:right w:w="80" w:type="dxa"/>
+            </w:tcMar>
+          </w:tcPr>
+          <w:p>
+            <w:pPr>
+              <w:pStyle w:val="Body"/>
+              <w:rPr>
+                <w:rFonts w:hint="eastAsia"/>
+                <w:color w:val="FF0000"/>
+                <w:sz w:val="24"/>
+                <w:szCs w:val="24"/>
+                <w:lang w:eastAsia="ja-JP"/>
+              </w:rPr>
+            </w:pPr>
+            <w:r>
+              <w:rPr>
+                <w:rFonts w:hint="eastAsia"/>
+                <w:color w:val="FF0000"/>
+                <w:sz w:val="24"/>
+                <w:szCs w:val="24"/>
+                <w:lang w:eastAsia="ja-JP"/>
+              </w:rPr>
+              <w:t>9</w:t>
+            </w:r>
+            <w:r>
+              <w:rPr>
+                <w:color w:val="FF0000"/>
+                <w:sz w:val="24"/>
+                <w:szCs w:val="24"/>
+                <w:lang w:eastAsia="ja-JP"/>
+              </w:rPr>
+              <w:t>.3</w:t>
+            </w:r>
+          </w:p>
+          <w:p>
+            <w:pPr>
+              <w:pStyle w:val="Body"/>
+              <w:rPr>
+                <w:rFonts w:hint="eastAsia"/>
+                <w:color w:val="FF0000"/>
+                <w:sz w:val="24"/>
+                <w:szCs w:val="24"/>
+                <w:lang w:eastAsia="ja-JP"/>
+              </w:rPr>
+            </w:pPr>
+            <w:r>
+              <w:rPr>
+                <w:color w:val="FF0000"/>
+                <w:sz w:val="24"/>
+                <w:szCs w:val="24"/>
+                <w:lang w:eastAsia="ja-JP"/>
+              </w:rPr>
+              <w:t>[Added]</w:t>
+            </w:r>
+          </w:p>
+        </w:tc>
+        <w:tc>
+          <w:tcPr>
+            <w:tcW w:w="3544" w:type="dxa"/>
+            <w:tcBorders>
+              <w:top w:val="single" w:sz="2" w:space="0" w:color="000000"/>
+              <w:left w:val="single" w:sz="2" w:space="0" w:color="000000"/>
+              <w:bottom w:val="single" w:sz="2" w:space="0" w:color="000000"/>
+              <w:right w:val="single" w:sz="2" w:space="0" w:color="000000"/>
+            </w:tcBorders>
+            <w:shd w:val="clear" w:color="auto" w:fill="F5F5F5"/>
+            <w:tcMar>
+              <w:top w:w="80" w:type="dxa"/>
+              <w:left w:w="80" w:type="dxa"/>
+              <w:bottom w:w="80" w:type="dxa"/>
+              <w:right w:w="80" w:type="dxa"/>
+            </w:tcMar>
+          </w:tcPr>
+          <w:p>
+            <w:pPr>
+              <w:rPr>
+                <w:color w:val="FF0000"/>
+                <w:lang w:val="de-DE"/>
+              </w:rPr>
+            </w:pPr>
+            <w:r>
+              <w:rPr>
+                <w:rFonts w:ascii="Times Roman" w:hAnsi="Times Roman"/>
+                <w:color w:val="FF0000"/>
+                <w:lang w:val="da-DK"/>
+              </w:rPr>
+              <w:t>’...</w:t>
+            </w:r>
+            <w:r>
+              <w:rPr>
+                <w:rFonts w:ascii="Times Roman" w:hAnsi="Times Roman"/>
+                <w:color w:val="FF0000"/>
+                <w:lang w:val="da-DK"/>
+              </w:rPr>
+              <w:t>climate change in Denmark?</w:t>
+            </w:r>
+            <w:r>
+              <w:rPr>
+                <w:rFonts w:ascii="Times Roman" w:hAnsi="Times Roman"/>
+                <w:color w:val="FF0000"/>
+                <w:lang w:val="da-DK"/>
+              </w:rPr>
+              <w:t>’</w:t>
+            </w:r>
+          </w:p>
+        </w:tc>
+        <w:tc>
+          <w:tcPr>
+            <w:tcW w:w="4961" w:type="dxa"/>
+            <w:tcBorders>
+              <w:top w:val="single" w:sz="2" w:space="0" w:color="000000"/>
+              <w:left w:val="single" w:sz="2" w:space="0" w:color="000000"/>
+              <w:bottom w:val="single" w:sz="2" w:space="0" w:color="000000"/>
+              <w:right w:val="single" w:sz="2" w:space="0" w:color="000000"/>
+            </w:tcBorders>
+            <w:shd w:val="clear" w:color="auto" w:fill="F5F5F5"/>
+          </w:tcPr>
+          <w:p>
+            <w:pPr>
+              <w:pStyle w:val="Default"/>
+              <w:spacing w:before="0" w:line="240" w:lineRule="auto"/>
+              <w:ind w:left="262"/>
+              <w:rPr>
+                <w:rFonts w:ascii="Times Roman" w:hAnsi="Times Roman"/>
+                <w:color w:val="FF0000"/>
+                <w:lang w:val="da-DK"/>
+              </w:rPr>
+            </w:pPr>
+            <w:r>
+              <w:rPr>
+                <w:rFonts w:ascii="Times Roman" w:hAnsi="Times Roman"/>
+                <w:color w:val="FF0000"/>
+                <w:lang w:val="da-DK"/>
+              </w:rPr>
+              <w:t>Yes. And the options should be changed to:</w:t>
+            </w:r>
+          </w:p>
+          <w:p>
+            <w:pPr>
+              <w:pStyle w:val="Default"/>
+              <w:numPr>
+                <w:ilvl w:val="0"/>
+                <w:numId w:val="17"/>
+              </w:numPr>
+              <w:spacing w:before="0" w:line="240" w:lineRule="auto"/>
+              <w:rPr>
+                <w:rFonts w:ascii="Times Roman" w:hAnsi="Times Roman"/>
+                <w:color w:val="FF0000"/>
+                <w:lang w:val="da-DK"/>
+              </w:rPr>
+            </w:pPr>
+            <w:r>
+              <w:rPr>
+                <w:rFonts w:ascii="Times Roman" w:hAnsi="Times Roman"/>
+                <w:color w:val="FF0000"/>
+                <w:lang w:val="da-DK"/>
+              </w:rPr>
+              <w:t>More earthquakes</w:t>
+            </w:r>
+          </w:p>
+          <w:p>
+            <w:pPr>
+              <w:pStyle w:val="Default"/>
+              <w:numPr>
+                <w:ilvl w:val="0"/>
+                <w:numId w:val="17"/>
+              </w:numPr>
+              <w:spacing w:before="0" w:line="240" w:lineRule="auto"/>
+              <w:rPr>
+                <w:rFonts w:ascii="Times Roman" w:hAnsi="Times Roman"/>
+                <w:color w:val="FF0000"/>
+                <w:lang w:val="da-DK"/>
+              </w:rPr>
+            </w:pPr>
+            <w:r>
+              <w:rPr>
+                <w:rFonts w:ascii="Times Roman" w:hAnsi="Times Roman"/>
+                <w:color w:val="FF0000"/>
+                <w:lang w:val="da-DK"/>
+              </w:rPr>
+              <w:t>Sea-level rise</w:t>
+            </w:r>
+          </w:p>
+          <w:p>
+            <w:pPr>
+              <w:pStyle w:val="Default"/>
+              <w:numPr>
+                <w:ilvl w:val="0"/>
+                <w:numId w:val="17"/>
+              </w:numPr>
+              <w:spacing w:before="0" w:line="240" w:lineRule="auto"/>
+              <w:rPr>
+                <w:rFonts w:ascii="Times Roman" w:hAnsi="Times Roman"/>
+                <w:color w:val="FF0000"/>
+                <w:lang w:val="da-DK"/>
+              </w:rPr>
+            </w:pPr>
+            <w:r>
+              <w:rPr>
+                <w:rFonts w:ascii="Times Roman" w:hAnsi="Times Roman"/>
+                <w:color w:val="FF0000"/>
+                <w:lang w:val="da-DK"/>
+              </w:rPr>
+              <w:t>More intense typhoons</w:t>
+            </w:r>
+          </w:p>
+          <w:p>
+            <w:pPr>
+              <w:pStyle w:val="Default"/>
+              <w:numPr>
+                <w:ilvl w:val="0"/>
+                <w:numId w:val="17"/>
+              </w:numPr>
+              <w:spacing w:before="0" w:line="240" w:lineRule="auto"/>
+              <w:rPr>
+                <w:rFonts w:ascii="Times Roman" w:hAnsi="Times Roman"/>
+                <w:color w:val="FF0000"/>
+                <w:lang w:val="da-DK"/>
+              </w:rPr>
+            </w:pPr>
+            <w:r>
+              <w:rPr>
+                <w:rFonts w:ascii="Times Roman" w:hAnsi="Times Roman"/>
+                <w:color w:val="FF0000"/>
+                <w:lang w:val="da-DK"/>
+              </w:rPr>
+              <w:t>More heatwaves</w:t>
+            </w:r>
+          </w:p>
+        </w:tc>
+        <w:tc>
+          <w:tcPr>
+            <w:tcW w:w="4819" w:type="dxa"/>
+            <w:tcBorders>
+              <w:top w:val="single" w:sz="2" w:space="0" w:color="000000"/>
+              <w:left w:val="single" w:sz="2" w:space="0" w:color="000000"/>
+              <w:bottom w:val="single" w:sz="2" w:space="0" w:color="000000"/>
+              <w:right w:val="single" w:sz="2" w:space="0" w:color="000000"/>
+            </w:tcBorders>
+            <w:shd w:val="clear" w:color="auto" w:fill="F5F5F5"/>
+          </w:tcPr>
+          <w:p>
+            <w:pPr>
+              <w:pStyle w:val="Default"/>
+              <w:spacing w:before="0" w:line="240" w:lineRule="auto"/>
+              <w:ind w:left="262"/>
+              <w:rPr>
+                <w:rFonts w:ascii="Times Roman" w:hAnsi="Times Roman"/>
+                <w:color w:val="FF0000"/>
+                <w:lang w:val="da-DK"/>
+              </w:rPr>
+            </w:pPr>
+            <w:r>
+              <w:rPr>
+                <w:rFonts w:ascii="Times Roman" w:hAnsi="Times Roman"/>
+                <w:color w:val="FF0000"/>
+                <w:lang w:val="da-DK"/>
+              </w:rPr>
+              <w:t>’Denmark’</w:t>
+            </w:r>
+            <w:r>
+              <w:rPr>
+                <w:rFonts w:ascii="Times Roman" w:hAnsi="Times Roman"/>
+                <w:color w:val="FF0000"/>
+                <w:lang w:val="da-DK"/>
+              </w:rPr>
+              <w:t xml:space="preserve"> </w:t>
+            </w:r>
+            <w:r>
+              <w:rPr>
+                <w:rFonts w:ascii="Times Roman" w:hAnsi="Times Roman"/>
+                <w:color w:val="FF0000"/>
+                <w:lang w:val="da-DK"/>
+              </w:rPr>
+              <w:t xml:space="preserve">is </w:t>
+            </w:r>
+            <w:r>
+              <w:rPr>
+                <w:rFonts w:ascii="Times Roman" w:hAnsi="Times Roman"/>
+                <w:color w:val="FF0000"/>
+                <w:lang w:val="da-DK"/>
+              </w:rPr>
+              <w:t>supposed to be ’Japan’?</w:t>
+            </w:r>
+          </w:p>
+        </w:tc>
+      </w:tr>
+      <w:tr>
+        <w:tblPrEx>
+          <w:shd w:val="clear" w:color="auto" w:fill="auto"/>
+        </w:tblPrEx>
+        <w:trPr>
+          <w:trHeight w:val="1687"/>
+        </w:trPr>
+        <w:tc>
+          <w:tcPr>
+            <w:tcW w:w="1307" w:type="dxa"/>
+            <w:tcBorders>
+              <w:top w:val="single" w:sz="2" w:space="0" w:color="000000"/>
+              <w:left w:val="single" w:sz="2" w:space="0" w:color="000000"/>
+              <w:bottom w:val="single" w:sz="2" w:space="0" w:color="000000"/>
+              <w:right w:val="single" w:sz="2" w:space="0" w:color="000000"/>
+            </w:tcBorders>
+            <w:shd w:val="clear" w:color="auto" w:fill="F5F5F5"/>
+            <w:tcMar>
+              <w:top w:w="80" w:type="dxa"/>
+              <w:left w:w="80" w:type="dxa"/>
+              <w:bottom w:w="80" w:type="dxa"/>
+              <w:right w:w="80" w:type="dxa"/>
+            </w:tcMar>
+          </w:tcPr>
+          <w:p>
+            <w:pPr>
+              <w:pStyle w:val="Body"/>
+              <w:rPr>
+                <w:rFonts w:hint="eastAsia"/>
                 <w:sz w:val="24"/>
                 <w:szCs w:val="24"/>
               </w:rPr>
@@ -1714,16 +3027,8 @@
               <w:rPr>
                 <w:lang w:val="it-IT"/>
               </w:rPr>
-              <w:t xml:space="preserve">12¥ per </w:t>
-            </w:r>
-            <w:proofErr w:type="spellStart"/>
-            <w:r>
-              <w:rPr>
-                <w:lang w:val="it-IT"/>
-              </w:rPr>
-              <w:t>liter</w:t>
-            </w:r>
-            <w:proofErr w:type="spellEnd"/>
+              <w:t>12¥ per liter</w:t>
+            </w:r>
           </w:p>
           <w:p>
             <w:pPr>
@@ -1746,16 +3051,8 @@
               <w:rPr>
                 <w:lang w:val="it-IT"/>
               </w:rPr>
-              <w:t xml:space="preserve">40 000¥ per </w:t>
-            </w:r>
-            <w:proofErr w:type="spellStart"/>
-            <w:r>
-              <w:rPr>
-                <w:lang w:val="it-IT"/>
-              </w:rPr>
-              <w:t>year</w:t>
-            </w:r>
-            <w:proofErr w:type="spellEnd"/>
+              <w:t>40 000¥ per year</w:t>
+            </w:r>
           </w:p>
         </w:tc>
         <w:tc>
@@ -1779,6 +3076,13 @@
                 <w:lang w:val="da-DK"/>
               </w:rPr>
             </w:pPr>
+            <w:r>
+              <w:rPr>
+                <w:rFonts w:ascii="Times Roman" w:hAnsi="Times Roman"/>
+                <w:lang w:val="da-DK"/>
+              </w:rPr>
+              <w:t>ok</w:t>
+            </w:r>
           </w:p>
         </w:tc>
       </w:tr>
@@ -1820,7 +3124,6 @@
                 <w:sz w:val="24"/>
                 <w:szCs w:val="24"/>
               </w:rPr>
-              <w:lastRenderedPageBreak/>
               <w:t>264 to 270</w:t>
             </w:r>
           </w:p>
@@ -1846,6 +3149,7 @@
             <w:pPr>
               <w:pStyle w:val="Body"/>
               <w:rPr>
+                <w:rFonts w:hint="eastAsia"/>
                 <w:sz w:val="24"/>
                 <w:szCs w:val="24"/>
               </w:rPr>
@@ -1947,6 +3251,7 @@
             <w:pPr>
               <w:pStyle w:val="Body"/>
               <w:rPr>
+                <w:rFonts w:hint="eastAsia"/>
                 <w:sz w:val="24"/>
                 <w:szCs w:val="24"/>
               </w:rPr>
@@ -1990,14 +3295,60 @@
             <w:pPr>
               <w:pStyle w:val="Body"/>
               <w:rPr>
+                <w:rFonts w:hint="eastAsia"/>
                 <w:b/>
                 <w:bCs/>
                 <w:color w:val="EE220C"/>
                 <w:sz w:val="24"/>
                 <w:szCs w:val="24"/>
-                <w:lang w:val="en-US"/>
-              </w:rPr>
-            </w:pPr>
+                <w:lang w:val="en-US" w:eastAsia="ja-JP"/>
+              </w:rPr>
+            </w:pPr>
+            <w:r>
+              <w:rPr>
+                <w:rFonts w:hint="eastAsia"/>
+                <w:b/>
+                <w:bCs/>
+                <w:color w:val="EE220C"/>
+                <w:sz w:val="24"/>
+                <w:szCs w:val="24"/>
+                <w:lang w:val="en-US" w:eastAsia="ja-JP"/>
+              </w:rPr>
+              <w:t>O</w:t>
+            </w:r>
+            <w:r>
+              <w:rPr>
+                <w:b/>
+                <w:bCs/>
+                <w:color w:val="EE220C"/>
+                <w:sz w:val="24"/>
+                <w:szCs w:val="24"/>
+                <w:lang w:val="en-US" w:eastAsia="ja-JP"/>
+              </w:rPr>
+              <w:t xml:space="preserve">k, </w:t>
+            </w:r>
+            <w:r>
+              <w:rPr>
+                <w:b/>
+                <w:bCs/>
+                <w:color w:val="EE220C"/>
+                <w:sz w:val="24"/>
+                <w:szCs w:val="24"/>
+                <w:lang w:val="en-US" w:eastAsia="ja-JP"/>
+              </w:rPr>
+              <w:t xml:space="preserve">and </w:t>
+            </w:r>
+            <w:r>
+              <w:rPr>
+                <w:b/>
+                <w:bCs/>
+                <w:color w:val="EE220C"/>
+                <w:sz w:val="24"/>
+                <w:szCs w:val="24"/>
+                <w:lang w:val="en-US" w:eastAsia="ja-JP"/>
+              </w:rPr>
+              <w:t>300 changed to 30,000</w:t>
+            </w:r>
           </w:p>
         </w:tc>
       </w:tr>
@@ -2039,6 +3390,7 @@
                 <w:sz w:val="24"/>
                 <w:szCs w:val="24"/>
               </w:rPr>
+              <w:lastRenderedPageBreak/>
               <w:t>19.2, 251</w:t>
             </w:r>
           </w:p>
@@ -2064,6 +3416,7 @@
             <w:pPr>
               <w:pStyle w:val="Body"/>
               <w:rPr>
+                <w:rFonts w:hint="eastAsia"/>
                 <w:sz w:val="24"/>
                 <w:szCs w:val="24"/>
               </w:rPr>
@@ -2074,25 +3427,7 @@
                 <w:szCs w:val="24"/>
                 <w:lang w:val="en-US"/>
               </w:rPr>
-              <w:t xml:space="preserve">By taking this survey, you </w:t>
-            </w:r>
-            <w:proofErr w:type="gramStart"/>
-            <w:r>
-              <w:rPr>
-                <w:sz w:val="24"/>
-                <w:szCs w:val="24"/>
-                <w:lang w:val="en-US"/>
-              </w:rPr>
-              <w:t>are automatically entered</w:t>
-            </w:r>
-            <w:proofErr w:type="gramEnd"/>
-            <w:r>
-              <w:rPr>
-                <w:sz w:val="24"/>
-                <w:szCs w:val="24"/>
-                <w:lang w:val="en-US"/>
-              </w:rPr>
-              <w:t xml:space="preserve"> into a lottery to win </w:t>
+              <w:t xml:space="preserve">By taking this survey, you are automatically entered into a lottery to win </w:t>
             </w:r>
             <w:r>
               <w:rPr>
@@ -2126,6 +3461,7 @@
             <w:pPr>
               <w:pStyle w:val="Body"/>
               <w:rPr>
+                <w:rFonts w:hint="eastAsia"/>
                 <w:sz w:val="24"/>
                 <w:szCs w:val="24"/>
               </w:rPr>
@@ -2153,10 +3489,18 @@
             <w:pPr>
               <w:pStyle w:val="Body"/>
               <w:rPr>
-                <w:sz w:val="24"/>
-                <w:szCs w:val="24"/>
-              </w:rPr>
-            </w:pPr>
+                <w:rFonts w:hint="eastAsia"/>
+                <w:sz w:val="24"/>
+                <w:szCs w:val="24"/>
+              </w:rPr>
+            </w:pPr>
+            <w:r>
+              <w:rPr>
+                <w:sz w:val="24"/>
+                <w:szCs w:val="24"/>
+              </w:rPr>
+              <w:t>ok</w:t>
+            </w:r>
           </w:p>
         </w:tc>
       </w:tr>
@@ -2223,6 +3567,7 @@
             <w:pPr>
               <w:pStyle w:val="Body"/>
               <w:rPr>
+                <w:rFonts w:hint="eastAsia"/>
                 <w:sz w:val="24"/>
                 <w:szCs w:val="24"/>
                 <w:lang w:val="en-US"/>
@@ -2251,100 +3596,54 @@
                 <w:szCs w:val="24"/>
                 <w:lang w:val="en-US"/>
               </w:rPr>
-              <w:t xml:space="preserve">in the first years). Higher prices would encourage people and companies to use less fossil fuels, reducing greenhouse gas emissions. Revenues from the tax </w:t>
-            </w:r>
-            <w:proofErr w:type="gramStart"/>
-            <w:r>
-              <w:rPr>
+              <w:t xml:space="preserve">in the first years). Higher prices would encourage people and companies to use less fossil fuels, reducing greenhouse gas emissions. Revenues from the tax would be used to finance a basic income of </w:t>
+            </w:r>
+            <w:r>
+              <w:rPr>
+                <w:color w:val="EE220C"/>
                 <w:sz w:val="24"/>
                 <w:szCs w:val="24"/>
                 <w:lang w:val="en-US"/>
               </w:rPr>
-              <w:t>would be used</w:t>
-            </w:r>
-            <w:proofErr w:type="gramEnd"/>
+              <w:t>$30/</w:t>
+            </w:r>
             <w:r>
               <w:rPr>
                 <w:sz w:val="24"/>
                 <w:szCs w:val="24"/>
                 <w:lang w:val="en-US"/>
               </w:rPr>
-              <w:t xml:space="preserve"> to finance a basic income of </w:t>
-            </w:r>
-            <w:r>
-              <w:rPr>
-                <w:color w:val="EE220C"/>
+              <w:t xml:space="preserve">month to each human adult, thereby lifting the 700 million people who earn less than $2/day out of extreme poverty. </w:t>
+            </w:r>
+          </w:p>
+          <w:p>
+            <w:pPr>
+              <w:pStyle w:val="Body"/>
+              <w:rPr>
+                <w:rFonts w:hint="eastAsia"/>
                 <w:sz w:val="24"/>
                 <w:szCs w:val="24"/>
                 <w:lang w:val="en-US"/>
               </w:rPr>
-              <w:t>$30/</w:t>
-            </w:r>
-            <w:r>
-              <w:rPr>
+            </w:pPr>
+          </w:p>
+          <w:p>
+            <w:pPr>
+              <w:pStyle w:val="Body"/>
+              <w:rPr>
+                <w:rFonts w:hint="eastAsia"/>
+                <w:sz w:val="24"/>
+                <w:szCs w:val="24"/>
+              </w:rPr>
+            </w:pPr>
+            <w:r>
+              <w:rPr>
+                <w:color w:val="FF0000"/>
                 <w:sz w:val="24"/>
                 <w:szCs w:val="24"/>
                 <w:lang w:val="en-US"/>
               </w:rPr>
-              <w:t xml:space="preserve">month to each human adult, thereby lifting the 700 million people who earn less than $2/day out of extreme poverty. </w:t>
-            </w:r>
-          </w:p>
-          <w:p>
-            <w:pPr>
-              <w:pStyle w:val="Body"/>
-              <w:rPr>
-                <w:sz w:val="24"/>
-                <w:szCs w:val="24"/>
-                <w:lang w:val="en-US"/>
-              </w:rPr>
-            </w:pPr>
-          </w:p>
-          <w:p>
-            <w:pPr>
-              <w:pStyle w:val="Body"/>
-              <w:rPr>
-                <w:sz w:val="24"/>
-                <w:szCs w:val="24"/>
-              </w:rPr>
-            </w:pPr>
-            <w:r>
-              <w:rPr>
-                <w:color w:val="FF0000"/>
-                <w:sz w:val="24"/>
-                <w:szCs w:val="24"/>
-                <w:lang w:val="en-US"/>
-              </w:rPr>
-              <w:t xml:space="preserve">The average British person would lose out a bit from this policy as they would face 59$ per month in </w:t>
-            </w:r>
-            <w:r>
-              <w:rPr>
-                <w:color w:val="FF0000"/>
-                <w:sz w:val="24"/>
-                <w:szCs w:val="24"/>
-                <w:lang w:val="en-US"/>
-              </w:rPr>
-              <w:lastRenderedPageBreak/>
-              <w:t xml:space="preserve">price increases, which is higher </w:t>
-            </w:r>
-            <w:proofErr w:type="spellStart"/>
-            <w:r>
-              <w:rPr>
-                <w:color w:val="FF0000"/>
-                <w:sz w:val="24"/>
-                <w:szCs w:val="24"/>
-                <w:lang w:val="en-US"/>
-              </w:rPr>
-              <w:t>that</w:t>
-            </w:r>
-            <w:proofErr w:type="spellEnd"/>
-            <w:r>
-              <w:rPr>
-                <w:color w:val="FF0000"/>
-                <w:sz w:val="24"/>
-                <w:szCs w:val="24"/>
-                <w:lang w:val="en-US"/>
-              </w:rPr>
-              <w:t xml:space="preserve"> the 30$ they would receive.</w:t>
+              <w:t>The average British person would lose out a bit from this policy as they would face 59$ per month in price increases, which is higher that the 30$ they would receive.</w:t>
             </w:r>
           </w:p>
         </w:tc>
@@ -2363,16 +3662,16 @@
             <w:pPr>
               <w:pStyle w:val="Body"/>
               <w:rPr>
-                <w:sz w:val="24"/>
-                <w:szCs w:val="24"/>
-              </w:rPr>
-            </w:pPr>
-            <w:r>
-              <w:rPr>
-                <w:sz w:val="24"/>
-                <w:szCs w:val="24"/>
-              </w:rPr>
-              <w:lastRenderedPageBreak/>
+                <w:rFonts w:hint="eastAsia"/>
+                <w:sz w:val="24"/>
+                <w:szCs w:val="24"/>
+              </w:rPr>
+            </w:pPr>
+            <w:r>
+              <w:rPr>
+                <w:sz w:val="24"/>
+                <w:szCs w:val="24"/>
+              </w:rPr>
               <w:t>To translate the ”40 cents per gallon”, see above.</w:t>
             </w:r>
           </w:p>
@@ -2380,6 +3679,7 @@
             <w:pPr>
               <w:pStyle w:val="Body"/>
               <w:rPr>
+                <w:rFonts w:hint="eastAsia"/>
                 <w:sz w:val="24"/>
                 <w:szCs w:val="24"/>
               </w:rPr>
@@ -2389,6 +3689,7 @@
             <w:pPr>
               <w:pStyle w:val="Body"/>
               <w:rPr>
+                <w:rFonts w:hint="eastAsia"/>
                 <w:sz w:val="24"/>
                 <w:szCs w:val="24"/>
               </w:rPr>
@@ -2440,6 +3741,7 @@
             <w:pPr>
               <w:pStyle w:val="Body"/>
               <w:rPr>
+                <w:rFonts w:hint="eastAsia"/>
                 <w:sz w:val="24"/>
                 <w:szCs w:val="24"/>
               </w:rPr>
@@ -2449,6 +3751,7 @@
             <w:pPr>
               <w:pStyle w:val="Body"/>
               <w:rPr>
+                <w:rFonts w:hint="eastAsia"/>
                 <w:sz w:val="24"/>
                 <w:szCs w:val="24"/>
               </w:rPr>
@@ -2486,14 +3789,7 @@
                 <w:sz w:val="24"/>
                 <w:szCs w:val="24"/>
               </w:rPr>
-              <w:t>6500</w:t>
-            </w:r>
-            <w:r>
-              <w:rPr>
-                <w:sz w:val="24"/>
-                <w:szCs w:val="24"/>
-              </w:rPr>
-              <w:t>¥</w:t>
+              <w:t>6500¥</w:t>
             </w:r>
             <w:r>
               <w:rPr>
@@ -2514,6 +3810,7 @@
             <w:pPr>
               <w:pStyle w:val="Body"/>
               <w:rPr>
+                <w:rFonts w:hint="eastAsia"/>
                 <w:sz w:val="24"/>
                 <w:szCs w:val="24"/>
               </w:rPr>
@@ -2523,6 +3820,7 @@
             <w:pPr>
               <w:pStyle w:val="Body"/>
               <w:rPr>
+                <w:rFonts w:hint="eastAsia"/>
                 <w:sz w:val="24"/>
                 <w:szCs w:val="24"/>
               </w:rPr>
@@ -2544,10 +3842,29 @@
             <w:pPr>
               <w:pStyle w:val="Body"/>
               <w:rPr>
-                <w:sz w:val="24"/>
-                <w:szCs w:val="24"/>
-              </w:rPr>
-            </w:pPr>
+                <w:rFonts w:hint="eastAsia"/>
+                <w:sz w:val="24"/>
+                <w:szCs w:val="24"/>
+                <w:lang w:eastAsia="ja-JP"/>
+              </w:rPr>
+            </w:pPr>
+            <w:r>
+              <w:rPr>
+                <w:rFonts w:hint="eastAsia"/>
+                <w:sz w:val="24"/>
+                <w:szCs w:val="24"/>
+                <w:lang w:eastAsia="ja-JP"/>
+              </w:rPr>
+              <w:t>o</w:t>
+            </w:r>
+            <w:r>
+              <w:rPr>
+                <w:sz w:val="24"/>
+                <w:szCs w:val="24"/>
+                <w:lang w:eastAsia="ja-JP"/>
+              </w:rPr>
+              <w:t>k</w:t>
+            </w:r>
           </w:p>
         </w:tc>
       </w:tr>
@@ -2589,6 +3906,7 @@
                 <w:sz w:val="24"/>
                 <w:szCs w:val="24"/>
               </w:rPr>
+              <w:lastRenderedPageBreak/>
               <w:t>Q257</w:t>
             </w:r>
           </w:p>
@@ -2614,6 +3932,7 @@
             <w:pPr>
               <w:pStyle w:val="Body"/>
               <w:rPr>
+                <w:rFonts w:hint="eastAsia"/>
                 <w:sz w:val="24"/>
                 <w:szCs w:val="24"/>
               </w:rPr>
@@ -2642,6 +3961,7 @@
             <w:pPr>
               <w:pStyle w:val="Body"/>
               <w:rPr>
+                <w:rFonts w:hint="eastAsia"/>
                 <w:sz w:val="24"/>
                 <w:szCs w:val="24"/>
               </w:rPr>
@@ -2670,10 +3990,29 @@
             <w:pPr>
               <w:pStyle w:val="Body"/>
               <w:rPr>
-                <w:sz w:val="24"/>
-                <w:szCs w:val="24"/>
-              </w:rPr>
-            </w:pPr>
+                <w:rFonts w:hint="eastAsia"/>
+                <w:sz w:val="24"/>
+                <w:szCs w:val="24"/>
+                <w:lang w:eastAsia="ja-JP"/>
+              </w:rPr>
+            </w:pPr>
+            <w:r>
+              <w:rPr>
+                <w:rFonts w:hint="eastAsia"/>
+                <w:sz w:val="24"/>
+                <w:szCs w:val="24"/>
+                <w:lang w:eastAsia="ja-JP"/>
+              </w:rPr>
+              <w:t>o</w:t>
+            </w:r>
+            <w:r>
+              <w:rPr>
+                <w:sz w:val="24"/>
+                <w:szCs w:val="24"/>
+                <w:lang w:eastAsia="ja-JP"/>
+              </w:rPr>
+              <w:t>k</w:t>
+            </w:r>
           </w:p>
         </w:tc>
       </w:tr>
@@ -2741,6 +4080,7 @@
             <w:pPr>
               <w:pStyle w:val="Body"/>
               <w:rPr>
+                <w:rFonts w:hint="eastAsia"/>
                 <w:sz w:val="24"/>
                 <w:szCs w:val="24"/>
               </w:rPr>
@@ -2769,6 +4109,7 @@
             <w:pPr>
               <w:pStyle w:val="Body"/>
               <w:rPr>
+                <w:rFonts w:hint="eastAsia"/>
                 <w:sz w:val="24"/>
                 <w:szCs w:val="24"/>
               </w:rPr>
@@ -2800,21 +4141,7 @@
                 <w:sz w:val="24"/>
                 <w:szCs w:val="24"/>
               </w:rPr>
-              <w:t xml:space="preserve"> </w:t>
-            </w:r>
-            <w:r>
-              <w:rPr>
-                <w:sz w:val="24"/>
-                <w:szCs w:val="24"/>
-              </w:rPr>
-              <w:t>1100 km</w:t>
-            </w:r>
-            <w:r>
-              <w:rPr>
-                <w:sz w:val="24"/>
-                <w:szCs w:val="24"/>
-              </w:rPr>
-              <w:t xml:space="preserve"> </w:t>
+              <w:t xml:space="preserve"> 1100 km </w:t>
             </w:r>
             <w:r>
               <w:rPr>
@@ -2840,10 +4167,18 @@
             <w:pPr>
               <w:pStyle w:val="Body"/>
               <w:rPr>
-                <w:sz w:val="24"/>
-                <w:szCs w:val="24"/>
-              </w:rPr>
-            </w:pPr>
+                <w:rFonts w:hint="eastAsia"/>
+                <w:sz w:val="24"/>
+                <w:szCs w:val="24"/>
+              </w:rPr>
+            </w:pPr>
+            <w:r>
+              <w:rPr>
+                <w:sz w:val="24"/>
+                <w:szCs w:val="24"/>
+              </w:rPr>
+              <w:t>ok</w:t>
+            </w:r>
           </w:p>
         </w:tc>
       </w:tr>
@@ -2875,20 +4210,21 @@
             <w:pPr>
               <w:pStyle w:val="TableStyle2"/>
               <w:rPr>
+                <w:rFonts w:ascii="Times New Roman" w:eastAsia="Arial Unicode MS" w:hAnsi="Times New Roman" w:cs="Times New Roman"/>
+                <w:color w:val="FF0000"/>
+                <w:sz w:val="24"/>
+                <w:szCs w:val="24"/>
+                <w:lang w:val="en-US" w:eastAsia="ja-JP"/>
+              </w:rPr>
+            </w:pPr>
+            <w:r>
+              <w:rPr>
                 <w:rFonts w:eastAsia="Arial Unicode MS" w:cs="Arial Unicode MS"/>
-                <w:sz w:val="24"/>
-                <w:szCs w:val="24"/>
-                <w:lang w:val="en-US"/>
-              </w:rPr>
-            </w:pPr>
-            <w:r>
-              <w:rPr>
-                <w:rFonts w:eastAsia="Arial Unicode MS" w:cs="Arial Unicode MS"/>
-                <w:sz w:val="24"/>
-                <w:szCs w:val="24"/>
-                <w:lang w:val="en-US"/>
-              </w:rPr>
-              <w:t xml:space="preserve">20.8 </w:t>
+                <w:color w:val="FF0000"/>
+                <w:sz w:val="24"/>
+                <w:szCs w:val="24"/>
+              </w:rPr>
+              <w:t>13.11 [added]</w:t>
             </w:r>
           </w:p>
         </w:tc>
@@ -2913,6 +4249,8 @@
             <w:pPr>
               <w:pStyle w:val="Body"/>
               <w:rPr>
+                <w:rFonts w:hint="eastAsia"/>
+                <w:color w:val="FF0000"/>
                 <w:sz w:val="24"/>
                 <w:szCs w:val="24"/>
                 <w:lang w:val="en-US"/>
@@ -2920,46 +4258,12 @@
             </w:pPr>
             <w:r>
               <w:rPr>
-                <w:sz w:val="24"/>
-                <w:szCs w:val="24"/>
-                <w:lang w:val="en-US"/>
-              </w:rPr>
-              <w:t xml:space="preserve">Do you support or oppose a tax on all </w:t>
-            </w:r>
-            <w:r>
-              <w:rPr>
+                <w:rFonts w:ascii="Times New Roman" w:hAnsi="Times New Roman" w:cs="Times New Roman"/>
                 <w:color w:val="FF0000"/>
                 <w:sz w:val="24"/>
                 <w:szCs w:val="24"/>
-                <w:lang w:val="en-US"/>
-              </w:rPr>
-              <w:t xml:space="preserve">millionaires </w:t>
-            </w:r>
-            <w:r>
-              <w:rPr>
-                <w:sz w:val="24"/>
-                <w:szCs w:val="24"/>
-                <w:lang w:val="en-US"/>
-              </w:rPr>
-              <w:t xml:space="preserve">around the world to finance low-income countries that comply with international standards regarding climate action? </w:t>
-            </w:r>
-          </w:p>
-          <w:p>
-            <w:pPr>
-              <w:pStyle w:val="Body"/>
-              <w:rPr>
-                <w:sz w:val="24"/>
-                <w:szCs w:val="24"/>
-                <w:lang w:val="en-US"/>
-              </w:rPr>
-            </w:pPr>
-            <w:r>
-              <w:rPr>
-                <w:sz w:val="24"/>
-                <w:szCs w:val="24"/>
-                <w:lang w:val="en-US"/>
-              </w:rPr>
-              <w:t>This would finance infrastructure and public services such as access to drinking water, healthcare, and education.</w:t>
+              </w:rPr>
+              <w:t>’We consider that each dish weighs half a pound.’:</w:t>
             </w:r>
           </w:p>
         </w:tc>
@@ -2978,23 +4282,28 @@
             <w:pPr>
               <w:pStyle w:val="Body"/>
               <w:rPr>
-                <w:sz w:val="24"/>
-                <w:szCs w:val="24"/>
-              </w:rPr>
-            </w:pPr>
-            <w:r>
-              <w:rPr>
-                <w:sz w:val="24"/>
-                <w:szCs w:val="24"/>
-              </w:rPr>
-              <w:t>How do you translate ”millionaire”?</w:t>
-            </w:r>
-            <w:r>
-              <w:rPr>
-                <w:sz w:val="24"/>
-                <w:szCs w:val="24"/>
-              </w:rPr>
-              <w:t xml:space="preserve"> It should correspond to (approximately) the same wealth level as millionaire in dollar</w:t>
+                <w:rFonts w:hint="eastAsia"/>
+                <w:color w:val="FF0000"/>
+                <w:sz w:val="24"/>
+                <w:szCs w:val="24"/>
+              </w:rPr>
+            </w:pPr>
+            <w:r>
+              <w:rPr>
+                <w:rFonts w:hint="eastAsia"/>
+                <w:color w:val="FF0000"/>
+                <w:sz w:val="24"/>
+                <w:szCs w:val="24"/>
+              </w:rPr>
+              <w:t>U</w:t>
+            </w:r>
+            <w:r>
+              <w:rPr>
+                <w:color w:val="FF0000"/>
+                <w:sz w:val="24"/>
+                <w:szCs w:val="24"/>
+              </w:rPr>
+              <w:t>se: 200 g</w:t>
             </w:r>
           </w:p>
         </w:tc>
@@ -3013,10 +4322,82 @@
             <w:pPr>
               <w:pStyle w:val="Body"/>
               <w:rPr>
-                <w:sz w:val="24"/>
-                <w:szCs w:val="24"/>
-              </w:rPr>
-            </w:pPr>
+                <w:rFonts w:ascii="Times New Roman" w:hAnsi="Times New Roman" w:cs="Times New Roman"/>
+                <w:color w:val="FF0000"/>
+                <w:sz w:val="24"/>
+                <w:szCs w:val="24"/>
+              </w:rPr>
+            </w:pPr>
+            <w:r>
+              <w:rPr>
+                <w:rFonts w:ascii="Times New Roman" w:hAnsi="Times New Roman" w:cs="Times New Roman"/>
+                <w:color w:val="FF0000"/>
+                <w:sz w:val="24"/>
+                <w:szCs w:val="24"/>
+              </w:rPr>
+              <w:t xml:space="preserve">’pound’ is not </w:t>
+            </w:r>
+            <w:r>
+              <w:rPr>
+                <w:rFonts w:ascii="Times New Roman" w:hAnsi="Times New Roman" w:cs="Times New Roman"/>
+                <w:color w:val="FF0000"/>
+                <w:sz w:val="24"/>
+                <w:szCs w:val="24"/>
+              </w:rPr>
+              <w:t>common</w:t>
+            </w:r>
+            <w:r>
+              <w:rPr>
+                <w:rFonts w:ascii="Times New Roman" w:hAnsi="Times New Roman" w:cs="Times New Roman"/>
+                <w:color w:val="FF0000"/>
+                <w:sz w:val="24"/>
+                <w:szCs w:val="24"/>
+              </w:rPr>
+              <w:t xml:space="preserve"> in Japan. </w:t>
+            </w:r>
+            <w:r>
+              <w:rPr>
+                <w:rFonts w:ascii="Times New Roman" w:hAnsi="Times New Roman" w:cs="Times New Roman"/>
+                <w:color w:val="FF0000"/>
+                <w:sz w:val="24"/>
+                <w:szCs w:val="24"/>
+              </w:rPr>
+              <w:t>Instead w</w:t>
+            </w:r>
+            <w:r>
+              <w:rPr>
+                <w:rFonts w:ascii="Times New Roman" w:hAnsi="Times New Roman" w:cs="Times New Roman"/>
+                <w:color w:val="FF0000"/>
+                <w:sz w:val="24"/>
+                <w:szCs w:val="24"/>
+              </w:rPr>
+              <w:t xml:space="preserve">e use kilograms </w:t>
+            </w:r>
+            <w:r>
+              <w:rPr>
+                <w:rFonts w:ascii="Times New Roman" w:hAnsi="Times New Roman" w:cs="Times New Roman"/>
+                <w:color w:val="FF0000"/>
+                <w:sz w:val="24"/>
+                <w:szCs w:val="24"/>
+              </w:rPr>
+              <w:t>for weight</w:t>
+            </w:r>
+            <w:r>
+              <w:rPr>
+                <w:rFonts w:ascii="Times New Roman" w:hAnsi="Times New Roman" w:cs="Times New Roman"/>
+                <w:color w:val="FF0000"/>
+                <w:sz w:val="24"/>
+                <w:szCs w:val="24"/>
+              </w:rPr>
+              <w:t xml:space="preserve">.  </w:t>
+            </w:r>
+            <w:r>
+              <w:rPr>
+                <w:rFonts w:ascii="Times New Roman" w:hAnsi="Times New Roman" w:cs="Times New Roman"/>
+                <w:color w:val="FF0000"/>
+              </w:rPr>
+              <w:t>I left it as it is for now. Let me know if this needs to be updated.</w:t>
+            </w:r>
           </w:p>
         </w:tc>
       </w:tr>
@@ -3048,20 +4429,22 @@
             <w:pPr>
               <w:pStyle w:val="TableStyle2"/>
               <w:rPr>
-                <w:rFonts w:eastAsia="Arial Unicode MS" w:cs="Arial Unicode MS"/>
-                <w:sz w:val="24"/>
-                <w:szCs w:val="24"/>
-                <w:lang w:val="en-US"/>
-              </w:rPr>
-            </w:pPr>
-            <w:r>
-              <w:rPr>
-                <w:rFonts w:eastAsia="Arial Unicode MS" w:cs="Arial Unicode MS"/>
-                <w:sz w:val="24"/>
-                <w:szCs w:val="24"/>
-                <w:lang w:val="en-US"/>
-              </w:rPr>
-              <w:t>20.2</w:t>
+                <w:rFonts w:ascii="Times New Roman" w:eastAsia="Arial Unicode MS" w:hAnsi="Times New Roman" w:cs="Times New Roman"/>
+                <w:color w:val="FF0000"/>
+                <w:sz w:val="24"/>
+                <w:szCs w:val="24"/>
+                <w:lang w:val="en-US" w:eastAsia="ja-JP"/>
+              </w:rPr>
+            </w:pPr>
+            <w:r>
+              <w:rPr>
+                <w:rFonts w:ascii="Times New Roman" w:eastAsia="MS Mincho" w:hAnsi="Times New Roman" w:cs="Times New Roman"/>
+                <w:color w:val="FF0000"/>
+                <w:sz w:val="24"/>
+                <w:szCs w:val="24"/>
+                <w:lang w:val="en-US" w:eastAsia="ja-JP"/>
+              </w:rPr>
+              <w:t>15.1 [added]</w:t>
             </w:r>
           </w:p>
         </w:tc>
@@ -3086,16 +4469,48 @@
             <w:pPr>
               <w:pStyle w:val="Body"/>
               <w:rPr>
-                <w:sz w:val="24"/>
-                <w:szCs w:val="24"/>
-              </w:rPr>
-            </w:pPr>
-            <w:r>
-              <w:rPr>
-                <w:sz w:val="24"/>
-                <w:szCs w:val="24"/>
-              </w:rPr>
-              <w:t>Global/European/National/Local</w:t>
+                <w:rFonts w:hint="eastAsia"/>
+                <w:color w:val="FF0000"/>
+                <w:sz w:val="24"/>
+                <w:szCs w:val="24"/>
+                <w:lang w:val="en-US"/>
+              </w:rPr>
+            </w:pPr>
+            <w:r>
+              <w:rPr>
+                <w:color w:val="FF0000"/>
+                <w:sz w:val="24"/>
+                <w:szCs w:val="24"/>
+                <w:lang w:eastAsia="ja-JP"/>
+              </w:rPr>
+              <w:t>’</w:t>
+            </w:r>
+            <w:r>
+              <w:rPr>
+                <w:rFonts w:hint="eastAsia"/>
+                <w:color w:val="FF0000"/>
+                <w:sz w:val="24"/>
+                <w:szCs w:val="24"/>
+                <w:lang w:eastAsia="ja-JP"/>
+              </w:rPr>
+              <w:t>.</w:t>
+            </w:r>
+            <w:r>
+              <w:rPr>
+                <w:color w:val="FF0000"/>
+                <w:sz w:val="24"/>
+                <w:szCs w:val="24"/>
+                <w:lang w:eastAsia="ja-JP"/>
+              </w:rPr>
+              <w:t>.</w:t>
+            </w:r>
+            <w:r>
+              <w:rPr>
+                <w:color w:val="FF0000"/>
+                <w:sz w:val="24"/>
+                <w:szCs w:val="24"/>
+              </w:rPr>
+              <w:t>that emit less CO2 per mile of the cars they sell.’:</w:t>
             </w:r>
           </w:p>
         </w:tc>
@@ -3114,17 +4529,28 @@
             <w:pPr>
               <w:pStyle w:val="Body"/>
               <w:rPr>
-                <w:sz w:val="24"/>
-                <w:szCs w:val="24"/>
-              </w:rPr>
-            </w:pPr>
-            <w:r>
-              <w:rPr>
-                <w:color w:val="0070C0"/>
-                <w:sz w:val="24"/>
-                <w:szCs w:val="24"/>
-              </w:rPr>
-              <w:t>I don’t think there is an equivalent of European vs. National (or Federal vs. State as we did in the U.S.) for Japan, so we’ll just remove ”European” I guess, but suggestions are welcome.</w:t>
+                <w:rFonts w:hint="eastAsia"/>
+                <w:color w:val="FF0000"/>
+                <w:sz w:val="24"/>
+                <w:szCs w:val="24"/>
+              </w:rPr>
+            </w:pPr>
+            <w:r>
+              <w:rPr>
+                <w:rFonts w:hint="eastAsia"/>
+                <w:color w:val="FF0000"/>
+                <w:sz w:val="24"/>
+                <w:szCs w:val="24"/>
+              </w:rPr>
+              <w:t>U</w:t>
+            </w:r>
+            <w:r>
+              <w:rPr>
+                <w:color w:val="FF0000"/>
+                <w:sz w:val="24"/>
+                <w:szCs w:val="24"/>
+              </w:rPr>
+              <w:t>se: per kilometer</w:t>
             </w:r>
           </w:p>
         </w:tc>
@@ -3143,10 +4569,36 @@
             <w:pPr>
               <w:pStyle w:val="Body"/>
               <w:rPr>
-                <w:sz w:val="24"/>
-                <w:szCs w:val="24"/>
-              </w:rPr>
-            </w:pPr>
+                <w:rFonts w:hint="eastAsia"/>
+                <w:color w:val="FF0000"/>
+                <w:sz w:val="24"/>
+                <w:szCs w:val="24"/>
+              </w:rPr>
+            </w:pPr>
+            <w:r>
+              <w:rPr>
+                <w:color w:val="FF0000"/>
+                <w:sz w:val="24"/>
+                <w:szCs w:val="24"/>
+              </w:rPr>
+              <w:t xml:space="preserve">’mile’ is not </w:t>
+            </w:r>
+            <w:r>
+              <w:rPr>
+                <w:color w:val="FF0000"/>
+                <w:sz w:val="24"/>
+                <w:szCs w:val="24"/>
+              </w:rPr>
+              <w:t>common</w:t>
+            </w:r>
+            <w:r>
+              <w:rPr>
+                <w:color w:val="FF0000"/>
+                <w:sz w:val="24"/>
+                <w:szCs w:val="24"/>
+              </w:rPr>
+              <w:t xml:space="preserve"> in Japan. Instead we use kilometers for distance. I left it as it is for now. Let me know if this needs to be updated.</w:t>
+            </w:r>
           </w:p>
         </w:tc>
       </w:tr>
@@ -3184,6 +4636,15 @@
                 <w:lang w:val="en-US"/>
               </w:rPr>
             </w:pPr>
+            <w:r>
+              <w:rPr>
+                <w:rFonts w:eastAsia="Arial Unicode MS" w:cs="Arial Unicode MS"/>
+                <w:sz w:val="24"/>
+                <w:szCs w:val="24"/>
+                <w:lang w:val="en-US"/>
+              </w:rPr>
+              <w:t xml:space="preserve">20.8 </w:t>
+            </w:r>
           </w:p>
         </w:tc>
         <w:tc>
@@ -3207,10 +4668,57 @@
             <w:pPr>
               <w:pStyle w:val="Body"/>
               <w:rPr>
-                <w:sz w:val="24"/>
-                <w:szCs w:val="24"/>
-              </w:rPr>
-            </w:pPr>
+                <w:rFonts w:hint="eastAsia"/>
+                <w:sz w:val="24"/>
+                <w:szCs w:val="24"/>
+                <w:lang w:val="en-US"/>
+              </w:rPr>
+            </w:pPr>
+            <w:r>
+              <w:rPr>
+                <w:sz w:val="24"/>
+                <w:szCs w:val="24"/>
+                <w:lang w:val="en-US"/>
+              </w:rPr>
+              <w:t xml:space="preserve">Do you support or oppose a tax on all </w:t>
+            </w:r>
+            <w:r>
+              <w:rPr>
+                <w:color w:val="FF0000"/>
+                <w:sz w:val="24"/>
+                <w:szCs w:val="24"/>
+                <w:lang w:val="en-US"/>
+              </w:rPr>
+              <w:t xml:space="preserve">millionaires </w:t>
+            </w:r>
+            <w:r>
+              <w:rPr>
+                <w:sz w:val="24"/>
+                <w:szCs w:val="24"/>
+                <w:lang w:val="en-US"/>
+              </w:rPr>
+              <w:t xml:space="preserve">around the world to finance low-income countries that comply with international standards regarding climate action? </w:t>
+            </w:r>
+          </w:p>
+          <w:p>
+            <w:pPr>
+              <w:pStyle w:val="Body"/>
+              <w:rPr>
+                <w:rFonts w:hint="eastAsia"/>
+                <w:sz w:val="24"/>
+                <w:szCs w:val="24"/>
+                <w:lang w:val="en-US"/>
+              </w:rPr>
+            </w:pPr>
+            <w:r>
+              <w:rPr>
+                <w:sz w:val="24"/>
+                <w:szCs w:val="24"/>
+                <w:lang w:val="en-US"/>
+              </w:rPr>
+              <w:lastRenderedPageBreak/>
+              <w:t>This would finance infrastructure and public services such as access to drinking water, healthcare, and education.</w:t>
+            </w:r>
           </w:p>
         </w:tc>
         <w:tc>
@@ -3228,73 +4736,25 @@
             <w:pPr>
               <w:pStyle w:val="Body"/>
               <w:rPr>
-                <w:sz w:val="24"/>
-                <w:szCs w:val="24"/>
-              </w:rPr>
-            </w:pPr>
-            <w:r>
-              <w:rPr>
-                <w:sz w:val="24"/>
-                <w:szCs w:val="24"/>
-              </w:rPr>
-              <w:t>In many questions of the survey, there are answers of the type:</w:t>
-            </w:r>
-          </w:p>
-          <w:p>
-            <w:pPr>
-              <w:pStyle w:val="Body"/>
-              <w:rPr>
-                <w:sz w:val="24"/>
-                <w:szCs w:val="24"/>
-              </w:rPr>
-            </w:pPr>
-            <w:r>
-              <w:rPr>
-                <w:sz w:val="24"/>
-                <w:szCs w:val="24"/>
-              </w:rPr>
-              <w:t>Not at all/A little/Moderately/A lot/A great deal</w:t>
-            </w:r>
-          </w:p>
-          <w:p>
-            <w:pPr>
-              <w:pStyle w:val="Body"/>
-              <w:rPr>
-                <w:sz w:val="24"/>
-                <w:szCs w:val="24"/>
-              </w:rPr>
-            </w:pPr>
-            <w:r>
-              <w:rPr>
-                <w:sz w:val="24"/>
-                <w:szCs w:val="24"/>
-              </w:rPr>
-              <w:t>and Strongly oppose/Somewhat oppose/Neither support nor oppose/So</w:t>
-            </w:r>
-            <w:bookmarkStart w:id="0" w:name="_GoBack"/>
-            <w:bookmarkEnd w:id="0"/>
-            <w:r>
-              <w:rPr>
-                <w:sz w:val="24"/>
-                <w:szCs w:val="24"/>
-              </w:rPr>
-              <w:t>mewhat support/Strongly support.</w:t>
-            </w:r>
-          </w:p>
-          <w:p>
-            <w:pPr>
-              <w:pStyle w:val="Body"/>
-              <w:rPr>
-                <w:sz w:val="24"/>
-                <w:szCs w:val="24"/>
-              </w:rPr>
-            </w:pPr>
-            <w:r>
-              <w:rPr>
-                <w:sz w:val="24"/>
-                <w:szCs w:val="24"/>
-              </w:rPr>
-              <w:t>How have you translated these options, litteraly? Can you translate them back to English so we can check the meaning of the terms you use?</w:t>
+                <w:rFonts w:hint="eastAsia"/>
+                <w:sz w:val="24"/>
+                <w:szCs w:val="24"/>
+              </w:rPr>
+            </w:pPr>
+            <w:r>
+              <w:rPr>
+                <w:sz w:val="24"/>
+                <w:szCs w:val="24"/>
+              </w:rPr>
+              <w:lastRenderedPageBreak/>
+              <w:t>How do you translate ”millionaire”?</w:t>
+            </w:r>
+            <w:r>
+              <w:rPr>
+                <w:sz w:val="24"/>
+                <w:szCs w:val="24"/>
+              </w:rPr>
+              <w:t xml:space="preserve"> It should correspond to (approximately) the same wealth level as millionaire in dollar</w:t>
             </w:r>
           </w:p>
         </w:tc>
@@ -3313,10 +4773,48 @@
             <w:pPr>
               <w:pStyle w:val="Body"/>
               <w:rPr>
-                <w:sz w:val="24"/>
-                <w:szCs w:val="24"/>
-              </w:rPr>
-            </w:pPr>
+                <w:rFonts w:hint="eastAsia"/>
+                <w:sz w:val="24"/>
+                <w:szCs w:val="24"/>
+              </w:rPr>
+            </w:pPr>
+            <w:r>
+              <w:rPr>
+                <w:sz w:val="24"/>
+                <w:szCs w:val="24"/>
+              </w:rPr>
+              <w:t>I translated as ’</w:t>
+            </w:r>
+            <w:r>
+              <w:rPr>
+                <w:rFonts w:hint="eastAsia"/>
+                <w:sz w:val="24"/>
+                <w:szCs w:val="24"/>
+                <w:lang w:eastAsia="ja-JP"/>
+              </w:rPr>
+              <w:t>億万長者</w:t>
+            </w:r>
+            <w:r>
+              <w:rPr>
+                <w:sz w:val="24"/>
+                <w:szCs w:val="24"/>
+              </w:rPr>
+              <w:t>’, which means very rich people, but literally means people with 100 million yen, which is around one million</w:t>
+            </w:r>
+            <w:r>
+              <w:rPr>
+                <w:sz w:val="24"/>
+                <w:szCs w:val="24"/>
+              </w:rPr>
+              <w:t xml:space="preserve"> USD</w:t>
+            </w:r>
+            <w:r>
+              <w:rPr>
+                <w:sz w:val="24"/>
+                <w:szCs w:val="24"/>
+              </w:rPr>
+              <w:t>.</w:t>
+            </w:r>
           </w:p>
         </w:tc>
       </w:tr>
@@ -3361,7 +4859,7 @@
                 <w:szCs w:val="24"/>
                 <w:lang w:val="en-US"/>
               </w:rPr>
-              <w:t>…</w:t>
+              <w:t>20.2</w:t>
             </w:r>
           </w:p>
         </w:tc>
@@ -3386,10 +4884,18 @@
             <w:pPr>
               <w:pStyle w:val="Body"/>
               <w:rPr>
-                <w:sz w:val="24"/>
-                <w:szCs w:val="24"/>
-              </w:rPr>
-            </w:pPr>
+                <w:rFonts w:hint="eastAsia"/>
+                <w:sz w:val="24"/>
+                <w:szCs w:val="24"/>
+              </w:rPr>
+            </w:pPr>
+            <w:r>
+              <w:rPr>
+                <w:sz w:val="24"/>
+                <w:szCs w:val="24"/>
+              </w:rPr>
+              <w:t>Global/European/National/Local</w:t>
+            </w:r>
           </w:p>
         </w:tc>
         <w:tc>
@@ -3407,16 +4913,18 @@
             <w:pPr>
               <w:pStyle w:val="Body"/>
               <w:rPr>
-                <w:sz w:val="24"/>
-                <w:szCs w:val="24"/>
-              </w:rPr>
-            </w:pPr>
-            <w:r>
-              <w:rPr>
-                <w:sz w:val="24"/>
-                <w:szCs w:val="24"/>
-              </w:rPr>
-              <w:t>Don’t hesitate to ask if you have doubts on some questions</w:t>
+                <w:rFonts w:hint="eastAsia"/>
+                <w:sz w:val="24"/>
+                <w:szCs w:val="24"/>
+              </w:rPr>
+            </w:pPr>
+            <w:r>
+              <w:rPr>
+                <w:color w:val="0070C0"/>
+                <w:sz w:val="24"/>
+                <w:szCs w:val="24"/>
+              </w:rPr>
+              <w:t>I don’t think there is an equivalent of European vs. National (or Federal vs. State as we did in the U.S.) for Japan, so we’ll just remove ”European” I guess, but suggestions are welcome.</w:t>
             </w:r>
           </w:p>
         </w:tc>
@@ -3435,6 +4943,880 @@
             <w:pPr>
               <w:pStyle w:val="Body"/>
               <w:rPr>
+                <w:rFonts w:hint="eastAsia"/>
+                <w:sz w:val="24"/>
+                <w:szCs w:val="24"/>
+              </w:rPr>
+            </w:pPr>
+            <w:r>
+              <w:rPr>
+                <w:sz w:val="24"/>
+                <w:szCs w:val="24"/>
+              </w:rPr>
+              <w:t>Agree to remove ’European’. It could be ’Asian’ or ’Asia Pacific’ but it’s not really like EU.</w:t>
+            </w:r>
+          </w:p>
+        </w:tc>
+      </w:tr>
+      <w:tr>
+        <w:tblPrEx>
+          <w:shd w:val="clear" w:color="auto" w:fill="auto"/>
+        </w:tblPrEx>
+        <w:trPr>
+          <w:trHeight w:val="1441"/>
+        </w:trPr>
+        <w:tc>
+          <w:tcPr>
+            <w:tcW w:w="1307" w:type="dxa"/>
+            <w:tcBorders>
+              <w:top w:val="single" w:sz="2" w:space="0" w:color="000000"/>
+              <w:left w:val="single" w:sz="2" w:space="0" w:color="000000"/>
+              <w:bottom w:val="single" w:sz="2" w:space="0" w:color="000000"/>
+              <w:right w:val="single" w:sz="2" w:space="0" w:color="000000"/>
+            </w:tcBorders>
+            <w:shd w:val="clear" w:color="auto" w:fill="F5F5F5"/>
+            <w:tcMar>
+              <w:top w:w="80" w:type="dxa"/>
+              <w:left w:w="80" w:type="dxa"/>
+              <w:bottom w:w="80" w:type="dxa"/>
+              <w:right w:w="80" w:type="dxa"/>
+            </w:tcMar>
+          </w:tcPr>
+          <w:p>
+            <w:pPr>
+              <w:pStyle w:val="TableStyle2"/>
+              <w:rPr>
+                <w:rFonts w:eastAsia="Arial Unicode MS" w:cs="Arial Unicode MS"/>
+                <w:sz w:val="24"/>
+                <w:szCs w:val="24"/>
+                <w:lang w:val="en-US"/>
+              </w:rPr>
+            </w:pPr>
+          </w:p>
+        </w:tc>
+        <w:tc>
+          <w:tcPr>
+            <w:tcW w:w="3544" w:type="dxa"/>
+            <w:tcBorders>
+              <w:top w:val="single" w:sz="2" w:space="0" w:color="000000"/>
+              <w:left w:val="single" w:sz="2" w:space="0" w:color="000000"/>
+              <w:bottom w:val="single" w:sz="2" w:space="0" w:color="000000"/>
+              <w:right w:val="single" w:sz="2" w:space="0" w:color="000000"/>
+            </w:tcBorders>
+            <w:shd w:val="clear" w:color="auto" w:fill="F5F5F5"/>
+            <w:tcMar>
+              <w:top w:w="80" w:type="dxa"/>
+              <w:left w:w="80" w:type="dxa"/>
+              <w:bottom w:w="80" w:type="dxa"/>
+              <w:right w:w="80" w:type="dxa"/>
+            </w:tcMar>
+          </w:tcPr>
+          <w:p>
+            <w:pPr>
+              <w:pStyle w:val="Body"/>
+              <w:rPr>
+                <w:rFonts w:hint="eastAsia"/>
+                <w:sz w:val="24"/>
+                <w:szCs w:val="24"/>
+              </w:rPr>
+            </w:pPr>
+          </w:p>
+        </w:tc>
+        <w:tc>
+          <w:tcPr>
+            <w:tcW w:w="4961" w:type="dxa"/>
+            <w:tcBorders>
+              <w:top w:val="single" w:sz="2" w:space="0" w:color="000000"/>
+              <w:left w:val="single" w:sz="2" w:space="0" w:color="000000"/>
+              <w:bottom w:val="single" w:sz="2" w:space="0" w:color="000000"/>
+              <w:right w:val="single" w:sz="2" w:space="0" w:color="000000"/>
+            </w:tcBorders>
+            <w:shd w:val="clear" w:color="auto" w:fill="F5F5F5"/>
+          </w:tcPr>
+          <w:p>
+            <w:pPr>
+              <w:pStyle w:val="Body"/>
+              <w:rPr>
+                <w:rFonts w:hint="eastAsia"/>
+                <w:sz w:val="24"/>
+                <w:szCs w:val="24"/>
+              </w:rPr>
+            </w:pPr>
+            <w:r>
+              <w:rPr>
+                <w:sz w:val="24"/>
+                <w:szCs w:val="24"/>
+              </w:rPr>
+              <w:t>In many questions of the survey, there are answers of the type:</w:t>
+            </w:r>
+          </w:p>
+          <w:p>
+            <w:pPr>
+              <w:pStyle w:val="Body"/>
+              <w:rPr>
+                <w:rFonts w:hint="eastAsia"/>
+                <w:sz w:val="24"/>
+                <w:szCs w:val="24"/>
+              </w:rPr>
+            </w:pPr>
+            <w:r>
+              <w:rPr>
+                <w:sz w:val="24"/>
+                <w:szCs w:val="24"/>
+              </w:rPr>
+              <w:t>Not at all/A little/Moderately/A lot/A great deal</w:t>
+            </w:r>
+          </w:p>
+          <w:p>
+            <w:pPr>
+              <w:pStyle w:val="Body"/>
+              <w:rPr>
+                <w:rFonts w:hint="eastAsia"/>
+                <w:sz w:val="24"/>
+                <w:szCs w:val="24"/>
+              </w:rPr>
+            </w:pPr>
+            <w:r>
+              <w:rPr>
+                <w:sz w:val="24"/>
+                <w:szCs w:val="24"/>
+              </w:rPr>
+              <w:t>and Strongly oppose/Somewhat oppose/Neither support nor oppose/Somewhat support/Strongly support.</w:t>
+            </w:r>
+          </w:p>
+          <w:p>
+            <w:pPr>
+              <w:pStyle w:val="Body"/>
+              <w:rPr>
+                <w:sz w:val="24"/>
+                <w:szCs w:val="24"/>
+              </w:rPr>
+            </w:pPr>
+            <w:r>
+              <w:rPr>
+                <w:sz w:val="24"/>
+                <w:szCs w:val="24"/>
+              </w:rPr>
+              <w:t>How have you translated these options, litteraly? Can you translate them back to English so we can check the meaning of the terms you use?</w:t>
+            </w:r>
+          </w:p>
+          <w:p>
+            <w:pPr>
+              <w:pStyle w:val="Body"/>
+              <w:rPr>
+                <w:sz w:val="24"/>
+                <w:szCs w:val="24"/>
+              </w:rPr>
+            </w:pPr>
+          </w:p>
+          <w:p>
+            <w:pPr>
+              <w:pStyle w:val="Body"/>
+              <w:rPr>
+                <w:rFonts w:hint="eastAsia"/>
+                <w:color w:val="FF0000"/>
+                <w:sz w:val="24"/>
+                <w:szCs w:val="24"/>
+              </w:rPr>
+            </w:pPr>
+            <w:r>
+              <w:rPr>
+                <w:color w:val="FF0000"/>
+                <w:sz w:val="24"/>
+                <w:szCs w:val="24"/>
+              </w:rPr>
+              <w:t>Thank you. Can’t you remove ”it’s feasible” in the options? It seems to make very long options</w:t>
+            </w:r>
+          </w:p>
+        </w:tc>
+        <w:tc>
+          <w:tcPr>
+            <w:tcW w:w="4819" w:type="dxa"/>
+            <w:tcBorders>
+              <w:top w:val="single" w:sz="2" w:space="0" w:color="000000"/>
+              <w:left w:val="single" w:sz="2" w:space="0" w:color="000000"/>
+              <w:bottom w:val="single" w:sz="2" w:space="0" w:color="000000"/>
+              <w:right w:val="single" w:sz="2" w:space="0" w:color="000000"/>
+            </w:tcBorders>
+            <w:shd w:val="clear" w:color="auto" w:fill="F5F5F5"/>
+          </w:tcPr>
+          <w:p>
+            <w:pPr>
+              <w:pStyle w:val="Body"/>
+              <w:rPr>
+                <w:rFonts w:hint="eastAsia"/>
+                <w:sz w:val="24"/>
+                <w:szCs w:val="24"/>
+                <w:lang w:eastAsia="ja-JP"/>
+              </w:rPr>
+            </w:pPr>
+            <w:r>
+              <w:rPr>
+                <w:sz w:val="24"/>
+                <w:szCs w:val="24"/>
+              </w:rPr>
+              <w:t>F</w:t>
+            </w:r>
+            <w:r>
+              <w:rPr>
+                <w:rFonts w:hint="eastAsia"/>
+                <w:sz w:val="24"/>
+                <w:szCs w:val="24"/>
+              </w:rPr>
+              <w:t>o</w:t>
+            </w:r>
+            <w:r>
+              <w:rPr>
+                <w:sz w:val="24"/>
+                <w:szCs w:val="24"/>
+              </w:rPr>
+              <w:t>r ’</w:t>
+            </w:r>
+            <w:r>
+              <w:rPr>
+                <w:sz w:val="24"/>
+                <w:szCs w:val="24"/>
+              </w:rPr>
+              <w:t>Not at all/A little/Moderately/A lot/A great deal</w:t>
+            </w:r>
+            <w:r>
+              <w:rPr>
+                <w:sz w:val="24"/>
+                <w:szCs w:val="24"/>
+              </w:rPr>
+              <w:t>’</w:t>
+            </w:r>
+            <w:r>
+              <w:rPr>
+                <w:sz w:val="24"/>
+                <w:szCs w:val="24"/>
+              </w:rPr>
+              <w:t xml:space="preserve"> options</w:t>
+            </w:r>
+            <w:r>
+              <w:rPr>
+                <w:sz w:val="24"/>
+                <w:szCs w:val="24"/>
+              </w:rPr>
+              <w:t>, I have adjusted a little each time</w:t>
+            </w:r>
+            <w:r>
+              <w:rPr>
+                <w:sz w:val="24"/>
+                <w:szCs w:val="24"/>
+              </w:rPr>
+              <w:t xml:space="preserve"> </w:t>
+            </w:r>
+            <w:r>
+              <w:rPr>
+                <w:sz w:val="24"/>
+                <w:szCs w:val="24"/>
+              </w:rPr>
+              <w:t xml:space="preserve">as it’s hard to </w:t>
+            </w:r>
+            <w:r>
+              <w:rPr>
+                <w:sz w:val="24"/>
+                <w:szCs w:val="24"/>
+              </w:rPr>
+              <w:t>say it in one word in Japanese.</w:t>
+            </w:r>
+            <w:r>
+              <w:rPr>
+                <w:sz w:val="24"/>
+                <w:szCs w:val="24"/>
+              </w:rPr>
+              <w:t xml:space="preserve"> </w:t>
+            </w:r>
+            <w:r>
+              <w:rPr>
+                <w:sz w:val="24"/>
+                <w:szCs w:val="24"/>
+              </w:rPr>
+              <w:t>I</w:t>
+            </w:r>
+            <w:r>
+              <w:rPr>
+                <w:sz w:val="24"/>
+                <w:szCs w:val="24"/>
+              </w:rPr>
+              <w:t xml:space="preserve">n </w:t>
+            </w:r>
+            <w:r>
+              <w:rPr>
+                <w:sz w:val="24"/>
+                <w:szCs w:val="24"/>
+              </w:rPr>
+              <w:t>Q14.3</w:t>
+            </w:r>
+            <w:r>
+              <w:rPr>
+                <w:rFonts w:hint="eastAsia"/>
+                <w:sz w:val="24"/>
+                <w:szCs w:val="24"/>
+                <w:lang w:eastAsia="ja-JP"/>
+              </w:rPr>
+              <w:t xml:space="preserve"> </w:t>
+            </w:r>
+            <w:r>
+              <w:rPr>
+                <w:sz w:val="24"/>
+                <w:szCs w:val="24"/>
+                <w:lang w:eastAsia="ja-JP"/>
+              </w:rPr>
+              <w:t>for example, it is translated as ’</w:t>
+            </w:r>
+            <w:r>
+              <w:rPr>
+                <w:rFonts w:hint="eastAsia"/>
+              </w:rPr>
+              <w:t xml:space="preserve"> </w:t>
+            </w:r>
+            <w:r>
+              <w:rPr>
+                <w:rFonts w:hint="eastAsia"/>
+                <w:sz w:val="24"/>
+                <w:szCs w:val="24"/>
+                <w:lang w:eastAsia="ja-JP"/>
+              </w:rPr>
+              <w:t>全く実現可能だと思わない</w:t>
+            </w:r>
+            <w:r>
+              <w:rPr>
+                <w:rFonts w:hint="eastAsia"/>
+                <w:sz w:val="24"/>
+                <w:szCs w:val="24"/>
+                <w:lang w:eastAsia="ja-JP"/>
+              </w:rPr>
+              <w:t>(</w:t>
+            </w:r>
+            <w:r>
+              <w:rPr>
+                <w:sz w:val="24"/>
+                <w:szCs w:val="24"/>
+                <w:lang w:eastAsia="ja-JP"/>
+              </w:rPr>
+              <w:t xml:space="preserve">I don’t think it’s feasible at all)’ </w:t>
+            </w:r>
+            <w:r>
+              <w:rPr>
+                <w:sz w:val="24"/>
+                <w:szCs w:val="24"/>
+              </w:rPr>
+              <w:t xml:space="preserve"> </w:t>
+            </w:r>
+            <w:r>
+              <w:rPr>
+                <w:sz w:val="24"/>
+                <w:szCs w:val="24"/>
+              </w:rPr>
+              <w:t xml:space="preserve">/ </w:t>
+            </w:r>
+            <w:r>
+              <w:rPr>
+                <w:rFonts w:hint="eastAsia"/>
+                <w:sz w:val="24"/>
+                <w:szCs w:val="24"/>
+                <w:lang w:eastAsia="ja-JP"/>
+              </w:rPr>
+              <w:t>あまり実現可能だと思わない</w:t>
+            </w:r>
+            <w:r>
+              <w:rPr>
+                <w:rFonts w:hint="eastAsia"/>
+                <w:sz w:val="24"/>
+                <w:szCs w:val="24"/>
+                <w:lang w:eastAsia="ja-JP"/>
+              </w:rPr>
+              <w:t>(</w:t>
+            </w:r>
+            <w:r>
+              <w:rPr>
+                <w:sz w:val="24"/>
+                <w:szCs w:val="24"/>
+                <w:lang w:eastAsia="ja-JP"/>
+              </w:rPr>
+              <w:t xml:space="preserve">I </w:t>
+            </w:r>
+            <w:r>
+              <w:rPr>
+                <w:sz w:val="24"/>
+                <w:szCs w:val="24"/>
+                <w:lang w:eastAsia="ja-JP"/>
+              </w:rPr>
+              <w:t>don’t think it’s feasible much</w:t>
+            </w:r>
+            <w:r>
+              <w:rPr>
+                <w:sz w:val="24"/>
+                <w:szCs w:val="24"/>
+                <w:lang w:eastAsia="ja-JP"/>
+              </w:rPr>
+              <w:t>)</w:t>
+            </w:r>
+            <w:r>
+              <w:rPr>
+                <w:sz w:val="24"/>
+                <w:szCs w:val="24"/>
+                <w:lang w:eastAsia="ja-JP"/>
+              </w:rPr>
+              <w:t xml:space="preserve">/ </w:t>
+            </w:r>
+            <w:r>
+              <w:rPr>
+                <w:rFonts w:hint="eastAsia"/>
+                <w:sz w:val="24"/>
+                <w:szCs w:val="24"/>
+                <w:lang w:eastAsia="ja-JP"/>
+              </w:rPr>
+              <w:t>ある程度実現可能だと思う（</w:t>
+            </w:r>
+            <w:r>
+              <w:rPr>
+                <w:rFonts w:hint="eastAsia"/>
+                <w:sz w:val="24"/>
+                <w:szCs w:val="24"/>
+                <w:lang w:eastAsia="ja-JP"/>
+              </w:rPr>
+              <w:t>I</w:t>
+            </w:r>
+            <w:r>
+              <w:rPr>
+                <w:sz w:val="24"/>
+                <w:szCs w:val="24"/>
+                <w:lang w:eastAsia="ja-JP"/>
+              </w:rPr>
+              <w:t xml:space="preserve"> think it’s feasible to some extent</w:t>
+            </w:r>
+            <w:r>
+              <w:rPr>
+                <w:rFonts w:hint="eastAsia"/>
+                <w:sz w:val="24"/>
+                <w:szCs w:val="24"/>
+                <w:lang w:eastAsia="ja-JP"/>
+              </w:rPr>
+              <w:t>）</w:t>
+            </w:r>
+            <w:r>
+              <w:rPr>
+                <w:rFonts w:hint="eastAsia"/>
+                <w:sz w:val="24"/>
+                <w:szCs w:val="24"/>
+                <w:lang w:eastAsia="ja-JP"/>
+              </w:rPr>
+              <w:t>/</w:t>
+            </w:r>
+            <w:r>
+              <w:rPr>
+                <w:sz w:val="24"/>
+                <w:szCs w:val="24"/>
+                <w:lang w:eastAsia="ja-JP"/>
+              </w:rPr>
+              <w:t xml:space="preserve"> </w:t>
+            </w:r>
+            <w:r>
+              <w:rPr>
+                <w:rFonts w:hint="eastAsia"/>
+                <w:sz w:val="24"/>
+                <w:szCs w:val="24"/>
+                <w:lang w:eastAsia="ja-JP"/>
+              </w:rPr>
+              <w:t>かなり実現可能だと思う</w:t>
+            </w:r>
+            <w:r>
+              <w:rPr>
+                <w:rFonts w:hint="eastAsia"/>
+                <w:sz w:val="24"/>
+                <w:szCs w:val="24"/>
+                <w:lang w:eastAsia="ja-JP"/>
+              </w:rPr>
+              <w:t>(</w:t>
+            </w:r>
+            <w:r>
+              <w:rPr>
+                <w:sz w:val="24"/>
+                <w:szCs w:val="24"/>
+                <w:lang w:eastAsia="ja-JP"/>
+              </w:rPr>
+              <w:t xml:space="preserve">I think it’s feasible a lot)/ </w:t>
+            </w:r>
+            <w:r>
+              <w:rPr>
+                <w:rFonts w:hint="eastAsia"/>
+                <w:sz w:val="24"/>
+                <w:szCs w:val="24"/>
+                <w:lang w:eastAsia="ja-JP"/>
+              </w:rPr>
+              <w:t>非常に実現可能だと思う（</w:t>
+            </w:r>
+            <w:r>
+              <w:rPr>
+                <w:rFonts w:hint="eastAsia"/>
+                <w:sz w:val="24"/>
+                <w:szCs w:val="24"/>
+                <w:lang w:eastAsia="ja-JP"/>
+              </w:rPr>
+              <w:t>I</w:t>
+            </w:r>
+            <w:r>
+              <w:rPr>
+                <w:sz w:val="24"/>
+                <w:szCs w:val="24"/>
+                <w:lang w:eastAsia="ja-JP"/>
+              </w:rPr>
+              <w:t xml:space="preserve"> think it’s feasible pretty much</w:t>
+            </w:r>
+            <w:r>
+              <w:rPr>
+                <w:rFonts w:hint="eastAsia"/>
+                <w:sz w:val="24"/>
+                <w:szCs w:val="24"/>
+                <w:lang w:eastAsia="ja-JP"/>
+              </w:rPr>
+              <w:t>）</w:t>
+            </w:r>
+            <w:r>
+              <w:rPr>
+                <w:rFonts w:hint="eastAsia"/>
+                <w:sz w:val="24"/>
+                <w:szCs w:val="24"/>
+                <w:lang w:eastAsia="ja-JP"/>
+              </w:rPr>
+              <w:t>.</w:t>
+            </w:r>
+            <w:r>
+              <w:rPr>
+                <w:sz w:val="24"/>
+                <w:szCs w:val="24"/>
+                <w:lang w:eastAsia="ja-JP"/>
+              </w:rPr>
+              <w:t xml:space="preserve"> Let me know if you have any concerns/questions.</w:t>
+            </w:r>
+          </w:p>
+          <w:p>
+            <w:pPr>
+              <w:pStyle w:val="Body"/>
+              <w:rPr>
+                <w:rFonts w:hint="eastAsia"/>
+                <w:sz w:val="24"/>
+                <w:szCs w:val="24"/>
+              </w:rPr>
+            </w:pPr>
+          </w:p>
+          <w:p>
+            <w:pPr>
+              <w:pStyle w:val="Body"/>
+              <w:rPr>
+                <w:rFonts w:hint="eastAsia"/>
+                <w:sz w:val="24"/>
+                <w:szCs w:val="24"/>
+                <w:lang w:eastAsia="ja-JP"/>
+              </w:rPr>
+            </w:pPr>
+            <w:r>
+              <w:rPr>
+                <w:sz w:val="24"/>
+                <w:szCs w:val="24"/>
+              </w:rPr>
+              <w:t>For ’</w:t>
+            </w:r>
+            <w:r>
+              <w:rPr>
+                <w:sz w:val="24"/>
+                <w:szCs w:val="24"/>
+              </w:rPr>
+              <w:t xml:space="preserve">Strongly oppose/Somewhat oppose/Neither support nor </w:t>
+            </w:r>
+            <w:r>
+              <w:rPr>
+                <w:sz w:val="24"/>
+                <w:szCs w:val="24"/>
+              </w:rPr>
+              <w:lastRenderedPageBreak/>
+              <w:t>oppose/Somewhat support/Strongly support</w:t>
+            </w:r>
+            <w:r>
+              <w:rPr>
+                <w:sz w:val="24"/>
+                <w:szCs w:val="24"/>
+              </w:rPr>
+              <w:t>’ option</w:t>
+            </w:r>
+            <w:r>
+              <w:rPr>
+                <w:sz w:val="24"/>
+                <w:szCs w:val="24"/>
+              </w:rPr>
+              <w:t xml:space="preserve"> </w:t>
+            </w:r>
+            <w:r>
+              <w:rPr>
+                <w:rFonts w:hint="eastAsia"/>
+                <w:sz w:val="24"/>
+                <w:szCs w:val="24"/>
+                <w:lang w:eastAsia="ja-JP"/>
+              </w:rPr>
+              <w:t>a</w:t>
+            </w:r>
+            <w:r>
+              <w:rPr>
+                <w:sz w:val="24"/>
+                <w:szCs w:val="24"/>
+                <w:lang w:eastAsia="ja-JP"/>
+              </w:rPr>
+              <w:t xml:space="preserve">re translated to </w:t>
+            </w:r>
+            <w:r>
+              <w:rPr>
+                <w:rFonts w:hint="eastAsia"/>
+                <w:sz w:val="24"/>
+                <w:szCs w:val="24"/>
+                <w:lang w:eastAsia="ja-JP"/>
+              </w:rPr>
+              <w:t>強く反対する</w:t>
+            </w:r>
+            <w:r>
+              <w:rPr>
+                <w:rFonts w:hint="eastAsia"/>
+                <w:sz w:val="24"/>
+                <w:szCs w:val="24"/>
+                <w:lang w:eastAsia="ja-JP"/>
+              </w:rPr>
+              <w:t>(</w:t>
+            </w:r>
+            <w:r>
+              <w:rPr>
+                <w:sz w:val="24"/>
+                <w:szCs w:val="24"/>
+                <w:lang w:eastAsia="ja-JP"/>
+              </w:rPr>
+              <w:t xml:space="preserve">strongly oppose)/ </w:t>
+            </w:r>
+            <w:r>
+              <w:rPr>
+                <w:rFonts w:hint="eastAsia"/>
+                <w:sz w:val="24"/>
+                <w:szCs w:val="24"/>
+                <w:lang w:eastAsia="ja-JP"/>
+              </w:rPr>
+              <w:t>やや反対する</w:t>
+            </w:r>
+            <w:r>
+              <w:rPr>
+                <w:rFonts w:hint="eastAsia"/>
+                <w:sz w:val="24"/>
+                <w:szCs w:val="24"/>
+                <w:lang w:eastAsia="ja-JP"/>
+              </w:rPr>
+              <w:t>(o</w:t>
+            </w:r>
+            <w:r>
+              <w:rPr>
+                <w:sz w:val="24"/>
+                <w:szCs w:val="24"/>
+                <w:lang w:eastAsia="ja-JP"/>
+              </w:rPr>
+              <w:t>ppose a little)</w:t>
+            </w:r>
+            <w:r>
+              <w:rPr>
+                <w:sz w:val="24"/>
+                <w:szCs w:val="24"/>
+                <w:lang w:eastAsia="ja-JP"/>
+              </w:rPr>
+              <w:t xml:space="preserve">/ </w:t>
+            </w:r>
+            <w:r>
+              <w:rPr>
+                <w:rFonts w:hint="eastAsia"/>
+                <w:sz w:val="24"/>
+                <w:szCs w:val="24"/>
+                <w:lang w:eastAsia="ja-JP"/>
+              </w:rPr>
+              <w:t>どちらでもない</w:t>
+            </w:r>
+            <w:r>
+              <w:rPr>
+                <w:sz w:val="24"/>
+                <w:szCs w:val="24"/>
+                <w:lang w:eastAsia="ja-JP"/>
+              </w:rPr>
+              <w:t xml:space="preserve"> (Neither)/ </w:t>
+            </w:r>
+            <w:r>
+              <w:rPr>
+                <w:rFonts w:hint="eastAsia"/>
+                <w:sz w:val="24"/>
+                <w:szCs w:val="24"/>
+                <w:lang w:eastAsia="ja-JP"/>
+              </w:rPr>
+              <w:t>やや賛成する</w:t>
+            </w:r>
+            <w:r>
+              <w:rPr>
+                <w:rFonts w:hint="eastAsia"/>
+                <w:sz w:val="24"/>
+                <w:szCs w:val="24"/>
+                <w:lang w:eastAsia="ja-JP"/>
+              </w:rPr>
+              <w:t>(</w:t>
+            </w:r>
+            <w:r>
+              <w:rPr>
+                <w:sz w:val="24"/>
+                <w:szCs w:val="24"/>
+                <w:lang w:eastAsia="ja-JP"/>
+              </w:rPr>
+              <w:t xml:space="preserve">agree a little)/ </w:t>
+            </w:r>
+            <w:r>
+              <w:rPr>
+                <w:rFonts w:hint="eastAsia"/>
+                <w:sz w:val="24"/>
+                <w:szCs w:val="24"/>
+                <w:lang w:eastAsia="ja-JP"/>
+              </w:rPr>
+              <w:t>強く賛成する</w:t>
+            </w:r>
+            <w:r>
+              <w:rPr>
+                <w:rFonts w:hint="eastAsia"/>
+                <w:sz w:val="24"/>
+                <w:szCs w:val="24"/>
+                <w:lang w:eastAsia="ja-JP"/>
+              </w:rPr>
+              <w:t>(</w:t>
+            </w:r>
+            <w:r>
+              <w:rPr>
+                <w:sz w:val="24"/>
+                <w:szCs w:val="24"/>
+                <w:lang w:eastAsia="ja-JP"/>
+              </w:rPr>
+              <w:t xml:space="preserve">strongly agree). </w:t>
+            </w:r>
+          </w:p>
+        </w:tc>
+      </w:tr>
+      <w:tr>
+        <w:tblPrEx>
+          <w:shd w:val="clear" w:color="auto" w:fill="auto"/>
+        </w:tblPrEx>
+        <w:trPr>
+          <w:trHeight w:val="1441"/>
+        </w:trPr>
+        <w:tc>
+          <w:tcPr>
+            <w:tcW w:w="1307" w:type="dxa"/>
+            <w:tcBorders>
+              <w:top w:val="single" w:sz="2" w:space="0" w:color="000000"/>
+              <w:left w:val="single" w:sz="2" w:space="0" w:color="000000"/>
+              <w:bottom w:val="single" w:sz="2" w:space="0" w:color="000000"/>
+              <w:right w:val="single" w:sz="2" w:space="0" w:color="000000"/>
+            </w:tcBorders>
+            <w:shd w:val="clear" w:color="auto" w:fill="F5F5F5"/>
+            <w:tcMar>
+              <w:top w:w="80" w:type="dxa"/>
+              <w:left w:w="80" w:type="dxa"/>
+              <w:bottom w:w="80" w:type="dxa"/>
+              <w:right w:w="80" w:type="dxa"/>
+            </w:tcMar>
+          </w:tcPr>
+          <w:p>
+            <w:pPr>
+              <w:pStyle w:val="TableStyle2"/>
+              <w:rPr>
+                <w:rFonts w:eastAsia="Arial Unicode MS" w:cs="Arial Unicode MS"/>
+                <w:sz w:val="24"/>
+                <w:szCs w:val="24"/>
+                <w:lang w:val="en-US"/>
+              </w:rPr>
+            </w:pPr>
+            <w:r>
+              <w:rPr>
+                <w:rFonts w:eastAsia="Arial Unicode MS" w:cs="Arial Unicode MS"/>
+                <w:sz w:val="24"/>
+                <w:szCs w:val="24"/>
+                <w:lang w:val="en-US"/>
+              </w:rPr>
+              <w:lastRenderedPageBreak/>
+              <w:t>…</w:t>
+            </w:r>
+          </w:p>
+        </w:tc>
+        <w:tc>
+          <w:tcPr>
+            <w:tcW w:w="3544" w:type="dxa"/>
+            <w:tcBorders>
+              <w:top w:val="single" w:sz="2" w:space="0" w:color="000000"/>
+              <w:left w:val="single" w:sz="2" w:space="0" w:color="000000"/>
+              <w:bottom w:val="single" w:sz="2" w:space="0" w:color="000000"/>
+              <w:right w:val="single" w:sz="2" w:space="0" w:color="000000"/>
+            </w:tcBorders>
+            <w:shd w:val="clear" w:color="auto" w:fill="F5F5F5"/>
+            <w:tcMar>
+              <w:top w:w="80" w:type="dxa"/>
+              <w:left w:w="80" w:type="dxa"/>
+              <w:bottom w:w="80" w:type="dxa"/>
+              <w:right w:w="80" w:type="dxa"/>
+            </w:tcMar>
+          </w:tcPr>
+          <w:p>
+            <w:pPr>
+              <w:pStyle w:val="Body"/>
+              <w:rPr>
+                <w:rFonts w:hint="eastAsia"/>
+                <w:sz w:val="24"/>
+                <w:szCs w:val="24"/>
+              </w:rPr>
+            </w:pPr>
+          </w:p>
+        </w:tc>
+        <w:tc>
+          <w:tcPr>
+            <w:tcW w:w="4961" w:type="dxa"/>
+            <w:tcBorders>
+              <w:top w:val="single" w:sz="2" w:space="0" w:color="000000"/>
+              <w:left w:val="single" w:sz="2" w:space="0" w:color="000000"/>
+              <w:bottom w:val="single" w:sz="2" w:space="0" w:color="000000"/>
+              <w:right w:val="single" w:sz="2" w:space="0" w:color="000000"/>
+            </w:tcBorders>
+            <w:shd w:val="clear" w:color="auto" w:fill="F5F5F5"/>
+          </w:tcPr>
+          <w:p>
+            <w:pPr>
+              <w:pStyle w:val="Body"/>
+              <w:rPr>
+                <w:rFonts w:hint="eastAsia"/>
+                <w:sz w:val="24"/>
+                <w:szCs w:val="24"/>
+              </w:rPr>
+            </w:pPr>
+            <w:r>
+              <w:rPr>
+                <w:sz w:val="24"/>
+                <w:szCs w:val="24"/>
+              </w:rPr>
+              <w:t>Don’t hesitate to ask if you have doubts on some questions</w:t>
+            </w:r>
+          </w:p>
+        </w:tc>
+        <w:tc>
+          <w:tcPr>
+            <w:tcW w:w="4819" w:type="dxa"/>
+            <w:tcBorders>
+              <w:top w:val="single" w:sz="2" w:space="0" w:color="000000"/>
+              <w:left w:val="single" w:sz="2" w:space="0" w:color="000000"/>
+              <w:bottom w:val="single" w:sz="2" w:space="0" w:color="000000"/>
+              <w:right w:val="single" w:sz="2" w:space="0" w:color="000000"/>
+            </w:tcBorders>
+            <w:shd w:val="clear" w:color="auto" w:fill="F5F5F5"/>
+          </w:tcPr>
+          <w:p>
+            <w:pPr>
+              <w:pStyle w:val="Body"/>
+              <w:rPr>
+                <w:rFonts w:hint="eastAsia"/>
                 <w:sz w:val="24"/>
                 <w:szCs w:val="24"/>
               </w:rPr>
@@ -3463,8 +5845,7 @@
       </w:pPr>
     </w:p>
     <w:sectPr>
-      <w:headerReference w:type="default" r:id="rId7"/>
-      <w:footerReference w:type="default" r:id="rId8"/>
+      <w:footerReference w:type="default" r:id="rId7"/>
       <w:pgSz w:w="16837" w:h="11906" w:orient="landscape"/>
       <w:pgMar w:top="1134" w:right="1134" w:bottom="1134" w:left="1134" w:header="709" w:footer="850" w:gutter="0"/>
       <w:cols w:space="720"/>
@@ -3502,6 +5883,9 @@
         <w:tab w:val="center" w:pos="7285"/>
         <w:tab w:val="right" w:pos="14570"/>
       </w:tabs>
+      <w:rPr>
+        <w:rFonts w:hint="eastAsia"/>
+      </w:rPr>
     </w:pPr>
     <w:r>
       <w:tab/>
@@ -3520,9 +5904,10 @@
     </w:r>
     <w:r>
       <w:rPr>
+        <w:rFonts w:hint="eastAsia"/>
         <w:noProof/>
       </w:rPr>
-      <w:t>5</w:t>
+      <w:t>3</w:t>
     </w:r>
     <w:r>
       <w:fldChar w:fldCharType="end"/>
@@ -3540,13 +5925,17 @@
       <w:instrText xml:space="preserve"> NUMPAGES </w:instrText>
     </w:r>
     <w:r>
+      <w:rPr>
+        <w:rFonts w:hint="eastAsia"/>
+      </w:rPr>
       <w:fldChar w:fldCharType="separate"/>
     </w:r>
     <w:r>
       <w:rPr>
+        <w:rFonts w:hint="eastAsia"/>
         <w:noProof/>
       </w:rPr>
-      <w:t>5</w:t>
+      <w:t>7</w:t>
     </w:r>
     <w:r>
       <w:rPr>
@@ -3577,12 +5966,6 @@
 </w:footnotes>
 </file>
 
-<file path=word/header1.xml><?xml version="1.0" encoding="utf-8"?>
-<w:hdr xmlns:wpc="http://schemas.microsoft.com/office/word/2010/wordprocessingCanvas" xmlns:cx="http://schemas.microsoft.com/office/drawing/2014/chartex" xmlns:cx1="http://schemas.microsoft.com/office/drawing/2015/9/8/chartex" xmlns:mc="http://schemas.openxmlformats.org/markup-compatibility/2006" xmlns:o="urn:schemas-microsoft-com:office:office" xmlns:r="http://schemas.openxmlformats.org/officeDocument/2006/relationships" xmlns:m="http://schemas.openxmlformats.org/officeDocument/2006/math" xmlns:v="urn:schemas-microsoft-com:vml" xmlns:wp14="http://schemas.microsoft.com/office/word/2010/wordprocessingDrawing" xmlns:wp="http://schemas.openxmlformats.org/drawingml/2006/wordprocessingDrawing" xmlns:w10="urn:schemas-microsoft-com:office:word" xmlns:w="http://schemas.openxmlformats.org/wordprocessingml/2006/main" xmlns:w14="http://schemas.microsoft.com/office/word/2010/wordml" xmlns:w15="http://schemas.microsoft.com/office/word/2012/wordml" xmlns:w16se="http://schemas.microsoft.com/office/word/2015/wordml/symex" xmlns:wpg="http://schemas.microsoft.com/office/word/2010/wordprocessingGroup" xmlns:wpi="http://schemas.microsoft.com/office/word/2010/wordprocessingInk" xmlns:wne="http://schemas.microsoft.com/office/word/2006/wordml" xmlns:wps="http://schemas.microsoft.com/office/word/2010/wordprocessingShape" mc:Ignorable="w14 w15 w16se wp14">
-  <w:p/>
-</w:hdr>
-</file>
-
 <file path=word/numbering.xml><?xml version="1.0" encoding="utf-8"?>
 <w:numbering xmlns:wpc="http://schemas.microsoft.com/office/word/2010/wordprocessingCanvas" xmlns:cx="http://schemas.microsoft.com/office/drawing/2014/chartex" xmlns:cx1="http://schemas.microsoft.com/office/drawing/2015/9/8/chartex" xmlns:mc="http://schemas.openxmlformats.org/markup-compatibility/2006" xmlns:o="urn:schemas-microsoft-com:office:office" xmlns:r="http://schemas.openxmlformats.org/officeDocument/2006/relationships" xmlns:m="http://schemas.openxmlformats.org/officeDocument/2006/math" xmlns:v="urn:schemas-microsoft-com:vml" xmlns:wp14="http://schemas.microsoft.com/office/word/2010/wordprocessingDrawing" xmlns:wp="http://schemas.openxmlformats.org/drawingml/2006/wordprocessingDrawing" xmlns:w10="urn:schemas-microsoft-com:office:word" xmlns:w="http://schemas.openxmlformats.org/wordprocessingml/2006/main" xmlns:w14="http://schemas.microsoft.com/office/word/2010/wordml" xmlns:w15="http://schemas.microsoft.com/office/word/2012/wordml" xmlns:w16se="http://schemas.microsoft.com/office/word/2015/wordml/symex" xmlns:wpg="http://schemas.microsoft.com/office/word/2010/wordprocessingGroup" xmlns:wpi="http://schemas.microsoft.com/office/word/2010/wordprocessingInk" xmlns:wne="http://schemas.microsoft.com/office/word/2006/wordml" xmlns:wps="http://schemas.microsoft.com/office/word/2010/wordprocessingShape" mc:Ignorable="w14 w15 w16se wp14">
   <w:abstractNum w:abstractNumId="0" w15:restartNumberingAfterBreak="0">
@@ -6568,6 +8951,119 @@
     </w:lvl>
   </w:abstractNum>
   <w:abstractNum w:abstractNumId="13" w15:restartNumberingAfterBreak="0">
+    <w:nsid w:val="784D7BC7"/>
+    <w:multiLevelType w:val="hybridMultilevel"/>
+    <w:tmpl w:val="1A126494"/>
+    <w:lvl w:ilvl="0" w:tplc="E548AA9E">
+      <w:start w:val="2"/>
+      <w:numFmt w:val="bullet"/>
+      <w:lvlText w:val="-"/>
+      <w:lvlJc w:val="left"/>
+      <w:pPr>
+        <w:ind w:left="622" w:hanging="360"/>
+      </w:pPr>
+      <w:rPr>
+        <w:rFonts w:ascii="Times Roman" w:eastAsia="Helvetica Neue" w:hAnsi="Times Roman" w:cs="Helvetica Neue" w:hint="default"/>
+      </w:rPr>
+    </w:lvl>
+    <w:lvl w:ilvl="1" w:tplc="04090003" w:tentative="1">
+      <w:start w:val="1"/>
+      <w:numFmt w:val="bullet"/>
+      <w:lvlText w:val="o"/>
+      <w:lvlJc w:val="left"/>
+      <w:pPr>
+        <w:ind w:left="1342" w:hanging="360"/>
+      </w:pPr>
+      <w:rPr>
+        <w:rFonts w:ascii="Courier New" w:hAnsi="Courier New" w:cs="Courier New" w:hint="default"/>
+      </w:rPr>
+    </w:lvl>
+    <w:lvl w:ilvl="2" w:tplc="04090005" w:tentative="1">
+      <w:start w:val="1"/>
+      <w:numFmt w:val="bullet"/>
+      <w:lvlText w:val=""/>
+      <w:lvlJc w:val="left"/>
+      <w:pPr>
+        <w:ind w:left="2062" w:hanging="360"/>
+      </w:pPr>
+      <w:rPr>
+        <w:rFonts w:ascii="Wingdings" w:hAnsi="Wingdings" w:hint="default"/>
+      </w:rPr>
+    </w:lvl>
+    <w:lvl w:ilvl="3" w:tplc="04090001" w:tentative="1">
+      <w:start w:val="1"/>
+      <w:numFmt w:val="bullet"/>
+      <w:lvlText w:val=""/>
+      <w:lvlJc w:val="left"/>
+      <w:pPr>
+        <w:ind w:left="2782" w:hanging="360"/>
+      </w:pPr>
+      <w:rPr>
+        <w:rFonts w:ascii="Symbol" w:hAnsi="Symbol" w:hint="default"/>
+      </w:rPr>
+    </w:lvl>
+    <w:lvl w:ilvl="4" w:tplc="04090003" w:tentative="1">
+      <w:start w:val="1"/>
+      <w:numFmt w:val="bullet"/>
+      <w:lvlText w:val="o"/>
+      <w:lvlJc w:val="left"/>
+      <w:pPr>
+        <w:ind w:left="3502" w:hanging="360"/>
+      </w:pPr>
+      <w:rPr>
+        <w:rFonts w:ascii="Courier New" w:hAnsi="Courier New" w:cs="Courier New" w:hint="default"/>
+      </w:rPr>
+    </w:lvl>
+    <w:lvl w:ilvl="5" w:tplc="04090005" w:tentative="1">
+      <w:start w:val="1"/>
+      <w:numFmt w:val="bullet"/>
+      <w:lvlText w:val=""/>
+      <w:lvlJc w:val="left"/>
+      <w:pPr>
+        <w:ind w:left="4222" w:hanging="360"/>
+      </w:pPr>
+      <w:rPr>
+        <w:rFonts w:ascii="Wingdings" w:hAnsi="Wingdings" w:hint="default"/>
+      </w:rPr>
+    </w:lvl>
+    <w:lvl w:ilvl="6" w:tplc="04090001" w:tentative="1">
+      <w:start w:val="1"/>
+      <w:numFmt w:val="bullet"/>
+      <w:lvlText w:val=""/>
+      <w:lvlJc w:val="left"/>
+      <w:pPr>
+        <w:ind w:left="4942" w:hanging="360"/>
+      </w:pPr>
+      <w:rPr>
+        <w:rFonts w:ascii="Symbol" w:hAnsi="Symbol" w:hint="default"/>
+      </w:rPr>
+    </w:lvl>
+    <w:lvl w:ilvl="7" w:tplc="04090003" w:tentative="1">
+      <w:start w:val="1"/>
+      <w:numFmt w:val="bullet"/>
+      <w:lvlText w:val="o"/>
+      <w:lvlJc w:val="left"/>
+      <w:pPr>
+        <w:ind w:left="5662" w:hanging="360"/>
+      </w:pPr>
+      <w:rPr>
+        <w:rFonts w:ascii="Courier New" w:hAnsi="Courier New" w:cs="Courier New" w:hint="default"/>
+      </w:rPr>
+    </w:lvl>
+    <w:lvl w:ilvl="8" w:tplc="04090005" w:tentative="1">
+      <w:start w:val="1"/>
+      <w:numFmt w:val="bullet"/>
+      <w:lvlText w:val=""/>
+      <w:lvlJc w:val="left"/>
+      <w:pPr>
+        <w:ind w:left="6382" w:hanging="360"/>
+      </w:pPr>
+      <w:rPr>
+        <w:rFonts w:ascii="Wingdings" w:hAnsi="Wingdings" w:hint="default"/>
+      </w:rPr>
+    </w:lvl>
+  </w:abstractNum>
+  <w:abstractNum w:abstractNumId="14" w15:restartNumberingAfterBreak="0">
     <w:nsid w:val="7A974DB6"/>
     <w:multiLevelType w:val="hybridMultilevel"/>
     <w:tmpl w:val="F280B2E0"/>
@@ -6817,7 +9313,7 @@
     </w:lvl>
   </w:abstractNum>
   <w:num w:numId="1">
-    <w:abstractNumId w:val="13"/>
+    <w:abstractNumId w:val="14"/>
   </w:num>
   <w:num w:numId="2">
     <w:abstractNumId w:val="2"/>
@@ -7422,6 +9918,9 @@
   <w:num w:numId="16">
     <w:abstractNumId w:val="3"/>
   </w:num>
+  <w:num w:numId="17">
+    <w:abstractNumId w:val="13"/>
+  </w:num>
 </w:numbering>
 </file>
 
@@ -7430,7 +9929,7 @@
   <w:docDefaults>
     <w:rPrDefault>
       <w:rPr>
-        <w:rFonts w:ascii="Times New Roman" w:eastAsia="Arial Unicode MS" w:hAnsi="Times New Roman" w:cs="Times New Roman"/>
+        <w:rFonts w:ascii="Times New Roman" w:eastAsia="MS Mincho" w:hAnsi="Times New Roman" w:cs="Times New Roman"/>
         <w:bdr w:val="nil"/>
         <w:lang w:val="fr-FR" w:eastAsia="fr-FR" w:bidi="ar-SA"/>
       </w:rPr>
@@ -7953,6 +10452,91 @@
         <w14:prstDash w14:val="solid"/>
         <w14:bevel/>
       </w14:textOutline>
+    </w:rPr>
+  </w:style>
+  <w:style w:type="character" w:customStyle="1" w:styleId="editable">
+    <w:name w:val="editable"/>
+    <w:basedOn w:val="DefaultParagraphFont"/>
+    <w:rsid w:val="009E2C39"/>
+  </w:style>
+  <w:style w:type="paragraph" w:styleId="Header">
+    <w:name w:val="header"/>
+    <w:basedOn w:val="Normal"/>
+    <w:link w:val="HeaderChar"/>
+    <w:uiPriority w:val="99"/>
+    <w:unhideWhenUsed/>
+    <w:rsid w:val="006C58C6"/>
+    <w:pPr>
+      <w:tabs>
+        <w:tab w:val="center" w:pos="4252"/>
+        <w:tab w:val="right" w:pos="8504"/>
+      </w:tabs>
+    </w:pPr>
+  </w:style>
+  <w:style w:type="character" w:customStyle="1" w:styleId="HeaderChar">
+    <w:name w:val="Header Char"/>
+    <w:basedOn w:val="DefaultParagraphFont"/>
+    <w:link w:val="Header"/>
+    <w:uiPriority w:val="99"/>
+    <w:rsid w:val="006C58C6"/>
+    <w:rPr>
+      <w:sz w:val="24"/>
+      <w:szCs w:val="24"/>
+      <w:lang w:val="en-US" w:eastAsia="en-US"/>
+    </w:rPr>
+  </w:style>
+  <w:style w:type="paragraph" w:styleId="Footer">
+    <w:name w:val="footer"/>
+    <w:basedOn w:val="Normal"/>
+    <w:link w:val="FooterChar"/>
+    <w:uiPriority w:val="99"/>
+    <w:unhideWhenUsed/>
+    <w:rsid w:val="006C58C6"/>
+    <w:pPr>
+      <w:tabs>
+        <w:tab w:val="center" w:pos="4252"/>
+        <w:tab w:val="right" w:pos="8504"/>
+      </w:tabs>
+    </w:pPr>
+  </w:style>
+  <w:style w:type="character" w:customStyle="1" w:styleId="FooterChar">
+    <w:name w:val="Footer Char"/>
+    <w:basedOn w:val="DefaultParagraphFont"/>
+    <w:link w:val="Footer"/>
+    <w:uiPriority w:val="99"/>
+    <w:rsid w:val="006C58C6"/>
+    <w:rPr>
+      <w:sz w:val="24"/>
+      <w:szCs w:val="24"/>
+      <w:lang w:val="en-US" w:eastAsia="en-US"/>
+    </w:rPr>
+  </w:style>
+  <w:style w:type="paragraph" w:styleId="BalloonText">
+    <w:name w:val="Balloon Text"/>
+    <w:basedOn w:val="Normal"/>
+    <w:link w:val="BalloonTextChar"/>
+    <w:uiPriority w:val="99"/>
+    <w:semiHidden/>
+    <w:unhideWhenUsed/>
+    <w:rsid w:val="008E27EC"/>
+    <w:rPr>
+      <w:rFonts w:ascii="Meiryo UI" w:eastAsia="Meiryo UI"/>
+      <w:sz w:val="18"/>
+      <w:szCs w:val="18"/>
+    </w:rPr>
+  </w:style>
+  <w:style w:type="character" w:customStyle="1" w:styleId="BalloonTextChar">
+    <w:name w:val="Balloon Text Char"/>
+    <w:basedOn w:val="DefaultParagraphFont"/>
+    <w:link w:val="BalloonText"/>
+    <w:uiPriority w:val="99"/>
+    <w:semiHidden/>
+    <w:rsid w:val="008E27EC"/>
+    <w:rPr>
+      <w:rFonts w:ascii="Meiryo UI" w:eastAsia="Meiryo UI"/>
+      <w:sz w:val="18"/>
+      <w:szCs w:val="18"/>
+      <w:lang w:val="en-US" w:eastAsia="en-US"/>
     </w:rPr>
   </w:style>
 </w:styles>

--- a/questionnaires/Translation specificities - Japan.docx
+++ b/questionnaires/Translation specificities - Japan.docx
@@ -1,6 +1,6 @@
 
 <file path=word/document.xml><?xml version="1.0" encoding="utf-8"?>
-<w:document xmlns:wpc="http://schemas.microsoft.com/office/word/2010/wordprocessingCanvas" xmlns:cx="http://schemas.microsoft.com/office/drawing/2014/chartex" xmlns:cx1="http://schemas.microsoft.com/office/drawing/2015/9/8/chartex" xmlns:mc="http://schemas.openxmlformats.org/markup-compatibility/2006" xmlns:o="urn:schemas-microsoft-com:office:office" xmlns:r="http://schemas.openxmlformats.org/officeDocument/2006/relationships" xmlns:m="http://schemas.openxmlformats.org/officeDocument/2006/math" xmlns:v="urn:schemas-microsoft-com:vml" xmlns:wp14="http://schemas.microsoft.com/office/word/2010/wordprocessingDrawing" xmlns:wp="http://schemas.openxmlformats.org/drawingml/2006/wordprocessingDrawing" xmlns:w10="urn:schemas-microsoft-com:office:word" xmlns:w="http://schemas.openxmlformats.org/wordprocessingml/2006/main" xmlns:w14="http://schemas.microsoft.com/office/word/2010/wordml" xmlns:w15="http://schemas.microsoft.com/office/word/2012/wordml" xmlns:w16se="http://schemas.microsoft.com/office/word/2015/wordml/symex" xmlns:wpg="http://schemas.microsoft.com/office/word/2010/wordprocessingGroup" xmlns:wpi="http://schemas.microsoft.com/office/word/2010/wordprocessingInk" xmlns:wne="http://schemas.microsoft.com/office/word/2006/wordml" xmlns:wps="http://schemas.microsoft.com/office/word/2010/wordprocessingShape" mc:Ignorable="w14 w15 w16se wp14">
+<w:document xmlns:wpc="http://schemas.microsoft.com/office/word/2010/wordprocessingCanvas" xmlns:cx="http://schemas.microsoft.com/office/drawing/2014/chartex" xmlns:cx1="http://schemas.microsoft.com/office/drawing/2015/9/8/chartex" xmlns:cx2="http://schemas.microsoft.com/office/drawing/2015/10/21/chartex" xmlns:cx3="http://schemas.microsoft.com/office/drawing/2016/5/9/chartex" xmlns:cx4="http://schemas.microsoft.com/office/drawing/2016/5/10/chartex" xmlns:cx5="http://schemas.microsoft.com/office/drawing/2016/5/11/chartex" xmlns:cx6="http://schemas.microsoft.com/office/drawing/2016/5/12/chartex" xmlns:cx7="http://schemas.microsoft.com/office/drawing/2016/5/13/chartex" xmlns:cx8="http://schemas.microsoft.com/office/drawing/2016/5/14/chartex" xmlns:mc="http://schemas.openxmlformats.org/markup-compatibility/2006" xmlns:aink="http://schemas.microsoft.com/office/drawing/2016/ink" xmlns:am3d="http://schemas.microsoft.com/office/drawing/2017/model3d" xmlns:o="urn:schemas-microsoft-com:office:office" xmlns:r="http://schemas.openxmlformats.org/officeDocument/2006/relationships" xmlns:m="http://schemas.openxmlformats.org/officeDocument/2006/math" xmlns:v="urn:schemas-microsoft-com:vml" xmlns:wp14="http://schemas.microsoft.com/office/word/2010/wordprocessingDrawing" xmlns:wp="http://schemas.openxmlformats.org/drawingml/2006/wordprocessingDrawing" xmlns:w10="urn:schemas-microsoft-com:office:word" xmlns:w="http://schemas.openxmlformats.org/wordprocessingml/2006/main" xmlns:w14="http://schemas.microsoft.com/office/word/2010/wordml" xmlns:w15="http://schemas.microsoft.com/office/word/2012/wordml" xmlns:w16cex="http://schemas.microsoft.com/office/word/2018/wordml/cex" xmlns:w16cid="http://schemas.microsoft.com/office/word/2016/wordml/cid" xmlns:w16="http://schemas.microsoft.com/office/word/2018/wordml" xmlns:w16se="http://schemas.microsoft.com/office/word/2015/wordml/symex" xmlns:wpg="http://schemas.microsoft.com/office/word/2010/wordprocessingGroup" xmlns:wpi="http://schemas.microsoft.com/office/word/2010/wordprocessingInk" xmlns:wne="http://schemas.microsoft.com/office/word/2006/wordml" xmlns:wps="http://schemas.microsoft.com/office/word/2010/wordprocessingShape" mc:Ignorable="w14 w15 w16se w16cid w16 w16cex wp14">
   <w:body>
     <w:p>
       <w:pPr>
@@ -134,7 +134,25 @@
                 <w:sz w:val="24"/>
                 <w:szCs w:val="24"/>
               </w:rPr>
-              <w:t>Comment from OECD</w:t>
+              <w:t xml:space="preserve">Comment </w:t>
+            </w:r>
+            <w:proofErr w:type="spellStart"/>
+            <w:r>
+              <w:rPr>
+                <w:rFonts w:eastAsia="Arial Unicode MS" w:cs="Arial Unicode MS"/>
+                <w:sz w:val="24"/>
+                <w:szCs w:val="24"/>
+              </w:rPr>
+              <w:t>from</w:t>
+            </w:r>
+            <w:proofErr w:type="spellEnd"/>
+            <w:r>
+              <w:rPr>
+                <w:rFonts w:eastAsia="Arial Unicode MS" w:cs="Arial Unicode MS"/>
+                <w:sz w:val="24"/>
+                <w:szCs w:val="24"/>
+              </w:rPr>
+              <w:t xml:space="preserve"> OECD</w:t>
             </w:r>
           </w:p>
         </w:tc>
@@ -164,7 +182,25 @@
                 <w:sz w:val="24"/>
                 <w:szCs w:val="24"/>
               </w:rPr>
-              <w:t>Comment from translator</w:t>
+              <w:t xml:space="preserve">Comment </w:t>
+            </w:r>
+            <w:proofErr w:type="spellStart"/>
+            <w:r>
+              <w:rPr>
+                <w:rFonts w:eastAsia="Arial Unicode MS" w:cs="Arial Unicode MS"/>
+                <w:sz w:val="24"/>
+                <w:szCs w:val="24"/>
+              </w:rPr>
+              <w:t>from</w:t>
+            </w:r>
+            <w:proofErr w:type="spellEnd"/>
+            <w:r>
+              <w:rPr>
+                <w:rFonts w:eastAsia="Arial Unicode MS" w:cs="Arial Unicode MS"/>
+                <w:sz w:val="24"/>
+                <w:szCs w:val="24"/>
+              </w:rPr>
+              <w:t xml:space="preserve"> translator</w:t>
             </w:r>
           </w:p>
         </w:tc>
@@ -208,7 +244,25 @@
                 <w:szCs w:val="24"/>
                 <w:lang w:val="fr-FR"/>
               </w:rPr>
-              <w:t>Q3.7, Q5.1,  8.1 , 11.1 , 17.1 , 18.1 , 20.1</w:t>
+              <w:t>Q3.7, Q5.1</w:t>
+            </w:r>
+            <w:proofErr w:type="gramStart"/>
+            <w:r>
+              <w:rPr>
+                <w:sz w:val="24"/>
+                <w:szCs w:val="24"/>
+                <w:lang w:val="fr-FR"/>
+              </w:rPr>
+              <w:t>,  8.1</w:t>
+            </w:r>
+            <w:proofErr w:type="gramEnd"/>
+            <w:r>
+              <w:rPr>
+                <w:sz w:val="24"/>
+                <w:szCs w:val="24"/>
+                <w:lang w:val="fr-FR"/>
+              </w:rPr>
+              <w:t xml:space="preserve"> , 11.1 , 17.1 , 18.1 , 20.1</w:t>
             </w:r>
           </w:p>
         </w:tc>
@@ -575,17 +629,302 @@
               <w:spacing w:before="0" w:line="240" w:lineRule="auto"/>
               <w:ind w:left="262"/>
               <w:rPr>
+                <w:rFonts w:ascii="Times New Roman" w:hAnsi="Times New Roman" w:cs="Times New Roman"/>
+                <w:lang w:val="da-DK"/>
+              </w:rPr>
+            </w:pPr>
+            <w:r>
+              <w:rPr>
+                <w:rFonts w:ascii="Times New Roman" w:hAnsi="Times New Roman" w:cs="Times New Roman"/>
+                <w:lang w:val="da-DK"/>
+              </w:rPr>
+              <w:t>No comment (as it says ’to be deleted’)</w:t>
+            </w:r>
+          </w:p>
+          <w:p>
+            <w:pPr>
+              <w:pStyle w:val="Default"/>
+              <w:spacing w:before="0" w:line="240" w:lineRule="auto"/>
+              <w:ind w:left="262"/>
+              <w:rPr>
+                <w:rFonts w:ascii="Times New Roman" w:eastAsia="ＭＳ 明朝" w:hAnsi="Times New Roman" w:cs="Times New Roman"/>
+                <w:lang w:val="da-DK" w:eastAsia="ja-JP"/>
+              </w:rPr>
+            </w:pPr>
+            <w:r>
+              <w:rPr>
+                <w:rFonts w:ascii="Times New Roman" w:eastAsia="ＭＳ 明朝" w:hAnsi="Times New Roman" w:cs="Times New Roman"/>
+                <w:lang w:val="da-DK" w:eastAsia="ja-JP"/>
+              </w:rPr>
+              <w:t>--</w:t>
+            </w:r>
+          </w:p>
+          <w:p>
+            <w:pPr>
+              <w:pStyle w:val="Default"/>
+              <w:spacing w:before="0" w:line="240" w:lineRule="auto"/>
+              <w:ind w:left="262"/>
+              <w:rPr>
+                <w:rFonts w:ascii="Times New Roman" w:eastAsia="ＭＳ 明朝" w:hAnsi="Times New Roman" w:cs="Times New Roman"/>
+                <w:color w:val="00B050"/>
+                <w:lang w:val="da-DK" w:eastAsia="ja-JP"/>
+              </w:rPr>
+            </w:pPr>
+            <w:r>
+              <w:rPr>
+                <w:rFonts w:ascii="Times New Roman" w:eastAsia="ＭＳ 明朝" w:hAnsi="Times New Roman" w:cs="Times New Roman"/>
+                <w:color w:val="00B050"/>
+                <w:lang w:val="da-DK" w:eastAsia="ja-JP"/>
+              </w:rPr>
+              <w:t>Translated. I used ’Japanses’ and ’Ainu’ instead of ’American Indian or Alaskan Native’</w:t>
+            </w:r>
+            <w:r>
+              <w:rPr>
+                <w:rFonts w:ascii="Times New Roman" w:eastAsia="ＭＳ 明朝" w:hAnsi="Times New Roman" w:cs="Times New Roman"/>
+                <w:color w:val="00B050"/>
+                <w:lang w:val="da-DK" w:eastAsia="ja-JP"/>
+              </w:rPr>
+              <w:t xml:space="preserve"> and </w:t>
+            </w:r>
+            <w:r>
+              <w:rPr>
+                <w:rFonts w:ascii="Times New Roman" w:eastAsia="ＭＳ 明朝" w:hAnsi="Times New Roman" w:cs="Times New Roman"/>
+                <w:color w:val="00B050"/>
+                <w:lang w:val="da-DK" w:eastAsia="ja-JP"/>
+              </w:rPr>
+              <w:t>’</w:t>
+            </w:r>
+            <w:r>
+              <w:rPr>
+                <w:color w:val="00B050"/>
+              </w:rPr>
+              <w:t xml:space="preserve"> </w:t>
+            </w:r>
+            <w:r>
+              <w:rPr>
+                <w:rFonts w:ascii="Times New Roman" w:eastAsia="ＭＳ 明朝" w:hAnsi="Times New Roman" w:cs="Times New Roman"/>
+                <w:color w:val="00B050"/>
+                <w:lang w:val="da-DK" w:eastAsia="ja-JP"/>
+              </w:rPr>
+              <w:t>Native Hawaiian or Pacific Islander’</w:t>
+            </w:r>
+            <w:r>
+              <w:rPr>
+                <w:rFonts w:ascii="Times New Roman" w:eastAsia="ＭＳ 明朝" w:hAnsi="Times New Roman" w:cs="Times New Roman"/>
+                <w:color w:val="00B050"/>
+                <w:lang w:val="da-DK" w:eastAsia="ja-JP"/>
+              </w:rPr>
+              <w:t>.</w:t>
+            </w:r>
+          </w:p>
+          <w:p>
+            <w:pPr>
+              <w:pStyle w:val="Default"/>
+              <w:spacing w:before="0" w:line="240" w:lineRule="auto"/>
+              <w:ind w:left="262"/>
+              <w:rPr>
+                <w:rFonts w:ascii="Times New Roman" w:eastAsia="ＭＳ 明朝" w:hAnsi="Times New Roman" w:cs="Times New Roman"/>
+                <w:color w:val="00B050"/>
+                <w:lang w:val="da-DK" w:eastAsia="ja-JP"/>
+              </w:rPr>
+            </w:pPr>
+            <w:r>
+              <w:rPr>
+                <w:rFonts w:ascii="Times New Roman" w:eastAsia="ＭＳ 明朝" w:hAnsi="Times New Roman" w:cs="Times New Roman"/>
+                <w:color w:val="00B050"/>
+                <w:lang w:val="da-DK" w:eastAsia="ja-JP"/>
+              </w:rPr>
+              <w:t>--</w:t>
+            </w:r>
+          </w:p>
+          <w:p>
+            <w:pPr>
+              <w:pStyle w:val="Default"/>
+              <w:spacing w:before="0" w:line="240" w:lineRule="auto"/>
+              <w:ind w:left="262"/>
+              <w:rPr>
+                <w:rFonts w:ascii="Times New Roman" w:eastAsia="ＭＳ 明朝" w:hAnsi="Times New Roman" w:cs="Times New Roman"/>
+                <w:color w:val="00B050"/>
+                <w:lang w:val="da-DK" w:eastAsia="ja-JP"/>
+              </w:rPr>
+            </w:pPr>
+            <w:r>
+              <w:rPr>
+                <w:rFonts w:ascii="Times New Roman" w:eastAsia="ＭＳ 明朝" w:hAnsi="Times New Roman" w:cs="Times New Roman"/>
+                <w:color w:val="00B050"/>
+                <w:lang w:val="da-DK" w:eastAsia="ja-JP"/>
+              </w:rPr>
+              <w:t>Updated to:</w:t>
+            </w:r>
+          </w:p>
+          <w:p>
+            <w:pPr>
+              <w:pStyle w:val="Default"/>
+              <w:numPr>
+                <w:ilvl w:val="0"/>
+                <w:numId w:val="19"/>
+              </w:numPr>
+              <w:spacing w:before="0" w:line="240" w:lineRule="auto"/>
+              <w:rPr>
+                <w:rFonts w:ascii="Times New Roman" w:eastAsia="ＭＳ 明朝" w:hAnsi="Times New Roman" w:cs="Times New Roman"/>
+                <w:color w:val="00B050"/>
+                <w:lang w:val="da-DK" w:eastAsia="ja-JP"/>
+              </w:rPr>
+            </w:pPr>
+            <w:r>
+              <w:rPr>
+                <w:rFonts w:ascii="Times New Roman" w:eastAsia="ＭＳ 明朝" w:hAnsi="Times New Roman" w:cs="Times New Roman"/>
+                <w:color w:val="00B050"/>
+                <w:lang w:val="da-DK" w:eastAsia="ja-JP"/>
+              </w:rPr>
+              <w:t>Japanese</w:t>
+            </w:r>
+          </w:p>
+          <w:p>
+            <w:pPr>
+              <w:pStyle w:val="Default"/>
+              <w:numPr>
+                <w:ilvl w:val="0"/>
+                <w:numId w:val="19"/>
+              </w:numPr>
+              <w:spacing w:before="0" w:line="240" w:lineRule="auto"/>
+              <w:rPr>
+                <w:rFonts w:ascii="Times New Roman" w:eastAsia="ＭＳ 明朝" w:hAnsi="Times New Roman" w:cs="Times New Roman"/>
+                <w:color w:val="00B050"/>
+                <w:lang w:val="da-DK" w:eastAsia="ja-JP"/>
+              </w:rPr>
+            </w:pPr>
+            <w:r>
+              <w:rPr>
+                <w:rFonts w:ascii="Times New Roman" w:eastAsia="ＭＳ 明朝" w:hAnsi="Times New Roman" w:cs="Times New Roman"/>
+                <w:color w:val="00B050"/>
+                <w:lang w:val="da-DK" w:eastAsia="ja-JP"/>
+              </w:rPr>
+              <w:t>Asian (except for Japanese)</w:t>
+            </w:r>
+          </w:p>
+          <w:p>
+            <w:pPr>
+              <w:pStyle w:val="Default"/>
+              <w:numPr>
+                <w:ilvl w:val="0"/>
+                <w:numId w:val="19"/>
+              </w:numPr>
+              <w:spacing w:before="0" w:line="240" w:lineRule="auto"/>
+              <w:rPr>
+                <w:rFonts w:ascii="Times New Roman" w:eastAsia="ＭＳ 明朝" w:hAnsi="Times New Roman" w:cs="Times New Roman"/>
+                <w:color w:val="00B050"/>
+                <w:lang w:val="da-DK" w:eastAsia="ja-JP"/>
+              </w:rPr>
+            </w:pPr>
+            <w:r>
+              <w:rPr>
+                <w:rFonts w:ascii="Times New Roman" w:eastAsia="ＭＳ 明朝" w:hAnsi="Times New Roman" w:cs="Times New Roman"/>
+                <w:color w:val="00B050"/>
+                <w:lang w:val="da-DK" w:eastAsia="ja-JP"/>
+              </w:rPr>
+              <w:t xml:space="preserve">White </w:t>
+            </w:r>
+          </w:p>
+          <w:p>
+            <w:pPr>
+              <w:pStyle w:val="Default"/>
+              <w:numPr>
+                <w:ilvl w:val="0"/>
+                <w:numId w:val="19"/>
+              </w:numPr>
+              <w:spacing w:before="0" w:line="240" w:lineRule="auto"/>
+              <w:rPr>
+                <w:rFonts w:ascii="Times New Roman" w:eastAsia="ＭＳ 明朝" w:hAnsi="Times New Roman" w:cs="Times New Roman"/>
+                <w:color w:val="00B050"/>
+                <w:lang w:val="da-DK" w:eastAsia="ja-JP"/>
+              </w:rPr>
+            </w:pPr>
+            <w:r>
+              <w:rPr>
+                <w:rFonts w:ascii="Times New Roman" w:eastAsia="ＭＳ 明朝" w:hAnsi="Times New Roman" w:cs="Times New Roman"/>
+                <w:color w:val="00B050"/>
+                <w:lang w:val="da-DK" w:eastAsia="ja-JP"/>
+              </w:rPr>
+              <w:t>Black</w:t>
+            </w:r>
+          </w:p>
+          <w:p>
+            <w:pPr>
+              <w:pStyle w:val="Default"/>
+              <w:numPr>
+                <w:ilvl w:val="0"/>
+                <w:numId w:val="19"/>
+              </w:numPr>
+              <w:spacing w:before="0" w:line="240" w:lineRule="auto"/>
+              <w:rPr>
+                <w:rFonts w:ascii="Times New Roman" w:eastAsia="ＭＳ 明朝" w:hAnsi="Times New Roman" w:cs="Times New Roman"/>
+                <w:color w:val="00B050"/>
+                <w:lang w:val="da-DK" w:eastAsia="ja-JP"/>
+              </w:rPr>
+            </w:pPr>
+            <w:r>
+              <w:rPr>
+                <w:rFonts w:ascii="Times New Roman" w:eastAsia="ＭＳ 明朝" w:hAnsi="Times New Roman" w:cs="Times New Roman"/>
+                <w:color w:val="00B050"/>
+                <w:lang w:val="da-DK" w:eastAsia="ja-JP"/>
+              </w:rPr>
+              <w:t>Others</w:t>
+            </w:r>
+          </w:p>
+          <w:p>
+            <w:pPr>
+              <w:pStyle w:val="Default"/>
+              <w:numPr>
+                <w:ilvl w:val="0"/>
+                <w:numId w:val="19"/>
+              </w:numPr>
+              <w:spacing w:before="0" w:line="240" w:lineRule="auto"/>
+              <w:rPr>
+                <w:rFonts w:ascii="Times New Roman" w:eastAsia="ＭＳ 明朝" w:hAnsi="Times New Roman" w:cs="Times New Roman"/>
+                <w:color w:val="00B050"/>
+                <w:lang w:val="da-DK" w:eastAsia="ja-JP"/>
+              </w:rPr>
+            </w:pPr>
+            <w:r>
+              <w:rPr>
+                <w:rFonts w:ascii="Times New Roman" w:eastAsia="ＭＳ 明朝" w:hAnsi="Times New Roman" w:cs="Times New Roman"/>
+                <w:color w:val="00B050"/>
+                <w:lang w:val="da-DK" w:eastAsia="ja-JP"/>
+              </w:rPr>
+              <w:t>Prefer not to say</w:t>
+            </w:r>
+          </w:p>
+          <w:p>
+            <w:pPr>
+              <w:pStyle w:val="Default"/>
+              <w:spacing w:before="0" w:line="240" w:lineRule="auto"/>
+              <w:ind w:left="622"/>
+              <w:rPr>
+                <w:rFonts w:ascii="Times New Roman" w:eastAsia="ＭＳ 明朝" w:hAnsi="Times New Roman" w:cs="Times New Roman"/>
+                <w:color w:val="00B050"/>
+                <w:lang w:val="da-DK" w:eastAsia="ja-JP"/>
+              </w:rPr>
+            </w:pPr>
+            <w:r>
+              <w:rPr>
+                <w:rFonts w:ascii="Times New Roman" w:eastAsia="ＭＳ 明朝" w:hAnsi="Times New Roman" w:cs="Times New Roman"/>
+                <w:color w:val="00B050"/>
+                <w:lang w:val="da-DK" w:eastAsia="ja-JP"/>
+              </w:rPr>
+              <w:t xml:space="preserve"> </w:t>
+            </w:r>
+          </w:p>
+          <w:p>
+            <w:pPr>
+              <w:pStyle w:val="Default"/>
+              <w:spacing w:before="0" w:line="240" w:lineRule="auto"/>
+              <w:ind w:left="262"/>
+              <w:rPr>
                 <w:rFonts w:ascii="Times Roman" w:hAnsi="Times Roman"/>
-                <w:lang w:val="da-DK"/>
-              </w:rPr>
-            </w:pPr>
-            <w:r>
-              <w:rPr>
-                <w:rFonts w:ascii="Times Roman" w:hAnsi="Times Roman"/>
-                <w:lang w:val="da-DK"/>
-              </w:rPr>
-              <w:t>No comment (as it says ’to be deleted’)</w:t>
-            </w:r>
+                <w:lang w:val="da-DK" w:eastAsia="ja-JP"/>
+              </w:rPr>
+            </w:pPr>
           </w:p>
         </w:tc>
       </w:tr>
@@ -627,6 +966,7 @@
                 <w:sz w:val="24"/>
                 <w:szCs w:val="24"/>
               </w:rPr>
+              <w:lastRenderedPageBreak/>
               <w:t>2.14:</w:t>
             </w:r>
           </w:p>
@@ -803,6 +1143,49 @@
                 <w:lang w:val="da-DK"/>
               </w:rPr>
               <w:t>be converted to JPY from EUR?</w:t>
+            </w:r>
+          </w:p>
+          <w:p>
+            <w:pPr>
+              <w:pStyle w:val="Default"/>
+              <w:spacing w:before="0" w:line="240" w:lineRule="auto"/>
+              <w:ind w:left="240"/>
+              <w:rPr>
+                <w:rFonts w:ascii="ＭＳ 明朝" w:eastAsia="ＭＳ 明朝" w:hAnsi="ＭＳ 明朝" w:cs="ＭＳ 明朝"/>
+                <w:lang w:val="da-DK" w:eastAsia="ja-JP"/>
+              </w:rPr>
+            </w:pPr>
+            <w:r>
+              <w:rPr>
+                <w:rFonts w:ascii="ＭＳ 明朝" w:eastAsia="ＭＳ 明朝" w:hAnsi="ＭＳ 明朝" w:cs="ＭＳ 明朝" w:hint="eastAsia"/>
+                <w:lang w:val="da-DK" w:eastAsia="ja-JP"/>
+              </w:rPr>
+              <w:t>-</w:t>
+            </w:r>
+            <w:r>
+              <w:rPr>
+                <w:rFonts w:ascii="ＭＳ 明朝" w:eastAsia="ＭＳ 明朝" w:hAnsi="ＭＳ 明朝" w:cs="ＭＳ 明朝"/>
+                <w:lang w:val="da-DK" w:eastAsia="ja-JP"/>
+              </w:rPr>
+              <w:t>-</w:t>
+            </w:r>
+          </w:p>
+          <w:p>
+            <w:pPr>
+              <w:pStyle w:val="Default"/>
+              <w:spacing w:before="0" w:line="240" w:lineRule="auto"/>
+              <w:rPr>
+                <w:rFonts w:ascii="Times Roman" w:hAnsi="Times Roman"/>
+                <w:lang w:val="da-DK" w:eastAsia="ja-JP"/>
+              </w:rPr>
+            </w:pPr>
+            <w:r>
+              <w:rPr>
+                <w:rFonts w:ascii="Times Roman" w:hAnsi="Times Roman"/>
+                <w:color w:val="00B050"/>
+                <w:lang w:val="da-DK" w:eastAsia="ja-JP"/>
+              </w:rPr>
+              <w:t>Updated</w:t>
             </w:r>
           </w:p>
         </w:tc>
@@ -933,6 +1316,7 @@
               </w:rPr>
               <w:br/>
             </w:r>
+            <w:proofErr w:type="gramStart"/>
             <w:r>
               <w:rPr>
                 <w:rStyle w:val="editable"/>
@@ -941,8 +1325,9 @@
                 <w:szCs w:val="20"/>
                 <w:lang w:val="en-US"/>
               </w:rPr>
-              <w:t xml:space="preserve">Between  JPY </w:t>
-            </w:r>
+              <w:t>Between  JPY</w:t>
+            </w:r>
+            <w:proofErr w:type="gramEnd"/>
             <w:r>
               <w:rPr>
                 <w:rStyle w:val="editable"/>
@@ -951,37 +1336,7 @@
                 <w:szCs w:val="20"/>
                 <w:lang w:val="en-US"/>
               </w:rPr>
-              <w:t>1</w:t>
-            </w:r>
-            <w:r>
-              <w:rPr>
-                <w:rStyle w:val="editable"/>
-                <w:color w:val="FF0000"/>
-                <w:sz w:val="20"/>
-                <w:szCs w:val="20"/>
-                <w:lang w:val="en-US"/>
-              </w:rPr>
-              <w:t xml:space="preserve"> million and JPY </w:t>
-            </w:r>
-            <w:r>
-              <w:rPr>
-                <w:rStyle w:val="editable"/>
-                <w:color w:val="FF0000"/>
-                <w:sz w:val="20"/>
-                <w:szCs w:val="20"/>
-                <w:lang w:val="en-US"/>
-              </w:rPr>
-              <w:t>5</w:t>
-            </w:r>
-            <w:r>
-              <w:rPr>
-                <w:rStyle w:val="editable"/>
-                <w:color w:val="FF0000"/>
-                <w:sz w:val="20"/>
-                <w:szCs w:val="20"/>
-                <w:lang w:val="en-US"/>
-              </w:rPr>
-              <w:t xml:space="preserve"> million</w:t>
+              <w:t xml:space="preserve"> 1 million and JPY 5 million</w:t>
             </w:r>
             <w:r>
               <w:rPr>
@@ -1082,21 +1437,13 @@
               <w:pStyle w:val="Default"/>
               <w:spacing w:before="0" w:line="240" w:lineRule="auto"/>
               <w:rPr>
-                <w:rFonts w:ascii="Times Roman" w:hAnsi="Times Roman"/>
-                <w:shd w:val="pct15" w:color="auto" w:fill="FFFFFF"/>
-                <w:lang w:val="da-DK"/>
-              </w:rPr>
-            </w:pPr>
-            <w:r>
-              <w:rPr>
                 <w:rStyle w:val="editable"/>
                 <w:color w:val="595959"/>
                 <w:sz w:val="20"/>
                 <w:szCs w:val="20"/>
                 <w:lang w:val="en-US"/>
               </w:rPr>
-              <w:t xml:space="preserve">Less than JPY </w:t>
-            </w:r>
+            </w:pPr>
             <w:r>
               <w:rPr>
                 <w:rStyle w:val="editable"/>
@@ -1105,7 +1452,7 @@
                 <w:szCs w:val="20"/>
                 <w:lang w:val="en-US"/>
               </w:rPr>
-              <w:t>1 million</w:t>
+              <w:t xml:space="preserve">Less than JPY </w:t>
             </w:r>
             <w:r>
               <w:rPr>
@@ -1115,16 +1462,7 @@
                 <w:szCs w:val="20"/>
                 <w:lang w:val="en-US"/>
               </w:rPr>
-              <w:t xml:space="preserve"> (I have a net debt)</w:t>
-            </w:r>
-            <w:r>
-              <w:rPr>
-                <w:color w:val="595959"/>
-                <w:sz w:val="2"/>
-                <w:szCs w:val="2"/>
-                <w:lang w:val="en-US"/>
-              </w:rPr>
-              <w:br/>
+              <w:t>1 million</w:t>
             </w:r>
             <w:r>
               <w:rPr>
@@ -1134,7 +1472,16 @@
                 <w:szCs w:val="20"/>
                 <w:lang w:val="en-US"/>
               </w:rPr>
-              <w:t xml:space="preserve">Close to </w:t>
+              <w:t xml:space="preserve"> (I have a net debt)</w:t>
+            </w:r>
+            <w:r>
+              <w:rPr>
+                <w:color w:val="595959"/>
+                <w:sz w:val="2"/>
+                <w:szCs w:val="2"/>
+                <w:lang w:val="en-US"/>
+              </w:rPr>
+              <w:br/>
             </w:r>
             <w:r>
               <w:rPr>
@@ -1144,16 +1491,7 @@
                 <w:szCs w:val="20"/>
                 <w:lang w:val="en-US"/>
               </w:rPr>
-              <w:t>JPY 1 million</w:t>
-            </w:r>
-            <w:r>
-              <w:rPr>
-                <w:color w:val="595959"/>
-                <w:sz w:val="2"/>
-                <w:szCs w:val="2"/>
-                <w:lang w:val="en-US"/>
-              </w:rPr>
-              <w:br/>
+              <w:t xml:space="preserve">Close to </w:t>
             </w:r>
             <w:r>
               <w:rPr>
@@ -1163,8 +1501,18 @@
                 <w:szCs w:val="20"/>
                 <w:lang w:val="en-US"/>
               </w:rPr>
-              <w:t xml:space="preserve">Between  JPY </w:t>
-            </w:r>
+              <w:t>JPY 1 million</w:t>
+            </w:r>
+            <w:r>
+              <w:rPr>
+                <w:color w:val="595959"/>
+                <w:sz w:val="2"/>
+                <w:szCs w:val="2"/>
+                <w:lang w:val="en-US"/>
+              </w:rPr>
+              <w:br/>
+            </w:r>
+            <w:proofErr w:type="gramStart"/>
             <w:r>
               <w:rPr>
                 <w:rStyle w:val="editable"/>
@@ -1173,8 +1521,9 @@
                 <w:szCs w:val="20"/>
                 <w:lang w:val="en-US"/>
               </w:rPr>
-              <w:t>5</w:t>
-            </w:r>
+              <w:t>Between  JPY</w:t>
+            </w:r>
+            <w:proofErr w:type="gramEnd"/>
             <w:r>
               <w:rPr>
                 <w:rStyle w:val="editable"/>
@@ -1183,7 +1532,7 @@
                 <w:szCs w:val="20"/>
                 <w:lang w:val="en-US"/>
               </w:rPr>
-              <w:t xml:space="preserve"> million and JPY </w:t>
+              <w:t xml:space="preserve"> </w:t>
             </w:r>
             <w:r>
               <w:rPr>
@@ -1193,7 +1542,7 @@
                 <w:szCs w:val="20"/>
                 <w:lang w:val="en-US"/>
               </w:rPr>
-              <w:t>20</w:t>
+              <w:t>5</w:t>
             </w:r>
             <w:r>
               <w:rPr>
@@ -1203,16 +1552,7 @@
                 <w:szCs w:val="20"/>
                 <w:lang w:val="en-US"/>
               </w:rPr>
-              <w:t xml:space="preserve"> million</w:t>
-            </w:r>
-            <w:r>
-              <w:rPr>
-                <w:color w:val="595959"/>
-                <w:sz w:val="2"/>
-                <w:szCs w:val="2"/>
-                <w:lang w:val="en-US"/>
-              </w:rPr>
-              <w:br/>
+              <w:t xml:space="preserve"> million and JPY </w:t>
             </w:r>
             <w:r>
               <w:rPr>
@@ -1222,7 +1562,7 @@
                 <w:szCs w:val="20"/>
                 <w:lang w:val="en-US"/>
               </w:rPr>
-              <w:t xml:space="preserve">Between JPY </w:t>
+              <w:t>20</w:t>
             </w:r>
             <w:r>
               <w:rPr>
@@ -1232,7 +1572,16 @@
                 <w:szCs w:val="20"/>
                 <w:lang w:val="en-US"/>
               </w:rPr>
-              <w:t>20</w:t>
+              <w:t xml:space="preserve"> million</w:t>
+            </w:r>
+            <w:r>
+              <w:rPr>
+                <w:color w:val="595959"/>
+                <w:sz w:val="2"/>
+                <w:szCs w:val="2"/>
+                <w:lang w:val="en-US"/>
+              </w:rPr>
+              <w:br/>
             </w:r>
             <w:r>
               <w:rPr>
@@ -1242,16 +1591,7 @@
                 <w:szCs w:val="20"/>
                 <w:lang w:val="en-US"/>
               </w:rPr>
-              <w:t xml:space="preserve"> million and JPY 35 million</w:t>
-            </w:r>
-            <w:r>
-              <w:rPr>
-                <w:color w:val="595959"/>
-                <w:sz w:val="2"/>
-                <w:szCs w:val="2"/>
-                <w:lang w:val="en-US"/>
-              </w:rPr>
-              <w:br/>
+              <w:t xml:space="preserve">Between JPY </w:t>
             </w:r>
             <w:r>
               <w:rPr>
@@ -1261,7 +1601,94 @@
                 <w:szCs w:val="20"/>
                 <w:lang w:val="en-US"/>
               </w:rPr>
+              <w:t>20</w:t>
+            </w:r>
+            <w:r>
+              <w:rPr>
+                <w:rStyle w:val="editable"/>
+                <w:color w:val="595959"/>
+                <w:sz w:val="20"/>
+                <w:szCs w:val="20"/>
+                <w:lang w:val="en-US"/>
+              </w:rPr>
+              <w:t xml:space="preserve"> million and JPY 35 million</w:t>
+            </w:r>
+            <w:r>
+              <w:rPr>
+                <w:color w:val="595959"/>
+                <w:sz w:val="2"/>
+                <w:szCs w:val="2"/>
+                <w:lang w:val="en-US"/>
+              </w:rPr>
+              <w:br/>
+            </w:r>
+            <w:r>
+              <w:rPr>
+                <w:rStyle w:val="editable"/>
+                <w:color w:val="595959"/>
+                <w:sz w:val="20"/>
+                <w:szCs w:val="20"/>
+                <w:lang w:val="en-US"/>
+              </w:rPr>
               <w:t>More than JPY 35 million</w:t>
+            </w:r>
+          </w:p>
+          <w:p>
+            <w:pPr>
+              <w:pStyle w:val="Default"/>
+              <w:spacing w:before="0" w:line="240" w:lineRule="auto"/>
+              <w:rPr>
+                <w:rStyle w:val="editable"/>
+                <w:rFonts w:ascii="ＭＳ 明朝" w:eastAsia="ＭＳ 明朝" w:hAnsi="ＭＳ 明朝" w:cs="ＭＳ 明朝"/>
+                <w:color w:val="595959"/>
+                <w:sz w:val="20"/>
+                <w:szCs w:val="20"/>
+                <w:lang w:val="en-US" w:eastAsia="ja-JP"/>
+              </w:rPr>
+            </w:pPr>
+            <w:r>
+              <w:rPr>
+                <w:rStyle w:val="editable"/>
+                <w:rFonts w:ascii="ＭＳ 明朝" w:eastAsia="ＭＳ 明朝" w:hAnsi="ＭＳ 明朝" w:cs="ＭＳ 明朝" w:hint="eastAsia"/>
+                <w:color w:val="595959"/>
+                <w:sz w:val="20"/>
+                <w:szCs w:val="20"/>
+                <w:lang w:val="en-US" w:eastAsia="ja-JP"/>
+              </w:rPr>
+              <w:t>-</w:t>
+            </w:r>
+            <w:r>
+              <w:rPr>
+                <w:rStyle w:val="editable"/>
+                <w:rFonts w:ascii="ＭＳ 明朝" w:eastAsia="ＭＳ 明朝" w:hAnsi="ＭＳ 明朝" w:cs="ＭＳ 明朝"/>
+                <w:color w:val="595959"/>
+                <w:sz w:val="20"/>
+                <w:szCs w:val="20"/>
+                <w:lang w:val="en-US" w:eastAsia="ja-JP"/>
+              </w:rPr>
+              <w:t>-</w:t>
+            </w:r>
+          </w:p>
+          <w:p>
+            <w:pPr>
+              <w:pStyle w:val="Default"/>
+              <w:spacing w:before="0" w:line="240" w:lineRule="auto"/>
+              <w:rPr>
+                <w:rFonts w:ascii="Times New Roman" w:hAnsi="Times New Roman" w:cs="Times New Roman"/>
+                <w:shd w:val="pct15" w:color="auto" w:fill="FFFFFF"/>
+                <w:lang w:val="da-DK" w:eastAsia="ja-JP"/>
+              </w:rPr>
+            </w:pPr>
+            <w:r>
+              <w:rPr>
+                <w:rStyle w:val="editable"/>
+                <w:rFonts w:eastAsia="ＭＳ 明朝"/>
+                <w:color w:val="00B050"/>
+                <w:sz w:val="20"/>
+                <w:szCs w:val="20"/>
+                <w:lang w:val="en-US"/>
+              </w:rPr>
+              <w:t>Updated</w:t>
             </w:r>
           </w:p>
         </w:tc>
@@ -1436,7 +1863,6 @@
                 <w:sz w:val="24"/>
                 <w:szCs w:val="24"/>
               </w:rPr>
-              <w:lastRenderedPageBreak/>
               <w:t>3.2:</w:t>
             </w:r>
           </w:p>
@@ -1811,7 +2237,7 @@
             </w:r>
             <w:r>
               <w:rPr>
-                <w:rFonts w:ascii="MS Mincho" w:eastAsia="MS Mincho" w:hAnsi="MS Mincho" w:cs="MS Mincho" w:hint="eastAsia"/>
+                <w:rFonts w:ascii="ＭＳ 明朝" w:eastAsia="ＭＳ 明朝" w:hAnsi="ＭＳ 明朝" w:cs="ＭＳ 明朝" w:hint="eastAsia"/>
                 <w:lang w:val="da-DK" w:eastAsia="ja-JP"/>
               </w:rPr>
               <w:t>国政選挙</w:t>
@@ -1825,28 +2251,28 @@
             </w:r>
             <w:r>
               <w:rPr>
-                <w:rFonts w:ascii="Times New Roman" w:eastAsia="MS Mincho" w:hAnsi="Times New Roman" w:cs="Times New Roman"/>
+                <w:rFonts w:ascii="Times New Roman" w:eastAsia="ＭＳ 明朝" w:hAnsi="Times New Roman" w:cs="Times New Roman"/>
                 <w:lang w:val="da-DK" w:eastAsia="ja-JP"/>
               </w:rPr>
               <w:t>, which</w:t>
             </w:r>
             <w:r>
               <w:rPr>
-                <w:rFonts w:ascii="Times New Roman" w:eastAsia="MS Mincho" w:hAnsi="Times New Roman" w:cs="Times New Roman"/>
+                <w:rFonts w:ascii="Times New Roman" w:eastAsia="ＭＳ 明朝" w:hAnsi="Times New Roman" w:cs="Times New Roman"/>
                 <w:lang w:val="da-DK" w:eastAsia="ja-JP"/>
               </w:rPr>
               <w:t xml:space="preserve"> literally means </w:t>
             </w:r>
             <w:r>
               <w:rPr>
-                <w:rFonts w:ascii="Times New Roman" w:eastAsia="MS Mincho" w:hAnsi="Times New Roman" w:cs="Times New Roman" w:hint="eastAsia"/>
+                <w:rFonts w:ascii="Times New Roman" w:eastAsia="ＭＳ 明朝" w:hAnsi="Times New Roman" w:cs="Times New Roman" w:hint="eastAsia"/>
                 <w:lang w:val="da-DK" w:eastAsia="ja-JP"/>
               </w:rPr>
               <w:t>n</w:t>
             </w:r>
             <w:r>
               <w:rPr>
-                <w:rFonts w:ascii="Times New Roman" w:eastAsia="MS Mincho" w:hAnsi="Times New Roman" w:cs="Times New Roman"/>
+                <w:rFonts w:ascii="Times New Roman" w:eastAsia="ＭＳ 明朝" w:hAnsi="Times New Roman" w:cs="Times New Roman"/>
                 <w:lang w:val="da-DK" w:eastAsia="ja-JP"/>
               </w:rPr>
               <w:t>ational election.</w:t>
@@ -1892,6 +2318,7 @@
                 <w:sz w:val="24"/>
                 <w:szCs w:val="24"/>
               </w:rPr>
+              <w:lastRenderedPageBreak/>
               <w:t>24.1, 24.2</w:t>
             </w:r>
           </w:p>
@@ -1995,8 +2422,8 @@
               <w:pStyle w:val="Default"/>
               <w:spacing w:before="0" w:line="240" w:lineRule="auto"/>
               <w:rPr>
-                <w:rFonts w:ascii="Times New Roman" w:hAnsi="Times New Roman" w:cs="Times New Roman"/>
-                <w:lang w:val="en-US"/>
+                <w:rFonts w:ascii="Times New Roman" w:eastAsia="ＭＳ 明朝" w:hAnsi="Times New Roman" w:cs="Times New Roman"/>
+                <w:lang w:val="en-US" w:eastAsia="ja-JP"/>
               </w:rPr>
             </w:pPr>
             <w:r>
@@ -2008,7 +2435,7 @@
             </w:r>
             <w:r>
               <w:rPr>
-                <w:rFonts w:ascii="MS Mincho" w:eastAsia="MS Mincho" w:hAnsi="MS Mincho" w:cs="MS Mincho" w:hint="eastAsia"/>
+                <w:rFonts w:ascii="ＭＳ 明朝" w:eastAsia="ＭＳ 明朝" w:hAnsi="ＭＳ 明朝" w:cs="ＭＳ 明朝" w:hint="eastAsia"/>
                 <w:lang w:val="en-US" w:eastAsia="ja-JP"/>
               </w:rPr>
               <w:t>自民党、公明党、立憲民主党、国民民主党</w:t>
@@ -2022,18 +2449,206 @@
             </w:r>
             <w:r>
               <w:rPr>
-                <w:rFonts w:ascii="MS Mincho" w:eastAsia="MS Mincho" w:hAnsi="MS Mincho" w:cs="MS Mincho" w:hint="eastAsia"/>
+                <w:rFonts w:ascii="ＭＳ 明朝" w:eastAsia="ＭＳ 明朝" w:hAnsi="ＭＳ 明朝" w:cs="ＭＳ 明朝" w:hint="eastAsia"/>
                 <w:lang w:val="en-US" w:eastAsia="ja-JP"/>
               </w:rPr>
               <w:t>参院選</w:t>
             </w:r>
             <w:r>
               <w:rPr>
-                <w:rFonts w:ascii="Times New Roman" w:eastAsia="MS Mincho" w:hAnsi="Times New Roman" w:cs="Times New Roman"/>
+                <w:rFonts w:ascii="Times New Roman" w:eastAsia="ＭＳ 明朝" w:hAnsi="Times New Roman" w:cs="Times New Roman"/>
                 <w:lang w:val="en-US" w:eastAsia="ja-JP"/>
               </w:rPr>
               <w:t xml:space="preserve"> in 2019. Kindly check and adjust if needed.</w:t>
             </w:r>
+          </w:p>
+          <w:p>
+            <w:pPr>
+              <w:pStyle w:val="Default"/>
+              <w:spacing w:before="0" w:line="240" w:lineRule="auto"/>
+              <w:rPr>
+                <w:rFonts w:ascii="Times New Roman" w:eastAsia="ＭＳ 明朝" w:hAnsi="Times New Roman" w:cs="Times New Roman"/>
+                <w:lang w:val="en-US" w:eastAsia="ja-JP"/>
+              </w:rPr>
+            </w:pPr>
+            <w:r>
+              <w:rPr>
+                <w:rFonts w:ascii="Times New Roman" w:eastAsia="ＭＳ 明朝" w:hAnsi="Times New Roman" w:cs="Times New Roman" w:hint="eastAsia"/>
+                <w:lang w:val="en-US" w:eastAsia="ja-JP"/>
+              </w:rPr>
+              <w:t>-</w:t>
+            </w:r>
+            <w:r>
+              <w:rPr>
+                <w:rFonts w:ascii="Times New Roman" w:eastAsia="ＭＳ 明朝" w:hAnsi="Times New Roman" w:cs="Times New Roman"/>
+                <w:lang w:val="en-US" w:eastAsia="ja-JP"/>
+              </w:rPr>
+              <w:t>-</w:t>
+            </w:r>
+          </w:p>
+          <w:p>
+            <w:pPr>
+              <w:pStyle w:val="Default"/>
+              <w:spacing w:before="0" w:line="240" w:lineRule="auto"/>
+              <w:rPr>
+                <w:rFonts w:ascii="Times New Roman" w:eastAsia="ＭＳ 明朝" w:hAnsi="Times New Roman" w:cs="Times New Roman"/>
+                <w:color w:val="00B050"/>
+                <w:lang w:val="en-US" w:eastAsia="ja-JP"/>
+              </w:rPr>
+            </w:pPr>
+            <w:r>
+              <w:rPr>
+                <w:rFonts w:ascii="Times New Roman" w:eastAsia="ＭＳ 明朝" w:hAnsi="Times New Roman" w:cs="Times New Roman" w:hint="eastAsia"/>
+                <w:color w:val="00B050"/>
+                <w:lang w:val="en-US" w:eastAsia="ja-JP"/>
+              </w:rPr>
+              <w:t>自由民主党</w:t>
+            </w:r>
+          </w:p>
+          <w:p>
+            <w:pPr>
+              <w:pStyle w:val="Default"/>
+              <w:spacing w:before="0" w:line="240" w:lineRule="auto"/>
+              <w:rPr>
+                <w:rFonts w:ascii="ＭＳ 明朝" w:eastAsia="ＭＳ 明朝" w:hAnsi="ＭＳ 明朝" w:cs="ＭＳ 明朝"/>
+                <w:color w:val="00B050"/>
+                <w:lang w:val="en-US"/>
+              </w:rPr>
+            </w:pPr>
+            <w:proofErr w:type="spellStart"/>
+            <w:proofErr w:type="gramStart"/>
+            <w:r>
+              <w:rPr>
+                <w:rFonts w:ascii="ＭＳ 明朝" w:eastAsia="ＭＳ 明朝" w:hAnsi="ＭＳ 明朝" w:cs="ＭＳ 明朝" w:hint="eastAsia"/>
+                <w:color w:val="00B050"/>
+                <w:lang w:val="en-US"/>
+              </w:rPr>
+              <w:t>立憲民主党</w:t>
+            </w:r>
+            <w:proofErr w:type="spellEnd"/>
+            <w:proofErr w:type="gramEnd"/>
+          </w:p>
+          <w:p>
+            <w:pPr>
+              <w:pStyle w:val="Default"/>
+              <w:spacing w:before="0" w:line="240" w:lineRule="auto"/>
+              <w:rPr>
+                <w:rFonts w:ascii="ＭＳ 明朝" w:eastAsia="ＭＳ 明朝" w:hAnsi="ＭＳ 明朝" w:cs="ＭＳ 明朝"/>
+                <w:color w:val="00B050"/>
+                <w:lang w:val="en-US"/>
+              </w:rPr>
+            </w:pPr>
+            <w:proofErr w:type="spellStart"/>
+            <w:proofErr w:type="gramStart"/>
+            <w:r>
+              <w:rPr>
+                <w:rFonts w:ascii="ＭＳ 明朝" w:eastAsia="ＭＳ 明朝" w:hAnsi="ＭＳ 明朝" w:cs="ＭＳ 明朝" w:hint="eastAsia"/>
+                <w:color w:val="00B050"/>
+                <w:lang w:val="en-US"/>
+              </w:rPr>
+              <w:t>公明党</w:t>
+            </w:r>
+            <w:proofErr w:type="spellEnd"/>
+            <w:proofErr w:type="gramEnd"/>
+          </w:p>
+          <w:p>
+            <w:pPr>
+              <w:pStyle w:val="Default"/>
+              <w:spacing w:before="0" w:line="240" w:lineRule="auto"/>
+              <w:rPr>
+                <w:rFonts w:ascii="ＭＳ 明朝" w:eastAsia="ＭＳ 明朝" w:hAnsi="ＭＳ 明朝" w:cs="ＭＳ 明朝"/>
+                <w:color w:val="00B050"/>
+                <w:lang w:val="en-US"/>
+              </w:rPr>
+            </w:pPr>
+            <w:proofErr w:type="spellStart"/>
+            <w:proofErr w:type="gramStart"/>
+            <w:r>
+              <w:rPr>
+                <w:rFonts w:ascii="ＭＳ 明朝" w:eastAsia="ＭＳ 明朝" w:hAnsi="ＭＳ 明朝" w:cs="ＭＳ 明朝" w:hint="eastAsia"/>
+                <w:color w:val="00B050"/>
+                <w:lang w:val="en-US"/>
+              </w:rPr>
+              <w:t>日本維新</w:t>
+            </w:r>
+            <w:proofErr w:type="gramEnd"/>
+            <w:r>
+              <w:rPr>
+                <w:rFonts w:ascii="ＭＳ 明朝" w:eastAsia="ＭＳ 明朝" w:hAnsi="ＭＳ 明朝" w:cs="ＭＳ 明朝" w:hint="eastAsia"/>
+                <w:color w:val="00B050"/>
+                <w:lang w:val="en-US"/>
+              </w:rPr>
+              <w:t>の会</w:t>
+            </w:r>
+            <w:proofErr w:type="spellEnd"/>
+          </w:p>
+          <w:p>
+            <w:pPr>
+              <w:pStyle w:val="Default"/>
+              <w:spacing w:before="0" w:line="240" w:lineRule="auto"/>
+              <w:rPr>
+                <w:rFonts w:ascii="ＭＳ 明朝" w:eastAsia="ＭＳ 明朝" w:hAnsi="ＭＳ 明朝" w:cs="ＭＳ 明朝"/>
+                <w:color w:val="00B050"/>
+                <w:lang w:val="en-US"/>
+              </w:rPr>
+            </w:pPr>
+            <w:proofErr w:type="spellStart"/>
+            <w:proofErr w:type="gramStart"/>
+            <w:r>
+              <w:rPr>
+                <w:rFonts w:ascii="ＭＳ 明朝" w:eastAsia="ＭＳ 明朝" w:hAnsi="ＭＳ 明朝" w:cs="ＭＳ 明朝" w:hint="eastAsia"/>
+                <w:color w:val="00B050"/>
+                <w:lang w:val="en-US"/>
+              </w:rPr>
+              <w:t>日本共産党</w:t>
+            </w:r>
+            <w:proofErr w:type="spellEnd"/>
+            <w:proofErr w:type="gramEnd"/>
+          </w:p>
+          <w:p>
+            <w:pPr>
+              <w:pStyle w:val="Default"/>
+              <w:spacing w:before="0" w:line="240" w:lineRule="auto"/>
+              <w:rPr>
+                <w:rFonts w:ascii="ＭＳ 明朝" w:eastAsia="ＭＳ 明朝" w:hAnsi="ＭＳ 明朝" w:cs="ＭＳ 明朝"/>
+                <w:color w:val="00B050"/>
+                <w:lang w:val="en-US"/>
+              </w:rPr>
+            </w:pPr>
+            <w:proofErr w:type="spellStart"/>
+            <w:proofErr w:type="gramStart"/>
+            <w:r>
+              <w:rPr>
+                <w:rFonts w:ascii="ＭＳ 明朝" w:eastAsia="ＭＳ 明朝" w:hAnsi="ＭＳ 明朝" w:cs="ＭＳ 明朝" w:hint="eastAsia"/>
+                <w:color w:val="00B050"/>
+                <w:lang w:val="en-US"/>
+              </w:rPr>
+              <w:t>国民民主党</w:t>
+            </w:r>
+            <w:proofErr w:type="spellEnd"/>
+            <w:proofErr w:type="gramEnd"/>
+          </w:p>
+          <w:p>
+            <w:pPr>
+              <w:pStyle w:val="Default"/>
+              <w:spacing w:before="0" w:line="240" w:lineRule="auto"/>
+              <w:rPr>
+                <w:rFonts w:ascii="Times New Roman" w:hAnsi="Times New Roman" w:cs="Times New Roman" w:hint="eastAsia"/>
+                <w:lang w:val="en-US"/>
+              </w:rPr>
+            </w:pPr>
+            <w:proofErr w:type="spellStart"/>
+            <w:proofErr w:type="gramStart"/>
+            <w:r>
+              <w:rPr>
+                <w:rFonts w:ascii="ＭＳ 明朝" w:eastAsia="ＭＳ 明朝" w:hAnsi="ＭＳ 明朝" w:cs="ＭＳ 明朝" w:hint="eastAsia"/>
+                <w:color w:val="00B050"/>
+                <w:lang w:val="en-US"/>
+              </w:rPr>
+              <w:t>社会民主党</w:t>
+            </w:r>
+            <w:proofErr w:type="spellEnd"/>
+            <w:proofErr w:type="gramEnd"/>
           </w:p>
         </w:tc>
       </w:tr>
@@ -2202,7 +2817,7 @@
             </w:r>
             <w:r>
               <w:rPr>
-                <w:rFonts w:ascii="MS Mincho" w:eastAsia="MS Mincho" w:hAnsi="MS Mincho" w:cs="MS Mincho" w:hint="eastAsia"/>
+                <w:rFonts w:ascii="ＭＳ 明朝" w:eastAsia="ＭＳ 明朝" w:hAnsi="ＭＳ 明朝" w:cs="ＭＳ 明朝" w:hint="eastAsia"/>
                 <w:lang w:val="en-US" w:eastAsia="ja-JP"/>
               </w:rPr>
               <w:t>リベラル派</w:t>
@@ -2223,14 +2838,14 @@
             </w:r>
             <w:r>
               <w:rPr>
-                <w:rFonts w:ascii="MS Mincho" w:eastAsia="MS Mincho" w:hAnsi="MS Mincho" w:cs="MS Mincho" w:hint="eastAsia"/>
+                <w:rFonts w:ascii="ＭＳ 明朝" w:eastAsia="ＭＳ 明朝" w:hAnsi="ＭＳ 明朝" w:cs="ＭＳ 明朝" w:hint="eastAsia"/>
                 <w:lang w:val="en-US" w:eastAsia="ja-JP"/>
               </w:rPr>
               <w:t>（保守派</w:t>
             </w:r>
             <w:r>
               <w:rPr>
-                <w:rFonts w:ascii="MS Mincho" w:eastAsia="MS Mincho" w:hAnsi="MS Mincho" w:cs="MS Mincho"/>
+                <w:rFonts w:ascii="ＭＳ 明朝" w:eastAsia="ＭＳ 明朝" w:hAnsi="ＭＳ 明朝" w:cs="ＭＳ 明朝"/>
                 <w:lang w:val="en-US" w:eastAsia="ja-JP"/>
               </w:rPr>
               <w:t>）’</w:t>
@@ -2244,14 +2859,14 @@
             </w:r>
             <w:r>
               <w:rPr>
-                <w:rFonts w:ascii="MS Mincho" w:eastAsia="MS Mincho" w:hAnsi="MS Mincho" w:cs="MS Mincho" w:hint="eastAsia"/>
+                <w:rFonts w:ascii="ＭＳ 明朝" w:eastAsia="ＭＳ 明朝" w:hAnsi="ＭＳ 明朝" w:cs="ＭＳ 明朝" w:hint="eastAsia"/>
                 <w:lang w:val="en-US" w:eastAsia="ja-JP"/>
               </w:rPr>
               <w:t>.</w:t>
             </w:r>
             <w:r>
               <w:rPr>
-                <w:rFonts w:ascii="MS Mincho" w:eastAsia="MS Mincho" w:hAnsi="MS Mincho" w:cs="MS Mincho"/>
+                <w:rFonts w:ascii="ＭＳ 明朝" w:eastAsia="ＭＳ 明朝" w:hAnsi="ＭＳ 明朝" w:cs="ＭＳ 明朝"/>
                 <w:lang w:val="en-US" w:eastAsia="ja-JP"/>
               </w:rPr>
               <w:t xml:space="preserve"> </w:t>
@@ -2438,6 +3053,52 @@
               <w:t>But I left it as it is for now. Let me know if this needs to be updated.</w:t>
             </w:r>
           </w:p>
+          <w:p>
+            <w:pPr>
+              <w:pStyle w:val="Default"/>
+              <w:spacing w:before="0" w:line="240" w:lineRule="auto"/>
+              <w:rPr>
+                <w:rFonts w:ascii="ＭＳ 明朝" w:eastAsia="ＭＳ 明朝" w:hAnsi="ＭＳ 明朝" w:cs="ＭＳ 明朝"/>
+                <w:color w:val="FF0000"/>
+                <w:lang w:val="da-DK" w:eastAsia="ja-JP"/>
+              </w:rPr>
+            </w:pPr>
+            <w:r>
+              <w:rPr>
+                <w:rFonts w:ascii="ＭＳ 明朝" w:eastAsia="ＭＳ 明朝" w:hAnsi="ＭＳ 明朝" w:cs="ＭＳ 明朝" w:hint="eastAsia"/>
+                <w:color w:val="FF0000"/>
+                <w:lang w:val="da-DK" w:eastAsia="ja-JP"/>
+              </w:rPr>
+              <w:t>-</w:t>
+            </w:r>
+            <w:r>
+              <w:rPr>
+                <w:rFonts w:ascii="ＭＳ 明朝" w:eastAsia="ＭＳ 明朝" w:hAnsi="ＭＳ 明朝" w:cs="ＭＳ 明朝"/>
+                <w:color w:val="FF0000"/>
+                <w:lang w:val="da-DK" w:eastAsia="ja-JP"/>
+              </w:rPr>
+              <w:t>-</w:t>
+            </w:r>
+          </w:p>
+          <w:p>
+            <w:pPr>
+              <w:pStyle w:val="Default"/>
+              <w:spacing w:before="0" w:line="240" w:lineRule="auto"/>
+              <w:rPr>
+                <w:rFonts w:ascii="Times New Roman" w:hAnsi="Times New Roman" w:cs="Times New Roman"/>
+                <w:color w:val="FF0000"/>
+                <w:lang w:val="da-DK" w:eastAsia="ja-JP"/>
+              </w:rPr>
+            </w:pPr>
+            <w:r>
+              <w:rPr>
+                <w:rFonts w:ascii="Times New Roman" w:eastAsia="ＭＳ 明朝" w:hAnsi="Times New Roman" w:cs="Times New Roman"/>
+                <w:color w:val="00B050"/>
+                <w:lang w:val="da-DK" w:eastAsia="ja-JP"/>
+              </w:rPr>
+              <w:t>OK</w:t>
+            </w:r>
+          </w:p>
         </w:tc>
       </w:tr>
       <w:tr>
@@ -2581,8 +3242,6 @@
               </w:rPr>
               <w:t>Sorry</w:t>
             </w:r>
-            <w:bookmarkStart w:id="0" w:name="_GoBack"/>
-            <w:bookmarkEnd w:id="0"/>
             <w:r>
               <w:rPr>
                 <w:rFonts w:ascii="Times Roman" w:hAnsi="Times Roman"/>
@@ -2609,20 +3268,92 @@
               <w:pStyle w:val="Default"/>
               <w:spacing w:before="0" w:line="240" w:lineRule="auto"/>
               <w:rPr>
-                <w:rFonts w:ascii="Times Roman" w:hAnsi="Times Roman"/>
-                <w:color w:val="FF0000"/>
-                <w:lang w:val="da-DK"/>
-              </w:rPr>
-            </w:pPr>
-            <w:r>
-              <w:rPr>
                 <w:color w:val="FF0000"/>
                 <w:sz w:val="20"/>
                 <w:szCs w:val="20"/>
                 <w:shd w:val="clear" w:color="auto" w:fill="FFFFFF"/>
                 <w:lang w:val="en-US"/>
               </w:rPr>
-              <w:t>is this a correct option ?</w:t>
+            </w:pPr>
+            <w:r>
+              <w:rPr>
+                <w:color w:val="FF0000"/>
+                <w:sz w:val="20"/>
+                <w:szCs w:val="20"/>
+                <w:shd w:val="clear" w:color="auto" w:fill="FFFFFF"/>
+                <w:lang w:val="en-US"/>
+              </w:rPr>
+              <w:t xml:space="preserve">is this a correct </w:t>
+            </w:r>
+            <w:proofErr w:type="gramStart"/>
+            <w:r>
+              <w:rPr>
+                <w:color w:val="FF0000"/>
+                <w:sz w:val="20"/>
+                <w:szCs w:val="20"/>
+                <w:shd w:val="clear" w:color="auto" w:fill="FFFFFF"/>
+                <w:lang w:val="en-US"/>
+              </w:rPr>
+              <w:t>option ?</w:t>
+            </w:r>
+            <w:proofErr w:type="gramEnd"/>
+          </w:p>
+          <w:p>
+            <w:pPr>
+              <w:pStyle w:val="Default"/>
+              <w:spacing w:before="0" w:line="240" w:lineRule="auto"/>
+              <w:rPr>
+                <w:rFonts w:ascii="ＭＳ 明朝" w:eastAsia="ＭＳ 明朝" w:hAnsi="ＭＳ 明朝" w:cs="ＭＳ 明朝"/>
+                <w:color w:val="FF0000"/>
+                <w:sz w:val="20"/>
+                <w:szCs w:val="20"/>
+                <w:shd w:val="clear" w:color="auto" w:fill="FFFFFF"/>
+                <w:lang w:val="en-US" w:eastAsia="ja-JP"/>
+              </w:rPr>
+            </w:pPr>
+            <w:r>
+              <w:rPr>
+                <w:rFonts w:ascii="ＭＳ 明朝" w:eastAsia="ＭＳ 明朝" w:hAnsi="ＭＳ 明朝" w:cs="ＭＳ 明朝" w:hint="eastAsia"/>
+                <w:color w:val="FF0000"/>
+                <w:sz w:val="20"/>
+                <w:szCs w:val="20"/>
+                <w:shd w:val="clear" w:color="auto" w:fill="FFFFFF"/>
+                <w:lang w:val="en-US" w:eastAsia="ja-JP"/>
+              </w:rPr>
+              <w:t>-</w:t>
+            </w:r>
+            <w:r>
+              <w:rPr>
+                <w:rFonts w:ascii="ＭＳ 明朝" w:eastAsia="ＭＳ 明朝" w:hAnsi="ＭＳ 明朝" w:cs="ＭＳ 明朝"/>
+                <w:color w:val="FF0000"/>
+                <w:sz w:val="20"/>
+                <w:szCs w:val="20"/>
+                <w:shd w:val="clear" w:color="auto" w:fill="FFFFFF"/>
+                <w:lang w:val="en-US" w:eastAsia="ja-JP"/>
+              </w:rPr>
+              <w:t>-</w:t>
+            </w:r>
+          </w:p>
+          <w:p>
+            <w:pPr>
+              <w:pStyle w:val="Default"/>
+              <w:spacing w:before="0" w:line="240" w:lineRule="auto"/>
+              <w:rPr>
+                <w:rFonts w:ascii="Times New Roman" w:hAnsi="Times New Roman" w:cs="Times New Roman"/>
+                <w:color w:val="FF0000"/>
+                <w:lang w:val="da-DK" w:eastAsia="ja-JP"/>
+              </w:rPr>
+            </w:pPr>
+            <w:r>
+              <w:rPr>
+                <w:rFonts w:ascii="Times New Roman" w:eastAsia="ＭＳ 明朝" w:hAnsi="Times New Roman" w:cs="Times New Roman"/>
+                <w:color w:val="00B050"/>
+                <w:sz w:val="20"/>
+                <w:szCs w:val="20"/>
+                <w:shd w:val="clear" w:color="auto" w:fill="FFFFFF"/>
+                <w:lang w:val="en-US" w:eastAsia="ja-JP"/>
+              </w:rPr>
+              <w:t>Updated</w:t>
             </w:r>
           </w:p>
         </w:tc>
@@ -2931,6 +3662,65 @@
                 <w:lang w:val="da-DK"/>
               </w:rPr>
               <w:t>supposed to be ’Japan’?</w:t>
+            </w:r>
+          </w:p>
+          <w:p>
+            <w:pPr>
+              <w:pStyle w:val="Default"/>
+              <w:spacing w:before="0" w:line="240" w:lineRule="auto"/>
+              <w:rPr>
+                <w:rFonts w:ascii="ＭＳ 明朝" w:eastAsia="ＭＳ 明朝" w:hAnsi="ＭＳ 明朝" w:cs="ＭＳ 明朝"/>
+                <w:color w:val="FF0000"/>
+                <w:sz w:val="20"/>
+                <w:szCs w:val="20"/>
+                <w:shd w:val="clear" w:color="auto" w:fill="FFFFFF"/>
+                <w:lang w:val="en-US" w:eastAsia="ja-JP"/>
+              </w:rPr>
+            </w:pPr>
+            <w:r>
+              <w:rPr>
+                <w:rFonts w:ascii="ＭＳ 明朝" w:eastAsia="ＭＳ 明朝" w:hAnsi="ＭＳ 明朝" w:cs="ＭＳ 明朝" w:hint="eastAsia"/>
+                <w:color w:val="FF0000"/>
+                <w:sz w:val="20"/>
+                <w:szCs w:val="20"/>
+                <w:shd w:val="clear" w:color="auto" w:fill="FFFFFF"/>
+                <w:lang w:val="en-US" w:eastAsia="ja-JP"/>
+              </w:rPr>
+              <w:t>-</w:t>
+            </w:r>
+            <w:r>
+              <w:rPr>
+                <w:rFonts w:ascii="ＭＳ 明朝" w:eastAsia="ＭＳ 明朝" w:hAnsi="ＭＳ 明朝" w:cs="ＭＳ 明朝"/>
+                <w:color w:val="FF0000"/>
+                <w:sz w:val="20"/>
+                <w:szCs w:val="20"/>
+                <w:shd w:val="clear" w:color="auto" w:fill="FFFFFF"/>
+                <w:lang w:val="en-US" w:eastAsia="ja-JP"/>
+              </w:rPr>
+              <w:t>-</w:t>
+            </w:r>
+          </w:p>
+          <w:p>
+            <w:pPr>
+              <w:pStyle w:val="Default"/>
+              <w:spacing w:before="0" w:line="240" w:lineRule="auto"/>
+              <w:ind w:left="262"/>
+              <w:rPr>
+                <w:rFonts w:ascii="Times Roman" w:hAnsi="Times Roman"/>
+                <w:color w:val="FF0000"/>
+                <w:lang w:val="da-DK"/>
+              </w:rPr>
+            </w:pPr>
+            <w:r>
+              <w:rPr>
+                <w:rFonts w:ascii="Times New Roman" w:eastAsia="ＭＳ 明朝" w:hAnsi="Times New Roman" w:cs="Times New Roman"/>
+                <w:color w:val="00B050"/>
+                <w:sz w:val="20"/>
+                <w:szCs w:val="20"/>
+                <w:shd w:val="clear" w:color="auto" w:fill="FFFFFF"/>
+                <w:lang w:val="en-US" w:eastAsia="ja-JP"/>
+              </w:rPr>
+              <w:t>Updated</w:t>
             </w:r>
           </w:p>
         </w:tc>
@@ -3643,7 +4433,27 @@
                 <w:szCs w:val="24"/>
                 <w:lang w:val="en-US"/>
               </w:rPr>
-              <w:t>The average British person would lose out a bit from this policy as they would face 59$ per month in price increases, which is higher that the 30$ they would receive.</w:t>
+              <w:t xml:space="preserve">The average British person would lose out a bit from this policy as they would face 59$ per month in price increases, which is higher </w:t>
+            </w:r>
+            <w:proofErr w:type="spellStart"/>
+            <w:r>
+              <w:rPr>
+                <w:color w:val="FF0000"/>
+                <w:sz w:val="24"/>
+                <w:szCs w:val="24"/>
+                <w:lang w:val="en-US"/>
+              </w:rPr>
+              <w:t>that</w:t>
+            </w:r>
+            <w:proofErr w:type="spellEnd"/>
+            <w:r>
+              <w:rPr>
+                <w:color w:val="FF0000"/>
+                <w:sz w:val="24"/>
+                <w:szCs w:val="24"/>
+                <w:lang w:val="en-US"/>
+              </w:rPr>
+              <w:t xml:space="preserve"> the 30$ they would receive.</w:t>
             </w:r>
           </w:p>
         </w:tc>
@@ -4224,7 +5034,27 @@
                 <w:sz w:val="24"/>
                 <w:szCs w:val="24"/>
               </w:rPr>
-              <w:t>13.11 [added]</w:t>
+              <w:t>13.11 [</w:t>
+            </w:r>
+            <w:proofErr w:type="spellStart"/>
+            <w:r>
+              <w:rPr>
+                <w:rFonts w:eastAsia="Arial Unicode MS" w:cs="Arial Unicode MS"/>
+                <w:color w:val="FF0000"/>
+                <w:sz w:val="24"/>
+                <w:szCs w:val="24"/>
+              </w:rPr>
+              <w:t>added</w:t>
+            </w:r>
+            <w:proofErr w:type="spellEnd"/>
+            <w:r>
+              <w:rPr>
+                <w:rFonts w:eastAsia="Arial Unicode MS" w:cs="Arial Unicode MS"/>
+                <w:color w:val="FF0000"/>
+                <w:sz w:val="24"/>
+                <w:szCs w:val="24"/>
+              </w:rPr>
+              <w:t>]</w:t>
             </w:r>
           </w:p>
         </w:tc>
@@ -4324,8 +5154,6 @@
               <w:rPr>
                 <w:rFonts w:ascii="Times New Roman" w:hAnsi="Times New Roman" w:cs="Times New Roman"/>
                 <w:color w:val="FF0000"/>
-                <w:sz w:val="24"/>
-                <w:szCs w:val="24"/>
               </w:rPr>
             </w:pPr>
             <w:r>
@@ -4397,6 +5225,64 @@
                 <w:color w:val="FF0000"/>
               </w:rPr>
               <w:t>I left it as it is for now. Let me know if this needs to be updated.</w:t>
+            </w:r>
+          </w:p>
+          <w:p>
+            <w:pPr>
+              <w:pStyle w:val="Default"/>
+              <w:spacing w:before="0" w:line="240" w:lineRule="auto"/>
+              <w:rPr>
+                <w:rFonts w:ascii="ＭＳ 明朝" w:eastAsia="ＭＳ 明朝" w:hAnsi="ＭＳ 明朝" w:cs="ＭＳ 明朝"/>
+                <w:color w:val="FF0000"/>
+                <w:sz w:val="20"/>
+                <w:szCs w:val="20"/>
+                <w:shd w:val="clear" w:color="auto" w:fill="FFFFFF"/>
+                <w:lang w:val="en-US" w:eastAsia="ja-JP"/>
+              </w:rPr>
+            </w:pPr>
+            <w:r>
+              <w:rPr>
+                <w:rFonts w:ascii="ＭＳ 明朝" w:eastAsia="ＭＳ 明朝" w:hAnsi="ＭＳ 明朝" w:cs="ＭＳ 明朝" w:hint="eastAsia"/>
+                <w:color w:val="FF0000"/>
+                <w:sz w:val="20"/>
+                <w:szCs w:val="20"/>
+                <w:shd w:val="clear" w:color="auto" w:fill="FFFFFF"/>
+                <w:lang w:val="en-US" w:eastAsia="ja-JP"/>
+              </w:rPr>
+              <w:t>-</w:t>
+            </w:r>
+            <w:r>
+              <w:rPr>
+                <w:rFonts w:ascii="ＭＳ 明朝" w:eastAsia="ＭＳ 明朝" w:hAnsi="ＭＳ 明朝" w:cs="ＭＳ 明朝"/>
+                <w:color w:val="FF0000"/>
+                <w:sz w:val="20"/>
+                <w:szCs w:val="20"/>
+                <w:shd w:val="clear" w:color="auto" w:fill="FFFFFF"/>
+                <w:lang w:val="en-US" w:eastAsia="ja-JP"/>
+              </w:rPr>
+              <w:t>-</w:t>
+            </w:r>
+          </w:p>
+          <w:p>
+            <w:pPr>
+              <w:pStyle w:val="Body"/>
+              <w:rPr>
+                <w:rFonts w:ascii="Times New Roman" w:hAnsi="Times New Roman" w:cs="Times New Roman"/>
+                <w:color w:val="FF0000"/>
+                <w:sz w:val="24"/>
+                <w:szCs w:val="24"/>
+              </w:rPr>
+            </w:pPr>
+            <w:r>
+              <w:rPr>
+                <w:rFonts w:ascii="Times New Roman" w:hAnsi="Times New Roman" w:cs="Times New Roman"/>
+                <w:color w:val="00B050"/>
+                <w:sz w:val="20"/>
+                <w:szCs w:val="20"/>
+                <w:shd w:val="clear" w:color="auto" w:fill="FFFFFF"/>
+                <w:lang w:val="en-US" w:eastAsia="ja-JP"/>
+              </w:rPr>
+              <w:t>Updated</w:t>
             </w:r>
           </w:p>
         </w:tc>
@@ -4438,7 +5324,7 @@
             </w:pPr>
             <w:r>
               <w:rPr>
-                <w:rFonts w:ascii="Times New Roman" w:eastAsia="MS Mincho" w:hAnsi="Times New Roman" w:cs="Times New Roman"/>
+                <w:rFonts w:ascii="Times New Roman" w:eastAsia="ＭＳ 明朝" w:hAnsi="Times New Roman" w:cs="Times New Roman"/>
                 <w:color w:val="FF0000"/>
                 <w:sz w:val="24"/>
                 <w:szCs w:val="24"/>
@@ -4598,6 +5484,64 @@
                 <w:szCs w:val="24"/>
               </w:rPr>
               <w:t xml:space="preserve"> in Japan. Instead we use kilometers for distance. I left it as it is for now. Let me know if this needs to be updated.</w:t>
+            </w:r>
+          </w:p>
+          <w:p>
+            <w:pPr>
+              <w:pStyle w:val="Default"/>
+              <w:spacing w:before="0" w:line="240" w:lineRule="auto"/>
+              <w:rPr>
+                <w:rFonts w:ascii="ＭＳ 明朝" w:eastAsia="ＭＳ 明朝" w:hAnsi="ＭＳ 明朝" w:cs="ＭＳ 明朝"/>
+                <w:color w:val="FF0000"/>
+                <w:sz w:val="20"/>
+                <w:szCs w:val="20"/>
+                <w:shd w:val="clear" w:color="auto" w:fill="FFFFFF"/>
+                <w:lang w:val="en-US" w:eastAsia="ja-JP"/>
+              </w:rPr>
+            </w:pPr>
+            <w:r>
+              <w:rPr>
+                <w:rFonts w:ascii="ＭＳ 明朝" w:eastAsia="ＭＳ 明朝" w:hAnsi="ＭＳ 明朝" w:cs="ＭＳ 明朝" w:hint="eastAsia"/>
+                <w:color w:val="FF0000"/>
+                <w:sz w:val="20"/>
+                <w:szCs w:val="20"/>
+                <w:shd w:val="clear" w:color="auto" w:fill="FFFFFF"/>
+                <w:lang w:val="en-US" w:eastAsia="ja-JP"/>
+              </w:rPr>
+              <w:t>-</w:t>
+            </w:r>
+            <w:r>
+              <w:rPr>
+                <w:rFonts w:ascii="ＭＳ 明朝" w:eastAsia="ＭＳ 明朝" w:hAnsi="ＭＳ 明朝" w:cs="ＭＳ 明朝"/>
+                <w:color w:val="FF0000"/>
+                <w:sz w:val="20"/>
+                <w:szCs w:val="20"/>
+                <w:shd w:val="clear" w:color="auto" w:fill="FFFFFF"/>
+                <w:lang w:val="en-US" w:eastAsia="ja-JP"/>
+              </w:rPr>
+              <w:t>-</w:t>
+            </w:r>
+          </w:p>
+          <w:p>
+            <w:pPr>
+              <w:pStyle w:val="Body"/>
+              <w:rPr>
+                <w:rFonts w:hint="eastAsia"/>
+                <w:color w:val="FF0000"/>
+                <w:sz w:val="24"/>
+                <w:szCs w:val="24"/>
+              </w:rPr>
+            </w:pPr>
+            <w:r>
+              <w:rPr>
+                <w:rFonts w:ascii="Times New Roman" w:hAnsi="Times New Roman" w:cs="Times New Roman"/>
+                <w:color w:val="00B050"/>
+                <w:sz w:val="20"/>
+                <w:szCs w:val="20"/>
+                <w:shd w:val="clear" w:color="auto" w:fill="FFFFFF"/>
+                <w:lang w:val="en-US" w:eastAsia="ja-JP"/>
+              </w:rPr>
+              <w:t>Updated</w:t>
             </w:r>
           </w:p>
         </w:tc>
@@ -5088,6 +6032,7 @@
             <w:pPr>
               <w:pStyle w:val="Body"/>
               <w:rPr>
+                <w:rFonts w:hint="eastAsia"/>
                 <w:sz w:val="24"/>
                 <w:szCs w:val="24"/>
               </w:rPr>
@@ -5104,6 +6049,7 @@
             <w:pPr>
               <w:pStyle w:val="Body"/>
               <w:rPr>
+                <w:rFonts w:hint="eastAsia"/>
                 <w:sz w:val="24"/>
                 <w:szCs w:val="24"/>
               </w:rPr>
@@ -5279,15 +6225,35 @@
                 <w:szCs w:val="24"/>
                 <w:lang w:eastAsia="ja-JP"/>
               </w:rPr>
-              <w:t>全く実現可能だと思わない</w:t>
+              <w:t>全く</w:t>
             </w:r>
             <w:r>
               <w:rPr>
                 <w:rFonts w:hint="eastAsia"/>
+                <w:strike/>
+                <w:color w:val="00B050"/>
                 <w:sz w:val="24"/>
                 <w:szCs w:val="24"/>
                 <w:lang w:eastAsia="ja-JP"/>
               </w:rPr>
+              <w:t>実現可能だと</w:t>
+            </w:r>
+            <w:r>
+              <w:rPr>
+                <w:rFonts w:hint="eastAsia"/>
+                <w:sz w:val="24"/>
+                <w:szCs w:val="24"/>
+                <w:lang w:eastAsia="ja-JP"/>
+              </w:rPr>
+              <w:t>思わない</w:t>
+            </w:r>
+            <w:r>
+              <w:rPr>
+                <w:rFonts w:hint="eastAsia"/>
+                <w:sz w:val="24"/>
+                <w:szCs w:val="24"/>
+                <w:lang w:eastAsia="ja-JP"/>
+              </w:rPr>
               <w:t>(</w:t>
             </w:r>
             <w:r>
@@ -5296,12 +6262,24 @@
                 <w:szCs w:val="24"/>
                 <w:lang w:eastAsia="ja-JP"/>
               </w:rPr>
-              <w:t xml:space="preserve">I don’t think it’s feasible at all)’ </w:t>
-            </w:r>
-            <w:r>
-              <w:rPr>
-                <w:sz w:val="24"/>
-                <w:szCs w:val="24"/>
+              <w:t xml:space="preserve">I don’t think </w:t>
+            </w:r>
+            <w:r>
+              <w:rPr>
+                <w:strike/>
+                <w:color w:val="00B050"/>
+                <w:sz w:val="24"/>
+                <w:szCs w:val="24"/>
+                <w:lang w:eastAsia="ja-JP"/>
+              </w:rPr>
+              <w:t>it’s feasible</w:t>
+            </w:r>
+            <w:r>
+              <w:rPr>
+                <w:color w:val="00B050"/>
+                <w:sz w:val="24"/>
+                <w:szCs w:val="24"/>
+                <w:lang w:eastAsia="ja-JP"/>
               </w:rPr>
               <w:t xml:space="preserve"> </w:t>
             </w:r>
@@ -5309,6 +6287,21 @@
               <w:rPr>
                 <w:sz w:val="24"/>
                 <w:szCs w:val="24"/>
+                <w:lang w:eastAsia="ja-JP"/>
+              </w:rPr>
+              <w:t xml:space="preserve">at all)’ </w:t>
+            </w:r>
+            <w:r>
+              <w:rPr>
+                <w:sz w:val="24"/>
+                <w:szCs w:val="24"/>
+              </w:rPr>
+              <w:t xml:space="preserve"> </w:t>
+            </w:r>
+            <w:r>
+              <w:rPr>
+                <w:sz w:val="24"/>
+                <w:szCs w:val="24"/>
               </w:rPr>
               <w:t xml:space="preserve">/ </w:t>
             </w:r>
@@ -5319,15 +6312,35 @@
                 <w:szCs w:val="24"/>
                 <w:lang w:eastAsia="ja-JP"/>
               </w:rPr>
-              <w:t>あまり実現可能だと思わない</w:t>
+              <w:t>あまり</w:t>
             </w:r>
             <w:r>
               <w:rPr>
                 <w:rFonts w:hint="eastAsia"/>
+                <w:strike/>
+                <w:color w:val="00B050"/>
                 <w:sz w:val="24"/>
                 <w:szCs w:val="24"/>
                 <w:lang w:eastAsia="ja-JP"/>
               </w:rPr>
+              <w:t>実現可能だと</w:t>
+            </w:r>
+            <w:r>
+              <w:rPr>
+                <w:rFonts w:hint="eastAsia"/>
+                <w:sz w:val="24"/>
+                <w:szCs w:val="24"/>
+                <w:lang w:eastAsia="ja-JP"/>
+              </w:rPr>
+              <w:t>思わない</w:t>
+            </w:r>
+            <w:r>
+              <w:rPr>
+                <w:rFonts w:hint="eastAsia"/>
+                <w:sz w:val="24"/>
+                <w:szCs w:val="24"/>
+                <w:lang w:eastAsia="ja-JP"/>
+              </w:rPr>
               <w:t>(</w:t>
             </w:r>
             <w:r>
@@ -5344,14 +6357,41 @@
                 <w:szCs w:val="24"/>
                 <w:lang w:eastAsia="ja-JP"/>
               </w:rPr>
-              <w:t>don’t think it’s feasible much</w:t>
-            </w:r>
-            <w:r>
-              <w:rPr>
+              <w:t xml:space="preserve">don’t think </w:t>
+            </w:r>
+            <w:r>
+              <w:rPr>
+                <w:strike/>
+                <w:color w:val="00B050"/>
                 <w:sz w:val="24"/>
                 <w:szCs w:val="24"/>
                 <w:lang w:eastAsia="ja-JP"/>
               </w:rPr>
+              <w:t>it’s feasible</w:t>
+            </w:r>
+            <w:r>
+              <w:rPr>
+                <w:color w:val="00B050"/>
+                <w:sz w:val="24"/>
+                <w:szCs w:val="24"/>
+                <w:lang w:eastAsia="ja-JP"/>
+              </w:rPr>
+              <w:t xml:space="preserve"> </w:t>
+            </w:r>
+            <w:r>
+              <w:rPr>
+                <w:sz w:val="24"/>
+                <w:szCs w:val="24"/>
+                <w:lang w:eastAsia="ja-JP"/>
+              </w:rPr>
+              <w:t>much</w:t>
+            </w:r>
+            <w:r>
+              <w:rPr>
+                <w:sz w:val="24"/>
+                <w:szCs w:val="24"/>
+                <w:lang w:eastAsia="ja-JP"/>
+              </w:rPr>
               <w:t>)</w:t>
             </w:r>
             <w:r>
@@ -5369,15 +6409,35 @@
                 <w:szCs w:val="24"/>
                 <w:lang w:eastAsia="ja-JP"/>
               </w:rPr>
-              <w:t>ある程度実現可能だと思う（</w:t>
+              <w:t>ある程度</w:t>
             </w:r>
             <w:r>
               <w:rPr>
                 <w:rFonts w:hint="eastAsia"/>
+                <w:strike/>
+                <w:color w:val="00B050"/>
                 <w:sz w:val="24"/>
                 <w:szCs w:val="24"/>
                 <w:lang w:eastAsia="ja-JP"/>
               </w:rPr>
+              <w:t>実現可能だと</w:t>
+            </w:r>
+            <w:r>
+              <w:rPr>
+                <w:rFonts w:hint="eastAsia"/>
+                <w:sz w:val="24"/>
+                <w:szCs w:val="24"/>
+                <w:lang w:eastAsia="ja-JP"/>
+              </w:rPr>
+              <w:t>思う（</w:t>
+            </w:r>
+            <w:r>
+              <w:rPr>
+                <w:rFonts w:hint="eastAsia"/>
+                <w:sz w:val="24"/>
+                <w:szCs w:val="24"/>
+                <w:lang w:eastAsia="ja-JP"/>
+              </w:rPr>
               <w:t>I</w:t>
             </w:r>
             <w:r>
@@ -5386,7 +6446,34 @@
                 <w:szCs w:val="24"/>
                 <w:lang w:eastAsia="ja-JP"/>
               </w:rPr>
-              <w:t xml:space="preserve"> think it’s feasible to some extent</w:t>
+              <w:t xml:space="preserve"> think </w:t>
+            </w:r>
+            <w:r>
+              <w:rPr>
+                <w:strike/>
+                <w:color w:val="00B050"/>
+                <w:sz w:val="24"/>
+                <w:szCs w:val="24"/>
+                <w:lang w:eastAsia="ja-JP"/>
+              </w:rPr>
+              <w:t>it’s feasible</w:t>
+            </w:r>
+            <w:r>
+              <w:rPr>
+                <w:color w:val="00B050"/>
+                <w:sz w:val="24"/>
+                <w:szCs w:val="24"/>
+                <w:lang w:eastAsia="ja-JP"/>
+              </w:rPr>
+              <w:t xml:space="preserve"> </w:t>
+            </w:r>
+            <w:r>
+              <w:rPr>
+                <w:sz w:val="24"/>
+                <w:szCs w:val="24"/>
+                <w:lang w:eastAsia="ja-JP"/>
+              </w:rPr>
+              <w:t>to some extent</w:t>
             </w:r>
             <w:r>
               <w:rPr>
@@ -5421,15 +6508,35 @@
                 <w:szCs w:val="24"/>
                 <w:lang w:eastAsia="ja-JP"/>
               </w:rPr>
-              <w:t>かなり実現可能だと思う</w:t>
+              <w:t>かなり</w:t>
             </w:r>
             <w:r>
               <w:rPr>
                 <w:rFonts w:hint="eastAsia"/>
+                <w:strike/>
+                <w:color w:val="00B050"/>
                 <w:sz w:val="24"/>
                 <w:szCs w:val="24"/>
                 <w:lang w:eastAsia="ja-JP"/>
               </w:rPr>
+              <w:t>実現可能だと</w:t>
+            </w:r>
+            <w:r>
+              <w:rPr>
+                <w:rFonts w:hint="eastAsia"/>
+                <w:sz w:val="24"/>
+                <w:szCs w:val="24"/>
+                <w:lang w:eastAsia="ja-JP"/>
+              </w:rPr>
+              <w:t>思う</w:t>
+            </w:r>
+            <w:r>
+              <w:rPr>
+                <w:rFonts w:hint="eastAsia"/>
+                <w:sz w:val="24"/>
+                <w:szCs w:val="24"/>
+                <w:lang w:eastAsia="ja-JP"/>
+              </w:rPr>
               <w:t>(</w:t>
             </w:r>
             <w:r>
@@ -5438,7 +6545,34 @@
                 <w:szCs w:val="24"/>
                 <w:lang w:eastAsia="ja-JP"/>
               </w:rPr>
-              <w:t xml:space="preserve">I think it’s feasible a lot)/ </w:t>
+              <w:t xml:space="preserve">I think </w:t>
+            </w:r>
+            <w:r>
+              <w:rPr>
+                <w:strike/>
+                <w:color w:val="00B050"/>
+                <w:sz w:val="24"/>
+                <w:szCs w:val="24"/>
+                <w:lang w:eastAsia="ja-JP"/>
+              </w:rPr>
+              <w:t>it’s feasible</w:t>
+            </w:r>
+            <w:r>
+              <w:rPr>
+                <w:color w:val="00B050"/>
+                <w:sz w:val="24"/>
+                <w:szCs w:val="24"/>
+                <w:lang w:eastAsia="ja-JP"/>
+              </w:rPr>
+              <w:t xml:space="preserve"> </w:t>
+            </w:r>
+            <w:r>
+              <w:rPr>
+                <w:sz w:val="24"/>
+                <w:szCs w:val="24"/>
+                <w:lang w:eastAsia="ja-JP"/>
+              </w:rPr>
+              <w:t xml:space="preserve">a lot)/ </w:t>
             </w:r>
             <w:r>
               <w:rPr>
@@ -5500,14 +6634,24 @@
                 <w:rFonts w:hint="eastAsia"/>
                 <w:sz w:val="24"/>
                 <w:szCs w:val="24"/>
-              </w:rPr>
-            </w:pPr>
+                <w:lang w:eastAsia="ja-JP"/>
+              </w:rPr>
+            </w:pPr>
+            <w:r>
+              <w:rPr>
+                <w:sz w:val="24"/>
+                <w:szCs w:val="24"/>
+                <w:lang w:eastAsia="ja-JP"/>
+              </w:rPr>
+              <w:t>--</w:t>
+            </w:r>
           </w:p>
           <w:p>
             <w:pPr>
               <w:pStyle w:val="Body"/>
               <w:rPr>
                 <w:rFonts w:hint="eastAsia"/>
+                <w:color w:val="00B050"/>
                 <w:sz w:val="24"/>
                 <w:szCs w:val="24"/>
                 <w:lang w:eastAsia="ja-JP"/>
@@ -5515,9 +6659,103 @@
             </w:pPr>
             <w:r>
               <w:rPr>
-                <w:sz w:val="24"/>
-                <w:szCs w:val="24"/>
-              </w:rPr>
+                <w:rFonts w:hint="eastAsia"/>
+                <w:color w:val="00B050"/>
+                <w:sz w:val="24"/>
+                <w:szCs w:val="24"/>
+                <w:lang w:eastAsia="ja-JP"/>
+              </w:rPr>
+              <w:t>R</w:t>
+            </w:r>
+            <w:r>
+              <w:rPr>
+                <w:color w:val="00B050"/>
+                <w:sz w:val="24"/>
+                <w:szCs w:val="24"/>
+                <w:lang w:eastAsia="ja-JP"/>
+              </w:rPr>
+              <w:t>emoved ’it’s feasible’ as requested (see above in green).</w:t>
+            </w:r>
+          </w:p>
+          <w:p>
+            <w:pPr>
+              <w:pStyle w:val="Body"/>
+              <w:rPr>
+                <w:rFonts w:hint="eastAsia"/>
+                <w:sz w:val="24"/>
+                <w:szCs w:val="24"/>
+                <w:lang w:eastAsia="ja-JP"/>
+              </w:rPr>
+            </w:pPr>
+            <w:r>
+              <w:rPr>
+                <w:rFonts w:hint="eastAsia"/>
+                <w:sz w:val="24"/>
+                <w:szCs w:val="24"/>
+                <w:lang w:eastAsia="ja-JP"/>
+              </w:rPr>
+              <w:t>-</w:t>
+            </w:r>
+            <w:r>
+              <w:rPr>
+                <w:sz w:val="24"/>
+                <w:szCs w:val="24"/>
+                <w:lang w:eastAsia="ja-JP"/>
+              </w:rPr>
+              <w:t>-</w:t>
+            </w:r>
+          </w:p>
+          <w:p>
+            <w:pPr>
+              <w:pStyle w:val="Body"/>
+              <w:rPr>
+                <w:color w:val="00B050"/>
+                <w:sz w:val="24"/>
+                <w:szCs w:val="24"/>
+              </w:rPr>
+            </w:pPr>
+            <w:r>
+              <w:rPr>
+                <w:color w:val="00B050"/>
+                <w:sz w:val="24"/>
+                <w:szCs w:val="24"/>
+              </w:rPr>
+              <w:t>Upadated Q13, Q14.4, Q14.8 accordingly</w:t>
+            </w:r>
+          </w:p>
+          <w:p>
+            <w:pPr>
+              <w:pStyle w:val="Body"/>
+              <w:rPr>
+                <w:rFonts w:hint="eastAsia"/>
+                <w:sz w:val="24"/>
+                <w:szCs w:val="24"/>
+              </w:rPr>
+            </w:pPr>
+            <w:r>
+              <w:rPr>
+                <w:sz w:val="24"/>
+                <w:szCs w:val="24"/>
+              </w:rPr>
+              <w:t>--</w:t>
+            </w:r>
+          </w:p>
+          <w:p>
+            <w:pPr>
+              <w:pStyle w:val="Body"/>
+              <w:rPr>
+                <w:rFonts w:hint="eastAsia"/>
+                <w:sz w:val="24"/>
+                <w:szCs w:val="24"/>
+                <w:lang w:eastAsia="ja-JP"/>
+              </w:rPr>
+            </w:pPr>
+            <w:r>
+              <w:rPr>
+                <w:sz w:val="24"/>
+                <w:szCs w:val="24"/>
+              </w:rPr>
+              <w:lastRenderedPageBreak/>
               <w:t>For ’</w:t>
             </w:r>
             <w:r>
@@ -5525,15 +6763,7 @@
                 <w:sz w:val="24"/>
                 <w:szCs w:val="24"/>
               </w:rPr>
-              <w:t xml:space="preserve">Strongly oppose/Somewhat oppose/Neither support nor </w:t>
-            </w:r>
-            <w:r>
-              <w:rPr>
-                <w:sz w:val="24"/>
-                <w:szCs w:val="24"/>
-              </w:rPr>
-              <w:lastRenderedPageBreak/>
-              <w:t>oppose/Somewhat support/Strongly support</w:t>
+              <w:t>Strongly oppose/Somewhat oppose/Neither support nor oppose/Somewhat support/Strongly support</w:t>
             </w:r>
             <w:r>
               <w:rPr>
@@ -5855,7 +7085,7 @@
 </file>
 
 <file path=word/endnotes.xml><?xml version="1.0" encoding="utf-8"?>
-<w:endnotes xmlns:wpc="http://schemas.microsoft.com/office/word/2010/wordprocessingCanvas" xmlns:cx="http://schemas.microsoft.com/office/drawing/2014/chartex" xmlns:cx1="http://schemas.microsoft.com/office/drawing/2015/9/8/chartex" xmlns:mc="http://schemas.openxmlformats.org/markup-compatibility/2006" xmlns:o="urn:schemas-microsoft-com:office:office" xmlns:r="http://schemas.openxmlformats.org/officeDocument/2006/relationships" xmlns:m="http://schemas.openxmlformats.org/officeDocument/2006/math" xmlns:v="urn:schemas-microsoft-com:vml" xmlns:wp14="http://schemas.microsoft.com/office/word/2010/wordprocessingDrawing" xmlns:wp="http://schemas.openxmlformats.org/drawingml/2006/wordprocessingDrawing" xmlns:w10="urn:schemas-microsoft-com:office:word" xmlns:w="http://schemas.openxmlformats.org/wordprocessingml/2006/main" xmlns:w14="http://schemas.microsoft.com/office/word/2010/wordml" xmlns:w15="http://schemas.microsoft.com/office/word/2012/wordml" xmlns:w16se="http://schemas.microsoft.com/office/word/2015/wordml/symex" xmlns:wpg="http://schemas.microsoft.com/office/word/2010/wordprocessingGroup" xmlns:wpi="http://schemas.microsoft.com/office/word/2010/wordprocessingInk" xmlns:wne="http://schemas.microsoft.com/office/word/2006/wordml" xmlns:wps="http://schemas.microsoft.com/office/word/2010/wordprocessingShape" mc:Ignorable="w14 w15 w16se wp14">
+<w:endnotes xmlns:wpc="http://schemas.microsoft.com/office/word/2010/wordprocessingCanvas" xmlns:cx="http://schemas.microsoft.com/office/drawing/2014/chartex" xmlns:cx1="http://schemas.microsoft.com/office/drawing/2015/9/8/chartex" xmlns:cx2="http://schemas.microsoft.com/office/drawing/2015/10/21/chartex" xmlns:cx3="http://schemas.microsoft.com/office/drawing/2016/5/9/chartex" xmlns:cx4="http://schemas.microsoft.com/office/drawing/2016/5/10/chartex" xmlns:cx5="http://schemas.microsoft.com/office/drawing/2016/5/11/chartex" xmlns:cx6="http://schemas.microsoft.com/office/drawing/2016/5/12/chartex" xmlns:cx7="http://schemas.microsoft.com/office/drawing/2016/5/13/chartex" xmlns:cx8="http://schemas.microsoft.com/office/drawing/2016/5/14/chartex" xmlns:mc="http://schemas.openxmlformats.org/markup-compatibility/2006" xmlns:aink="http://schemas.microsoft.com/office/drawing/2016/ink" xmlns:am3d="http://schemas.microsoft.com/office/drawing/2017/model3d" xmlns:o="urn:schemas-microsoft-com:office:office" xmlns:r="http://schemas.openxmlformats.org/officeDocument/2006/relationships" xmlns:m="http://schemas.openxmlformats.org/officeDocument/2006/math" xmlns:v="urn:schemas-microsoft-com:vml" xmlns:wp14="http://schemas.microsoft.com/office/word/2010/wordprocessingDrawing" xmlns:wp="http://schemas.openxmlformats.org/drawingml/2006/wordprocessingDrawing" xmlns:w10="urn:schemas-microsoft-com:office:word" xmlns:w="http://schemas.openxmlformats.org/wordprocessingml/2006/main" xmlns:w14="http://schemas.microsoft.com/office/word/2010/wordml" xmlns:w15="http://schemas.microsoft.com/office/word/2012/wordml" xmlns:w16cex="http://schemas.microsoft.com/office/word/2018/wordml/cex" xmlns:w16cid="http://schemas.microsoft.com/office/word/2016/wordml/cid" xmlns:w16="http://schemas.microsoft.com/office/word/2018/wordml" xmlns:w16se="http://schemas.microsoft.com/office/word/2015/wordml/symex" xmlns:wpg="http://schemas.microsoft.com/office/word/2010/wordprocessingGroup" xmlns:wpi="http://schemas.microsoft.com/office/word/2010/wordprocessingInk" xmlns:wne="http://schemas.microsoft.com/office/word/2006/wordml" xmlns:wps="http://schemas.microsoft.com/office/word/2010/wordprocessingShape" mc:Ignorable="w14 w15 w16se w16cid w16 w16cex wp14">
   <w:endnote w:type="separator" w:id="-1">
     <w:p>
       <w:r>
@@ -5874,7 +7104,7 @@
 </file>
 
 <file path=word/footer1.xml><?xml version="1.0" encoding="utf-8"?>
-<w:ftr xmlns:wpc="http://schemas.microsoft.com/office/word/2010/wordprocessingCanvas" xmlns:cx="http://schemas.microsoft.com/office/drawing/2014/chartex" xmlns:cx1="http://schemas.microsoft.com/office/drawing/2015/9/8/chartex" xmlns:mc="http://schemas.openxmlformats.org/markup-compatibility/2006" xmlns:o="urn:schemas-microsoft-com:office:office" xmlns:r="http://schemas.openxmlformats.org/officeDocument/2006/relationships" xmlns:m="http://schemas.openxmlformats.org/officeDocument/2006/math" xmlns:v="urn:schemas-microsoft-com:vml" xmlns:wp14="http://schemas.microsoft.com/office/word/2010/wordprocessingDrawing" xmlns:wp="http://schemas.openxmlformats.org/drawingml/2006/wordprocessingDrawing" xmlns:w10="urn:schemas-microsoft-com:office:word" xmlns:w="http://schemas.openxmlformats.org/wordprocessingml/2006/main" xmlns:w14="http://schemas.microsoft.com/office/word/2010/wordml" xmlns:w15="http://schemas.microsoft.com/office/word/2012/wordml" xmlns:w16se="http://schemas.microsoft.com/office/word/2015/wordml/symex" xmlns:wpg="http://schemas.microsoft.com/office/word/2010/wordprocessingGroup" xmlns:wpi="http://schemas.microsoft.com/office/word/2010/wordprocessingInk" xmlns:wne="http://schemas.microsoft.com/office/word/2006/wordml" xmlns:wps="http://schemas.microsoft.com/office/word/2010/wordprocessingShape" mc:Ignorable="w14 w15 w16se wp14">
+<w:ftr xmlns:wpc="http://schemas.microsoft.com/office/word/2010/wordprocessingCanvas" xmlns:cx="http://schemas.microsoft.com/office/drawing/2014/chartex" xmlns:cx1="http://schemas.microsoft.com/office/drawing/2015/9/8/chartex" xmlns:cx2="http://schemas.microsoft.com/office/drawing/2015/10/21/chartex" xmlns:cx3="http://schemas.microsoft.com/office/drawing/2016/5/9/chartex" xmlns:cx4="http://schemas.microsoft.com/office/drawing/2016/5/10/chartex" xmlns:cx5="http://schemas.microsoft.com/office/drawing/2016/5/11/chartex" xmlns:cx6="http://schemas.microsoft.com/office/drawing/2016/5/12/chartex" xmlns:cx7="http://schemas.microsoft.com/office/drawing/2016/5/13/chartex" xmlns:cx8="http://schemas.microsoft.com/office/drawing/2016/5/14/chartex" xmlns:mc="http://schemas.openxmlformats.org/markup-compatibility/2006" xmlns:aink="http://schemas.microsoft.com/office/drawing/2016/ink" xmlns:am3d="http://schemas.microsoft.com/office/drawing/2017/model3d" xmlns:o="urn:schemas-microsoft-com:office:office" xmlns:r="http://schemas.openxmlformats.org/officeDocument/2006/relationships" xmlns:m="http://schemas.openxmlformats.org/officeDocument/2006/math" xmlns:v="urn:schemas-microsoft-com:vml" xmlns:wp14="http://schemas.microsoft.com/office/word/2010/wordprocessingDrawing" xmlns:wp="http://schemas.openxmlformats.org/drawingml/2006/wordprocessingDrawing" xmlns:w10="urn:schemas-microsoft-com:office:word" xmlns:w="http://schemas.openxmlformats.org/wordprocessingml/2006/main" xmlns:w14="http://schemas.microsoft.com/office/word/2010/wordml" xmlns:w15="http://schemas.microsoft.com/office/word/2012/wordml" xmlns:w16cex="http://schemas.microsoft.com/office/word/2018/wordml/cex" xmlns:w16cid="http://schemas.microsoft.com/office/word/2016/wordml/cid" xmlns:w16="http://schemas.microsoft.com/office/word/2018/wordml" xmlns:w16se="http://schemas.microsoft.com/office/word/2015/wordml/symex" xmlns:wpg="http://schemas.microsoft.com/office/word/2010/wordprocessingGroup" xmlns:wpi="http://schemas.microsoft.com/office/word/2010/wordprocessingInk" xmlns:wne="http://schemas.microsoft.com/office/word/2006/wordml" xmlns:wps="http://schemas.microsoft.com/office/word/2010/wordprocessingShape" mc:Ignorable="w14 w15 w16se w16cid w16 w16cex wp14">
   <w:p>
     <w:pPr>
       <w:pStyle w:val="HeaderFooter"/>
@@ -5948,7 +7178,7 @@
 </file>
 
 <file path=word/footnotes.xml><?xml version="1.0" encoding="utf-8"?>
-<w:footnotes xmlns:wpc="http://schemas.microsoft.com/office/word/2010/wordprocessingCanvas" xmlns:cx="http://schemas.microsoft.com/office/drawing/2014/chartex" xmlns:cx1="http://schemas.microsoft.com/office/drawing/2015/9/8/chartex" xmlns:mc="http://schemas.openxmlformats.org/markup-compatibility/2006" xmlns:o="urn:schemas-microsoft-com:office:office" xmlns:r="http://schemas.openxmlformats.org/officeDocument/2006/relationships" xmlns:m="http://schemas.openxmlformats.org/officeDocument/2006/math" xmlns:v="urn:schemas-microsoft-com:vml" xmlns:wp14="http://schemas.microsoft.com/office/word/2010/wordprocessingDrawing" xmlns:wp="http://schemas.openxmlformats.org/drawingml/2006/wordprocessingDrawing" xmlns:w10="urn:schemas-microsoft-com:office:word" xmlns:w="http://schemas.openxmlformats.org/wordprocessingml/2006/main" xmlns:w14="http://schemas.microsoft.com/office/word/2010/wordml" xmlns:w15="http://schemas.microsoft.com/office/word/2012/wordml" xmlns:w16se="http://schemas.microsoft.com/office/word/2015/wordml/symex" xmlns:wpg="http://schemas.microsoft.com/office/word/2010/wordprocessingGroup" xmlns:wpi="http://schemas.microsoft.com/office/word/2010/wordprocessingInk" xmlns:wne="http://schemas.microsoft.com/office/word/2006/wordml" xmlns:wps="http://schemas.microsoft.com/office/word/2010/wordprocessingShape" mc:Ignorable="w14 w15 w16se wp14">
+<w:footnotes xmlns:wpc="http://schemas.microsoft.com/office/word/2010/wordprocessingCanvas" xmlns:cx="http://schemas.microsoft.com/office/drawing/2014/chartex" xmlns:cx1="http://schemas.microsoft.com/office/drawing/2015/9/8/chartex" xmlns:cx2="http://schemas.microsoft.com/office/drawing/2015/10/21/chartex" xmlns:cx3="http://schemas.microsoft.com/office/drawing/2016/5/9/chartex" xmlns:cx4="http://schemas.microsoft.com/office/drawing/2016/5/10/chartex" xmlns:cx5="http://schemas.microsoft.com/office/drawing/2016/5/11/chartex" xmlns:cx6="http://schemas.microsoft.com/office/drawing/2016/5/12/chartex" xmlns:cx7="http://schemas.microsoft.com/office/drawing/2016/5/13/chartex" xmlns:cx8="http://schemas.microsoft.com/office/drawing/2016/5/14/chartex" xmlns:mc="http://schemas.openxmlformats.org/markup-compatibility/2006" xmlns:aink="http://schemas.microsoft.com/office/drawing/2016/ink" xmlns:am3d="http://schemas.microsoft.com/office/drawing/2017/model3d" xmlns:o="urn:schemas-microsoft-com:office:office" xmlns:r="http://schemas.openxmlformats.org/officeDocument/2006/relationships" xmlns:m="http://schemas.openxmlformats.org/officeDocument/2006/math" xmlns:v="urn:schemas-microsoft-com:vml" xmlns:wp14="http://schemas.microsoft.com/office/word/2010/wordprocessingDrawing" xmlns:wp="http://schemas.openxmlformats.org/drawingml/2006/wordprocessingDrawing" xmlns:w10="urn:schemas-microsoft-com:office:word" xmlns:w="http://schemas.openxmlformats.org/wordprocessingml/2006/main" xmlns:w14="http://schemas.microsoft.com/office/word/2010/wordml" xmlns:w15="http://schemas.microsoft.com/office/word/2012/wordml" xmlns:w16cex="http://schemas.microsoft.com/office/word/2018/wordml/cex" xmlns:w16cid="http://schemas.microsoft.com/office/word/2016/wordml/cid" xmlns:w16="http://schemas.microsoft.com/office/word/2018/wordml" xmlns:w16se="http://schemas.microsoft.com/office/word/2015/wordml/symex" xmlns:wpg="http://schemas.microsoft.com/office/word/2010/wordprocessingGroup" xmlns:wpi="http://schemas.microsoft.com/office/word/2010/wordprocessingInk" xmlns:wne="http://schemas.microsoft.com/office/word/2006/wordml" xmlns:wps="http://schemas.microsoft.com/office/word/2010/wordprocessingShape" mc:Ignorable="w14 w15 w16se w16cid w16 w16cex wp14">
   <w:footnote w:type="separator" w:id="-1">
     <w:p>
       <w:r>
@@ -5967,7 +7197,7 @@
 </file>
 
 <file path=word/numbering.xml><?xml version="1.0" encoding="utf-8"?>
-<w:numbering xmlns:wpc="http://schemas.microsoft.com/office/word/2010/wordprocessingCanvas" xmlns:cx="http://schemas.microsoft.com/office/drawing/2014/chartex" xmlns:cx1="http://schemas.microsoft.com/office/drawing/2015/9/8/chartex" xmlns:mc="http://schemas.openxmlformats.org/markup-compatibility/2006" xmlns:o="urn:schemas-microsoft-com:office:office" xmlns:r="http://schemas.openxmlformats.org/officeDocument/2006/relationships" xmlns:m="http://schemas.openxmlformats.org/officeDocument/2006/math" xmlns:v="urn:schemas-microsoft-com:vml" xmlns:wp14="http://schemas.microsoft.com/office/word/2010/wordprocessingDrawing" xmlns:wp="http://schemas.openxmlformats.org/drawingml/2006/wordprocessingDrawing" xmlns:w10="urn:schemas-microsoft-com:office:word" xmlns:w="http://schemas.openxmlformats.org/wordprocessingml/2006/main" xmlns:w14="http://schemas.microsoft.com/office/word/2010/wordml" xmlns:w15="http://schemas.microsoft.com/office/word/2012/wordml" xmlns:w16se="http://schemas.microsoft.com/office/word/2015/wordml/symex" xmlns:wpg="http://schemas.microsoft.com/office/word/2010/wordprocessingGroup" xmlns:wpi="http://schemas.microsoft.com/office/word/2010/wordprocessingInk" xmlns:wne="http://schemas.microsoft.com/office/word/2006/wordml" xmlns:wps="http://schemas.microsoft.com/office/word/2010/wordprocessingShape" mc:Ignorable="w14 w15 w16se wp14">
+<w:numbering xmlns:wpc="http://schemas.microsoft.com/office/word/2010/wordprocessingCanvas" xmlns:cx="http://schemas.microsoft.com/office/drawing/2014/chartex" xmlns:cx1="http://schemas.microsoft.com/office/drawing/2015/9/8/chartex" xmlns:cx2="http://schemas.microsoft.com/office/drawing/2015/10/21/chartex" xmlns:cx3="http://schemas.microsoft.com/office/drawing/2016/5/9/chartex" xmlns:cx4="http://schemas.microsoft.com/office/drawing/2016/5/10/chartex" xmlns:cx5="http://schemas.microsoft.com/office/drawing/2016/5/11/chartex" xmlns:cx6="http://schemas.microsoft.com/office/drawing/2016/5/12/chartex" xmlns:cx7="http://schemas.microsoft.com/office/drawing/2016/5/13/chartex" xmlns:cx8="http://schemas.microsoft.com/office/drawing/2016/5/14/chartex" xmlns:mc="http://schemas.openxmlformats.org/markup-compatibility/2006" xmlns:aink="http://schemas.microsoft.com/office/drawing/2016/ink" xmlns:am3d="http://schemas.microsoft.com/office/drawing/2017/model3d" xmlns:o="urn:schemas-microsoft-com:office:office" xmlns:r="http://schemas.openxmlformats.org/officeDocument/2006/relationships" xmlns:m="http://schemas.openxmlformats.org/officeDocument/2006/math" xmlns:v="urn:schemas-microsoft-com:vml" xmlns:wp14="http://schemas.microsoft.com/office/word/2010/wordprocessingDrawing" xmlns:wp="http://schemas.openxmlformats.org/drawingml/2006/wordprocessingDrawing" xmlns:w10="urn:schemas-microsoft-com:office:word" xmlns:w="http://schemas.openxmlformats.org/wordprocessingml/2006/main" xmlns:w14="http://schemas.microsoft.com/office/word/2010/wordml" xmlns:w15="http://schemas.microsoft.com/office/word/2012/wordml" xmlns:w16cex="http://schemas.microsoft.com/office/word/2018/wordml/cex" xmlns:w16cid="http://schemas.microsoft.com/office/word/2016/wordml/cid" xmlns:w16="http://schemas.microsoft.com/office/word/2018/wordml" xmlns:w16se="http://schemas.microsoft.com/office/word/2015/wordml/symex" xmlns:wpg="http://schemas.microsoft.com/office/word/2010/wordprocessingGroup" xmlns:wpi="http://schemas.microsoft.com/office/word/2010/wordprocessingInk" xmlns:wne="http://schemas.microsoft.com/office/word/2006/wordml" xmlns:wps="http://schemas.microsoft.com/office/word/2010/wordprocessingShape" mc:Ignorable="w14 w15 w16se w16cid w16 w16cex wp14">
   <w:abstractNum w:abstractNumId="0" w15:restartNumberingAfterBreak="0">
     <w:nsid w:val="0C59770A"/>
     <w:multiLevelType w:val="hybridMultilevel"/>
@@ -7215,6 +8445,118 @@
     </w:lvl>
   </w:abstractNum>
   <w:abstractNum w:abstractNumId="6" w15:restartNumberingAfterBreak="0">
+    <w:nsid w:val="31BF16AF"/>
+    <w:multiLevelType w:val="hybridMultilevel"/>
+    <w:tmpl w:val="B27CDCFA"/>
+    <w:lvl w:ilvl="0" w:tplc="F6025E22">
+      <w:numFmt w:val="bullet"/>
+      <w:lvlText w:val=""/>
+      <w:lvlJc w:val="left"/>
+      <w:pPr>
+        <w:ind w:left="720" w:hanging="360"/>
+      </w:pPr>
+      <w:rPr>
+        <w:rFonts w:ascii="Wingdings" w:eastAsia="ＭＳ 明朝" w:hAnsi="Wingdings" w:cs="Times New Roman" w:hint="default"/>
+      </w:rPr>
+    </w:lvl>
+    <w:lvl w:ilvl="1" w:tplc="08090003" w:tentative="1">
+      <w:start w:val="1"/>
+      <w:numFmt w:val="bullet"/>
+      <w:lvlText w:val="o"/>
+      <w:lvlJc w:val="left"/>
+      <w:pPr>
+        <w:ind w:left="1440" w:hanging="360"/>
+      </w:pPr>
+      <w:rPr>
+        <w:rFonts w:ascii="Courier New" w:hAnsi="Courier New" w:cs="Courier New" w:hint="default"/>
+      </w:rPr>
+    </w:lvl>
+    <w:lvl w:ilvl="2" w:tplc="08090005" w:tentative="1">
+      <w:start w:val="1"/>
+      <w:numFmt w:val="bullet"/>
+      <w:lvlText w:val=""/>
+      <w:lvlJc w:val="left"/>
+      <w:pPr>
+        <w:ind w:left="2160" w:hanging="360"/>
+      </w:pPr>
+      <w:rPr>
+        <w:rFonts w:ascii="Wingdings" w:hAnsi="Wingdings" w:hint="default"/>
+      </w:rPr>
+    </w:lvl>
+    <w:lvl w:ilvl="3" w:tplc="08090001" w:tentative="1">
+      <w:start w:val="1"/>
+      <w:numFmt w:val="bullet"/>
+      <w:lvlText w:val=""/>
+      <w:lvlJc w:val="left"/>
+      <w:pPr>
+        <w:ind w:left="2880" w:hanging="360"/>
+      </w:pPr>
+      <w:rPr>
+        <w:rFonts w:ascii="Symbol" w:hAnsi="Symbol" w:hint="default"/>
+      </w:rPr>
+    </w:lvl>
+    <w:lvl w:ilvl="4" w:tplc="08090003" w:tentative="1">
+      <w:start w:val="1"/>
+      <w:numFmt w:val="bullet"/>
+      <w:lvlText w:val="o"/>
+      <w:lvlJc w:val="left"/>
+      <w:pPr>
+        <w:ind w:left="3600" w:hanging="360"/>
+      </w:pPr>
+      <w:rPr>
+        <w:rFonts w:ascii="Courier New" w:hAnsi="Courier New" w:cs="Courier New" w:hint="default"/>
+      </w:rPr>
+    </w:lvl>
+    <w:lvl w:ilvl="5" w:tplc="08090005" w:tentative="1">
+      <w:start w:val="1"/>
+      <w:numFmt w:val="bullet"/>
+      <w:lvlText w:val=""/>
+      <w:lvlJc w:val="left"/>
+      <w:pPr>
+        <w:ind w:left="4320" w:hanging="360"/>
+      </w:pPr>
+      <w:rPr>
+        <w:rFonts w:ascii="Wingdings" w:hAnsi="Wingdings" w:hint="default"/>
+      </w:rPr>
+    </w:lvl>
+    <w:lvl w:ilvl="6" w:tplc="08090001" w:tentative="1">
+      <w:start w:val="1"/>
+      <w:numFmt w:val="bullet"/>
+      <w:lvlText w:val=""/>
+      <w:lvlJc w:val="left"/>
+      <w:pPr>
+        <w:ind w:left="5040" w:hanging="360"/>
+      </w:pPr>
+      <w:rPr>
+        <w:rFonts w:ascii="Symbol" w:hAnsi="Symbol" w:hint="default"/>
+      </w:rPr>
+    </w:lvl>
+    <w:lvl w:ilvl="7" w:tplc="08090003" w:tentative="1">
+      <w:start w:val="1"/>
+      <w:numFmt w:val="bullet"/>
+      <w:lvlText w:val="o"/>
+      <w:lvlJc w:val="left"/>
+      <w:pPr>
+        <w:ind w:left="5760" w:hanging="360"/>
+      </w:pPr>
+      <w:rPr>
+        <w:rFonts w:ascii="Courier New" w:hAnsi="Courier New" w:cs="Courier New" w:hint="default"/>
+      </w:rPr>
+    </w:lvl>
+    <w:lvl w:ilvl="8" w:tplc="08090005" w:tentative="1">
+      <w:start w:val="1"/>
+      <w:numFmt w:val="bullet"/>
+      <w:lvlText w:val=""/>
+      <w:lvlJc w:val="left"/>
+      <w:pPr>
+        <w:ind w:left="6480" w:hanging="360"/>
+      </w:pPr>
+      <w:rPr>
+        <w:rFonts w:ascii="Wingdings" w:hAnsi="Wingdings" w:hint="default"/>
+      </w:rPr>
+    </w:lvl>
+  </w:abstractNum>
+  <w:abstractNum w:abstractNumId="7" w15:restartNumberingAfterBreak="0">
     <w:nsid w:val="404A19E4"/>
     <w:multiLevelType w:val="hybridMultilevel"/>
     <w:tmpl w:val="C6121CD2"/>
@@ -7462,7 +8804,7 @@
       </w:rPr>
     </w:lvl>
   </w:abstractNum>
-  <w:abstractNum w:abstractNumId="7" w15:restartNumberingAfterBreak="0">
+  <w:abstractNum w:abstractNumId="8" w15:restartNumberingAfterBreak="0">
     <w:nsid w:val="417F767D"/>
     <w:multiLevelType w:val="hybridMultilevel"/>
     <w:tmpl w:val="E6F26EF6"/>
@@ -7710,7 +9052,7 @@
       </w:rPr>
     </w:lvl>
   </w:abstractNum>
-  <w:abstractNum w:abstractNumId="8" w15:restartNumberingAfterBreak="0">
+  <w:abstractNum w:abstractNumId="9" w15:restartNumberingAfterBreak="0">
     <w:nsid w:val="42305A80"/>
     <w:multiLevelType w:val="hybridMultilevel"/>
     <w:tmpl w:val="4356C68E"/>
@@ -7958,7 +9300,7 @@
       </w:rPr>
     </w:lvl>
   </w:abstractNum>
-  <w:abstractNum w:abstractNumId="9" w15:restartNumberingAfterBreak="0">
+  <w:abstractNum w:abstractNumId="10" w15:restartNumberingAfterBreak="0">
     <w:nsid w:val="5729149C"/>
     <w:multiLevelType w:val="hybridMultilevel"/>
     <w:tmpl w:val="B70CDAFC"/>
@@ -8206,7 +9548,7 @@
       </w:rPr>
     </w:lvl>
   </w:abstractNum>
-  <w:abstractNum w:abstractNumId="10" w15:restartNumberingAfterBreak="0">
+  <w:abstractNum w:abstractNumId="11" w15:restartNumberingAfterBreak="0">
     <w:nsid w:val="5E005D86"/>
     <w:multiLevelType w:val="hybridMultilevel"/>
     <w:tmpl w:val="42D65ECC"/>
@@ -8454,7 +9796,7 @@
       </w:rPr>
     </w:lvl>
   </w:abstractNum>
-  <w:abstractNum w:abstractNumId="11" w15:restartNumberingAfterBreak="0">
+  <w:abstractNum w:abstractNumId="12" w15:restartNumberingAfterBreak="0">
     <w:nsid w:val="67FC72C4"/>
     <w:multiLevelType w:val="hybridMultilevel"/>
     <w:tmpl w:val="4C5602A6"/>
@@ -8702,7 +10044,7 @@
       </w:rPr>
     </w:lvl>
   </w:abstractNum>
-  <w:abstractNum w:abstractNumId="12" w15:restartNumberingAfterBreak="0">
+  <w:abstractNum w:abstractNumId="13" w15:restartNumberingAfterBreak="0">
     <w:nsid w:val="6A4B16FE"/>
     <w:multiLevelType w:val="hybridMultilevel"/>
     <w:tmpl w:val="938E1598"/>
@@ -8950,7 +10292,119 @@
       </w:rPr>
     </w:lvl>
   </w:abstractNum>
-  <w:abstractNum w:abstractNumId="13" w15:restartNumberingAfterBreak="0">
+  <w:abstractNum w:abstractNumId="14" w15:restartNumberingAfterBreak="0">
+    <w:nsid w:val="76002956"/>
+    <w:multiLevelType w:val="hybridMultilevel"/>
+    <w:tmpl w:val="3D868D58"/>
+    <w:lvl w:ilvl="0" w:tplc="6812E838">
+      <w:numFmt w:val="bullet"/>
+      <w:lvlText w:val="-"/>
+      <w:lvlJc w:val="left"/>
+      <w:pPr>
+        <w:ind w:left="622" w:hanging="360"/>
+      </w:pPr>
+      <w:rPr>
+        <w:rFonts w:ascii="Times New Roman" w:eastAsia="ＭＳ 明朝" w:hAnsi="Times New Roman" w:cs="Times New Roman" w:hint="default"/>
+      </w:rPr>
+    </w:lvl>
+    <w:lvl w:ilvl="1" w:tplc="08090003" w:tentative="1">
+      <w:start w:val="1"/>
+      <w:numFmt w:val="bullet"/>
+      <w:lvlText w:val="o"/>
+      <w:lvlJc w:val="left"/>
+      <w:pPr>
+        <w:ind w:left="1342" w:hanging="360"/>
+      </w:pPr>
+      <w:rPr>
+        <w:rFonts w:ascii="Courier New" w:hAnsi="Courier New" w:cs="Courier New" w:hint="default"/>
+      </w:rPr>
+    </w:lvl>
+    <w:lvl w:ilvl="2" w:tplc="08090005" w:tentative="1">
+      <w:start w:val="1"/>
+      <w:numFmt w:val="bullet"/>
+      <w:lvlText w:val=""/>
+      <w:lvlJc w:val="left"/>
+      <w:pPr>
+        <w:ind w:left="2062" w:hanging="360"/>
+      </w:pPr>
+      <w:rPr>
+        <w:rFonts w:ascii="Wingdings" w:hAnsi="Wingdings" w:hint="default"/>
+      </w:rPr>
+    </w:lvl>
+    <w:lvl w:ilvl="3" w:tplc="08090001" w:tentative="1">
+      <w:start w:val="1"/>
+      <w:numFmt w:val="bullet"/>
+      <w:lvlText w:val=""/>
+      <w:lvlJc w:val="left"/>
+      <w:pPr>
+        <w:ind w:left="2782" w:hanging="360"/>
+      </w:pPr>
+      <w:rPr>
+        <w:rFonts w:ascii="Symbol" w:hAnsi="Symbol" w:hint="default"/>
+      </w:rPr>
+    </w:lvl>
+    <w:lvl w:ilvl="4" w:tplc="08090003" w:tentative="1">
+      <w:start w:val="1"/>
+      <w:numFmt w:val="bullet"/>
+      <w:lvlText w:val="o"/>
+      <w:lvlJc w:val="left"/>
+      <w:pPr>
+        <w:ind w:left="3502" w:hanging="360"/>
+      </w:pPr>
+      <w:rPr>
+        <w:rFonts w:ascii="Courier New" w:hAnsi="Courier New" w:cs="Courier New" w:hint="default"/>
+      </w:rPr>
+    </w:lvl>
+    <w:lvl w:ilvl="5" w:tplc="08090005" w:tentative="1">
+      <w:start w:val="1"/>
+      <w:numFmt w:val="bullet"/>
+      <w:lvlText w:val=""/>
+      <w:lvlJc w:val="left"/>
+      <w:pPr>
+        <w:ind w:left="4222" w:hanging="360"/>
+      </w:pPr>
+      <w:rPr>
+        <w:rFonts w:ascii="Wingdings" w:hAnsi="Wingdings" w:hint="default"/>
+      </w:rPr>
+    </w:lvl>
+    <w:lvl w:ilvl="6" w:tplc="08090001" w:tentative="1">
+      <w:start w:val="1"/>
+      <w:numFmt w:val="bullet"/>
+      <w:lvlText w:val=""/>
+      <w:lvlJc w:val="left"/>
+      <w:pPr>
+        <w:ind w:left="4942" w:hanging="360"/>
+      </w:pPr>
+      <w:rPr>
+        <w:rFonts w:ascii="Symbol" w:hAnsi="Symbol" w:hint="default"/>
+      </w:rPr>
+    </w:lvl>
+    <w:lvl w:ilvl="7" w:tplc="08090003" w:tentative="1">
+      <w:start w:val="1"/>
+      <w:numFmt w:val="bullet"/>
+      <w:lvlText w:val="o"/>
+      <w:lvlJc w:val="left"/>
+      <w:pPr>
+        <w:ind w:left="5662" w:hanging="360"/>
+      </w:pPr>
+      <w:rPr>
+        <w:rFonts w:ascii="Courier New" w:hAnsi="Courier New" w:cs="Courier New" w:hint="default"/>
+      </w:rPr>
+    </w:lvl>
+    <w:lvl w:ilvl="8" w:tplc="08090005" w:tentative="1">
+      <w:start w:val="1"/>
+      <w:numFmt w:val="bullet"/>
+      <w:lvlText w:val=""/>
+      <w:lvlJc w:val="left"/>
+      <w:pPr>
+        <w:ind w:left="6382" w:hanging="360"/>
+      </w:pPr>
+      <w:rPr>
+        <w:rFonts w:ascii="Wingdings" w:hAnsi="Wingdings" w:hint="default"/>
+      </w:rPr>
+    </w:lvl>
+  </w:abstractNum>
+  <w:abstractNum w:abstractNumId="15" w15:restartNumberingAfterBreak="0">
     <w:nsid w:val="784D7BC7"/>
     <w:multiLevelType w:val="hybridMultilevel"/>
     <w:tmpl w:val="1A126494"/>
@@ -9063,7 +10517,7 @@
       </w:rPr>
     </w:lvl>
   </w:abstractNum>
-  <w:abstractNum w:abstractNumId="14" w15:restartNumberingAfterBreak="0">
+  <w:abstractNum w:abstractNumId="16" w15:restartNumberingAfterBreak="0">
     <w:nsid w:val="7A974DB6"/>
     <w:multiLevelType w:val="hybridMultilevel"/>
     <w:tmpl w:val="F280B2E0"/>
@@ -9313,25 +10767,25 @@
     </w:lvl>
   </w:abstractNum>
   <w:num w:numId="1">
-    <w:abstractNumId w:val="14"/>
+    <w:abstractNumId w:val="16"/>
   </w:num>
   <w:num w:numId="2">
     <w:abstractNumId w:val="2"/>
   </w:num>
   <w:num w:numId="3">
-    <w:abstractNumId w:val="6"/>
+    <w:abstractNumId w:val="7"/>
   </w:num>
   <w:num w:numId="4">
-    <w:abstractNumId w:val="9"/>
+    <w:abstractNumId w:val="10"/>
   </w:num>
   <w:num w:numId="5">
-    <w:abstractNumId w:val="10"/>
+    <w:abstractNumId w:val="11"/>
   </w:num>
   <w:num w:numId="6">
     <w:abstractNumId w:val="4"/>
   </w:num>
   <w:num w:numId="7">
-    <w:abstractNumId w:val="11"/>
+    <w:abstractNumId w:val="12"/>
   </w:num>
   <w:num w:numId="8">
     <w:abstractNumId w:val="1"/>
@@ -9340,7 +10794,7 @@
     <w:abstractNumId w:val="5"/>
   </w:num>
   <w:num w:numId="10">
-    <w:abstractNumId w:val="7"/>
+    <w:abstractNumId w:val="8"/>
   </w:num>
   <w:num w:numId="11">
     <w:abstractNumId w:val="0"/>
@@ -9628,10 +11082,10 @@
     </w:lvlOverride>
   </w:num>
   <w:num w:numId="13">
-    <w:abstractNumId w:val="8"/>
+    <w:abstractNumId w:val="9"/>
   </w:num>
   <w:num w:numId="14">
-    <w:abstractNumId w:val="8"/>
+    <w:abstractNumId w:val="9"/>
     <w:lvlOverride w:ilvl="0">
       <w:lvl w:ilvl="0" w:tplc="E18695FC">
         <w:start w:val="1"/>
@@ -9913,23 +11367,29 @@
     </w:lvlOverride>
   </w:num>
   <w:num w:numId="15">
-    <w:abstractNumId w:val="12"/>
+    <w:abstractNumId w:val="13"/>
   </w:num>
   <w:num w:numId="16">
     <w:abstractNumId w:val="3"/>
   </w:num>
   <w:num w:numId="17">
-    <w:abstractNumId w:val="13"/>
+    <w:abstractNumId w:val="15"/>
+  </w:num>
+  <w:num w:numId="18">
+    <w:abstractNumId w:val="6"/>
+  </w:num>
+  <w:num w:numId="19">
+    <w:abstractNumId w:val="14"/>
   </w:num>
 </w:numbering>
 </file>
 
 <file path=word/styles.xml><?xml version="1.0" encoding="utf-8"?>
-<w:styles xmlns:mc="http://schemas.openxmlformats.org/markup-compatibility/2006" xmlns:r="http://schemas.openxmlformats.org/officeDocument/2006/relationships" xmlns:w="http://schemas.openxmlformats.org/wordprocessingml/2006/main" xmlns:w14="http://schemas.microsoft.com/office/word/2010/wordml" xmlns:w15="http://schemas.microsoft.com/office/word/2012/wordml" xmlns:w16se="http://schemas.microsoft.com/office/word/2015/wordml/symex" mc:Ignorable="w14 w15 w16se">
+<w:styles xmlns:mc="http://schemas.openxmlformats.org/markup-compatibility/2006" xmlns:r="http://schemas.openxmlformats.org/officeDocument/2006/relationships" xmlns:w="http://schemas.openxmlformats.org/wordprocessingml/2006/main" xmlns:w14="http://schemas.microsoft.com/office/word/2010/wordml" xmlns:w15="http://schemas.microsoft.com/office/word/2012/wordml" xmlns:w16cex="http://schemas.microsoft.com/office/word/2018/wordml/cex" xmlns:w16cid="http://schemas.microsoft.com/office/word/2016/wordml/cid" xmlns:w16="http://schemas.microsoft.com/office/word/2018/wordml" xmlns:w16se="http://schemas.microsoft.com/office/word/2015/wordml/symex" mc:Ignorable="w14 w15 w16se w16cid w16 w16cex">
   <w:docDefaults>
     <w:rPrDefault>
       <w:rPr>
-        <w:rFonts w:ascii="Times New Roman" w:eastAsia="MS Mincho" w:hAnsi="Times New Roman" w:cs="Times New Roman"/>
+        <w:rFonts w:ascii="Times New Roman" w:eastAsia="ＭＳ 明朝" w:hAnsi="Times New Roman" w:cs="Times New Roman"/>
         <w:bdr w:val="nil"/>
         <w:lang w:val="fr-FR" w:eastAsia="fr-FR" w:bidi="ar-SA"/>
       </w:rPr>
@@ -9947,7 +11407,7 @@
       </w:pPr>
     </w:pPrDefault>
   </w:docDefaults>
-  <w:latentStyles w:defLockedState="0" w:defUIPriority="99" w:defSemiHidden="0" w:defUnhideWhenUsed="0" w:defQFormat="0" w:count="371">
+  <w:latentStyles w:defLockedState="0" w:defUIPriority="99" w:defSemiHidden="0" w:defUnhideWhenUsed="0" w:defQFormat="0" w:count="376">
     <w:lsdException w:name="Normal" w:uiPriority="0" w:qFormat="1"/>
     <w:lsdException w:name="heading 1" w:uiPriority="9" w:qFormat="1"/>
     <w:lsdException w:name="heading 2" w:semiHidden="1" w:uiPriority="9" w:unhideWhenUsed="1" w:qFormat="1"/>
@@ -10319,8 +11779,13 @@
     <w:lsdException w:name="List Table 5 Dark Accent 6" w:uiPriority="50"/>
     <w:lsdException w:name="List Table 6 Colorful Accent 6" w:uiPriority="51"/>
     <w:lsdException w:name="List Table 7 Colorful Accent 6" w:uiPriority="52"/>
+    <w:lsdException w:name="Mention" w:semiHidden="1" w:unhideWhenUsed="1"/>
+    <w:lsdException w:name="Smart Hyperlink" w:semiHidden="1" w:unhideWhenUsed="1"/>
+    <w:lsdException w:name="Hashtag" w:semiHidden="1" w:unhideWhenUsed="1"/>
+    <w:lsdException w:name="Unresolved Mention" w:semiHidden="1" w:unhideWhenUsed="1"/>
+    <w:lsdException w:name="Smart Link" w:semiHidden="1" w:unhideWhenUsed="1"/>
   </w:latentStyles>
-  <w:style w:type="paragraph" w:default="1" w:styleId="Normal">
+  <w:style w:type="paragraph" w:default="1" w:styleId="a">
     <w:name w:val="Normal"/>
     <w:rPr>
       <w:sz w:val="24"/>
@@ -10328,13 +11793,13 @@
       <w:lang w:val="en-US" w:eastAsia="en-US"/>
     </w:rPr>
   </w:style>
-  <w:style w:type="character" w:default="1" w:styleId="DefaultParagraphFont">
+  <w:style w:type="character" w:default="1" w:styleId="a0">
     <w:name w:val="Default Paragraph Font"/>
     <w:uiPriority w:val="1"/>
     <w:semiHidden/>
     <w:unhideWhenUsed/>
   </w:style>
-  <w:style w:type="table" w:default="1" w:styleId="TableNormal">
+  <w:style w:type="table" w:default="1" w:styleId="a1">
     <w:name w:val="Normal Table"/>
     <w:uiPriority w:val="99"/>
     <w:semiHidden/>
@@ -10349,13 +11814,13 @@
       </w:tblCellMar>
     </w:tblPr>
   </w:style>
-  <w:style w:type="numbering" w:default="1" w:styleId="NoList">
+  <w:style w:type="numbering" w:default="1" w:styleId="a2">
     <w:name w:val="No List"/>
     <w:uiPriority w:val="99"/>
     <w:semiHidden/>
     <w:unhideWhenUsed/>
   </w:style>
-  <w:style w:type="character" w:styleId="Hyperlink">
+  <w:style w:type="character" w:styleId="a3">
     <w:name w:val="Hyperlink"/>
     <w:rPr>
       <w:u w:val="single"/>
@@ -10456,13 +11921,13 @@
   </w:style>
   <w:style w:type="character" w:customStyle="1" w:styleId="editable">
     <w:name w:val="editable"/>
-    <w:basedOn w:val="DefaultParagraphFont"/>
+    <w:basedOn w:val="a0"/>
     <w:rsid w:val="009E2C39"/>
   </w:style>
-  <w:style w:type="paragraph" w:styleId="Header">
+  <w:style w:type="paragraph" w:styleId="a4">
     <w:name w:val="header"/>
-    <w:basedOn w:val="Normal"/>
-    <w:link w:val="HeaderChar"/>
+    <w:basedOn w:val="a"/>
+    <w:link w:val="a5"/>
     <w:uiPriority w:val="99"/>
     <w:unhideWhenUsed/>
     <w:rsid w:val="006C58C6"/>
@@ -10473,10 +11938,10 @@
       </w:tabs>
     </w:pPr>
   </w:style>
-  <w:style w:type="character" w:customStyle="1" w:styleId="HeaderChar">
-    <w:name w:val="Header Char"/>
-    <w:basedOn w:val="DefaultParagraphFont"/>
-    <w:link w:val="Header"/>
+  <w:style w:type="character" w:customStyle="1" w:styleId="a5">
+    <w:name w:val="ヘッダー (文字)"/>
+    <w:basedOn w:val="a0"/>
+    <w:link w:val="a4"/>
     <w:uiPriority w:val="99"/>
     <w:rsid w:val="006C58C6"/>
     <w:rPr>
@@ -10485,10 +11950,10 @@
       <w:lang w:val="en-US" w:eastAsia="en-US"/>
     </w:rPr>
   </w:style>
-  <w:style w:type="paragraph" w:styleId="Footer">
+  <w:style w:type="paragraph" w:styleId="a6">
     <w:name w:val="footer"/>
-    <w:basedOn w:val="Normal"/>
-    <w:link w:val="FooterChar"/>
+    <w:basedOn w:val="a"/>
+    <w:link w:val="a7"/>
     <w:uiPriority w:val="99"/>
     <w:unhideWhenUsed/>
     <w:rsid w:val="006C58C6"/>
@@ -10499,10 +11964,10 @@
       </w:tabs>
     </w:pPr>
   </w:style>
-  <w:style w:type="character" w:customStyle="1" w:styleId="FooterChar">
-    <w:name w:val="Footer Char"/>
-    <w:basedOn w:val="DefaultParagraphFont"/>
-    <w:link w:val="Footer"/>
+  <w:style w:type="character" w:customStyle="1" w:styleId="a7">
+    <w:name w:val="フッター (文字)"/>
+    <w:basedOn w:val="a0"/>
+    <w:link w:val="a6"/>
     <w:uiPriority w:val="99"/>
     <w:rsid w:val="006C58C6"/>
     <w:rPr>
@@ -10511,10 +11976,10 @@
       <w:lang w:val="en-US" w:eastAsia="en-US"/>
     </w:rPr>
   </w:style>
-  <w:style w:type="paragraph" w:styleId="BalloonText">
+  <w:style w:type="paragraph" w:styleId="a8">
     <w:name w:val="Balloon Text"/>
-    <w:basedOn w:val="Normal"/>
-    <w:link w:val="BalloonTextChar"/>
+    <w:basedOn w:val="a"/>
+    <w:link w:val="a9"/>
     <w:uiPriority w:val="99"/>
     <w:semiHidden/>
     <w:unhideWhenUsed/>
@@ -10525,10 +11990,10 @@
       <w:szCs w:val="18"/>
     </w:rPr>
   </w:style>
-  <w:style w:type="character" w:customStyle="1" w:styleId="BalloonTextChar">
-    <w:name w:val="Balloon Text Char"/>
-    <w:basedOn w:val="DefaultParagraphFont"/>
-    <w:link w:val="BalloonText"/>
+  <w:style w:type="character" w:customStyle="1" w:styleId="a9">
+    <w:name w:val="吹き出し (文字)"/>
+    <w:basedOn w:val="a0"/>
+    <w:link w:val="a8"/>
     <w:uiPriority w:val="99"/>
     <w:semiHidden/>
     <w:rsid w:val="008E27EC"/>

--- a/questionnaires/Translation specificities - Japan.docx
+++ b/questionnaires/Translation specificities - Japan.docx
@@ -591,26 +591,6 @@
               <w:t>: what would be the appropriate question for Japan, if any?</w:t>
             </w:r>
           </w:p>
-          <w:p>
-            <w:pPr>
-              <w:pStyle w:val="Default"/>
-              <w:spacing w:before="0" w:line="240" w:lineRule="auto"/>
-              <w:ind w:left="262"/>
-              <w:rPr>
-                <w:rFonts w:ascii="Times Roman" w:hAnsi="Times Roman"/>
-                <w:color w:val="FF0000"/>
-                <w:lang w:val="da-DK"/>
-              </w:rPr>
-            </w:pPr>
-            <w:r>
-              <w:rPr>
-                <w:rFonts w:ascii="Times Roman" w:hAnsi="Times Roman"/>
-                <w:color w:val="FF0000"/>
-                <w:lang w:val="da-DK"/>
-              </w:rPr>
-              <w:t>Sorry it shouldn’t have been ”to be deleted”. Please reconsider this question.</w:t>
-            </w:r>
-          </w:p>
         </w:tc>
         <w:tc>
           <w:tcPr>
@@ -629,302 +609,17 @@
               <w:spacing w:before="0" w:line="240" w:lineRule="auto"/>
               <w:ind w:left="262"/>
               <w:rPr>
-                <w:rFonts w:ascii="Times New Roman" w:hAnsi="Times New Roman" w:cs="Times New Roman"/>
+                <w:rFonts w:ascii="Times Roman" w:hAnsi="Times Roman"/>
                 <w:lang w:val="da-DK"/>
               </w:rPr>
             </w:pPr>
             <w:r>
               <w:rPr>
-                <w:rFonts w:ascii="Times New Roman" w:hAnsi="Times New Roman" w:cs="Times New Roman"/>
+                <w:rFonts w:ascii="Times Roman" w:hAnsi="Times Roman"/>
                 <w:lang w:val="da-DK"/>
               </w:rPr>
               <w:t>No comment (as it says ’to be deleted’)</w:t>
             </w:r>
-          </w:p>
-          <w:p>
-            <w:pPr>
-              <w:pStyle w:val="Default"/>
-              <w:spacing w:before="0" w:line="240" w:lineRule="auto"/>
-              <w:ind w:left="262"/>
-              <w:rPr>
-                <w:rFonts w:ascii="Times New Roman" w:eastAsia="ＭＳ 明朝" w:hAnsi="Times New Roman" w:cs="Times New Roman"/>
-                <w:lang w:val="da-DK" w:eastAsia="ja-JP"/>
-              </w:rPr>
-            </w:pPr>
-            <w:r>
-              <w:rPr>
-                <w:rFonts w:ascii="Times New Roman" w:eastAsia="ＭＳ 明朝" w:hAnsi="Times New Roman" w:cs="Times New Roman"/>
-                <w:lang w:val="da-DK" w:eastAsia="ja-JP"/>
-              </w:rPr>
-              <w:t>--</w:t>
-            </w:r>
-          </w:p>
-          <w:p>
-            <w:pPr>
-              <w:pStyle w:val="Default"/>
-              <w:spacing w:before="0" w:line="240" w:lineRule="auto"/>
-              <w:ind w:left="262"/>
-              <w:rPr>
-                <w:rFonts w:ascii="Times New Roman" w:eastAsia="ＭＳ 明朝" w:hAnsi="Times New Roman" w:cs="Times New Roman"/>
-                <w:color w:val="00B050"/>
-                <w:lang w:val="da-DK" w:eastAsia="ja-JP"/>
-              </w:rPr>
-            </w:pPr>
-            <w:r>
-              <w:rPr>
-                <w:rFonts w:ascii="Times New Roman" w:eastAsia="ＭＳ 明朝" w:hAnsi="Times New Roman" w:cs="Times New Roman"/>
-                <w:color w:val="00B050"/>
-                <w:lang w:val="da-DK" w:eastAsia="ja-JP"/>
-              </w:rPr>
-              <w:t>Translated. I used ’Japanses’ and ’Ainu’ instead of ’American Indian or Alaskan Native’</w:t>
-            </w:r>
-            <w:r>
-              <w:rPr>
-                <w:rFonts w:ascii="Times New Roman" w:eastAsia="ＭＳ 明朝" w:hAnsi="Times New Roman" w:cs="Times New Roman"/>
-                <w:color w:val="00B050"/>
-                <w:lang w:val="da-DK" w:eastAsia="ja-JP"/>
-              </w:rPr>
-              <w:t xml:space="preserve"> and </w:t>
-            </w:r>
-            <w:r>
-              <w:rPr>
-                <w:rFonts w:ascii="Times New Roman" w:eastAsia="ＭＳ 明朝" w:hAnsi="Times New Roman" w:cs="Times New Roman"/>
-                <w:color w:val="00B050"/>
-                <w:lang w:val="da-DK" w:eastAsia="ja-JP"/>
-              </w:rPr>
-              <w:t>’</w:t>
-            </w:r>
-            <w:r>
-              <w:rPr>
-                <w:color w:val="00B050"/>
-              </w:rPr>
-              <w:t xml:space="preserve"> </w:t>
-            </w:r>
-            <w:r>
-              <w:rPr>
-                <w:rFonts w:ascii="Times New Roman" w:eastAsia="ＭＳ 明朝" w:hAnsi="Times New Roman" w:cs="Times New Roman"/>
-                <w:color w:val="00B050"/>
-                <w:lang w:val="da-DK" w:eastAsia="ja-JP"/>
-              </w:rPr>
-              <w:t>Native Hawaiian or Pacific Islander’</w:t>
-            </w:r>
-            <w:r>
-              <w:rPr>
-                <w:rFonts w:ascii="Times New Roman" w:eastAsia="ＭＳ 明朝" w:hAnsi="Times New Roman" w:cs="Times New Roman"/>
-                <w:color w:val="00B050"/>
-                <w:lang w:val="da-DK" w:eastAsia="ja-JP"/>
-              </w:rPr>
-              <w:t>.</w:t>
-            </w:r>
-          </w:p>
-          <w:p>
-            <w:pPr>
-              <w:pStyle w:val="Default"/>
-              <w:spacing w:before="0" w:line="240" w:lineRule="auto"/>
-              <w:ind w:left="262"/>
-              <w:rPr>
-                <w:rFonts w:ascii="Times New Roman" w:eastAsia="ＭＳ 明朝" w:hAnsi="Times New Roman" w:cs="Times New Roman"/>
-                <w:color w:val="00B050"/>
-                <w:lang w:val="da-DK" w:eastAsia="ja-JP"/>
-              </w:rPr>
-            </w:pPr>
-            <w:r>
-              <w:rPr>
-                <w:rFonts w:ascii="Times New Roman" w:eastAsia="ＭＳ 明朝" w:hAnsi="Times New Roman" w:cs="Times New Roman"/>
-                <w:color w:val="00B050"/>
-                <w:lang w:val="da-DK" w:eastAsia="ja-JP"/>
-              </w:rPr>
-              <w:t>--</w:t>
-            </w:r>
-          </w:p>
-          <w:p>
-            <w:pPr>
-              <w:pStyle w:val="Default"/>
-              <w:spacing w:before="0" w:line="240" w:lineRule="auto"/>
-              <w:ind w:left="262"/>
-              <w:rPr>
-                <w:rFonts w:ascii="Times New Roman" w:eastAsia="ＭＳ 明朝" w:hAnsi="Times New Roman" w:cs="Times New Roman"/>
-                <w:color w:val="00B050"/>
-                <w:lang w:val="da-DK" w:eastAsia="ja-JP"/>
-              </w:rPr>
-            </w:pPr>
-            <w:r>
-              <w:rPr>
-                <w:rFonts w:ascii="Times New Roman" w:eastAsia="ＭＳ 明朝" w:hAnsi="Times New Roman" w:cs="Times New Roman"/>
-                <w:color w:val="00B050"/>
-                <w:lang w:val="da-DK" w:eastAsia="ja-JP"/>
-              </w:rPr>
-              <w:t>Updated to:</w:t>
-            </w:r>
-          </w:p>
-          <w:p>
-            <w:pPr>
-              <w:pStyle w:val="Default"/>
-              <w:numPr>
-                <w:ilvl w:val="0"/>
-                <w:numId w:val="19"/>
-              </w:numPr>
-              <w:spacing w:before="0" w:line="240" w:lineRule="auto"/>
-              <w:rPr>
-                <w:rFonts w:ascii="Times New Roman" w:eastAsia="ＭＳ 明朝" w:hAnsi="Times New Roman" w:cs="Times New Roman"/>
-                <w:color w:val="00B050"/>
-                <w:lang w:val="da-DK" w:eastAsia="ja-JP"/>
-              </w:rPr>
-            </w:pPr>
-            <w:r>
-              <w:rPr>
-                <w:rFonts w:ascii="Times New Roman" w:eastAsia="ＭＳ 明朝" w:hAnsi="Times New Roman" w:cs="Times New Roman"/>
-                <w:color w:val="00B050"/>
-                <w:lang w:val="da-DK" w:eastAsia="ja-JP"/>
-              </w:rPr>
-              <w:t>Japanese</w:t>
-            </w:r>
-          </w:p>
-          <w:p>
-            <w:pPr>
-              <w:pStyle w:val="Default"/>
-              <w:numPr>
-                <w:ilvl w:val="0"/>
-                <w:numId w:val="19"/>
-              </w:numPr>
-              <w:spacing w:before="0" w:line="240" w:lineRule="auto"/>
-              <w:rPr>
-                <w:rFonts w:ascii="Times New Roman" w:eastAsia="ＭＳ 明朝" w:hAnsi="Times New Roman" w:cs="Times New Roman"/>
-                <w:color w:val="00B050"/>
-                <w:lang w:val="da-DK" w:eastAsia="ja-JP"/>
-              </w:rPr>
-            </w:pPr>
-            <w:r>
-              <w:rPr>
-                <w:rFonts w:ascii="Times New Roman" w:eastAsia="ＭＳ 明朝" w:hAnsi="Times New Roman" w:cs="Times New Roman"/>
-                <w:color w:val="00B050"/>
-                <w:lang w:val="da-DK" w:eastAsia="ja-JP"/>
-              </w:rPr>
-              <w:t>Asian (except for Japanese)</w:t>
-            </w:r>
-          </w:p>
-          <w:p>
-            <w:pPr>
-              <w:pStyle w:val="Default"/>
-              <w:numPr>
-                <w:ilvl w:val="0"/>
-                <w:numId w:val="19"/>
-              </w:numPr>
-              <w:spacing w:before="0" w:line="240" w:lineRule="auto"/>
-              <w:rPr>
-                <w:rFonts w:ascii="Times New Roman" w:eastAsia="ＭＳ 明朝" w:hAnsi="Times New Roman" w:cs="Times New Roman"/>
-                <w:color w:val="00B050"/>
-                <w:lang w:val="da-DK" w:eastAsia="ja-JP"/>
-              </w:rPr>
-            </w:pPr>
-            <w:r>
-              <w:rPr>
-                <w:rFonts w:ascii="Times New Roman" w:eastAsia="ＭＳ 明朝" w:hAnsi="Times New Roman" w:cs="Times New Roman"/>
-                <w:color w:val="00B050"/>
-                <w:lang w:val="da-DK" w:eastAsia="ja-JP"/>
-              </w:rPr>
-              <w:t xml:space="preserve">White </w:t>
-            </w:r>
-          </w:p>
-          <w:p>
-            <w:pPr>
-              <w:pStyle w:val="Default"/>
-              <w:numPr>
-                <w:ilvl w:val="0"/>
-                <w:numId w:val="19"/>
-              </w:numPr>
-              <w:spacing w:before="0" w:line="240" w:lineRule="auto"/>
-              <w:rPr>
-                <w:rFonts w:ascii="Times New Roman" w:eastAsia="ＭＳ 明朝" w:hAnsi="Times New Roman" w:cs="Times New Roman"/>
-                <w:color w:val="00B050"/>
-                <w:lang w:val="da-DK" w:eastAsia="ja-JP"/>
-              </w:rPr>
-            </w:pPr>
-            <w:r>
-              <w:rPr>
-                <w:rFonts w:ascii="Times New Roman" w:eastAsia="ＭＳ 明朝" w:hAnsi="Times New Roman" w:cs="Times New Roman"/>
-                <w:color w:val="00B050"/>
-                <w:lang w:val="da-DK" w:eastAsia="ja-JP"/>
-              </w:rPr>
-              <w:t>Black</w:t>
-            </w:r>
-          </w:p>
-          <w:p>
-            <w:pPr>
-              <w:pStyle w:val="Default"/>
-              <w:numPr>
-                <w:ilvl w:val="0"/>
-                <w:numId w:val="19"/>
-              </w:numPr>
-              <w:spacing w:before="0" w:line="240" w:lineRule="auto"/>
-              <w:rPr>
-                <w:rFonts w:ascii="Times New Roman" w:eastAsia="ＭＳ 明朝" w:hAnsi="Times New Roman" w:cs="Times New Roman"/>
-                <w:color w:val="00B050"/>
-                <w:lang w:val="da-DK" w:eastAsia="ja-JP"/>
-              </w:rPr>
-            </w:pPr>
-            <w:r>
-              <w:rPr>
-                <w:rFonts w:ascii="Times New Roman" w:eastAsia="ＭＳ 明朝" w:hAnsi="Times New Roman" w:cs="Times New Roman"/>
-                <w:color w:val="00B050"/>
-                <w:lang w:val="da-DK" w:eastAsia="ja-JP"/>
-              </w:rPr>
-              <w:t>Others</w:t>
-            </w:r>
-          </w:p>
-          <w:p>
-            <w:pPr>
-              <w:pStyle w:val="Default"/>
-              <w:numPr>
-                <w:ilvl w:val="0"/>
-                <w:numId w:val="19"/>
-              </w:numPr>
-              <w:spacing w:before="0" w:line="240" w:lineRule="auto"/>
-              <w:rPr>
-                <w:rFonts w:ascii="Times New Roman" w:eastAsia="ＭＳ 明朝" w:hAnsi="Times New Roman" w:cs="Times New Roman"/>
-                <w:color w:val="00B050"/>
-                <w:lang w:val="da-DK" w:eastAsia="ja-JP"/>
-              </w:rPr>
-            </w:pPr>
-            <w:r>
-              <w:rPr>
-                <w:rFonts w:ascii="Times New Roman" w:eastAsia="ＭＳ 明朝" w:hAnsi="Times New Roman" w:cs="Times New Roman"/>
-                <w:color w:val="00B050"/>
-                <w:lang w:val="da-DK" w:eastAsia="ja-JP"/>
-              </w:rPr>
-              <w:t>Prefer not to say</w:t>
-            </w:r>
-          </w:p>
-          <w:p>
-            <w:pPr>
-              <w:pStyle w:val="Default"/>
-              <w:spacing w:before="0" w:line="240" w:lineRule="auto"/>
-              <w:ind w:left="622"/>
-              <w:rPr>
-                <w:rFonts w:ascii="Times New Roman" w:eastAsia="ＭＳ 明朝" w:hAnsi="Times New Roman" w:cs="Times New Roman"/>
-                <w:color w:val="00B050"/>
-                <w:lang w:val="da-DK" w:eastAsia="ja-JP"/>
-              </w:rPr>
-            </w:pPr>
-            <w:r>
-              <w:rPr>
-                <w:rFonts w:ascii="Times New Roman" w:eastAsia="ＭＳ 明朝" w:hAnsi="Times New Roman" w:cs="Times New Roman"/>
-                <w:color w:val="00B050"/>
-                <w:lang w:val="da-DK" w:eastAsia="ja-JP"/>
-              </w:rPr>
-              <w:t xml:space="preserve"> </w:t>
-            </w:r>
-          </w:p>
-          <w:p>
-            <w:pPr>
-              <w:pStyle w:val="Default"/>
-              <w:spacing w:before="0" w:line="240" w:lineRule="auto"/>
-              <w:ind w:left="262"/>
-              <w:rPr>
-                <w:rFonts w:ascii="Times Roman" w:hAnsi="Times Roman"/>
-                <w:lang w:val="da-DK" w:eastAsia="ja-JP"/>
-              </w:rPr>
-            </w:pPr>
           </w:p>
         </w:tc>
       </w:tr>
@@ -966,7 +661,6 @@
                 <w:sz w:val="24"/>
                 <w:szCs w:val="24"/>
               </w:rPr>
-              <w:lastRenderedPageBreak/>
               <w:t>2.14:</w:t>
             </w:r>
           </w:p>
@@ -1025,26 +719,6 @@
               <w:ind w:left="240"/>
               <w:rPr>
                 <w:rFonts w:ascii="Times Roman" w:hAnsi="Times Roman"/>
-                <w:color w:val="FF0000"/>
-                <w:lang w:val="da-DK"/>
-              </w:rPr>
-            </w:pPr>
-            <w:r>
-              <w:rPr>
-                <w:rFonts w:ascii="Times Roman" w:hAnsi="Times Roman"/>
-                <w:color w:val="FF0000"/>
-                <w:lang w:val="da-DK"/>
-              </w:rPr>
-              <w:t>The threshold should be 2.9M/4.25M/6.25M yens</w:t>
-            </w:r>
-          </w:p>
-          <w:p>
-            <w:pPr>
-              <w:pStyle w:val="Default"/>
-              <w:spacing w:before="0" w:line="240" w:lineRule="auto"/>
-              <w:ind w:left="240"/>
-              <w:rPr>
-                <w:rFonts w:ascii="Times Roman" w:hAnsi="Times Roman"/>
                 <w:lang w:val="da-DK"/>
               </w:rPr>
             </w:pPr>
@@ -1143,49 +817,6 @@
                 <w:lang w:val="da-DK"/>
               </w:rPr>
               <w:t>be converted to JPY from EUR?</w:t>
-            </w:r>
-          </w:p>
-          <w:p>
-            <w:pPr>
-              <w:pStyle w:val="Default"/>
-              <w:spacing w:before="0" w:line="240" w:lineRule="auto"/>
-              <w:ind w:left="240"/>
-              <w:rPr>
-                <w:rFonts w:ascii="ＭＳ 明朝" w:eastAsia="ＭＳ 明朝" w:hAnsi="ＭＳ 明朝" w:cs="ＭＳ 明朝"/>
-                <w:lang w:val="da-DK" w:eastAsia="ja-JP"/>
-              </w:rPr>
-            </w:pPr>
-            <w:r>
-              <w:rPr>
-                <w:rFonts w:ascii="ＭＳ 明朝" w:eastAsia="ＭＳ 明朝" w:hAnsi="ＭＳ 明朝" w:cs="ＭＳ 明朝" w:hint="eastAsia"/>
-                <w:lang w:val="da-DK" w:eastAsia="ja-JP"/>
-              </w:rPr>
-              <w:t>-</w:t>
-            </w:r>
-            <w:r>
-              <w:rPr>
-                <w:rFonts w:ascii="ＭＳ 明朝" w:eastAsia="ＭＳ 明朝" w:hAnsi="ＭＳ 明朝" w:cs="ＭＳ 明朝"/>
-                <w:lang w:val="da-DK" w:eastAsia="ja-JP"/>
-              </w:rPr>
-              <w:t>-</w:t>
-            </w:r>
-          </w:p>
-          <w:p>
-            <w:pPr>
-              <w:pStyle w:val="Default"/>
-              <w:spacing w:before="0" w:line="240" w:lineRule="auto"/>
-              <w:rPr>
-                <w:rFonts w:ascii="Times Roman" w:hAnsi="Times Roman"/>
-                <w:lang w:val="da-DK" w:eastAsia="ja-JP"/>
-              </w:rPr>
-            </w:pPr>
-            <w:r>
-              <w:rPr>
-                <w:rFonts w:ascii="Times Roman" w:hAnsi="Times Roman"/>
-                <w:color w:val="00B050"/>
-                <w:lang w:val="da-DK" w:eastAsia="ja-JP"/>
-              </w:rPr>
-              <w:t>Updated</w:t>
             </w:r>
           </w:p>
         </w:tc>
@@ -1287,115 +918,6 @@
               <w:t>use 1/5/20/35 million yen as thresholds</w:t>
             </w:r>
           </w:p>
-          <w:p>
-            <w:pPr>
-              <w:pStyle w:val="Default"/>
-              <w:spacing w:before="0" w:line="240" w:lineRule="auto"/>
-              <w:ind w:left="262"/>
-              <w:rPr>
-                <w:rFonts w:ascii="Times Roman" w:hAnsi="Times Roman"/>
-                <w:lang w:val="da-DK"/>
-              </w:rPr>
-            </w:pPr>
-            <w:r>
-              <w:rPr>
-                <w:rStyle w:val="editable"/>
-                <w:color w:val="FF0000"/>
-                <w:sz w:val="20"/>
-                <w:szCs w:val="20"/>
-                <w:lang w:val="en-US"/>
-              </w:rPr>
-              <w:t xml:space="preserve">Less than JPY 1 million </w:t>
-            </w:r>
-            <w:r>
-              <w:rPr>
-                <w:color w:val="FF0000"/>
-                <w:sz w:val="2"/>
-                <w:szCs w:val="2"/>
-                <w:lang w:val="en-US"/>
-              </w:rPr>
-              <w:br/>
-            </w:r>
-            <w:proofErr w:type="gramStart"/>
-            <w:r>
-              <w:rPr>
-                <w:rStyle w:val="editable"/>
-                <w:color w:val="FF0000"/>
-                <w:sz w:val="20"/>
-                <w:szCs w:val="20"/>
-                <w:lang w:val="en-US"/>
-              </w:rPr>
-              <w:t>Between  JPY</w:t>
-            </w:r>
-            <w:proofErr w:type="gramEnd"/>
-            <w:r>
-              <w:rPr>
-                <w:rStyle w:val="editable"/>
-                <w:color w:val="FF0000"/>
-                <w:sz w:val="20"/>
-                <w:szCs w:val="20"/>
-                <w:lang w:val="en-US"/>
-              </w:rPr>
-              <w:t xml:space="preserve"> 1 million and JPY 5 million</w:t>
-            </w:r>
-            <w:r>
-              <w:rPr>
-                <w:color w:val="595959"/>
-                <w:sz w:val="2"/>
-                <w:szCs w:val="2"/>
-                <w:lang w:val="en-US"/>
-              </w:rPr>
-              <w:br/>
-            </w:r>
-            <w:r>
-              <w:rPr>
-                <w:rStyle w:val="editable"/>
-                <w:color w:val="595959"/>
-                <w:sz w:val="20"/>
-                <w:szCs w:val="20"/>
-                <w:lang w:val="en-US"/>
-              </w:rPr>
-              <w:t>Between  JPY 5 million and JPY 20 million</w:t>
-            </w:r>
-            <w:r>
-              <w:rPr>
-                <w:color w:val="595959"/>
-                <w:sz w:val="2"/>
-                <w:szCs w:val="2"/>
-                <w:lang w:val="en-US"/>
-              </w:rPr>
-              <w:br/>
-            </w:r>
-            <w:r>
-              <w:rPr>
-                <w:rStyle w:val="editable"/>
-                <w:color w:val="595959"/>
-                <w:sz w:val="20"/>
-                <w:szCs w:val="20"/>
-                <w:lang w:val="en-US"/>
-              </w:rPr>
-              <w:t>Between JPY 20 million and JPY 35 million</w:t>
-            </w:r>
-            <w:r>
-              <w:rPr>
-                <w:color w:val="595959"/>
-                <w:sz w:val="2"/>
-                <w:szCs w:val="2"/>
-                <w:lang w:val="en-US"/>
-              </w:rPr>
-              <w:br/>
-            </w:r>
-            <w:r>
-              <w:rPr>
-                <w:rStyle w:val="editable"/>
-                <w:color w:val="595959"/>
-                <w:sz w:val="20"/>
-                <w:szCs w:val="20"/>
-                <w:lang w:val="en-US"/>
-              </w:rPr>
-              <w:t>More than JPY 35 million</w:t>
-            </w:r>
-          </w:p>
         </w:tc>
         <w:tc>
           <w:tcPr>
@@ -1437,51 +959,50 @@
               <w:pStyle w:val="Default"/>
               <w:spacing w:before="0" w:line="240" w:lineRule="auto"/>
               <w:rPr>
+                <w:rFonts w:ascii="Times Roman" w:hAnsi="Times Roman"/>
+                <w:shd w:val="pct15" w:color="auto" w:fill="FFFFFF"/>
+                <w:lang w:val="da-DK"/>
+              </w:rPr>
+            </w:pPr>
+            <w:proofErr w:type="spellStart"/>
+            <w:r>
+              <w:rPr>
                 <w:rStyle w:val="editable"/>
                 <w:color w:val="595959"/>
                 <w:sz w:val="20"/>
                 <w:szCs w:val="20"/>
-                <w:lang w:val="en-US"/>
-              </w:rPr>
-            </w:pPr>
+              </w:rPr>
+              <w:t>Less</w:t>
+            </w:r>
+            <w:proofErr w:type="spellEnd"/>
             <w:r>
               <w:rPr>
                 <w:rStyle w:val="editable"/>
                 <w:color w:val="595959"/>
                 <w:sz w:val="20"/>
                 <w:szCs w:val="20"/>
-                <w:lang w:val="en-US"/>
-              </w:rPr>
-              <w:t xml:space="preserve">Less than JPY </w:t>
-            </w:r>
+              </w:rPr>
+              <w:t xml:space="preserve"> </w:t>
+            </w:r>
+            <w:proofErr w:type="spellStart"/>
             <w:r>
               <w:rPr>
                 <w:rStyle w:val="editable"/>
                 <w:color w:val="595959"/>
                 <w:sz w:val="20"/>
                 <w:szCs w:val="20"/>
-                <w:lang w:val="en-US"/>
-              </w:rPr>
-              <w:t>1 million</w:t>
-            </w:r>
+              </w:rPr>
+              <w:t>than</w:t>
+            </w:r>
+            <w:proofErr w:type="spellEnd"/>
             <w:r>
               <w:rPr>
                 <w:rStyle w:val="editable"/>
                 <w:color w:val="595959"/>
                 <w:sz w:val="20"/>
                 <w:szCs w:val="20"/>
-                <w:lang w:val="en-US"/>
-              </w:rPr>
-              <w:t xml:space="preserve"> (I have a net debt)</w:t>
-            </w:r>
-            <w:r>
-              <w:rPr>
-                <w:color w:val="595959"/>
-                <w:sz w:val="2"/>
-                <w:szCs w:val="2"/>
-                <w:lang w:val="en-US"/>
-              </w:rPr>
-              <w:br/>
+              </w:rPr>
+              <w:t xml:space="preserve"> JPY </w:t>
             </w:r>
             <w:r>
               <w:rPr>
@@ -1489,9 +1010,8 @@
                 <w:color w:val="595959"/>
                 <w:sz w:val="20"/>
                 <w:szCs w:val="20"/>
-                <w:lang w:val="en-US"/>
-              </w:rPr>
-              <w:t xml:space="preserve">Close to </w:t>
+              </w:rPr>
+              <w:t>1 million</w:t>
             </w:r>
             <w:r>
               <w:rPr>
@@ -1499,40 +1019,36 @@
                 <w:color w:val="595959"/>
                 <w:sz w:val="20"/>
                 <w:szCs w:val="20"/>
-                <w:lang w:val="en-US"/>
-              </w:rPr>
-              <w:t>JPY 1 million</w:t>
-            </w:r>
-            <w:r>
-              <w:rPr>
-                <w:color w:val="595959"/>
-                <w:sz w:val="2"/>
-                <w:szCs w:val="2"/>
-                <w:lang w:val="en-US"/>
-              </w:rPr>
-              <w:br/>
-            </w:r>
-            <w:proofErr w:type="gramStart"/>
+              </w:rPr>
+              <w:t xml:space="preserve"> (I have a net </w:t>
+            </w:r>
+            <w:proofErr w:type="spellStart"/>
             <w:r>
               <w:rPr>
                 <w:rStyle w:val="editable"/>
                 <w:color w:val="595959"/>
                 <w:sz w:val="20"/>
                 <w:szCs w:val="20"/>
-                <w:lang w:val="en-US"/>
-              </w:rPr>
-              <w:t>Between  JPY</w:t>
-            </w:r>
-            <w:proofErr w:type="gramEnd"/>
+              </w:rPr>
+              <w:t>debt</w:t>
+            </w:r>
+            <w:proofErr w:type="spellEnd"/>
             <w:r>
               <w:rPr>
                 <w:rStyle w:val="editable"/>
                 <w:color w:val="595959"/>
                 <w:sz w:val="20"/>
                 <w:szCs w:val="20"/>
-                <w:lang w:val="en-US"/>
-              </w:rPr>
-              <w:t xml:space="preserve"> </w:t>
+              </w:rPr>
+              <w:t>)</w:t>
+            </w:r>
+            <w:r>
+              <w:rPr>
+                <w:color w:val="595959"/>
+                <w:sz w:val="2"/>
+                <w:szCs w:val="2"/>
+              </w:rPr>
+              <w:br/>
             </w:r>
             <w:r>
               <w:rPr>
@@ -1540,9 +1056,8 @@
                 <w:color w:val="595959"/>
                 <w:sz w:val="20"/>
                 <w:szCs w:val="20"/>
-                <w:lang w:val="en-US"/>
-              </w:rPr>
-              <w:t>5</w:t>
+              </w:rPr>
+              <w:t xml:space="preserve">Close to </w:t>
             </w:r>
             <w:r>
               <w:rPr>
@@ -1550,48 +1065,47 @@
                 <w:color w:val="595959"/>
                 <w:sz w:val="20"/>
                 <w:szCs w:val="20"/>
-                <w:lang w:val="en-US"/>
-              </w:rPr>
-              <w:t xml:space="preserve"> million and JPY </w:t>
-            </w:r>
+              </w:rPr>
+              <w:t>JPY 1 million</w:t>
+            </w:r>
+            <w:r>
+              <w:rPr>
+                <w:color w:val="595959"/>
+                <w:sz w:val="2"/>
+                <w:szCs w:val="2"/>
+              </w:rPr>
+              <w:br/>
+            </w:r>
+            <w:proofErr w:type="spellStart"/>
+            <w:proofErr w:type="gramStart"/>
             <w:r>
               <w:rPr>
                 <w:rStyle w:val="editable"/>
                 <w:color w:val="595959"/>
                 <w:sz w:val="20"/>
                 <w:szCs w:val="20"/>
-                <w:lang w:val="en-US"/>
-              </w:rPr>
-              <w:t>20</w:t>
-            </w:r>
+              </w:rPr>
+              <w:t>Between</w:t>
+            </w:r>
+            <w:proofErr w:type="spellEnd"/>
             <w:r>
               <w:rPr>
                 <w:rStyle w:val="editable"/>
                 <w:color w:val="595959"/>
                 <w:sz w:val="20"/>
                 <w:szCs w:val="20"/>
-                <w:lang w:val="en-US"/>
-              </w:rPr>
-              <w:t xml:space="preserve"> million</w:t>
-            </w:r>
-            <w:r>
-              <w:rPr>
-                <w:color w:val="595959"/>
-                <w:sz w:val="2"/>
-                <w:szCs w:val="2"/>
-                <w:lang w:val="en-US"/>
-              </w:rPr>
-              <w:br/>
-            </w:r>
+              </w:rPr>
+              <w:t xml:space="preserve">  JPY</w:t>
+            </w:r>
+            <w:proofErr w:type="gramEnd"/>
             <w:r>
               <w:rPr>
                 <w:rStyle w:val="editable"/>
                 <w:color w:val="595959"/>
                 <w:sz w:val="20"/>
                 <w:szCs w:val="20"/>
-                <w:lang w:val="en-US"/>
-              </w:rPr>
-              <w:t xml:space="preserve">Between JPY </w:t>
+              </w:rPr>
+              <w:t xml:space="preserve"> </w:t>
             </w:r>
             <w:r>
               <w:rPr>
@@ -1599,9 +1113,8 @@
                 <w:color w:val="595959"/>
                 <w:sz w:val="20"/>
                 <w:szCs w:val="20"/>
-                <w:lang w:val="en-US"/>
-              </w:rPr>
-              <w:t>20</w:t>
+              </w:rPr>
+              <w:t>5</w:t>
             </w:r>
             <w:r>
               <w:rPr>
@@ -1609,18 +1122,8 @@
                 <w:color w:val="595959"/>
                 <w:sz w:val="20"/>
                 <w:szCs w:val="20"/>
-                <w:lang w:val="en-US"/>
-              </w:rPr>
-              <w:t xml:space="preserve"> million and JPY 35 million</w:t>
-            </w:r>
-            <w:r>
-              <w:rPr>
-                <w:color w:val="595959"/>
-                <w:sz w:val="2"/>
-                <w:szCs w:val="2"/>
-                <w:lang w:val="en-US"/>
-              </w:rPr>
-              <w:br/>
+              </w:rPr>
+              <w:t xml:space="preserve"> million and JPY </w:t>
             </w:r>
             <w:r>
               <w:rPr>
@@ -1628,67 +1131,100 @@
                 <w:color w:val="595959"/>
                 <w:sz w:val="20"/>
                 <w:szCs w:val="20"/>
-                <w:lang w:val="en-US"/>
-              </w:rPr>
-              <w:t>More than JPY 35 million</w:t>
-            </w:r>
-          </w:p>
-          <w:p>
-            <w:pPr>
-              <w:pStyle w:val="Default"/>
-              <w:spacing w:before="0" w:line="240" w:lineRule="auto"/>
+              </w:rPr>
+              <w:t>20</w:t>
+            </w:r>
+            <w:r>
               <w:rPr>
                 <w:rStyle w:val="editable"/>
-                <w:rFonts w:ascii="ＭＳ 明朝" w:eastAsia="ＭＳ 明朝" w:hAnsi="ＭＳ 明朝" w:cs="ＭＳ 明朝"/>
                 <w:color w:val="595959"/>
                 <w:sz w:val="20"/>
                 <w:szCs w:val="20"/>
-                <w:lang w:val="en-US" w:eastAsia="ja-JP"/>
-              </w:rPr>
-            </w:pPr>
+              </w:rPr>
+              <w:t xml:space="preserve"> million</w:t>
+            </w:r>
+            <w:r>
+              <w:rPr>
+                <w:color w:val="595959"/>
+                <w:sz w:val="2"/>
+                <w:szCs w:val="2"/>
+              </w:rPr>
+              <w:br/>
+            </w:r>
+            <w:proofErr w:type="spellStart"/>
             <w:r>
               <w:rPr>
                 <w:rStyle w:val="editable"/>
-                <w:rFonts w:ascii="ＭＳ 明朝" w:eastAsia="ＭＳ 明朝" w:hAnsi="ＭＳ 明朝" w:cs="ＭＳ 明朝" w:hint="eastAsia"/>
                 <w:color w:val="595959"/>
                 <w:sz w:val="20"/>
                 <w:szCs w:val="20"/>
-                <w:lang w:val="en-US" w:eastAsia="ja-JP"/>
-              </w:rPr>
-              <w:t>-</w:t>
-            </w:r>
+              </w:rPr>
+              <w:t>Between</w:t>
+            </w:r>
+            <w:proofErr w:type="spellEnd"/>
             <w:r>
               <w:rPr>
                 <w:rStyle w:val="editable"/>
-                <w:rFonts w:ascii="ＭＳ 明朝" w:eastAsia="ＭＳ 明朝" w:hAnsi="ＭＳ 明朝" w:cs="ＭＳ 明朝"/>
                 <w:color w:val="595959"/>
                 <w:sz w:val="20"/>
                 <w:szCs w:val="20"/>
-                <w:lang w:val="en-US" w:eastAsia="ja-JP"/>
-              </w:rPr>
-              <w:t>-</w:t>
-            </w:r>
-          </w:p>
-          <w:p>
-            <w:pPr>
-              <w:pStyle w:val="Default"/>
-              <w:spacing w:before="0" w:line="240" w:lineRule="auto"/>
-              <w:rPr>
-                <w:rFonts w:ascii="Times New Roman" w:hAnsi="Times New Roman" w:cs="Times New Roman"/>
-                <w:shd w:val="pct15" w:color="auto" w:fill="FFFFFF"/>
-                <w:lang w:val="da-DK" w:eastAsia="ja-JP"/>
-              </w:rPr>
-            </w:pPr>
+              </w:rPr>
+              <w:t xml:space="preserve"> JPY </w:t>
+            </w:r>
             <w:r>
               <w:rPr>
                 <w:rStyle w:val="editable"/>
-                <w:rFonts w:eastAsia="ＭＳ 明朝"/>
-                <w:color w:val="00B050"/>
+                <w:color w:val="595959"/>
                 <w:sz w:val="20"/>
                 <w:szCs w:val="20"/>
-                <w:lang w:val="en-US"/>
-              </w:rPr>
-              <w:t>Updated</w:t>
+              </w:rPr>
+              <w:t>20</w:t>
+            </w:r>
+            <w:r>
+              <w:rPr>
+                <w:rStyle w:val="editable"/>
+                <w:color w:val="595959"/>
+                <w:sz w:val="20"/>
+                <w:szCs w:val="20"/>
+              </w:rPr>
+              <w:t xml:space="preserve"> million and JPY 35 million</w:t>
+            </w:r>
+            <w:r>
+              <w:rPr>
+                <w:color w:val="595959"/>
+                <w:sz w:val="2"/>
+                <w:szCs w:val="2"/>
+              </w:rPr>
+              <w:br/>
+            </w:r>
+            <w:r>
+              <w:rPr>
+                <w:rStyle w:val="editable"/>
+                <w:color w:val="595959"/>
+                <w:sz w:val="20"/>
+                <w:szCs w:val="20"/>
+              </w:rPr>
+              <w:t xml:space="preserve">More </w:t>
+            </w:r>
+            <w:proofErr w:type="spellStart"/>
+            <w:r>
+              <w:rPr>
+                <w:rStyle w:val="editable"/>
+                <w:color w:val="595959"/>
+                <w:sz w:val="20"/>
+                <w:szCs w:val="20"/>
+              </w:rPr>
+              <w:t>than</w:t>
+            </w:r>
+            <w:proofErr w:type="spellEnd"/>
+            <w:r>
+              <w:rPr>
+                <w:rStyle w:val="editable"/>
+                <w:color w:val="595959"/>
+                <w:sz w:val="20"/>
+                <w:szCs w:val="20"/>
+              </w:rPr>
+              <w:t xml:space="preserve"> JPY 35 million</w:t>
             </w:r>
           </w:p>
         </w:tc>
@@ -1863,6 +1399,7 @@
                 <w:sz w:val="24"/>
                 <w:szCs w:val="24"/>
               </w:rPr>
+              <w:lastRenderedPageBreak/>
               <w:t>3.2:</w:t>
             </w:r>
           </w:p>
@@ -2318,7 +1855,6 @@
                 <w:sz w:val="24"/>
                 <w:szCs w:val="24"/>
               </w:rPr>
-              <w:lastRenderedPageBreak/>
               <w:t>24.1, 24.2</w:t>
             </w:r>
           </w:p>
@@ -2386,26 +1922,6 @@
               <w:t>OK. Please add the list of candidates or parties at the last election in this document, we’ll take care of that.</w:t>
             </w:r>
           </w:p>
-          <w:p>
-            <w:pPr>
-              <w:pStyle w:val="Default"/>
-              <w:spacing w:before="0" w:line="240" w:lineRule="auto"/>
-              <w:ind w:left="262"/>
-              <w:rPr>
-                <w:rFonts w:ascii="Times Roman" w:hAnsi="Times Roman"/>
-                <w:color w:val="FF0000"/>
-                <w:lang w:val="en-US"/>
-              </w:rPr>
-            </w:pPr>
-            <w:r>
-              <w:rPr>
-                <w:rFonts w:ascii="Times Roman" w:hAnsi="Times Roman"/>
-                <w:color w:val="FF0000"/>
-                <w:lang w:val="en-US"/>
-              </w:rPr>
-              <w:t>Please list all 7 major parties, not only the first four</w:t>
-            </w:r>
-          </w:p>
         </w:tc>
         <w:tc>
           <w:tcPr>
@@ -2420,235 +1936,560 @@
           <w:p>
             <w:pPr>
               <w:pStyle w:val="Default"/>
+              <w:numPr>
+                <w:ilvl w:val="0"/>
+                <w:numId w:val="17"/>
+              </w:numPr>
+              <w:pBdr>
+                <w:top w:val="none" w:sz="0" w:space="0" w:color="auto"/>
+              </w:pBdr>
               <w:spacing w:before="0" w:line="240" w:lineRule="auto"/>
               <w:rPr>
                 <w:rFonts w:ascii="Times New Roman" w:eastAsia="ＭＳ 明朝" w:hAnsi="Times New Roman" w:cs="Times New Roman"/>
+                <w:color w:val="FF0000"/>
                 <w:lang w:val="en-US" w:eastAsia="ja-JP"/>
               </w:rPr>
             </w:pPr>
             <w:r>
               <w:rPr>
-                <w:rFonts w:ascii="Times Roman" w:hAnsi="Times Roman"/>
-                <w:lang w:val="en-US"/>
-              </w:rPr>
-              <w:t>I have listed the main parties (</w:t>
-            </w:r>
-            <w:r>
-              <w:rPr>
-                <w:rFonts w:ascii="ＭＳ 明朝" w:eastAsia="ＭＳ 明朝" w:hAnsi="ＭＳ 明朝" w:cs="ＭＳ 明朝" w:hint="eastAsia"/>
+                <w:rFonts w:ascii="Times New Roman" w:eastAsia="ＭＳ 明朝" w:hAnsi="Times New Roman" w:cs="Times New Roman" w:hint="eastAsia"/>
+                <w:color w:val="FF0000"/>
                 <w:lang w:val="en-US" w:eastAsia="ja-JP"/>
               </w:rPr>
-              <w:t>自民党、公明党、立憲民主党、国民民主党</w:t>
-            </w:r>
-            <w:r>
-              <w:rPr>
-                <w:rFonts w:ascii="Times Roman" w:hAnsi="Times Roman"/>
-                <w:lang w:val="en-US"/>
-              </w:rPr>
-              <w:t xml:space="preserve">) from last </w:t>
-            </w:r>
-            <w:r>
-              <w:rPr>
-                <w:rFonts w:ascii="ＭＳ 明朝" w:eastAsia="ＭＳ 明朝" w:hAnsi="ＭＳ 明朝" w:cs="ＭＳ 明朝" w:hint="eastAsia"/>
+              <w:t>自由民主党</w:t>
+            </w:r>
+            <w:r>
+              <w:rPr>
+                <w:rFonts w:ascii="Times New Roman" w:eastAsia="ＭＳ 明朝" w:hAnsi="Times New Roman" w:cs="Times New Roman"/>
+                <w:color w:val="FF0000"/>
                 <w:lang w:val="en-US" w:eastAsia="ja-JP"/>
               </w:rPr>
-              <w:t>参院選</w:t>
+              <w:t>The Liberal Democratic Party</w:t>
+            </w:r>
+            <w:r>
+              <w:rPr>
+                <w:rFonts w:ascii="Times New Roman" w:eastAsia="ＭＳ 明朝" w:hAnsi="Times New Roman" w:cs="Times New Roman" w:hint="eastAsia"/>
+                <w:color w:val="FF0000"/>
+                <w:lang w:val="en-US" w:eastAsia="ja-JP"/>
+              </w:rPr>
+              <w:t xml:space="preserve">　</w:t>
+            </w:r>
+            <w:r>
+              <w:rPr>
+                <w:rFonts w:ascii="Times New Roman" w:eastAsia="ＭＳ 明朝" w:hAnsi="Times New Roman" w:cs="Times New Roman" w:hint="eastAsia"/>
+                <w:color w:val="FF0000"/>
+                <w:lang w:val="en-US" w:eastAsia="ja-JP"/>
+              </w:rPr>
+              <w:t>-</w:t>
             </w:r>
             <w:r>
               <w:rPr>
                 <w:rFonts w:ascii="Times New Roman" w:eastAsia="ＭＳ 明朝" w:hAnsi="Times New Roman" w:cs="Times New Roman"/>
+                <w:color w:val="FF0000"/>
                 <w:lang w:val="en-US" w:eastAsia="ja-JP"/>
               </w:rPr>
-              <w:t xml:space="preserve"> in 2019. Kindly check and adjust if needed.</w:t>
+              <w:t xml:space="preserve"> right</w:t>
             </w:r>
           </w:p>
           <w:p>
             <w:pPr>
               <w:pStyle w:val="Default"/>
+              <w:numPr>
+                <w:ilvl w:val="0"/>
+                <w:numId w:val="17"/>
+              </w:numPr>
+              <w:pBdr>
+                <w:top w:val="none" w:sz="0" w:space="0" w:color="auto"/>
+              </w:pBdr>
               <w:spacing w:before="0" w:line="240" w:lineRule="auto"/>
               <w:rPr>
                 <w:rFonts w:ascii="Times New Roman" w:eastAsia="ＭＳ 明朝" w:hAnsi="Times New Roman" w:cs="Times New Roman"/>
+                <w:color w:val="FF0000"/>
                 <w:lang w:val="en-US" w:eastAsia="ja-JP"/>
               </w:rPr>
             </w:pPr>
             <w:r>
               <w:rPr>
+                <w:rFonts w:hint="eastAsia"/>
+                <w:color w:val="FF0000"/>
+                <w:lang w:eastAsia="ja-JP"/>
+              </w:rPr>
+              <w:t>公明党</w:t>
+            </w:r>
+            <w:r>
+              <w:rPr>
+                <w:rFonts w:eastAsia="ＭＳ 明朝" w:hint="eastAsia"/>
+                <w:color w:val="FF0000"/>
+                <w:lang w:eastAsia="ja-JP"/>
+              </w:rPr>
+              <w:t xml:space="preserve"> </w:t>
+            </w:r>
+            <w:proofErr w:type="spellStart"/>
+            <w:r>
+              <w:rPr>
+                <w:rFonts w:eastAsia="ＭＳ 明朝"/>
+                <w:color w:val="FF0000"/>
+                <w:lang w:eastAsia="ja-JP"/>
+              </w:rPr>
+              <w:t>Komeito</w:t>
+            </w:r>
+            <w:proofErr w:type="spellEnd"/>
+            <w:r>
+              <w:rPr>
+                <w:rFonts w:eastAsia="ＭＳ 明朝" w:hint="eastAsia"/>
+                <w:color w:val="FF0000"/>
+                <w:lang w:eastAsia="ja-JP"/>
+              </w:rPr>
+              <w:t xml:space="preserve"> </w:t>
+            </w:r>
+            <w:r>
+              <w:rPr>
+                <w:rFonts w:eastAsia="ＭＳ 明朝"/>
+                <w:color w:val="FF0000"/>
+                <w:lang w:eastAsia="ja-JP"/>
+              </w:rPr>
+              <w:t>–centre-</w:t>
+            </w:r>
+            <w:r>
+              <w:rPr>
+                <w:rFonts w:eastAsia="ＭＳ 明朝"/>
+                <w:color w:val="FF0000"/>
+                <w:lang w:eastAsia="ja-JP"/>
+              </w:rPr>
+              <w:t xml:space="preserve">right </w:t>
+            </w:r>
+          </w:p>
+          <w:p>
+            <w:pPr>
+              <w:pStyle w:val="Default"/>
+              <w:numPr>
+                <w:ilvl w:val="0"/>
+                <w:numId w:val="17"/>
+              </w:numPr>
+              <w:pBdr>
+                <w:top w:val="none" w:sz="0" w:space="0" w:color="auto"/>
+              </w:pBdr>
+              <w:spacing w:before="0" w:line="240" w:lineRule="auto"/>
+              <w:rPr>
+                <w:rFonts w:ascii="Times New Roman" w:eastAsia="ＭＳ 明朝" w:hAnsi="Times New Roman" w:cs="Times New Roman"/>
+                <w:color w:val="FF0000"/>
+                <w:lang w:val="en-US" w:eastAsia="ja-JP"/>
+              </w:rPr>
+            </w:pPr>
+            <w:r>
+              <w:rPr>
                 <w:rFonts w:ascii="Times New Roman" w:eastAsia="ＭＳ 明朝" w:hAnsi="Times New Roman" w:cs="Times New Roman" w:hint="eastAsia"/>
+                <w:color w:val="FF0000"/>
                 <w:lang w:val="en-US" w:eastAsia="ja-JP"/>
               </w:rPr>
+              <w:t>立憲民主党</w:t>
+            </w:r>
+            <w:r>
+              <w:rPr>
+                <w:rFonts w:ascii="Times New Roman" w:eastAsia="ＭＳ 明朝" w:hAnsi="Times New Roman" w:cs="Times New Roman" w:hint="eastAsia"/>
+                <w:color w:val="FF0000"/>
+                <w:lang w:val="en-US" w:eastAsia="ja-JP"/>
+              </w:rPr>
+              <w:t xml:space="preserve"> </w:t>
+            </w:r>
+            <w:r>
+              <w:rPr>
+                <w:rFonts w:ascii="Times New Roman" w:eastAsia="ＭＳ 明朝" w:hAnsi="Times New Roman" w:cs="Times New Roman"/>
+                <w:color w:val="FF0000"/>
+                <w:lang w:val="en-US" w:eastAsia="ja-JP"/>
+              </w:rPr>
+              <w:t>The Constitutional Democratic Party of Japan –</w:t>
+            </w:r>
+            <w:proofErr w:type="spellStart"/>
+            <w:r>
+              <w:rPr>
+                <w:rFonts w:ascii="Times New Roman" w:eastAsia="ＭＳ 明朝" w:hAnsi="Times New Roman" w:cs="Times New Roman"/>
+                <w:color w:val="FF0000"/>
+                <w:lang w:val="en-US" w:eastAsia="ja-JP"/>
+              </w:rPr>
+              <w:t>centre</w:t>
+            </w:r>
+            <w:proofErr w:type="spellEnd"/>
+            <w:r>
+              <w:rPr>
+                <w:rFonts w:ascii="Times New Roman" w:eastAsia="ＭＳ 明朝" w:hAnsi="Times New Roman" w:cs="Times New Roman"/>
+                <w:color w:val="FF0000"/>
+                <w:lang w:val="en-US" w:eastAsia="ja-JP"/>
+              </w:rPr>
               <w:t>-</w:t>
             </w:r>
             <w:r>
               <w:rPr>
                 <w:rFonts w:ascii="Times New Roman" w:eastAsia="ＭＳ 明朝" w:hAnsi="Times New Roman" w:cs="Times New Roman"/>
+                <w:color w:val="FF0000"/>
                 <w:lang w:val="en-US" w:eastAsia="ja-JP"/>
               </w:rPr>
-              <w:t>-</w:t>
+              <w:t>left</w:t>
             </w:r>
           </w:p>
           <w:p>
             <w:pPr>
               <w:pStyle w:val="Default"/>
+              <w:numPr>
+                <w:ilvl w:val="0"/>
+                <w:numId w:val="17"/>
+              </w:numPr>
+              <w:pBdr>
+                <w:top w:val="none" w:sz="0" w:space="0" w:color="auto"/>
+              </w:pBdr>
               <w:spacing w:before="0" w:line="240" w:lineRule="auto"/>
               <w:rPr>
                 <w:rFonts w:ascii="Times New Roman" w:eastAsia="ＭＳ 明朝" w:hAnsi="Times New Roman" w:cs="Times New Roman"/>
-                <w:color w:val="00B050"/>
+                <w:color w:val="FF0000"/>
                 <w:lang w:val="en-US" w:eastAsia="ja-JP"/>
               </w:rPr>
             </w:pPr>
             <w:r>
               <w:rPr>
                 <w:rFonts w:ascii="Times New Roman" w:eastAsia="ＭＳ 明朝" w:hAnsi="Times New Roman" w:cs="Times New Roman" w:hint="eastAsia"/>
-                <w:color w:val="00B050"/>
+                <w:color w:val="FF0000"/>
                 <w:lang w:val="en-US" w:eastAsia="ja-JP"/>
               </w:rPr>
-              <w:t>自由民主党</w:t>
+              <w:t>国民民主党</w:t>
+            </w:r>
+            <w:r>
+              <w:rPr>
+                <w:rFonts w:ascii="Times New Roman" w:eastAsia="ＭＳ 明朝" w:hAnsi="Times New Roman" w:cs="Times New Roman" w:hint="eastAsia"/>
+                <w:color w:val="FF0000"/>
+                <w:lang w:val="en-US" w:eastAsia="ja-JP"/>
+              </w:rPr>
+              <w:t xml:space="preserve"> </w:t>
+            </w:r>
+            <w:r>
+              <w:rPr>
+                <w:rFonts w:ascii="Times New Roman" w:eastAsia="ＭＳ 明朝" w:hAnsi="Times New Roman" w:cs="Times New Roman"/>
+                <w:color w:val="FF0000"/>
+                <w:lang w:val="en-US" w:eastAsia="ja-JP"/>
+              </w:rPr>
+              <w:t xml:space="preserve">Democratic Party For the People - </w:t>
+            </w:r>
+            <w:proofErr w:type="spellStart"/>
+            <w:r>
+              <w:rPr>
+                <w:rFonts w:ascii="Times New Roman" w:eastAsia="ＭＳ 明朝" w:hAnsi="Times New Roman" w:cs="Times New Roman"/>
+                <w:color w:val="FF0000"/>
+                <w:lang w:val="en-US" w:eastAsia="ja-JP"/>
+              </w:rPr>
+              <w:t>centre</w:t>
+            </w:r>
+            <w:proofErr w:type="spellEnd"/>
+            <w:r>
+              <w:rPr>
+                <w:rFonts w:ascii="Times New Roman" w:eastAsia="ＭＳ 明朝" w:hAnsi="Times New Roman" w:cs="Times New Roman"/>
+                <w:color w:val="FF0000"/>
+                <w:lang w:val="en-US" w:eastAsia="ja-JP"/>
+              </w:rPr>
+              <w:t>-right</w:t>
             </w:r>
           </w:p>
           <w:p>
             <w:pPr>
               <w:pStyle w:val="Default"/>
+              <w:numPr>
+                <w:ilvl w:val="0"/>
+                <w:numId w:val="17"/>
+              </w:numPr>
+              <w:pBdr>
+                <w:top w:val="none" w:sz="0" w:space="0" w:color="auto"/>
+              </w:pBdr>
               <w:spacing w:before="0" w:line="240" w:lineRule="auto"/>
               <w:rPr>
-                <w:rFonts w:ascii="ＭＳ 明朝" w:eastAsia="ＭＳ 明朝" w:hAnsi="ＭＳ 明朝" w:cs="ＭＳ 明朝"/>
-                <w:color w:val="00B050"/>
-                <w:lang w:val="en-US"/>
-              </w:rPr>
-            </w:pPr>
+                <w:rFonts w:ascii="Times New Roman" w:eastAsia="ＭＳ 明朝" w:hAnsi="Times New Roman" w:cs="Times New Roman"/>
+                <w:color w:val="FF0000"/>
+                <w:lang w:val="en-US" w:eastAsia="ja-JP"/>
+              </w:rPr>
+            </w:pPr>
+            <w:r>
+              <w:rPr>
+                <w:rFonts w:ascii="Times New Roman" w:eastAsia="ＭＳ 明朝" w:hAnsi="Times New Roman" w:cs="Times New Roman" w:hint="eastAsia"/>
+                <w:color w:val="FF0000"/>
+                <w:lang w:val="en-US" w:eastAsia="ja-JP"/>
+              </w:rPr>
+              <w:t>日本維新の会</w:t>
+            </w:r>
+            <w:r>
+              <w:rPr>
+                <w:rFonts w:ascii="Times New Roman" w:eastAsia="ＭＳ 明朝" w:hAnsi="Times New Roman" w:cs="Times New Roman"/>
+                <w:color w:val="FF0000"/>
+                <w:lang w:val="en-US" w:eastAsia="ja-JP"/>
+              </w:rPr>
+              <w:t>Japan Innovation Party</w:t>
+            </w:r>
+            <w:r>
+              <w:rPr>
+                <w:rFonts w:ascii="Times New Roman" w:eastAsia="ＭＳ 明朝" w:hAnsi="Times New Roman" w:cs="Times New Roman" w:hint="eastAsia"/>
+                <w:color w:val="FF0000"/>
+                <w:lang w:val="en-US" w:eastAsia="ja-JP"/>
+              </w:rPr>
+              <w:t xml:space="preserve"> </w:t>
+            </w:r>
+            <w:r>
+              <w:rPr>
+                <w:rFonts w:ascii="Times New Roman" w:eastAsia="ＭＳ 明朝" w:hAnsi="Times New Roman" w:cs="Times New Roman"/>
+                <w:color w:val="FF0000"/>
+                <w:lang w:val="en-US" w:eastAsia="ja-JP"/>
+              </w:rPr>
+              <w:t xml:space="preserve">- </w:t>
+            </w:r>
             <w:proofErr w:type="spellStart"/>
-            <w:proofErr w:type="gramStart"/>
-            <w:r>
-              <w:rPr>
-                <w:rFonts w:ascii="ＭＳ 明朝" w:eastAsia="ＭＳ 明朝" w:hAnsi="ＭＳ 明朝" w:cs="ＭＳ 明朝" w:hint="eastAsia"/>
-                <w:color w:val="00B050"/>
-                <w:lang w:val="en-US"/>
-              </w:rPr>
-              <w:t>立憲民主党</w:t>
+            <w:r>
+              <w:rPr>
+                <w:rFonts w:ascii="Times New Roman" w:eastAsia="ＭＳ 明朝" w:hAnsi="Times New Roman" w:cs="Times New Roman"/>
+                <w:color w:val="FF0000"/>
+                <w:lang w:val="en-US" w:eastAsia="ja-JP"/>
+              </w:rPr>
+              <w:t>centre</w:t>
             </w:r>
             <w:proofErr w:type="spellEnd"/>
-            <w:proofErr w:type="gramEnd"/>
+            <w:r>
+              <w:rPr>
+                <w:rFonts w:ascii="Times New Roman" w:eastAsia="ＭＳ 明朝" w:hAnsi="Times New Roman" w:cs="Times New Roman"/>
+                <w:color w:val="FF0000"/>
+                <w:lang w:val="en-US" w:eastAsia="ja-JP"/>
+              </w:rPr>
+              <w:t>-right</w:t>
+            </w:r>
           </w:p>
           <w:p>
             <w:pPr>
               <w:pStyle w:val="Default"/>
+              <w:numPr>
+                <w:ilvl w:val="0"/>
+                <w:numId w:val="17"/>
+              </w:numPr>
+              <w:pBdr>
+                <w:top w:val="none" w:sz="0" w:space="0" w:color="auto"/>
+              </w:pBdr>
               <w:spacing w:before="0" w:line="240" w:lineRule="auto"/>
               <w:rPr>
-                <w:rFonts w:ascii="ＭＳ 明朝" w:eastAsia="ＭＳ 明朝" w:hAnsi="ＭＳ 明朝" w:cs="ＭＳ 明朝"/>
-                <w:color w:val="00B050"/>
-                <w:lang w:val="en-US"/>
-              </w:rPr>
-            </w:pPr>
+                <w:rFonts w:ascii="Times New Roman" w:eastAsia="ＭＳ 明朝" w:hAnsi="Times New Roman" w:cs="Times New Roman"/>
+                <w:color w:val="FF0000"/>
+                <w:lang w:val="en-US" w:eastAsia="ja-JP"/>
+              </w:rPr>
+            </w:pPr>
+            <w:r>
+              <w:rPr>
+                <w:rFonts w:ascii="Times New Roman" w:eastAsia="ＭＳ 明朝" w:hAnsi="Times New Roman" w:cs="Times New Roman" w:hint="eastAsia"/>
+                <w:color w:val="FF0000"/>
+                <w:lang w:val="en-US" w:eastAsia="ja-JP"/>
+              </w:rPr>
+              <w:t>日本共産党</w:t>
+            </w:r>
+            <w:r>
+              <w:rPr>
+                <w:rFonts w:ascii="Times New Roman" w:eastAsia="ＭＳ 明朝" w:hAnsi="Times New Roman" w:cs="Times New Roman"/>
+                <w:color w:val="FF0000"/>
+                <w:lang w:val="en-US" w:eastAsia="ja-JP"/>
+              </w:rPr>
+              <w:t>Japanese Communist Party</w:t>
+            </w:r>
+            <w:r>
+              <w:rPr>
+                <w:rFonts w:ascii="Times New Roman" w:eastAsia="ＭＳ 明朝" w:hAnsi="Times New Roman" w:cs="Times New Roman" w:hint="eastAsia"/>
+                <w:color w:val="FF0000"/>
+                <w:lang w:val="en-US" w:eastAsia="ja-JP"/>
+              </w:rPr>
+              <w:t xml:space="preserve"> </w:t>
+            </w:r>
+            <w:r>
+              <w:rPr>
+                <w:rFonts w:ascii="Times New Roman" w:eastAsia="ＭＳ 明朝" w:hAnsi="Times New Roman" w:cs="Times New Roman"/>
+                <w:color w:val="FF0000"/>
+                <w:lang w:val="en-US" w:eastAsia="ja-JP"/>
+              </w:rPr>
+              <w:t>–</w:t>
+            </w:r>
+            <w:r>
+              <w:rPr>
+                <w:rFonts w:ascii="Times New Roman" w:eastAsia="ＭＳ 明朝" w:hAnsi="Times New Roman" w:cs="Times New Roman"/>
+                <w:color w:val="FF0000"/>
+                <w:lang w:val="en-US" w:eastAsia="ja-JP"/>
+              </w:rPr>
+              <w:t xml:space="preserve"> left</w:t>
+            </w:r>
+          </w:p>
+          <w:p>
+            <w:pPr>
+              <w:pStyle w:val="Default"/>
+              <w:numPr>
+                <w:ilvl w:val="0"/>
+                <w:numId w:val="17"/>
+              </w:numPr>
+              <w:pBdr>
+                <w:top w:val="none" w:sz="0" w:space="0" w:color="auto"/>
+              </w:pBdr>
+              <w:spacing w:before="0" w:line="240" w:lineRule="auto"/>
+              <w:rPr>
+                <w:rFonts w:ascii="Times New Roman" w:eastAsia="ＭＳ 明朝" w:hAnsi="Times New Roman" w:cs="Times New Roman"/>
+                <w:color w:val="FF0000"/>
+                <w:lang w:val="en-US" w:eastAsia="ja-JP"/>
+              </w:rPr>
+            </w:pPr>
+            <w:r>
+              <w:rPr>
+                <w:rFonts w:hint="eastAsia"/>
+                <w:color w:val="FF0000"/>
+                <w:lang w:eastAsia="ja-JP"/>
+              </w:rPr>
+              <w:t>社民党</w:t>
+            </w:r>
+            <w:r>
+              <w:rPr>
+                <w:rFonts w:eastAsia="ＭＳ 明朝" w:hint="eastAsia"/>
+                <w:color w:val="FF0000"/>
+                <w:lang w:eastAsia="ja-JP"/>
+              </w:rPr>
+              <w:t xml:space="preserve"> </w:t>
+            </w:r>
+            <w:r>
+              <w:rPr>
+                <w:rFonts w:eastAsia="ＭＳ 明朝"/>
+                <w:color w:val="FF0000"/>
+                <w:lang w:eastAsia="ja-JP"/>
+              </w:rPr>
+              <w:t xml:space="preserve">Social Democratic Party – </w:t>
+            </w:r>
+            <w:r>
+              <w:rPr>
+                <w:rFonts w:eastAsia="ＭＳ 明朝"/>
+                <w:color w:val="FF0000"/>
+                <w:lang w:eastAsia="ja-JP"/>
+              </w:rPr>
+              <w:t>centre-</w:t>
+            </w:r>
             <w:proofErr w:type="spellStart"/>
-            <w:proofErr w:type="gramStart"/>
-            <w:r>
-              <w:rPr>
-                <w:rFonts w:ascii="ＭＳ 明朝" w:eastAsia="ＭＳ 明朝" w:hAnsi="ＭＳ 明朝" w:cs="ＭＳ 明朝" w:hint="eastAsia"/>
-                <w:color w:val="00B050"/>
-                <w:lang w:val="en-US"/>
-              </w:rPr>
-              <w:t>公明党</w:t>
+            <w:r>
+              <w:rPr>
+                <w:rFonts w:eastAsia="ＭＳ 明朝"/>
+                <w:color w:val="FF0000"/>
+                <w:lang w:eastAsia="ja-JP"/>
+              </w:rPr>
+              <w:t>left</w:t>
             </w:r>
             <w:proofErr w:type="spellEnd"/>
-            <w:proofErr w:type="gramEnd"/>
+            <w:r>
+              <w:rPr>
+                <w:rFonts w:eastAsia="ＭＳ 明朝"/>
+                <w:color w:val="FF0000"/>
+                <w:lang w:eastAsia="ja-JP"/>
+              </w:rPr>
+              <w:t xml:space="preserve"> </w:t>
+            </w:r>
           </w:p>
           <w:p>
             <w:pPr>
               <w:pStyle w:val="Default"/>
+              <w:numPr>
+                <w:ilvl w:val="0"/>
+                <w:numId w:val="17"/>
+              </w:numPr>
+              <w:pBdr>
+                <w:top w:val="none" w:sz="0" w:space="0" w:color="auto"/>
+              </w:pBdr>
               <w:spacing w:before="0" w:line="240" w:lineRule="auto"/>
               <w:rPr>
-                <w:rFonts w:ascii="ＭＳ 明朝" w:eastAsia="ＭＳ 明朝" w:hAnsi="ＭＳ 明朝" w:cs="ＭＳ 明朝"/>
-                <w:color w:val="00B050"/>
-                <w:lang w:val="en-US"/>
-              </w:rPr>
-            </w:pPr>
+                <w:rFonts w:ascii="Times New Roman" w:eastAsia="ＭＳ 明朝" w:hAnsi="Times New Roman" w:cs="Times New Roman"/>
+                <w:color w:val="FF0000"/>
+                <w:lang w:val="en-US" w:eastAsia="ja-JP"/>
+              </w:rPr>
+            </w:pPr>
+            <w:r>
+              <w:rPr>
+                <w:rFonts w:eastAsia="ＭＳ 明朝" w:hint="eastAsia"/>
+                <w:color w:val="FF0000"/>
+                <w:lang w:eastAsia="ja-JP"/>
+              </w:rPr>
+              <w:t>その他</w:t>
+            </w:r>
+            <w:r>
+              <w:rPr>
+                <w:rFonts w:eastAsia="ＭＳ 明朝" w:hint="eastAsia"/>
+                <w:color w:val="FF0000"/>
+                <w:lang w:eastAsia="ja-JP"/>
+              </w:rPr>
+              <w:t xml:space="preserve"> </w:t>
+            </w:r>
+            <w:r>
+              <w:rPr>
+                <w:rFonts w:eastAsia="ＭＳ 明朝"/>
+                <w:color w:val="FF0000"/>
+                <w:lang w:eastAsia="ja-JP"/>
+              </w:rPr>
+              <w:t>(</w:t>
+            </w:r>
             <w:proofErr w:type="spellStart"/>
-            <w:proofErr w:type="gramStart"/>
-            <w:r>
-              <w:rPr>
-                <w:rFonts w:ascii="ＭＳ 明朝" w:eastAsia="ＭＳ 明朝" w:hAnsi="ＭＳ 明朝" w:cs="ＭＳ 明朝" w:hint="eastAsia"/>
-                <w:color w:val="00B050"/>
-                <w:lang w:val="en-US"/>
-              </w:rPr>
-              <w:t>日本維新</w:t>
-            </w:r>
-            <w:proofErr w:type="gramEnd"/>
-            <w:r>
-              <w:rPr>
-                <w:rFonts w:ascii="ＭＳ 明朝" w:eastAsia="ＭＳ 明朝" w:hAnsi="ＭＳ 明朝" w:cs="ＭＳ 明朝" w:hint="eastAsia"/>
-                <w:color w:val="00B050"/>
-                <w:lang w:val="en-US"/>
-              </w:rPr>
-              <w:t>の会</w:t>
+            <w:r>
+              <w:rPr>
+                <w:rFonts w:eastAsia="ＭＳ 明朝"/>
+                <w:color w:val="FF0000"/>
+                <w:lang w:eastAsia="ja-JP"/>
+              </w:rPr>
+              <w:t>others</w:t>
             </w:r>
             <w:proofErr w:type="spellEnd"/>
+            <w:r>
+              <w:rPr>
+                <w:rFonts w:eastAsia="ＭＳ 明朝"/>
+                <w:color w:val="FF0000"/>
+                <w:lang w:eastAsia="ja-JP"/>
+              </w:rPr>
+              <w:t>)</w:t>
+            </w:r>
           </w:p>
           <w:p>
             <w:pPr>
               <w:pStyle w:val="Default"/>
+              <w:numPr>
+                <w:ilvl w:val="0"/>
+                <w:numId w:val="17"/>
+              </w:numPr>
+              <w:pBdr>
+                <w:top w:val="none" w:sz="0" w:space="0" w:color="auto"/>
+              </w:pBdr>
               <w:spacing w:before="0" w:line="240" w:lineRule="auto"/>
               <w:rPr>
-                <w:rFonts w:ascii="ＭＳ 明朝" w:eastAsia="ＭＳ 明朝" w:hAnsi="ＭＳ 明朝" w:cs="ＭＳ 明朝"/>
-                <w:color w:val="00B050"/>
-                <w:lang w:val="en-US"/>
-              </w:rPr>
-            </w:pPr>
-            <w:proofErr w:type="spellStart"/>
-            <w:proofErr w:type="gramStart"/>
-            <w:r>
-              <w:rPr>
-                <w:rFonts w:ascii="ＭＳ 明朝" w:eastAsia="ＭＳ 明朝" w:hAnsi="ＭＳ 明朝" w:cs="ＭＳ 明朝" w:hint="eastAsia"/>
-                <w:color w:val="00B050"/>
-                <w:lang w:val="en-US"/>
-              </w:rPr>
-              <w:t>日本共産党</w:t>
-            </w:r>
-            <w:proofErr w:type="spellEnd"/>
-            <w:proofErr w:type="gramEnd"/>
-          </w:p>
-          <w:p>
-            <w:pPr>
-              <w:pStyle w:val="Default"/>
-              <w:spacing w:before="0" w:line="240" w:lineRule="auto"/>
-              <w:rPr>
-                <w:rFonts w:ascii="ＭＳ 明朝" w:eastAsia="ＭＳ 明朝" w:hAnsi="ＭＳ 明朝" w:cs="ＭＳ 明朝"/>
-                <w:color w:val="00B050"/>
-                <w:lang w:val="en-US"/>
-              </w:rPr>
-            </w:pPr>
-            <w:proofErr w:type="spellStart"/>
-            <w:proofErr w:type="gramStart"/>
-            <w:r>
-              <w:rPr>
-                <w:rFonts w:ascii="ＭＳ 明朝" w:eastAsia="ＭＳ 明朝" w:hAnsi="ＭＳ 明朝" w:cs="ＭＳ 明朝" w:hint="eastAsia"/>
-                <w:color w:val="00B050"/>
-                <w:lang w:val="en-US"/>
-              </w:rPr>
-              <w:t>国民民主党</w:t>
-            </w:r>
-            <w:proofErr w:type="spellEnd"/>
-            <w:proofErr w:type="gramEnd"/>
-          </w:p>
-          <w:p>
-            <w:pPr>
-              <w:pStyle w:val="Default"/>
-              <w:spacing w:before="0" w:line="240" w:lineRule="auto"/>
-              <w:rPr>
-                <w:rFonts w:ascii="Times New Roman" w:hAnsi="Times New Roman" w:cs="Times New Roman" w:hint="eastAsia"/>
-                <w:lang w:val="en-US"/>
-              </w:rPr>
-            </w:pPr>
-            <w:proofErr w:type="spellStart"/>
-            <w:proofErr w:type="gramStart"/>
-            <w:r>
-              <w:rPr>
-                <w:rFonts w:ascii="ＭＳ 明朝" w:eastAsia="ＭＳ 明朝" w:hAnsi="ＭＳ 明朝" w:cs="ＭＳ 明朝" w:hint="eastAsia"/>
-                <w:color w:val="00B050"/>
-                <w:lang w:val="en-US"/>
-              </w:rPr>
-              <w:t>社会民主党</w:t>
-            </w:r>
-            <w:proofErr w:type="spellEnd"/>
-            <w:proofErr w:type="gramEnd"/>
+                <w:rFonts w:ascii="Times New Roman" w:eastAsia="ＭＳ 明朝" w:hAnsi="Times New Roman" w:cs="Times New Roman"/>
+                <w:color w:val="FF0000"/>
+                <w:lang w:val="en-US" w:eastAsia="ja-JP"/>
+              </w:rPr>
+            </w:pPr>
+            <w:r>
+              <w:rPr>
+                <w:rFonts w:ascii="Times New Roman" w:eastAsia="ＭＳ 明朝" w:hAnsi="Times New Roman" w:cs="Times New Roman" w:hint="eastAsia"/>
+                <w:color w:val="FF0000"/>
+                <w:lang w:val="en-US" w:eastAsia="ja-JP"/>
+              </w:rPr>
+              <w:t>回答したくない（</w:t>
+            </w:r>
+            <w:r>
+              <w:rPr>
+                <w:rFonts w:ascii="Times New Roman" w:eastAsia="ＭＳ 明朝" w:hAnsi="Times New Roman" w:cs="Times New Roman" w:hint="eastAsia"/>
+                <w:color w:val="FF0000"/>
+                <w:lang w:val="en-US" w:eastAsia="ja-JP"/>
+              </w:rPr>
+              <w:t>p</w:t>
+            </w:r>
+            <w:r>
+              <w:rPr>
+                <w:rFonts w:ascii="Times New Roman" w:eastAsia="ＭＳ 明朝" w:hAnsi="Times New Roman" w:cs="Times New Roman"/>
+                <w:color w:val="FF0000"/>
+                <w:lang w:val="en-US" w:eastAsia="ja-JP"/>
+              </w:rPr>
+              <w:t>refer not to say</w:t>
+            </w:r>
+            <w:r>
+              <w:rPr>
+                <w:rFonts w:ascii="Times New Roman" w:eastAsia="ＭＳ 明朝" w:hAnsi="Times New Roman" w:cs="Times New Roman" w:hint="eastAsia"/>
+                <w:color w:val="FF0000"/>
+                <w:lang w:val="en-US" w:eastAsia="ja-JP"/>
+              </w:rPr>
+              <w:t>）</w:t>
+            </w:r>
           </w:p>
         </w:tc>
       </w:tr>
@@ -2690,6 +2531,7 @@
                 <w:sz w:val="24"/>
                 <w:szCs w:val="24"/>
               </w:rPr>
+              <w:lastRenderedPageBreak/>
               <w:t>24.5</w:t>
             </w:r>
           </w:p>
@@ -2981,14 +2823,6 @@
                 <w:lang w:val="da-DK"/>
               </w:rPr>
             </w:pPr>
-            <w:r>
-              <w:rPr>
-                <w:rFonts w:ascii="Times Roman" w:hAnsi="Times Roman"/>
-                <w:color w:val="FF0000"/>
-                <w:lang w:val="da-DK"/>
-              </w:rPr>
-              <w:t>Actually we will remove this question</w:t>
-            </w:r>
           </w:p>
         </w:tc>
         <w:tc>
@@ -3005,98 +2839,559 @@
           <w:p>
             <w:pPr>
               <w:pStyle w:val="Default"/>
+              <w:numPr>
+                <w:ilvl w:val="0"/>
+                <w:numId w:val="17"/>
+              </w:numPr>
+              <w:pBdr>
+                <w:top w:val="none" w:sz="0" w:space="0" w:color="auto"/>
+              </w:pBdr>
               <w:spacing w:before="0" w:line="240" w:lineRule="auto"/>
               <w:rPr>
-                <w:rFonts w:ascii="Times Roman" w:hAnsi="Times Roman"/>
-                <w:color w:val="FF0000"/>
-                <w:lang w:val="da-DK"/>
-              </w:rPr>
-            </w:pPr>
-            <w:r>
-              <w:rPr>
-                <w:rFonts w:ascii="Times Roman" w:hAnsi="Times Roman"/>
-                <w:color w:val="FF0000"/>
-                <w:lang w:val="da-DK"/>
-              </w:rPr>
-              <w:t>I suppose the options of parties needs to be adjusted</w:t>
-            </w:r>
-            <w:r>
-              <w:rPr>
-                <w:rFonts w:ascii="Times Roman" w:hAnsi="Times Roman"/>
-                <w:color w:val="FF0000"/>
-                <w:lang w:val="da-DK"/>
-              </w:rPr>
-              <w:t xml:space="preserve"> to the parties in Japan</w:t>
-            </w:r>
-            <w:r>
-              <w:rPr>
-                <w:rFonts w:ascii="Times Roman" w:hAnsi="Times Roman"/>
-                <w:color w:val="FF0000"/>
-                <w:lang w:val="da-DK"/>
-              </w:rPr>
-              <w:t>?</w:t>
-            </w:r>
-            <w:r>
-              <w:rPr>
-                <w:rFonts w:ascii="Times Roman" w:hAnsi="Times Roman"/>
-                <w:color w:val="FF0000"/>
-                <w:lang w:val="da-DK"/>
-              </w:rPr>
-              <w:t xml:space="preserve">  </w:t>
-            </w:r>
-            <w:r>
-              <w:rPr>
-                <w:rFonts w:ascii="Times Roman" w:hAnsi="Times Roman"/>
-                <w:color w:val="FF0000"/>
-                <w:lang w:val="da-DK"/>
-              </w:rPr>
-              <w:t>But I left it as it is for now. Let me know if this needs to be updated.</w:t>
+                <w:rFonts w:ascii="Times New Roman" w:eastAsia="ＭＳ 明朝" w:hAnsi="Times New Roman" w:cs="Times New Roman"/>
+                <w:color w:val="FF0000"/>
+                <w:lang w:val="en-US" w:eastAsia="ja-JP"/>
+              </w:rPr>
+            </w:pPr>
+            <w:r>
+              <w:rPr>
+                <w:rFonts w:ascii="Times New Roman" w:eastAsia="ＭＳ 明朝" w:hAnsi="Times New Roman" w:cs="Times New Roman" w:hint="eastAsia"/>
+                <w:color w:val="FF0000"/>
+                <w:lang w:val="en-US" w:eastAsia="ja-JP"/>
+              </w:rPr>
+              <w:t>自由民主党</w:t>
+            </w:r>
+            <w:r>
+              <w:rPr>
+                <w:rFonts w:ascii="Times New Roman" w:eastAsia="ＭＳ 明朝" w:hAnsi="Times New Roman" w:cs="Times New Roman"/>
+                <w:color w:val="FF0000"/>
+                <w:lang w:val="en-US" w:eastAsia="ja-JP"/>
+              </w:rPr>
+              <w:t>The Liberal Democratic Party</w:t>
+            </w:r>
+            <w:r>
+              <w:rPr>
+                <w:rFonts w:ascii="Times New Roman" w:eastAsia="ＭＳ 明朝" w:hAnsi="Times New Roman" w:cs="Times New Roman" w:hint="eastAsia"/>
+                <w:color w:val="FF0000"/>
+                <w:lang w:val="en-US" w:eastAsia="ja-JP"/>
+              </w:rPr>
+              <w:t xml:space="preserve">　</w:t>
+            </w:r>
+            <w:r>
+              <w:rPr>
+                <w:rFonts w:ascii="Times New Roman" w:eastAsia="ＭＳ 明朝" w:hAnsi="Times New Roman" w:cs="Times New Roman" w:hint="eastAsia"/>
+                <w:color w:val="FF0000"/>
+                <w:lang w:val="en-US" w:eastAsia="ja-JP"/>
+              </w:rPr>
+              <w:t>-</w:t>
+            </w:r>
+            <w:r>
+              <w:rPr>
+                <w:rFonts w:ascii="Times New Roman" w:eastAsia="ＭＳ 明朝" w:hAnsi="Times New Roman" w:cs="Times New Roman"/>
+                <w:color w:val="FF0000"/>
+                <w:lang w:val="en-US" w:eastAsia="ja-JP"/>
+              </w:rPr>
+              <w:t xml:space="preserve"> right</w:t>
             </w:r>
           </w:p>
           <w:p>
             <w:pPr>
               <w:pStyle w:val="Default"/>
+              <w:numPr>
+                <w:ilvl w:val="0"/>
+                <w:numId w:val="17"/>
+              </w:numPr>
+              <w:pBdr>
+                <w:top w:val="none" w:sz="0" w:space="0" w:color="auto"/>
+              </w:pBdr>
               <w:spacing w:before="0" w:line="240" w:lineRule="auto"/>
               <w:rPr>
-                <w:rFonts w:ascii="ＭＳ 明朝" w:eastAsia="ＭＳ 明朝" w:hAnsi="ＭＳ 明朝" w:cs="ＭＳ 明朝"/>
-                <w:color w:val="FF0000"/>
-                <w:lang w:val="da-DK" w:eastAsia="ja-JP"/>
-              </w:rPr>
-            </w:pPr>
-            <w:r>
-              <w:rPr>
-                <w:rFonts w:ascii="ＭＳ 明朝" w:eastAsia="ＭＳ 明朝" w:hAnsi="ＭＳ 明朝" w:cs="ＭＳ 明朝" w:hint="eastAsia"/>
-                <w:color w:val="FF0000"/>
-                <w:lang w:val="da-DK" w:eastAsia="ja-JP"/>
+                <w:rFonts w:ascii="Times New Roman" w:eastAsia="ＭＳ 明朝" w:hAnsi="Times New Roman" w:cs="Times New Roman"/>
+                <w:color w:val="FF0000"/>
+                <w:lang w:val="en-US" w:eastAsia="ja-JP"/>
+              </w:rPr>
+            </w:pPr>
+            <w:r>
+              <w:rPr>
+                <w:rFonts w:hint="eastAsia"/>
+                <w:color w:val="FF0000"/>
+                <w:lang w:eastAsia="ja-JP"/>
+              </w:rPr>
+              <w:t>公明党</w:t>
+            </w:r>
+            <w:r>
+              <w:rPr>
+                <w:rFonts w:eastAsia="ＭＳ 明朝" w:hint="eastAsia"/>
+                <w:color w:val="FF0000"/>
+                <w:lang w:eastAsia="ja-JP"/>
+              </w:rPr>
+              <w:t xml:space="preserve"> </w:t>
+            </w:r>
+            <w:proofErr w:type="spellStart"/>
+            <w:r>
+              <w:rPr>
+                <w:rFonts w:eastAsia="ＭＳ 明朝"/>
+                <w:color w:val="FF0000"/>
+                <w:lang w:eastAsia="ja-JP"/>
+              </w:rPr>
+              <w:t>Komeito</w:t>
+            </w:r>
+            <w:proofErr w:type="spellEnd"/>
+            <w:r>
+              <w:rPr>
+                <w:rFonts w:eastAsia="ＭＳ 明朝" w:hint="eastAsia"/>
+                <w:color w:val="FF0000"/>
+                <w:lang w:eastAsia="ja-JP"/>
+              </w:rPr>
+              <w:t xml:space="preserve"> </w:t>
+            </w:r>
+            <w:r>
+              <w:rPr>
+                <w:rFonts w:eastAsia="ＭＳ 明朝"/>
+                <w:color w:val="FF0000"/>
+                <w:lang w:eastAsia="ja-JP"/>
+              </w:rPr>
+              <w:t>–centre-</w:t>
+            </w:r>
+            <w:r>
+              <w:rPr>
+                <w:rFonts w:eastAsia="ＭＳ 明朝"/>
+                <w:color w:val="FF0000"/>
+                <w:lang w:eastAsia="ja-JP"/>
+              </w:rPr>
+              <w:t xml:space="preserve">right </w:t>
+            </w:r>
+          </w:p>
+          <w:p>
+            <w:pPr>
+              <w:pStyle w:val="Default"/>
+              <w:numPr>
+                <w:ilvl w:val="0"/>
+                <w:numId w:val="17"/>
+              </w:numPr>
+              <w:pBdr>
+                <w:top w:val="none" w:sz="0" w:space="0" w:color="auto"/>
+              </w:pBdr>
+              <w:spacing w:before="0" w:line="240" w:lineRule="auto"/>
+              <w:rPr>
+                <w:rFonts w:ascii="Times New Roman" w:eastAsia="ＭＳ 明朝" w:hAnsi="Times New Roman" w:cs="Times New Roman"/>
+                <w:color w:val="FF0000"/>
+                <w:lang w:val="en-US" w:eastAsia="ja-JP"/>
+              </w:rPr>
+            </w:pPr>
+            <w:r>
+              <w:rPr>
+                <w:rFonts w:ascii="Times New Roman" w:eastAsia="ＭＳ 明朝" w:hAnsi="Times New Roman" w:cs="Times New Roman" w:hint="eastAsia"/>
+                <w:color w:val="FF0000"/>
+                <w:lang w:val="en-US" w:eastAsia="ja-JP"/>
+              </w:rPr>
+              <w:t>立憲民主党</w:t>
+            </w:r>
+            <w:r>
+              <w:rPr>
+                <w:rFonts w:ascii="Times New Roman" w:eastAsia="ＭＳ 明朝" w:hAnsi="Times New Roman" w:cs="Times New Roman" w:hint="eastAsia"/>
+                <w:color w:val="FF0000"/>
+                <w:lang w:val="en-US" w:eastAsia="ja-JP"/>
+              </w:rPr>
+              <w:t xml:space="preserve"> </w:t>
+            </w:r>
+            <w:r>
+              <w:rPr>
+                <w:rFonts w:ascii="Times New Roman" w:eastAsia="ＭＳ 明朝" w:hAnsi="Times New Roman" w:cs="Times New Roman"/>
+                <w:color w:val="FF0000"/>
+                <w:lang w:val="en-US" w:eastAsia="ja-JP"/>
+              </w:rPr>
+              <w:t>The Constitutional Democratic Party of Japan –</w:t>
+            </w:r>
+            <w:proofErr w:type="spellStart"/>
+            <w:r>
+              <w:rPr>
+                <w:rFonts w:ascii="Times New Roman" w:eastAsia="ＭＳ 明朝" w:hAnsi="Times New Roman" w:cs="Times New Roman"/>
+                <w:color w:val="FF0000"/>
+                <w:lang w:val="en-US" w:eastAsia="ja-JP"/>
+              </w:rPr>
+              <w:t>centre</w:t>
+            </w:r>
+            <w:proofErr w:type="spellEnd"/>
+            <w:r>
+              <w:rPr>
+                <w:rFonts w:ascii="Times New Roman" w:eastAsia="ＭＳ 明朝" w:hAnsi="Times New Roman" w:cs="Times New Roman"/>
+                <w:color w:val="FF0000"/>
+                <w:lang w:val="en-US" w:eastAsia="ja-JP"/>
               </w:rPr>
               <w:t>-</w:t>
             </w:r>
             <w:r>
               <w:rPr>
-                <w:rFonts w:ascii="ＭＳ 明朝" w:eastAsia="ＭＳ 明朝" w:hAnsi="ＭＳ 明朝" w:cs="ＭＳ 明朝"/>
-                <w:color w:val="FF0000"/>
-                <w:lang w:val="da-DK" w:eastAsia="ja-JP"/>
-              </w:rPr>
-              <w:t>-</w:t>
+                <w:rFonts w:ascii="Times New Roman" w:eastAsia="ＭＳ 明朝" w:hAnsi="Times New Roman" w:cs="Times New Roman"/>
+                <w:color w:val="FF0000"/>
+                <w:lang w:val="en-US" w:eastAsia="ja-JP"/>
+              </w:rPr>
+              <w:t>left</w:t>
             </w:r>
           </w:p>
           <w:p>
             <w:pPr>
               <w:pStyle w:val="Default"/>
+              <w:numPr>
+                <w:ilvl w:val="0"/>
+                <w:numId w:val="17"/>
+              </w:numPr>
+              <w:pBdr>
+                <w:top w:val="none" w:sz="0" w:space="0" w:color="auto"/>
+              </w:pBdr>
               <w:spacing w:before="0" w:line="240" w:lineRule="auto"/>
               <w:rPr>
-                <w:rFonts w:ascii="Times New Roman" w:hAnsi="Times New Roman" w:cs="Times New Roman"/>
-                <w:color w:val="FF0000"/>
-                <w:lang w:val="da-DK" w:eastAsia="ja-JP"/>
-              </w:rPr>
-            </w:pPr>
-            <w:r>
-              <w:rPr>
                 <w:rFonts w:ascii="Times New Roman" w:eastAsia="ＭＳ 明朝" w:hAnsi="Times New Roman" w:cs="Times New Roman"/>
-                <w:color w:val="00B050"/>
-                <w:lang w:val="da-DK" w:eastAsia="ja-JP"/>
-              </w:rPr>
-              <w:t>OK</w:t>
+                <w:color w:val="FF0000"/>
+                <w:lang w:val="en-US" w:eastAsia="ja-JP"/>
+              </w:rPr>
+            </w:pPr>
+            <w:r>
+              <w:rPr>
+                <w:rFonts w:ascii="Times New Roman" w:eastAsia="ＭＳ 明朝" w:hAnsi="Times New Roman" w:cs="Times New Roman" w:hint="eastAsia"/>
+                <w:color w:val="FF0000"/>
+                <w:lang w:val="en-US" w:eastAsia="ja-JP"/>
+              </w:rPr>
+              <w:t>国民民主党</w:t>
+            </w:r>
+            <w:r>
+              <w:rPr>
+                <w:rFonts w:ascii="Times New Roman" w:eastAsia="ＭＳ 明朝" w:hAnsi="Times New Roman" w:cs="Times New Roman" w:hint="eastAsia"/>
+                <w:color w:val="FF0000"/>
+                <w:lang w:val="en-US" w:eastAsia="ja-JP"/>
+              </w:rPr>
+              <w:t xml:space="preserve"> </w:t>
+            </w:r>
+            <w:r>
+              <w:rPr>
+                <w:rFonts w:ascii="Times New Roman" w:eastAsia="ＭＳ 明朝" w:hAnsi="Times New Roman" w:cs="Times New Roman"/>
+                <w:color w:val="FF0000"/>
+                <w:lang w:val="en-US" w:eastAsia="ja-JP"/>
+              </w:rPr>
+              <w:t xml:space="preserve">Democratic Party For the People - </w:t>
+            </w:r>
+            <w:proofErr w:type="spellStart"/>
+            <w:r>
+              <w:rPr>
+                <w:rFonts w:ascii="Times New Roman" w:eastAsia="ＭＳ 明朝" w:hAnsi="Times New Roman" w:cs="Times New Roman"/>
+                <w:color w:val="FF0000"/>
+                <w:lang w:val="en-US" w:eastAsia="ja-JP"/>
+              </w:rPr>
+              <w:t>centre</w:t>
+            </w:r>
+            <w:proofErr w:type="spellEnd"/>
+            <w:r>
+              <w:rPr>
+                <w:rFonts w:ascii="Times New Roman" w:eastAsia="ＭＳ 明朝" w:hAnsi="Times New Roman" w:cs="Times New Roman"/>
+                <w:color w:val="FF0000"/>
+                <w:lang w:val="en-US" w:eastAsia="ja-JP"/>
+              </w:rPr>
+              <w:t>-right</w:t>
+            </w:r>
+          </w:p>
+          <w:p>
+            <w:pPr>
+              <w:pStyle w:val="Default"/>
+              <w:numPr>
+                <w:ilvl w:val="0"/>
+                <w:numId w:val="17"/>
+              </w:numPr>
+              <w:pBdr>
+                <w:top w:val="none" w:sz="0" w:space="0" w:color="auto"/>
+              </w:pBdr>
+              <w:spacing w:before="0" w:line="240" w:lineRule="auto"/>
+              <w:rPr>
+                <w:rFonts w:ascii="Times New Roman" w:eastAsia="ＭＳ 明朝" w:hAnsi="Times New Roman" w:cs="Times New Roman"/>
+                <w:color w:val="FF0000"/>
+                <w:lang w:val="en-US" w:eastAsia="ja-JP"/>
+              </w:rPr>
+            </w:pPr>
+            <w:r>
+              <w:rPr>
+                <w:rFonts w:ascii="Times New Roman" w:eastAsia="ＭＳ 明朝" w:hAnsi="Times New Roman" w:cs="Times New Roman" w:hint="eastAsia"/>
+                <w:color w:val="FF0000"/>
+                <w:lang w:val="en-US" w:eastAsia="ja-JP"/>
+              </w:rPr>
+              <w:t>日本維新の会</w:t>
+            </w:r>
+            <w:r>
+              <w:rPr>
+                <w:rFonts w:ascii="Times New Roman" w:eastAsia="ＭＳ 明朝" w:hAnsi="Times New Roman" w:cs="Times New Roman"/>
+                <w:color w:val="FF0000"/>
+                <w:lang w:val="en-US" w:eastAsia="ja-JP"/>
+              </w:rPr>
+              <w:t>Japan Innovation Party</w:t>
+            </w:r>
+            <w:r>
+              <w:rPr>
+                <w:rFonts w:ascii="Times New Roman" w:eastAsia="ＭＳ 明朝" w:hAnsi="Times New Roman" w:cs="Times New Roman" w:hint="eastAsia"/>
+                <w:color w:val="FF0000"/>
+                <w:lang w:val="en-US" w:eastAsia="ja-JP"/>
+              </w:rPr>
+              <w:t xml:space="preserve"> </w:t>
+            </w:r>
+            <w:r>
+              <w:rPr>
+                <w:rFonts w:ascii="Times New Roman" w:eastAsia="ＭＳ 明朝" w:hAnsi="Times New Roman" w:cs="Times New Roman"/>
+                <w:color w:val="FF0000"/>
+                <w:lang w:val="en-US" w:eastAsia="ja-JP"/>
+              </w:rPr>
+              <w:t xml:space="preserve">- </w:t>
+            </w:r>
+            <w:proofErr w:type="spellStart"/>
+            <w:r>
+              <w:rPr>
+                <w:rFonts w:ascii="Times New Roman" w:eastAsia="ＭＳ 明朝" w:hAnsi="Times New Roman" w:cs="Times New Roman"/>
+                <w:color w:val="FF0000"/>
+                <w:lang w:val="en-US" w:eastAsia="ja-JP"/>
+              </w:rPr>
+              <w:t>centre</w:t>
+            </w:r>
+            <w:proofErr w:type="spellEnd"/>
+            <w:r>
+              <w:rPr>
+                <w:rFonts w:ascii="Times New Roman" w:eastAsia="ＭＳ 明朝" w:hAnsi="Times New Roman" w:cs="Times New Roman"/>
+                <w:color w:val="FF0000"/>
+                <w:lang w:val="en-US" w:eastAsia="ja-JP"/>
+              </w:rPr>
+              <w:t>-right</w:t>
+            </w:r>
+          </w:p>
+          <w:p>
+            <w:pPr>
+              <w:pStyle w:val="Default"/>
+              <w:numPr>
+                <w:ilvl w:val="0"/>
+                <w:numId w:val="17"/>
+              </w:numPr>
+              <w:pBdr>
+                <w:top w:val="none" w:sz="0" w:space="0" w:color="auto"/>
+              </w:pBdr>
+              <w:spacing w:before="0" w:line="240" w:lineRule="auto"/>
+              <w:rPr>
+                <w:rFonts w:ascii="Times New Roman" w:eastAsia="ＭＳ 明朝" w:hAnsi="Times New Roman" w:cs="Times New Roman"/>
+                <w:color w:val="FF0000"/>
+                <w:lang w:val="en-US" w:eastAsia="ja-JP"/>
+              </w:rPr>
+            </w:pPr>
+            <w:r>
+              <w:rPr>
+                <w:rFonts w:ascii="Times New Roman" w:eastAsia="ＭＳ 明朝" w:hAnsi="Times New Roman" w:cs="Times New Roman" w:hint="eastAsia"/>
+                <w:color w:val="FF0000"/>
+                <w:lang w:val="en-US" w:eastAsia="ja-JP"/>
+              </w:rPr>
+              <w:t>日本共産党</w:t>
+            </w:r>
+            <w:r>
+              <w:rPr>
+                <w:rFonts w:ascii="Times New Roman" w:eastAsia="ＭＳ 明朝" w:hAnsi="Times New Roman" w:cs="Times New Roman"/>
+                <w:color w:val="FF0000"/>
+                <w:lang w:val="en-US" w:eastAsia="ja-JP"/>
+              </w:rPr>
+              <w:t>Japanese Communist Party</w:t>
+            </w:r>
+            <w:r>
+              <w:rPr>
+                <w:rFonts w:ascii="Times New Roman" w:eastAsia="ＭＳ 明朝" w:hAnsi="Times New Roman" w:cs="Times New Roman" w:hint="eastAsia"/>
+                <w:color w:val="FF0000"/>
+                <w:lang w:val="en-US" w:eastAsia="ja-JP"/>
+              </w:rPr>
+              <w:t xml:space="preserve"> </w:t>
+            </w:r>
+            <w:r>
+              <w:rPr>
+                <w:rFonts w:ascii="Times New Roman" w:eastAsia="ＭＳ 明朝" w:hAnsi="Times New Roman" w:cs="Times New Roman"/>
+                <w:color w:val="FF0000"/>
+                <w:lang w:val="en-US" w:eastAsia="ja-JP"/>
+              </w:rPr>
+              <w:t>–</w:t>
+            </w:r>
+            <w:r>
+              <w:rPr>
+                <w:rFonts w:ascii="Times New Roman" w:eastAsia="ＭＳ 明朝" w:hAnsi="Times New Roman" w:cs="Times New Roman"/>
+                <w:color w:val="FF0000"/>
+                <w:lang w:val="en-US" w:eastAsia="ja-JP"/>
+              </w:rPr>
+              <w:t xml:space="preserve"> left</w:t>
+            </w:r>
+          </w:p>
+          <w:p>
+            <w:pPr>
+              <w:pStyle w:val="Default"/>
+              <w:numPr>
+                <w:ilvl w:val="0"/>
+                <w:numId w:val="17"/>
+              </w:numPr>
+              <w:pBdr>
+                <w:top w:val="none" w:sz="0" w:space="0" w:color="auto"/>
+              </w:pBdr>
+              <w:spacing w:before="0" w:line="240" w:lineRule="auto"/>
+              <w:rPr>
+                <w:rFonts w:ascii="Times New Roman" w:eastAsia="ＭＳ 明朝" w:hAnsi="Times New Roman" w:cs="Times New Roman"/>
+                <w:color w:val="FF0000"/>
+                <w:lang w:val="en-US" w:eastAsia="ja-JP"/>
+              </w:rPr>
+            </w:pPr>
+            <w:r>
+              <w:rPr>
+                <w:rFonts w:hint="eastAsia"/>
+                <w:color w:val="FF0000"/>
+                <w:lang w:eastAsia="ja-JP"/>
+              </w:rPr>
+              <w:t>社民党</w:t>
+            </w:r>
+            <w:r>
+              <w:rPr>
+                <w:rFonts w:eastAsia="ＭＳ 明朝" w:hint="eastAsia"/>
+                <w:color w:val="FF0000"/>
+                <w:lang w:eastAsia="ja-JP"/>
+              </w:rPr>
+              <w:t xml:space="preserve"> </w:t>
+            </w:r>
+            <w:r>
+              <w:rPr>
+                <w:rFonts w:eastAsia="ＭＳ 明朝"/>
+                <w:color w:val="FF0000"/>
+                <w:lang w:eastAsia="ja-JP"/>
+              </w:rPr>
+              <w:t xml:space="preserve">Social Democratic Party – </w:t>
+            </w:r>
+            <w:r>
+              <w:rPr>
+                <w:rFonts w:eastAsia="ＭＳ 明朝"/>
+                <w:color w:val="FF0000"/>
+                <w:lang w:eastAsia="ja-JP"/>
+              </w:rPr>
+              <w:t>centre-</w:t>
+            </w:r>
+            <w:proofErr w:type="spellStart"/>
+            <w:r>
+              <w:rPr>
+                <w:rFonts w:eastAsia="ＭＳ 明朝"/>
+                <w:color w:val="FF0000"/>
+                <w:lang w:eastAsia="ja-JP"/>
+              </w:rPr>
+              <w:t>left</w:t>
+            </w:r>
+            <w:proofErr w:type="spellEnd"/>
+            <w:r>
+              <w:rPr>
+                <w:rFonts w:eastAsia="ＭＳ 明朝"/>
+                <w:color w:val="FF0000"/>
+                <w:lang w:eastAsia="ja-JP"/>
+              </w:rPr>
+              <w:t xml:space="preserve"> </w:t>
+            </w:r>
+          </w:p>
+          <w:p>
+            <w:pPr>
+              <w:pStyle w:val="Default"/>
+              <w:numPr>
+                <w:ilvl w:val="0"/>
+                <w:numId w:val="17"/>
+              </w:numPr>
+              <w:pBdr>
+                <w:top w:val="none" w:sz="0" w:space="0" w:color="auto"/>
+              </w:pBdr>
+              <w:spacing w:before="0" w:line="240" w:lineRule="auto"/>
+              <w:rPr>
+                <w:rFonts w:ascii="Times New Roman" w:eastAsia="ＭＳ 明朝" w:hAnsi="Times New Roman" w:cs="Times New Roman"/>
+                <w:color w:val="FF0000"/>
+                <w:lang w:val="en-US" w:eastAsia="ja-JP"/>
+              </w:rPr>
+            </w:pPr>
+            <w:r>
+              <w:rPr>
+                <w:rFonts w:eastAsia="ＭＳ 明朝" w:hint="eastAsia"/>
+                <w:color w:val="FF0000"/>
+                <w:lang w:eastAsia="ja-JP"/>
+              </w:rPr>
+              <w:t>その他</w:t>
+            </w:r>
+            <w:r>
+              <w:rPr>
+                <w:rFonts w:eastAsia="ＭＳ 明朝" w:hint="eastAsia"/>
+                <w:color w:val="FF0000"/>
+                <w:lang w:eastAsia="ja-JP"/>
+              </w:rPr>
+              <w:t xml:space="preserve"> </w:t>
+            </w:r>
+            <w:r>
+              <w:rPr>
+                <w:rFonts w:eastAsia="ＭＳ 明朝"/>
+                <w:color w:val="FF0000"/>
+                <w:lang w:eastAsia="ja-JP"/>
+              </w:rPr>
+              <w:t>(</w:t>
+            </w:r>
+            <w:proofErr w:type="spellStart"/>
+            <w:r>
+              <w:rPr>
+                <w:rFonts w:eastAsia="ＭＳ 明朝"/>
+                <w:color w:val="FF0000"/>
+                <w:lang w:eastAsia="ja-JP"/>
+              </w:rPr>
+              <w:t>others</w:t>
+            </w:r>
+            <w:proofErr w:type="spellEnd"/>
+            <w:r>
+              <w:rPr>
+                <w:rFonts w:eastAsia="ＭＳ 明朝"/>
+                <w:color w:val="FF0000"/>
+                <w:lang w:eastAsia="ja-JP"/>
+              </w:rPr>
+              <w:t>)</w:t>
+            </w:r>
+          </w:p>
+          <w:p>
+            <w:pPr>
+              <w:pStyle w:val="Default"/>
+              <w:numPr>
+                <w:ilvl w:val="0"/>
+                <w:numId w:val="17"/>
+              </w:numPr>
+              <w:pBdr>
+                <w:top w:val="none" w:sz="0" w:space="0" w:color="auto"/>
+              </w:pBdr>
+              <w:spacing w:before="0" w:line="240" w:lineRule="auto"/>
+              <w:rPr>
+                <w:rFonts w:ascii="Times New Roman" w:eastAsia="ＭＳ 明朝" w:hAnsi="Times New Roman" w:cs="Times New Roman"/>
+                <w:color w:val="FF0000"/>
+                <w:lang w:val="en-US" w:eastAsia="ja-JP"/>
+              </w:rPr>
+            </w:pPr>
+            <w:r>
+              <w:rPr>
+                <w:rFonts w:ascii="Times New Roman" w:eastAsia="ＭＳ 明朝" w:hAnsi="Times New Roman" w:cs="Times New Roman" w:hint="eastAsia"/>
+                <w:color w:val="FF0000"/>
+                <w:lang w:val="en-US" w:eastAsia="ja-JP"/>
+              </w:rPr>
+              <w:t>回答したくない（</w:t>
+            </w:r>
+            <w:r>
+              <w:rPr>
+                <w:rFonts w:ascii="Times New Roman" w:eastAsia="ＭＳ 明朝" w:hAnsi="Times New Roman" w:cs="Times New Roman" w:hint="eastAsia"/>
+                <w:color w:val="FF0000"/>
+                <w:lang w:val="en-US" w:eastAsia="ja-JP"/>
+              </w:rPr>
+              <w:t>p</w:t>
+            </w:r>
+            <w:r>
+              <w:rPr>
+                <w:rFonts w:ascii="Times New Roman" w:eastAsia="ＭＳ 明朝" w:hAnsi="Times New Roman" w:cs="Times New Roman"/>
+                <w:color w:val="FF0000"/>
+                <w:lang w:val="en-US" w:eastAsia="ja-JP"/>
+              </w:rPr>
+              <w:t>refer not to say</w:t>
+            </w:r>
+            <w:r>
+              <w:rPr>
+                <w:rFonts w:ascii="Times New Roman" w:eastAsia="ＭＳ 明朝" w:hAnsi="Times New Roman" w:cs="Times New Roman" w:hint="eastAsia"/>
+                <w:color w:val="FF0000"/>
+                <w:lang w:val="en-US" w:eastAsia="ja-JP"/>
+              </w:rPr>
+              <w:t>）</w:t>
             </w:r>
           </w:p>
         </w:tc>
@@ -3144,7 +3439,6 @@
                 <w:szCs w:val="24"/>
                 <w:lang w:eastAsia="ja-JP"/>
               </w:rPr>
-              <w:lastRenderedPageBreak/>
               <w:t>9</w:t>
             </w:r>
             <w:r>
@@ -3234,22 +3528,6 @@
                 <w:lang w:val="da-DK"/>
               </w:rPr>
             </w:pPr>
-            <w:r>
-              <w:rPr>
-                <w:rFonts w:ascii="Times Roman" w:hAnsi="Times Roman"/>
-                <w:color w:val="FF0000"/>
-                <w:lang w:val="da-DK"/>
-              </w:rPr>
-              <w:t>Sorry</w:t>
-            </w:r>
-            <w:r>
-              <w:rPr>
-                <w:rFonts w:ascii="Times Roman" w:hAnsi="Times Roman"/>
-                <w:color w:val="FF0000"/>
-                <w:lang w:val="da-DK"/>
-              </w:rPr>
-              <w:t>, it should be 4 °C</w:t>
-            </w:r>
           </w:p>
         </w:tc>
         <w:tc>
@@ -3268,92 +3546,52 @@
               <w:pStyle w:val="Default"/>
               <w:spacing w:before="0" w:line="240" w:lineRule="auto"/>
               <w:rPr>
+                <w:rFonts w:ascii="Times Roman" w:hAnsi="Times Roman"/>
+                <w:color w:val="FF0000"/>
+                <w:lang w:val="da-DK"/>
+              </w:rPr>
+            </w:pPr>
+            <w:proofErr w:type="spellStart"/>
+            <w:proofErr w:type="gramStart"/>
+            <w:r>
+              <w:rPr>
                 <w:color w:val="FF0000"/>
                 <w:sz w:val="20"/>
                 <w:szCs w:val="20"/>
                 <w:shd w:val="clear" w:color="auto" w:fill="FFFFFF"/>
-                <w:lang w:val="en-US"/>
-              </w:rPr>
-            </w:pPr>
+              </w:rPr>
+              <w:t>is</w:t>
+            </w:r>
+            <w:proofErr w:type="spellEnd"/>
+            <w:proofErr w:type="gramEnd"/>
             <w:r>
               <w:rPr>
                 <w:color w:val="FF0000"/>
                 <w:sz w:val="20"/>
                 <w:szCs w:val="20"/>
                 <w:shd w:val="clear" w:color="auto" w:fill="FFFFFF"/>
-                <w:lang w:val="en-US"/>
-              </w:rPr>
-              <w:t xml:space="preserve">is this a correct </w:t>
-            </w:r>
-            <w:proofErr w:type="gramStart"/>
+              </w:rPr>
+              <w:t xml:space="preserve"> </w:t>
+            </w:r>
+            <w:proofErr w:type="spellStart"/>
             <w:r>
               <w:rPr>
                 <w:color w:val="FF0000"/>
                 <w:sz w:val="20"/>
                 <w:szCs w:val="20"/>
                 <w:shd w:val="clear" w:color="auto" w:fill="FFFFFF"/>
-                <w:lang w:val="en-US"/>
-              </w:rPr>
-              <w:t>option ?</w:t>
-            </w:r>
-            <w:proofErr w:type="gramEnd"/>
-          </w:p>
-          <w:p>
-            <w:pPr>
-              <w:pStyle w:val="Default"/>
-              <w:spacing w:before="0" w:line="240" w:lineRule="auto"/>
-              <w:rPr>
-                <w:rFonts w:ascii="ＭＳ 明朝" w:eastAsia="ＭＳ 明朝" w:hAnsi="ＭＳ 明朝" w:cs="ＭＳ 明朝"/>
+              </w:rPr>
+              <w:t>this</w:t>
+            </w:r>
+            <w:proofErr w:type="spellEnd"/>
+            <w:r>
+              <w:rPr>
                 <w:color w:val="FF0000"/>
                 <w:sz w:val="20"/>
                 <w:szCs w:val="20"/>
                 <w:shd w:val="clear" w:color="auto" w:fill="FFFFFF"/>
-                <w:lang w:val="en-US" w:eastAsia="ja-JP"/>
-              </w:rPr>
-            </w:pPr>
-            <w:r>
-              <w:rPr>
-                <w:rFonts w:ascii="ＭＳ 明朝" w:eastAsia="ＭＳ 明朝" w:hAnsi="ＭＳ 明朝" w:cs="ＭＳ 明朝" w:hint="eastAsia"/>
-                <w:color w:val="FF0000"/>
-                <w:sz w:val="20"/>
-                <w:szCs w:val="20"/>
-                <w:shd w:val="clear" w:color="auto" w:fill="FFFFFF"/>
-                <w:lang w:val="en-US" w:eastAsia="ja-JP"/>
-              </w:rPr>
-              <w:t>-</w:t>
-            </w:r>
-            <w:r>
-              <w:rPr>
-                <w:rFonts w:ascii="ＭＳ 明朝" w:eastAsia="ＭＳ 明朝" w:hAnsi="ＭＳ 明朝" w:cs="ＭＳ 明朝"/>
-                <w:color w:val="FF0000"/>
-                <w:sz w:val="20"/>
-                <w:szCs w:val="20"/>
-                <w:shd w:val="clear" w:color="auto" w:fill="FFFFFF"/>
-                <w:lang w:val="en-US" w:eastAsia="ja-JP"/>
-              </w:rPr>
-              <w:t>-</w:t>
-            </w:r>
-          </w:p>
-          <w:p>
-            <w:pPr>
-              <w:pStyle w:val="Default"/>
-              <w:spacing w:before="0" w:line="240" w:lineRule="auto"/>
-              <w:rPr>
-                <w:rFonts w:ascii="Times New Roman" w:hAnsi="Times New Roman" w:cs="Times New Roman"/>
-                <w:color w:val="FF0000"/>
-                <w:lang w:val="da-DK" w:eastAsia="ja-JP"/>
-              </w:rPr>
-            </w:pPr>
-            <w:r>
-              <w:rPr>
-                <w:rFonts w:ascii="Times New Roman" w:eastAsia="ＭＳ 明朝" w:hAnsi="Times New Roman" w:cs="Times New Roman"/>
-                <w:color w:val="00B050"/>
-                <w:sz w:val="20"/>
-                <w:szCs w:val="20"/>
-                <w:shd w:val="clear" w:color="auto" w:fill="FFFFFF"/>
-                <w:lang w:val="en-US" w:eastAsia="ja-JP"/>
-              </w:rPr>
-              <w:t>Updated</w:t>
+              </w:rPr>
+              <w:t xml:space="preserve"> a correct option ?</w:t>
             </w:r>
           </w:p>
         </w:tc>
@@ -3401,6 +3639,7 @@
                 <w:szCs w:val="24"/>
                 <w:lang w:eastAsia="ja-JP"/>
               </w:rPr>
+              <w:lastRenderedPageBreak/>
               <w:t>9</w:t>
             </w:r>
             <w:r>
@@ -3456,7 +3695,6 @@
             <w:pPr>
               <w:rPr>
                 <w:color w:val="FF0000"/>
-                <w:lang w:val="de-DE"/>
               </w:rPr>
             </w:pPr>
             <w:r>
@@ -3507,106 +3745,6 @@
                 <w:lang w:val="da-DK"/>
               </w:rPr>
             </w:pPr>
-            <w:r>
-              <w:rPr>
-                <w:rFonts w:ascii="Times Roman" w:hAnsi="Times Roman"/>
-                <w:color w:val="FF0000"/>
-                <w:lang w:val="da-DK"/>
-              </w:rPr>
-              <w:t>Yes. And the options should be changed to:</w:t>
-            </w:r>
-          </w:p>
-          <w:p>
-            <w:pPr>
-              <w:pStyle w:val="Default"/>
-              <w:numPr>
-                <w:ilvl w:val="0"/>
-                <w:numId w:val="17"/>
-              </w:numPr>
-              <w:spacing w:before="0" w:line="240" w:lineRule="auto"/>
-              <w:rPr>
-                <w:rFonts w:ascii="Times Roman" w:hAnsi="Times Roman"/>
-                <w:color w:val="FF0000"/>
-                <w:lang w:val="da-DK"/>
-              </w:rPr>
-            </w:pPr>
-            <w:r>
-              <w:rPr>
-                <w:rFonts w:ascii="Times Roman" w:hAnsi="Times Roman"/>
-                <w:color w:val="FF0000"/>
-                <w:lang w:val="da-DK"/>
-              </w:rPr>
-              <w:t>More earthquakes</w:t>
-            </w:r>
-          </w:p>
-          <w:p>
-            <w:pPr>
-              <w:pStyle w:val="Default"/>
-              <w:numPr>
-                <w:ilvl w:val="0"/>
-                <w:numId w:val="17"/>
-              </w:numPr>
-              <w:spacing w:before="0" w:line="240" w:lineRule="auto"/>
-              <w:rPr>
-                <w:rFonts w:ascii="Times Roman" w:hAnsi="Times Roman"/>
-                <w:color w:val="FF0000"/>
-                <w:lang w:val="da-DK"/>
-              </w:rPr>
-            </w:pPr>
-            <w:r>
-              <w:rPr>
-                <w:rFonts w:ascii="Times Roman" w:hAnsi="Times Roman"/>
-                <w:color w:val="FF0000"/>
-                <w:lang w:val="da-DK"/>
-              </w:rPr>
-              <w:t>Sea-level rise</w:t>
-            </w:r>
-          </w:p>
-          <w:p>
-            <w:pPr>
-              <w:pStyle w:val="Default"/>
-              <w:numPr>
-                <w:ilvl w:val="0"/>
-                <w:numId w:val="17"/>
-              </w:numPr>
-              <w:spacing w:before="0" w:line="240" w:lineRule="auto"/>
-              <w:rPr>
-                <w:rFonts w:ascii="Times Roman" w:hAnsi="Times Roman"/>
-                <w:color w:val="FF0000"/>
-                <w:lang w:val="da-DK"/>
-              </w:rPr>
-            </w:pPr>
-            <w:r>
-              <w:rPr>
-                <w:rFonts w:ascii="Times Roman" w:hAnsi="Times Roman"/>
-                <w:color w:val="FF0000"/>
-                <w:lang w:val="da-DK"/>
-              </w:rPr>
-              <w:t>More intense typhoons</w:t>
-            </w:r>
-          </w:p>
-          <w:p>
-            <w:pPr>
-              <w:pStyle w:val="Default"/>
-              <w:numPr>
-                <w:ilvl w:val="0"/>
-                <w:numId w:val="17"/>
-              </w:numPr>
-              <w:spacing w:before="0" w:line="240" w:lineRule="auto"/>
-              <w:rPr>
-                <w:rFonts w:ascii="Times Roman" w:hAnsi="Times Roman"/>
-                <w:color w:val="FF0000"/>
-                <w:lang w:val="da-DK"/>
-              </w:rPr>
-            </w:pPr>
-            <w:r>
-              <w:rPr>
-                <w:rFonts w:ascii="Times Roman" w:hAnsi="Times Roman"/>
-                <w:color w:val="FF0000"/>
-                <w:lang w:val="da-DK"/>
-              </w:rPr>
-              <w:t>More heatwaves</w:t>
-            </w:r>
           </w:p>
         </w:tc>
         <w:tc>
@@ -3662,65 +3800,6 @@
                 <w:lang w:val="da-DK"/>
               </w:rPr>
               <w:t>supposed to be ’Japan’?</w:t>
-            </w:r>
-          </w:p>
-          <w:p>
-            <w:pPr>
-              <w:pStyle w:val="Default"/>
-              <w:spacing w:before="0" w:line="240" w:lineRule="auto"/>
-              <w:rPr>
-                <w:rFonts w:ascii="ＭＳ 明朝" w:eastAsia="ＭＳ 明朝" w:hAnsi="ＭＳ 明朝" w:cs="ＭＳ 明朝"/>
-                <w:color w:val="FF0000"/>
-                <w:sz w:val="20"/>
-                <w:szCs w:val="20"/>
-                <w:shd w:val="clear" w:color="auto" w:fill="FFFFFF"/>
-                <w:lang w:val="en-US" w:eastAsia="ja-JP"/>
-              </w:rPr>
-            </w:pPr>
-            <w:r>
-              <w:rPr>
-                <w:rFonts w:ascii="ＭＳ 明朝" w:eastAsia="ＭＳ 明朝" w:hAnsi="ＭＳ 明朝" w:cs="ＭＳ 明朝" w:hint="eastAsia"/>
-                <w:color w:val="FF0000"/>
-                <w:sz w:val="20"/>
-                <w:szCs w:val="20"/>
-                <w:shd w:val="clear" w:color="auto" w:fill="FFFFFF"/>
-                <w:lang w:val="en-US" w:eastAsia="ja-JP"/>
-              </w:rPr>
-              <w:t>-</w:t>
-            </w:r>
-            <w:r>
-              <w:rPr>
-                <w:rFonts w:ascii="ＭＳ 明朝" w:eastAsia="ＭＳ 明朝" w:hAnsi="ＭＳ 明朝" w:cs="ＭＳ 明朝"/>
-                <w:color w:val="FF0000"/>
-                <w:sz w:val="20"/>
-                <w:szCs w:val="20"/>
-                <w:shd w:val="clear" w:color="auto" w:fill="FFFFFF"/>
-                <w:lang w:val="en-US" w:eastAsia="ja-JP"/>
-              </w:rPr>
-              <w:t>-</w:t>
-            </w:r>
-          </w:p>
-          <w:p>
-            <w:pPr>
-              <w:pStyle w:val="Default"/>
-              <w:spacing w:before="0" w:line="240" w:lineRule="auto"/>
-              <w:ind w:left="262"/>
-              <w:rPr>
-                <w:rFonts w:ascii="Times Roman" w:hAnsi="Times Roman"/>
-                <w:color w:val="FF0000"/>
-                <w:lang w:val="da-DK"/>
-              </w:rPr>
-            </w:pPr>
-            <w:r>
-              <w:rPr>
-                <w:rFonts w:ascii="Times New Roman" w:eastAsia="ＭＳ 明朝" w:hAnsi="Times New Roman" w:cs="Times New Roman"/>
-                <w:color w:val="00B050"/>
-                <w:sz w:val="20"/>
-                <w:szCs w:val="20"/>
-                <w:shd w:val="clear" w:color="auto" w:fill="FFFFFF"/>
-                <w:lang w:val="en-US" w:eastAsia="ja-JP"/>
-              </w:rPr>
-              <w:t>Updated</w:t>
             </w:r>
           </w:p>
         </w:tc>
@@ -4180,7 +4259,6 @@
                 <w:sz w:val="24"/>
                 <w:szCs w:val="24"/>
               </w:rPr>
-              <w:lastRenderedPageBreak/>
               <w:t>19.2, 251</w:t>
             </w:r>
           </w:p>
@@ -4386,6 +4464,7 @@
                 <w:szCs w:val="24"/>
                 <w:lang w:val="en-US"/>
               </w:rPr>
+              <w:lastRenderedPageBreak/>
               <w:t xml:space="preserve">in the first years). Higher prices would encourage people and companies to use less fossil fuels, reducing greenhouse gas emissions. Revenues from the tax would be used to finance a basic income of </w:t>
             </w:r>
             <w:r>
@@ -4482,6 +4561,7 @@
                 <w:sz w:val="24"/>
                 <w:szCs w:val="24"/>
               </w:rPr>
+              <w:lastRenderedPageBreak/>
               <w:t>To translate the ”40 cents per gallon”, see above.</w:t>
             </w:r>
           </w:p>
@@ -4537,7 +4617,15 @@
                 <w:sz w:val="24"/>
                 <w:szCs w:val="24"/>
               </w:rPr>
-              <w:t xml:space="preserve"> (or add the conversion in yen if you think it is more appropriate)</w:t>
+              <w:t xml:space="preserve"> </w:t>
+            </w:r>
+            <w:r>
+              <w:rPr>
+                <w:sz w:val="24"/>
+                <w:szCs w:val="24"/>
+              </w:rPr>
+              <w:lastRenderedPageBreak/>
+              <w:t>(or add the conversion in yen if you think it is more appropriate)</w:t>
             </w:r>
             <w:r>
               <w:rPr>
@@ -4665,6 +4753,7 @@
                 <w:szCs w:val="24"/>
                 <w:lang w:eastAsia="ja-JP"/>
               </w:rPr>
+              <w:lastRenderedPageBreak/>
               <w:t>o</w:t>
             </w:r>
             <w:r>
@@ -4716,7 +4805,6 @@
                 <w:sz w:val="24"/>
                 <w:szCs w:val="24"/>
               </w:rPr>
-              <w:lastRenderedPageBreak/>
               <w:t>Q257</w:t>
             </w:r>
           </w:p>
@@ -5034,6 +5122,7 @@
                 <w:sz w:val="24"/>
                 <w:szCs w:val="24"/>
               </w:rPr>
+              <w:lastRenderedPageBreak/>
               <w:t>13.11 [</w:t>
             </w:r>
             <w:proofErr w:type="spellStart"/>
@@ -5118,23 +5207,6 @@
                 <w:szCs w:val="24"/>
               </w:rPr>
             </w:pPr>
-            <w:r>
-              <w:rPr>
-                <w:rFonts w:hint="eastAsia"/>
-                <w:color w:val="FF0000"/>
-                <w:sz w:val="24"/>
-                <w:szCs w:val="24"/>
-              </w:rPr>
-              <w:t>U</w:t>
-            </w:r>
-            <w:r>
-              <w:rPr>
-                <w:color w:val="FF0000"/>
-                <w:sz w:val="24"/>
-                <w:szCs w:val="24"/>
-              </w:rPr>
-              <w:t>se: 200 g</w:t>
-            </w:r>
           </w:p>
         </w:tc>
         <w:tc>
@@ -5154,6 +5226,8 @@
               <w:rPr>
                 <w:rFonts w:ascii="Times New Roman" w:hAnsi="Times New Roman" w:cs="Times New Roman"/>
                 <w:color w:val="FF0000"/>
+                <w:sz w:val="24"/>
+                <w:szCs w:val="24"/>
               </w:rPr>
             </w:pPr>
             <w:r>
@@ -5225,64 +5299,6 @@
                 <w:color w:val="FF0000"/>
               </w:rPr>
               <w:t>I left it as it is for now. Let me know if this needs to be updated.</w:t>
-            </w:r>
-          </w:p>
-          <w:p>
-            <w:pPr>
-              <w:pStyle w:val="Default"/>
-              <w:spacing w:before="0" w:line="240" w:lineRule="auto"/>
-              <w:rPr>
-                <w:rFonts w:ascii="ＭＳ 明朝" w:eastAsia="ＭＳ 明朝" w:hAnsi="ＭＳ 明朝" w:cs="ＭＳ 明朝"/>
-                <w:color w:val="FF0000"/>
-                <w:sz w:val="20"/>
-                <w:szCs w:val="20"/>
-                <w:shd w:val="clear" w:color="auto" w:fill="FFFFFF"/>
-                <w:lang w:val="en-US" w:eastAsia="ja-JP"/>
-              </w:rPr>
-            </w:pPr>
-            <w:r>
-              <w:rPr>
-                <w:rFonts w:ascii="ＭＳ 明朝" w:eastAsia="ＭＳ 明朝" w:hAnsi="ＭＳ 明朝" w:cs="ＭＳ 明朝" w:hint="eastAsia"/>
-                <w:color w:val="FF0000"/>
-                <w:sz w:val="20"/>
-                <w:szCs w:val="20"/>
-                <w:shd w:val="clear" w:color="auto" w:fill="FFFFFF"/>
-                <w:lang w:val="en-US" w:eastAsia="ja-JP"/>
-              </w:rPr>
-              <w:t>-</w:t>
-            </w:r>
-            <w:r>
-              <w:rPr>
-                <w:rFonts w:ascii="ＭＳ 明朝" w:eastAsia="ＭＳ 明朝" w:hAnsi="ＭＳ 明朝" w:cs="ＭＳ 明朝"/>
-                <w:color w:val="FF0000"/>
-                <w:sz w:val="20"/>
-                <w:szCs w:val="20"/>
-                <w:shd w:val="clear" w:color="auto" w:fill="FFFFFF"/>
-                <w:lang w:val="en-US" w:eastAsia="ja-JP"/>
-              </w:rPr>
-              <w:t>-</w:t>
-            </w:r>
-          </w:p>
-          <w:p>
-            <w:pPr>
-              <w:pStyle w:val="Body"/>
-              <w:rPr>
-                <w:rFonts w:ascii="Times New Roman" w:hAnsi="Times New Roman" w:cs="Times New Roman"/>
-                <w:color w:val="FF0000"/>
-                <w:sz w:val="24"/>
-                <w:szCs w:val="24"/>
-              </w:rPr>
-            </w:pPr>
-            <w:r>
-              <w:rPr>
-                <w:rFonts w:ascii="Times New Roman" w:hAnsi="Times New Roman" w:cs="Times New Roman"/>
-                <w:color w:val="00B050"/>
-                <w:sz w:val="20"/>
-                <w:szCs w:val="20"/>
-                <w:shd w:val="clear" w:color="auto" w:fill="FFFFFF"/>
-                <w:lang w:val="en-US" w:eastAsia="ja-JP"/>
-              </w:rPr>
-              <w:t>Updated</w:t>
             </w:r>
           </w:p>
         </w:tc>
@@ -5421,23 +5437,6 @@
                 <w:szCs w:val="24"/>
               </w:rPr>
             </w:pPr>
-            <w:r>
-              <w:rPr>
-                <w:rFonts w:hint="eastAsia"/>
-                <w:color w:val="FF0000"/>
-                <w:sz w:val="24"/>
-                <w:szCs w:val="24"/>
-              </w:rPr>
-              <w:t>U</w:t>
-            </w:r>
-            <w:r>
-              <w:rPr>
-                <w:color w:val="FF0000"/>
-                <w:sz w:val="24"/>
-                <w:szCs w:val="24"/>
-              </w:rPr>
-              <w:t>se: per kilometer</w:t>
-            </w:r>
           </w:p>
         </w:tc>
         <w:tc>
@@ -5484,64 +5483,6 @@
                 <w:szCs w:val="24"/>
               </w:rPr>
               <w:t xml:space="preserve"> in Japan. Instead we use kilometers for distance. I left it as it is for now. Let me know if this needs to be updated.</w:t>
-            </w:r>
-          </w:p>
-          <w:p>
-            <w:pPr>
-              <w:pStyle w:val="Default"/>
-              <w:spacing w:before="0" w:line="240" w:lineRule="auto"/>
-              <w:rPr>
-                <w:rFonts w:ascii="ＭＳ 明朝" w:eastAsia="ＭＳ 明朝" w:hAnsi="ＭＳ 明朝" w:cs="ＭＳ 明朝"/>
-                <w:color w:val="FF0000"/>
-                <w:sz w:val="20"/>
-                <w:szCs w:val="20"/>
-                <w:shd w:val="clear" w:color="auto" w:fill="FFFFFF"/>
-                <w:lang w:val="en-US" w:eastAsia="ja-JP"/>
-              </w:rPr>
-            </w:pPr>
-            <w:r>
-              <w:rPr>
-                <w:rFonts w:ascii="ＭＳ 明朝" w:eastAsia="ＭＳ 明朝" w:hAnsi="ＭＳ 明朝" w:cs="ＭＳ 明朝" w:hint="eastAsia"/>
-                <w:color w:val="FF0000"/>
-                <w:sz w:val="20"/>
-                <w:szCs w:val="20"/>
-                <w:shd w:val="clear" w:color="auto" w:fill="FFFFFF"/>
-                <w:lang w:val="en-US" w:eastAsia="ja-JP"/>
-              </w:rPr>
-              <w:t>-</w:t>
-            </w:r>
-            <w:r>
-              <w:rPr>
-                <w:rFonts w:ascii="ＭＳ 明朝" w:eastAsia="ＭＳ 明朝" w:hAnsi="ＭＳ 明朝" w:cs="ＭＳ 明朝"/>
-                <w:color w:val="FF0000"/>
-                <w:sz w:val="20"/>
-                <w:szCs w:val="20"/>
-                <w:shd w:val="clear" w:color="auto" w:fill="FFFFFF"/>
-                <w:lang w:val="en-US" w:eastAsia="ja-JP"/>
-              </w:rPr>
-              <w:t>-</w:t>
-            </w:r>
-          </w:p>
-          <w:p>
-            <w:pPr>
-              <w:pStyle w:val="Body"/>
-              <w:rPr>
-                <w:rFonts w:hint="eastAsia"/>
-                <w:color w:val="FF0000"/>
-                <w:sz w:val="24"/>
-                <w:szCs w:val="24"/>
-              </w:rPr>
-            </w:pPr>
-            <w:r>
-              <w:rPr>
-                <w:rFonts w:ascii="Times New Roman" w:hAnsi="Times New Roman" w:cs="Times New Roman"/>
-                <w:color w:val="00B050"/>
-                <w:sz w:val="20"/>
-                <w:szCs w:val="20"/>
-                <w:shd w:val="clear" w:color="auto" w:fill="FFFFFF"/>
-                <w:lang w:val="en-US" w:eastAsia="ja-JP"/>
-              </w:rPr>
-              <w:t>Updated</w:t>
             </w:r>
           </w:p>
         </w:tc>
@@ -5660,7 +5601,6 @@
                 <w:szCs w:val="24"/>
                 <w:lang w:val="en-US"/>
               </w:rPr>
-              <w:lastRenderedPageBreak/>
               <w:t>This would finance infrastructure and public services such as access to drinking water, healthcare, and education.</w:t>
             </w:r>
           </w:p>
@@ -5690,7 +5630,6 @@
                 <w:sz w:val="24"/>
                 <w:szCs w:val="24"/>
               </w:rPr>
-              <w:lastRenderedPageBreak/>
               <w:t>How do you translate ”millionaire”?</w:t>
             </w:r>
             <w:r>
@@ -6045,35 +5984,6 @@
               <w:t>How have you translated these options, litteraly? Can you translate them back to English so we can check the meaning of the terms you use?</w:t>
             </w:r>
           </w:p>
-          <w:p>
-            <w:pPr>
-              <w:pStyle w:val="Body"/>
-              <w:rPr>
-                <w:rFonts w:hint="eastAsia"/>
-                <w:sz w:val="24"/>
-                <w:szCs w:val="24"/>
-              </w:rPr>
-            </w:pPr>
-          </w:p>
-          <w:p>
-            <w:pPr>
-              <w:pStyle w:val="Body"/>
-              <w:rPr>
-                <w:rFonts w:hint="eastAsia"/>
-                <w:color w:val="FF0000"/>
-                <w:sz w:val="24"/>
-                <w:szCs w:val="24"/>
-              </w:rPr>
-            </w:pPr>
-            <w:r>
-              <w:rPr>
-                <w:color w:val="FF0000"/>
-                <w:sz w:val="24"/>
-                <w:szCs w:val="24"/>
-              </w:rPr>
-              <w:t>Thank you. Can’t you remove ”it’s feasible” in the options? It seems to make very long options</w:t>
-            </w:r>
-          </w:p>
         </w:tc>
         <w:tc>
           <w:tcPr>
@@ -6225,18 +6135,38 @@
                 <w:szCs w:val="24"/>
                 <w:lang w:eastAsia="ja-JP"/>
               </w:rPr>
-              <w:t>全く</w:t>
+              <w:t>全く実現可能だと思わない</w:t>
             </w:r>
             <w:r>
               <w:rPr>
                 <w:rFonts w:hint="eastAsia"/>
-                <w:strike/>
-                <w:color w:val="00B050"/>
                 <w:sz w:val="24"/>
                 <w:szCs w:val="24"/>
                 <w:lang w:eastAsia="ja-JP"/>
               </w:rPr>
-              <w:t>実現可能だと</w:t>
+              <w:t>(</w:t>
+            </w:r>
+            <w:r>
+              <w:rPr>
+                <w:sz w:val="24"/>
+                <w:szCs w:val="24"/>
+                <w:lang w:eastAsia="ja-JP"/>
+              </w:rPr>
+              <w:t xml:space="preserve">I don’t think it’s feasible at all)’ </w:t>
+            </w:r>
+            <w:r>
+              <w:rPr>
+                <w:sz w:val="24"/>
+                <w:szCs w:val="24"/>
+              </w:rPr>
+              <w:t xml:space="preserve"> </w:t>
+            </w:r>
+            <w:r>
+              <w:rPr>
+                <w:sz w:val="24"/>
+                <w:szCs w:val="24"/>
+              </w:rPr>
+              <w:t xml:space="preserve">/ </w:t>
             </w:r>
             <w:r>
               <w:rPr>
@@ -6245,7 +6175,7 @@
                 <w:szCs w:val="24"/>
                 <w:lang w:eastAsia="ja-JP"/>
               </w:rPr>
-              <w:t>思わない</w:t>
+              <w:t>あまり実現可能だと思わない</w:t>
             </w:r>
             <w:r>
               <w:rPr>
@@ -6262,48 +6192,92 @@
                 <w:szCs w:val="24"/>
                 <w:lang w:eastAsia="ja-JP"/>
               </w:rPr>
-              <w:t xml:space="preserve">I don’t think </w:t>
-            </w:r>
-            <w:r>
-              <w:rPr>
-                <w:strike/>
-                <w:color w:val="00B050"/>
+              <w:t xml:space="preserve">I </w:t>
+            </w:r>
+            <w:r>
+              <w:rPr>
                 <w:sz w:val="24"/>
                 <w:szCs w:val="24"/>
                 <w:lang w:eastAsia="ja-JP"/>
               </w:rPr>
-              <w:t>it’s feasible</w:t>
-            </w:r>
-            <w:r>
-              <w:rPr>
-                <w:color w:val="00B050"/>
+              <w:t>don’t think it’s feasible much</w:t>
+            </w:r>
+            <w:r>
+              <w:rPr>
                 <w:sz w:val="24"/>
                 <w:szCs w:val="24"/>
                 <w:lang w:eastAsia="ja-JP"/>
               </w:rPr>
+              <w:t>)</w:t>
+            </w:r>
+            <w:r>
+              <w:rPr>
+                <w:sz w:val="24"/>
+                <w:szCs w:val="24"/>
+                <w:lang w:eastAsia="ja-JP"/>
+              </w:rPr>
+              <w:t xml:space="preserve">/ </w:t>
+            </w:r>
+            <w:r>
+              <w:rPr>
+                <w:rFonts w:hint="eastAsia"/>
+                <w:sz w:val="24"/>
+                <w:szCs w:val="24"/>
+                <w:lang w:eastAsia="ja-JP"/>
+              </w:rPr>
+              <w:t>ある程度実現可能だと思う（</w:t>
+            </w:r>
+            <w:r>
+              <w:rPr>
+                <w:rFonts w:hint="eastAsia"/>
+                <w:sz w:val="24"/>
+                <w:szCs w:val="24"/>
+                <w:lang w:eastAsia="ja-JP"/>
+              </w:rPr>
+              <w:t>I</w:t>
+            </w:r>
+            <w:r>
+              <w:rPr>
+                <w:sz w:val="24"/>
+                <w:szCs w:val="24"/>
+                <w:lang w:eastAsia="ja-JP"/>
+              </w:rPr>
+              <w:t xml:space="preserve"> think it’s feasible to some extent</w:t>
+            </w:r>
+            <w:r>
+              <w:rPr>
+                <w:rFonts w:hint="eastAsia"/>
+                <w:sz w:val="24"/>
+                <w:szCs w:val="24"/>
+                <w:lang w:eastAsia="ja-JP"/>
+              </w:rPr>
+              <w:t>）</w:t>
+            </w:r>
+            <w:r>
+              <w:rPr>
+                <w:rFonts w:hint="eastAsia"/>
+                <w:sz w:val="24"/>
+                <w:szCs w:val="24"/>
+                <w:lang w:eastAsia="ja-JP"/>
+              </w:rPr>
+              <w:t>/</w:t>
+            </w:r>
+            <w:r>
+              <w:rPr>
+                <w:sz w:val="24"/>
+                <w:szCs w:val="24"/>
+                <w:lang w:eastAsia="ja-JP"/>
+              </w:rPr>
               <w:t xml:space="preserve"> </w:t>
             </w:r>
             <w:r>
               <w:rPr>
+                <w:rFonts w:hint="eastAsia"/>
                 <w:sz w:val="24"/>
                 <w:szCs w:val="24"/>
                 <w:lang w:eastAsia="ja-JP"/>
               </w:rPr>
-              <w:t xml:space="preserve">at all)’ </w:t>
-            </w:r>
-            <w:r>
-              <w:rPr>
-                <w:sz w:val="24"/>
-                <w:szCs w:val="24"/>
-              </w:rPr>
-              <w:t xml:space="preserve"> </w:t>
-            </w:r>
-            <w:r>
-              <w:rPr>
-                <w:sz w:val="24"/>
-                <w:szCs w:val="24"/>
-              </w:rPr>
-              <w:t xml:space="preserve">/ </w:t>
+              <w:t>かなり実現可能だと思う</w:t>
             </w:r>
             <w:r>
               <w:rPr>
@@ -6312,18 +6286,24 @@
                 <w:szCs w:val="24"/>
                 <w:lang w:eastAsia="ja-JP"/>
               </w:rPr>
-              <w:t>あまり</w:t>
+              <w:t>(</w:t>
+            </w:r>
+            <w:r>
+              <w:rPr>
+                <w:sz w:val="24"/>
+                <w:szCs w:val="24"/>
+                <w:lang w:eastAsia="ja-JP"/>
+              </w:rPr>
+              <w:t xml:space="preserve">I think it’s feasible a lot)/ </w:t>
             </w:r>
             <w:r>
               <w:rPr>
                 <w:rFonts w:hint="eastAsia"/>
-                <w:strike/>
-                <w:color w:val="00B050"/>
                 <w:sz w:val="24"/>
                 <w:szCs w:val="24"/>
                 <w:lang w:eastAsia="ja-JP"/>
               </w:rPr>
-              <w:t>実現可能だと</w:t>
+              <w:t>非常に実現可能だと思う（</w:t>
             </w:r>
             <w:r>
               <w:rPr>
@@ -6332,7 +6312,15 @@
                 <w:szCs w:val="24"/>
                 <w:lang w:eastAsia="ja-JP"/>
               </w:rPr>
-              <w:t>思わない</w:t>
+              <w:t>I</w:t>
+            </w:r>
+            <w:r>
+              <w:rPr>
+                <w:sz w:val="24"/>
+                <w:szCs w:val="24"/>
+                <w:lang w:eastAsia="ja-JP"/>
+              </w:rPr>
+              <w:t xml:space="preserve"> think it’s feasible pretty much</w:t>
             </w:r>
             <w:r>
               <w:rPr>
@@ -6341,15 +6329,16 @@
                 <w:szCs w:val="24"/>
                 <w:lang w:eastAsia="ja-JP"/>
               </w:rPr>
-              <w:t>(</w:t>
-            </w:r>
-            <w:r>
-              <w:rPr>
+              <w:t>）</w:t>
+            </w:r>
+            <w:r>
+              <w:rPr>
+                <w:rFonts w:hint="eastAsia"/>
                 <w:sz w:val="24"/>
                 <w:szCs w:val="24"/>
                 <w:lang w:eastAsia="ja-JP"/>
               </w:rPr>
-              <w:t xml:space="preserve">I </w:t>
+              <w:t>.</w:t>
             </w:r>
             <w:r>
               <w:rPr>
@@ -6357,405 +6346,34 @@
                 <w:szCs w:val="24"/>
                 <w:lang w:eastAsia="ja-JP"/>
               </w:rPr>
-              <w:t xml:space="preserve">don’t think </w:t>
-            </w:r>
-            <w:r>
-              <w:rPr>
-                <w:strike/>
-                <w:color w:val="00B050"/>
+              <w:t xml:space="preserve"> Let me know if you have any concerns/questions.</w:t>
+            </w:r>
+          </w:p>
+          <w:p>
+            <w:pPr>
+              <w:pStyle w:val="Body"/>
+              <w:rPr>
+                <w:rFonts w:hint="eastAsia"/>
+                <w:sz w:val="24"/>
+                <w:szCs w:val="24"/>
+              </w:rPr>
+            </w:pPr>
+          </w:p>
+          <w:p>
+            <w:pPr>
+              <w:pStyle w:val="Body"/>
+              <w:rPr>
+                <w:rFonts w:hint="eastAsia"/>
                 <w:sz w:val="24"/>
                 <w:szCs w:val="24"/>
                 <w:lang w:eastAsia="ja-JP"/>
               </w:rPr>
-              <w:t>it’s feasible</w:t>
-            </w:r>
-            <w:r>
-              <w:rPr>
-                <w:color w:val="00B050"/>
-                <w:sz w:val="24"/>
-                <w:szCs w:val="24"/>
-                <w:lang w:eastAsia="ja-JP"/>
-              </w:rPr>
-              <w:t xml:space="preserve"> </w:t>
-            </w:r>
-            <w:r>
-              <w:rPr>
-                <w:sz w:val="24"/>
-                <w:szCs w:val="24"/>
-                <w:lang w:eastAsia="ja-JP"/>
-              </w:rPr>
-              <w:t>much</w:t>
-            </w:r>
-            <w:r>
-              <w:rPr>
-                <w:sz w:val="24"/>
-                <w:szCs w:val="24"/>
-                <w:lang w:eastAsia="ja-JP"/>
-              </w:rPr>
-              <w:t>)</w:t>
-            </w:r>
-            <w:r>
-              <w:rPr>
-                <w:sz w:val="24"/>
-                <w:szCs w:val="24"/>
-                <w:lang w:eastAsia="ja-JP"/>
-              </w:rPr>
-              <w:t xml:space="preserve">/ </w:t>
-            </w:r>
-            <w:r>
-              <w:rPr>
-                <w:rFonts w:hint="eastAsia"/>
-                <w:sz w:val="24"/>
-                <w:szCs w:val="24"/>
-                <w:lang w:eastAsia="ja-JP"/>
-              </w:rPr>
-              <w:t>ある程度</w:t>
-            </w:r>
-            <w:r>
-              <w:rPr>
-                <w:rFonts w:hint="eastAsia"/>
-                <w:strike/>
-                <w:color w:val="00B050"/>
-                <w:sz w:val="24"/>
-                <w:szCs w:val="24"/>
-                <w:lang w:eastAsia="ja-JP"/>
-              </w:rPr>
-              <w:t>実現可能だと</w:t>
-            </w:r>
-            <w:r>
-              <w:rPr>
-                <w:rFonts w:hint="eastAsia"/>
-                <w:sz w:val="24"/>
-                <w:szCs w:val="24"/>
-                <w:lang w:eastAsia="ja-JP"/>
-              </w:rPr>
-              <w:t>思う（</w:t>
-            </w:r>
-            <w:r>
-              <w:rPr>
-                <w:rFonts w:hint="eastAsia"/>
-                <w:sz w:val="24"/>
-                <w:szCs w:val="24"/>
-                <w:lang w:eastAsia="ja-JP"/>
-              </w:rPr>
-              <w:t>I</w:t>
-            </w:r>
-            <w:r>
-              <w:rPr>
-                <w:sz w:val="24"/>
-                <w:szCs w:val="24"/>
-                <w:lang w:eastAsia="ja-JP"/>
-              </w:rPr>
-              <w:t xml:space="preserve"> think </w:t>
-            </w:r>
-            <w:r>
-              <w:rPr>
-                <w:strike/>
-                <w:color w:val="00B050"/>
-                <w:sz w:val="24"/>
-                <w:szCs w:val="24"/>
-                <w:lang w:eastAsia="ja-JP"/>
-              </w:rPr>
-              <w:t>it’s feasible</w:t>
-            </w:r>
-            <w:r>
-              <w:rPr>
-                <w:color w:val="00B050"/>
-                <w:sz w:val="24"/>
-                <w:szCs w:val="24"/>
-                <w:lang w:eastAsia="ja-JP"/>
-              </w:rPr>
-              <w:t xml:space="preserve"> </w:t>
-            </w:r>
-            <w:r>
-              <w:rPr>
-                <w:sz w:val="24"/>
-                <w:szCs w:val="24"/>
-                <w:lang w:eastAsia="ja-JP"/>
-              </w:rPr>
-              <w:t>to some extent</w:t>
-            </w:r>
-            <w:r>
-              <w:rPr>
-                <w:rFonts w:hint="eastAsia"/>
-                <w:sz w:val="24"/>
-                <w:szCs w:val="24"/>
-                <w:lang w:eastAsia="ja-JP"/>
-              </w:rPr>
-              <w:t>）</w:t>
-            </w:r>
-            <w:r>
-              <w:rPr>
-                <w:rFonts w:hint="eastAsia"/>
-                <w:sz w:val="24"/>
-                <w:szCs w:val="24"/>
-                <w:lang w:eastAsia="ja-JP"/>
-              </w:rPr>
-              <w:t>/</w:t>
-            </w:r>
-            <w:r>
-              <w:rPr>
-                <w:sz w:val="24"/>
-                <w:szCs w:val="24"/>
-                <w:lang w:eastAsia="ja-JP"/>
-              </w:rPr>
-              <w:t xml:space="preserve"> </w:t>
-            </w:r>
-            <w:r>
-              <w:rPr>
-                <w:rFonts w:hint="eastAsia"/>
-                <w:sz w:val="24"/>
-                <w:szCs w:val="24"/>
-                <w:lang w:eastAsia="ja-JP"/>
-              </w:rPr>
-              <w:t>かなり</w:t>
-            </w:r>
-            <w:r>
-              <w:rPr>
-                <w:rFonts w:hint="eastAsia"/>
-                <w:strike/>
-                <w:color w:val="00B050"/>
-                <w:sz w:val="24"/>
-                <w:szCs w:val="24"/>
-                <w:lang w:eastAsia="ja-JP"/>
-              </w:rPr>
-              <w:t>実現可能だと</w:t>
-            </w:r>
-            <w:r>
-              <w:rPr>
-                <w:rFonts w:hint="eastAsia"/>
-                <w:sz w:val="24"/>
-                <w:szCs w:val="24"/>
-                <w:lang w:eastAsia="ja-JP"/>
-              </w:rPr>
-              <w:t>思う</w:t>
-            </w:r>
-            <w:r>
-              <w:rPr>
-                <w:rFonts w:hint="eastAsia"/>
-                <w:sz w:val="24"/>
-                <w:szCs w:val="24"/>
-                <w:lang w:eastAsia="ja-JP"/>
-              </w:rPr>
-              <w:t>(</w:t>
-            </w:r>
-            <w:r>
-              <w:rPr>
-                <w:sz w:val="24"/>
-                <w:szCs w:val="24"/>
-                <w:lang w:eastAsia="ja-JP"/>
-              </w:rPr>
-              <w:t xml:space="preserve">I think </w:t>
-            </w:r>
-            <w:r>
-              <w:rPr>
-                <w:strike/>
-                <w:color w:val="00B050"/>
-                <w:sz w:val="24"/>
-                <w:szCs w:val="24"/>
-                <w:lang w:eastAsia="ja-JP"/>
-              </w:rPr>
-              <w:t>it’s feasible</w:t>
-            </w:r>
-            <w:r>
-              <w:rPr>
-                <w:color w:val="00B050"/>
-                <w:sz w:val="24"/>
-                <w:szCs w:val="24"/>
-                <w:lang w:eastAsia="ja-JP"/>
-              </w:rPr>
-              <w:t xml:space="preserve"> </w:t>
-            </w:r>
-            <w:r>
-              <w:rPr>
-                <w:sz w:val="24"/>
-                <w:szCs w:val="24"/>
-                <w:lang w:eastAsia="ja-JP"/>
-              </w:rPr>
-              <w:t xml:space="preserve">a lot)/ </w:t>
-            </w:r>
-            <w:r>
-              <w:rPr>
-                <w:rFonts w:hint="eastAsia"/>
-                <w:sz w:val="24"/>
-                <w:szCs w:val="24"/>
-                <w:lang w:eastAsia="ja-JP"/>
-              </w:rPr>
-              <w:t>非常に実現可能だと思う（</w:t>
-            </w:r>
-            <w:r>
-              <w:rPr>
-                <w:rFonts w:hint="eastAsia"/>
-                <w:sz w:val="24"/>
-                <w:szCs w:val="24"/>
-                <w:lang w:eastAsia="ja-JP"/>
-              </w:rPr>
-              <w:t>I</w:t>
-            </w:r>
-            <w:r>
-              <w:rPr>
-                <w:sz w:val="24"/>
-                <w:szCs w:val="24"/>
-                <w:lang w:eastAsia="ja-JP"/>
-              </w:rPr>
-              <w:t xml:space="preserve"> think it’s feasible pretty much</w:t>
-            </w:r>
-            <w:r>
-              <w:rPr>
-                <w:rFonts w:hint="eastAsia"/>
-                <w:sz w:val="24"/>
-                <w:szCs w:val="24"/>
-                <w:lang w:eastAsia="ja-JP"/>
-              </w:rPr>
-              <w:t>）</w:t>
-            </w:r>
-            <w:r>
-              <w:rPr>
-                <w:rFonts w:hint="eastAsia"/>
-                <w:sz w:val="24"/>
-                <w:szCs w:val="24"/>
-                <w:lang w:eastAsia="ja-JP"/>
-              </w:rPr>
-              <w:t>.</w:t>
-            </w:r>
-            <w:r>
-              <w:rPr>
-                <w:sz w:val="24"/>
-                <w:szCs w:val="24"/>
-                <w:lang w:eastAsia="ja-JP"/>
-              </w:rPr>
-              <w:t xml:space="preserve"> Let me know if you have any concerns/questions.</w:t>
-            </w:r>
-          </w:p>
-          <w:p>
-            <w:pPr>
-              <w:pStyle w:val="Body"/>
-              <w:rPr>
-                <w:rFonts w:hint="eastAsia"/>
-                <w:sz w:val="24"/>
-                <w:szCs w:val="24"/>
-                <w:lang w:eastAsia="ja-JP"/>
-              </w:rPr>
-            </w:pPr>
-            <w:r>
-              <w:rPr>
-                <w:sz w:val="24"/>
-                <w:szCs w:val="24"/>
-                <w:lang w:eastAsia="ja-JP"/>
-              </w:rPr>
-              <w:t>--</w:t>
-            </w:r>
-          </w:p>
-          <w:p>
-            <w:pPr>
-              <w:pStyle w:val="Body"/>
-              <w:rPr>
-                <w:rFonts w:hint="eastAsia"/>
-                <w:color w:val="00B050"/>
-                <w:sz w:val="24"/>
-                <w:szCs w:val="24"/>
-                <w:lang w:eastAsia="ja-JP"/>
-              </w:rPr>
-            </w:pPr>
-            <w:r>
-              <w:rPr>
-                <w:rFonts w:hint="eastAsia"/>
-                <w:color w:val="00B050"/>
-                <w:sz w:val="24"/>
-                <w:szCs w:val="24"/>
-                <w:lang w:eastAsia="ja-JP"/>
-              </w:rPr>
-              <w:t>R</w:t>
-            </w:r>
-            <w:r>
-              <w:rPr>
-                <w:color w:val="00B050"/>
-                <w:sz w:val="24"/>
-                <w:szCs w:val="24"/>
-                <w:lang w:eastAsia="ja-JP"/>
-              </w:rPr>
-              <w:t>emoved ’it’s feasible’ as requested (see above in green).</w:t>
-            </w:r>
-          </w:p>
-          <w:p>
-            <w:pPr>
-              <w:pStyle w:val="Body"/>
-              <w:rPr>
-                <w:rFonts w:hint="eastAsia"/>
-                <w:sz w:val="24"/>
-                <w:szCs w:val="24"/>
-                <w:lang w:eastAsia="ja-JP"/>
-              </w:rPr>
-            </w:pPr>
-            <w:r>
-              <w:rPr>
-                <w:rFonts w:hint="eastAsia"/>
-                <w:sz w:val="24"/>
-                <w:szCs w:val="24"/>
-                <w:lang w:eastAsia="ja-JP"/>
-              </w:rPr>
-              <w:t>-</w:t>
-            </w:r>
-            <w:r>
-              <w:rPr>
-                <w:sz w:val="24"/>
-                <w:szCs w:val="24"/>
-                <w:lang w:eastAsia="ja-JP"/>
-              </w:rPr>
-              <w:t>-</w:t>
-            </w:r>
-          </w:p>
-          <w:p>
-            <w:pPr>
-              <w:pStyle w:val="Body"/>
-              <w:rPr>
-                <w:color w:val="00B050"/>
-                <w:sz w:val="24"/>
-                <w:szCs w:val="24"/>
-              </w:rPr>
-            </w:pPr>
-            <w:r>
-              <w:rPr>
-                <w:color w:val="00B050"/>
-                <w:sz w:val="24"/>
-                <w:szCs w:val="24"/>
-              </w:rPr>
-              <w:t>Upadated Q13, Q14.4, Q14.8 accordingly</w:t>
-            </w:r>
-          </w:p>
-          <w:p>
-            <w:pPr>
-              <w:pStyle w:val="Body"/>
-              <w:rPr>
-                <w:rFonts w:hint="eastAsia"/>
-                <w:sz w:val="24"/>
-                <w:szCs w:val="24"/>
-              </w:rPr>
-            </w:pPr>
-            <w:r>
-              <w:rPr>
-                <w:sz w:val="24"/>
-                <w:szCs w:val="24"/>
-              </w:rPr>
-              <w:t>--</w:t>
-            </w:r>
-          </w:p>
-          <w:p>
-            <w:pPr>
-              <w:pStyle w:val="Body"/>
-              <w:rPr>
-                <w:rFonts w:hint="eastAsia"/>
-                <w:sz w:val="24"/>
-                <w:szCs w:val="24"/>
-                <w:lang w:eastAsia="ja-JP"/>
-              </w:rPr>
-            </w:pPr>
-            <w:r>
-              <w:rPr>
-                <w:sz w:val="24"/>
-                <w:szCs w:val="24"/>
-              </w:rPr>
-              <w:lastRenderedPageBreak/>
+            </w:pPr>
+            <w:r>
+              <w:rPr>
+                <w:sz w:val="24"/>
+                <w:szCs w:val="24"/>
+              </w:rPr>
               <w:t>For ’</w:t>
             </w:r>
             <w:r>
@@ -6969,7 +6587,6 @@
                 <w:szCs w:val="24"/>
                 <w:lang w:val="en-US"/>
               </w:rPr>
-              <w:lastRenderedPageBreak/>
               <w:t>…</w:t>
             </w:r>
           </w:p>
@@ -7134,10 +6751,9 @@
     </w:r>
     <w:r>
       <w:rPr>
-        <w:rFonts w:hint="eastAsia"/>
         <w:noProof/>
       </w:rPr>
-      <w:t>3</w:t>
+      <w:t>5</w:t>
     </w:r>
     <w:r>
       <w:fldChar w:fldCharType="end"/>
@@ -7162,10 +6778,9 @@
     </w:r>
     <w:r>
       <w:rPr>
-        <w:rFonts w:hint="eastAsia"/>
         <w:noProof/>
       </w:rPr>
-      <w:t>7</w:t>
+      <w:t>5</w:t>
     </w:r>
     <w:r>
       <w:rPr>
@@ -7695,12 +7310,124 @@
     </w:lvl>
   </w:abstractNum>
   <w:abstractNum w:abstractNumId="2" w15:restartNumberingAfterBreak="0">
+    <w:nsid w:val="13263BB3"/>
+    <w:multiLevelType w:val="hybridMultilevel"/>
+    <w:tmpl w:val="48962A9C"/>
+    <w:lvl w:ilvl="0" w:tplc="63761490">
+      <w:numFmt w:val="bullet"/>
+      <w:lvlText w:val="-"/>
+      <w:lvlJc w:val="left"/>
+      <w:pPr>
+        <w:ind w:left="720" w:hanging="360"/>
+      </w:pPr>
+      <w:rPr>
+        <w:rFonts w:ascii="Times New Roman" w:eastAsia="ＭＳ 明朝" w:hAnsi="Times New Roman" w:cs="Times New Roman" w:hint="default"/>
+      </w:rPr>
+    </w:lvl>
+    <w:lvl w:ilvl="1" w:tplc="08090003" w:tentative="1">
+      <w:start w:val="1"/>
+      <w:numFmt w:val="bullet"/>
+      <w:lvlText w:val="o"/>
+      <w:lvlJc w:val="left"/>
+      <w:pPr>
+        <w:ind w:left="1440" w:hanging="360"/>
+      </w:pPr>
+      <w:rPr>
+        <w:rFonts w:ascii="Courier New" w:hAnsi="Courier New" w:cs="Courier New" w:hint="default"/>
+      </w:rPr>
+    </w:lvl>
+    <w:lvl w:ilvl="2" w:tplc="08090005" w:tentative="1">
+      <w:start w:val="1"/>
+      <w:numFmt w:val="bullet"/>
+      <w:lvlText w:val=""/>
+      <w:lvlJc w:val="left"/>
+      <w:pPr>
+        <w:ind w:left="2160" w:hanging="360"/>
+      </w:pPr>
+      <w:rPr>
+        <w:rFonts w:ascii="Wingdings" w:hAnsi="Wingdings" w:hint="default"/>
+      </w:rPr>
+    </w:lvl>
+    <w:lvl w:ilvl="3" w:tplc="08090001" w:tentative="1">
+      <w:start w:val="1"/>
+      <w:numFmt w:val="bullet"/>
+      <w:lvlText w:val=""/>
+      <w:lvlJc w:val="left"/>
+      <w:pPr>
+        <w:ind w:left="2880" w:hanging="360"/>
+      </w:pPr>
+      <w:rPr>
+        <w:rFonts w:ascii="Symbol" w:hAnsi="Symbol" w:hint="default"/>
+      </w:rPr>
+    </w:lvl>
+    <w:lvl w:ilvl="4" w:tplc="08090003" w:tentative="1">
+      <w:start w:val="1"/>
+      <w:numFmt w:val="bullet"/>
+      <w:lvlText w:val="o"/>
+      <w:lvlJc w:val="left"/>
+      <w:pPr>
+        <w:ind w:left="3600" w:hanging="360"/>
+      </w:pPr>
+      <w:rPr>
+        <w:rFonts w:ascii="Courier New" w:hAnsi="Courier New" w:cs="Courier New" w:hint="default"/>
+      </w:rPr>
+    </w:lvl>
+    <w:lvl w:ilvl="5" w:tplc="08090005" w:tentative="1">
+      <w:start w:val="1"/>
+      <w:numFmt w:val="bullet"/>
+      <w:lvlText w:val=""/>
+      <w:lvlJc w:val="left"/>
+      <w:pPr>
+        <w:ind w:left="4320" w:hanging="360"/>
+      </w:pPr>
+      <w:rPr>
+        <w:rFonts w:ascii="Wingdings" w:hAnsi="Wingdings" w:hint="default"/>
+      </w:rPr>
+    </w:lvl>
+    <w:lvl w:ilvl="6" w:tplc="08090001" w:tentative="1">
+      <w:start w:val="1"/>
+      <w:numFmt w:val="bullet"/>
+      <w:lvlText w:val=""/>
+      <w:lvlJc w:val="left"/>
+      <w:pPr>
+        <w:ind w:left="5040" w:hanging="360"/>
+      </w:pPr>
+      <w:rPr>
+        <w:rFonts w:ascii="Symbol" w:hAnsi="Symbol" w:hint="default"/>
+      </w:rPr>
+    </w:lvl>
+    <w:lvl w:ilvl="7" w:tplc="08090003" w:tentative="1">
+      <w:start w:val="1"/>
+      <w:numFmt w:val="bullet"/>
+      <w:lvlText w:val="o"/>
+      <w:lvlJc w:val="left"/>
+      <w:pPr>
+        <w:ind w:left="5760" w:hanging="360"/>
+      </w:pPr>
+      <w:rPr>
+        <w:rFonts w:ascii="Courier New" w:hAnsi="Courier New" w:cs="Courier New" w:hint="default"/>
+      </w:rPr>
+    </w:lvl>
+    <w:lvl w:ilvl="8" w:tplc="08090005" w:tentative="1">
+      <w:start w:val="1"/>
+      <w:numFmt w:val="bullet"/>
+      <w:lvlText w:val=""/>
+      <w:lvlJc w:val="left"/>
+      <w:pPr>
+        <w:ind w:left="6480" w:hanging="360"/>
+      </w:pPr>
+      <w:rPr>
+        <w:rFonts w:ascii="Wingdings" w:hAnsi="Wingdings" w:hint="default"/>
+      </w:rPr>
+    </w:lvl>
+  </w:abstractNum>
+  <w:abstractNum w:abstractNumId="3" w15:restartNumberingAfterBreak="0">
     <w:nsid w:val="17293A6C"/>
     <w:multiLevelType w:val="hybridMultilevel"/>
     <w:tmpl w:val="F280B2E0"/>
     <w:numStyleLink w:val="Dash"/>
   </w:abstractNum>
-  <w:abstractNum w:abstractNumId="3" w15:restartNumberingAfterBreak="0">
+  <w:abstractNum w:abstractNumId="4" w15:restartNumberingAfterBreak="0">
     <w:nsid w:val="18693B03"/>
     <w:multiLevelType w:val="hybridMultilevel"/>
     <w:tmpl w:val="2E92EF6E"/>
@@ -7948,7 +7675,7 @@
       </w:rPr>
     </w:lvl>
   </w:abstractNum>
-  <w:abstractNum w:abstractNumId="4" w15:restartNumberingAfterBreak="0">
+  <w:abstractNum w:abstractNumId="5" w15:restartNumberingAfterBreak="0">
     <w:nsid w:val="1B013242"/>
     <w:multiLevelType w:val="hybridMultilevel"/>
     <w:tmpl w:val="84B8E906"/>
@@ -8196,7 +7923,7 @@
       </w:rPr>
     </w:lvl>
   </w:abstractNum>
-  <w:abstractNum w:abstractNumId="5" w15:restartNumberingAfterBreak="0">
+  <w:abstractNum w:abstractNumId="6" w15:restartNumberingAfterBreak="0">
     <w:nsid w:val="22AC4A37"/>
     <w:multiLevelType w:val="hybridMultilevel"/>
     <w:tmpl w:val="E32E1782"/>
@@ -8444,118 +8171,6 @@
       </w:rPr>
     </w:lvl>
   </w:abstractNum>
-  <w:abstractNum w:abstractNumId="6" w15:restartNumberingAfterBreak="0">
-    <w:nsid w:val="31BF16AF"/>
-    <w:multiLevelType w:val="hybridMultilevel"/>
-    <w:tmpl w:val="B27CDCFA"/>
-    <w:lvl w:ilvl="0" w:tplc="F6025E22">
-      <w:numFmt w:val="bullet"/>
-      <w:lvlText w:val=""/>
-      <w:lvlJc w:val="left"/>
-      <w:pPr>
-        <w:ind w:left="720" w:hanging="360"/>
-      </w:pPr>
-      <w:rPr>
-        <w:rFonts w:ascii="Wingdings" w:eastAsia="ＭＳ 明朝" w:hAnsi="Wingdings" w:cs="Times New Roman" w:hint="default"/>
-      </w:rPr>
-    </w:lvl>
-    <w:lvl w:ilvl="1" w:tplc="08090003" w:tentative="1">
-      <w:start w:val="1"/>
-      <w:numFmt w:val="bullet"/>
-      <w:lvlText w:val="o"/>
-      <w:lvlJc w:val="left"/>
-      <w:pPr>
-        <w:ind w:left="1440" w:hanging="360"/>
-      </w:pPr>
-      <w:rPr>
-        <w:rFonts w:ascii="Courier New" w:hAnsi="Courier New" w:cs="Courier New" w:hint="default"/>
-      </w:rPr>
-    </w:lvl>
-    <w:lvl w:ilvl="2" w:tplc="08090005" w:tentative="1">
-      <w:start w:val="1"/>
-      <w:numFmt w:val="bullet"/>
-      <w:lvlText w:val=""/>
-      <w:lvlJc w:val="left"/>
-      <w:pPr>
-        <w:ind w:left="2160" w:hanging="360"/>
-      </w:pPr>
-      <w:rPr>
-        <w:rFonts w:ascii="Wingdings" w:hAnsi="Wingdings" w:hint="default"/>
-      </w:rPr>
-    </w:lvl>
-    <w:lvl w:ilvl="3" w:tplc="08090001" w:tentative="1">
-      <w:start w:val="1"/>
-      <w:numFmt w:val="bullet"/>
-      <w:lvlText w:val=""/>
-      <w:lvlJc w:val="left"/>
-      <w:pPr>
-        <w:ind w:left="2880" w:hanging="360"/>
-      </w:pPr>
-      <w:rPr>
-        <w:rFonts w:ascii="Symbol" w:hAnsi="Symbol" w:hint="default"/>
-      </w:rPr>
-    </w:lvl>
-    <w:lvl w:ilvl="4" w:tplc="08090003" w:tentative="1">
-      <w:start w:val="1"/>
-      <w:numFmt w:val="bullet"/>
-      <w:lvlText w:val="o"/>
-      <w:lvlJc w:val="left"/>
-      <w:pPr>
-        <w:ind w:left="3600" w:hanging="360"/>
-      </w:pPr>
-      <w:rPr>
-        <w:rFonts w:ascii="Courier New" w:hAnsi="Courier New" w:cs="Courier New" w:hint="default"/>
-      </w:rPr>
-    </w:lvl>
-    <w:lvl w:ilvl="5" w:tplc="08090005" w:tentative="1">
-      <w:start w:val="1"/>
-      <w:numFmt w:val="bullet"/>
-      <w:lvlText w:val=""/>
-      <w:lvlJc w:val="left"/>
-      <w:pPr>
-        <w:ind w:left="4320" w:hanging="360"/>
-      </w:pPr>
-      <w:rPr>
-        <w:rFonts w:ascii="Wingdings" w:hAnsi="Wingdings" w:hint="default"/>
-      </w:rPr>
-    </w:lvl>
-    <w:lvl w:ilvl="6" w:tplc="08090001" w:tentative="1">
-      <w:start w:val="1"/>
-      <w:numFmt w:val="bullet"/>
-      <w:lvlText w:val=""/>
-      <w:lvlJc w:val="left"/>
-      <w:pPr>
-        <w:ind w:left="5040" w:hanging="360"/>
-      </w:pPr>
-      <w:rPr>
-        <w:rFonts w:ascii="Symbol" w:hAnsi="Symbol" w:hint="default"/>
-      </w:rPr>
-    </w:lvl>
-    <w:lvl w:ilvl="7" w:tplc="08090003" w:tentative="1">
-      <w:start w:val="1"/>
-      <w:numFmt w:val="bullet"/>
-      <w:lvlText w:val="o"/>
-      <w:lvlJc w:val="left"/>
-      <w:pPr>
-        <w:ind w:left="5760" w:hanging="360"/>
-      </w:pPr>
-      <w:rPr>
-        <w:rFonts w:ascii="Courier New" w:hAnsi="Courier New" w:cs="Courier New" w:hint="default"/>
-      </w:rPr>
-    </w:lvl>
-    <w:lvl w:ilvl="8" w:tplc="08090005" w:tentative="1">
-      <w:start w:val="1"/>
-      <w:numFmt w:val="bullet"/>
-      <w:lvlText w:val=""/>
-      <w:lvlJc w:val="left"/>
-      <w:pPr>
-        <w:ind w:left="6480" w:hanging="360"/>
-      </w:pPr>
-      <w:rPr>
-        <w:rFonts w:ascii="Wingdings" w:hAnsi="Wingdings" w:hint="default"/>
-      </w:rPr>
-    </w:lvl>
-  </w:abstractNum>
   <w:abstractNum w:abstractNumId="7" w15:restartNumberingAfterBreak="0">
     <w:nsid w:val="404A19E4"/>
     <w:multiLevelType w:val="hybridMultilevel"/>
@@ -10293,231 +9908,6 @@
     </w:lvl>
   </w:abstractNum>
   <w:abstractNum w:abstractNumId="14" w15:restartNumberingAfterBreak="0">
-    <w:nsid w:val="76002956"/>
-    <w:multiLevelType w:val="hybridMultilevel"/>
-    <w:tmpl w:val="3D868D58"/>
-    <w:lvl w:ilvl="0" w:tplc="6812E838">
-      <w:numFmt w:val="bullet"/>
-      <w:lvlText w:val="-"/>
-      <w:lvlJc w:val="left"/>
-      <w:pPr>
-        <w:ind w:left="622" w:hanging="360"/>
-      </w:pPr>
-      <w:rPr>
-        <w:rFonts w:ascii="Times New Roman" w:eastAsia="ＭＳ 明朝" w:hAnsi="Times New Roman" w:cs="Times New Roman" w:hint="default"/>
-      </w:rPr>
-    </w:lvl>
-    <w:lvl w:ilvl="1" w:tplc="08090003" w:tentative="1">
-      <w:start w:val="1"/>
-      <w:numFmt w:val="bullet"/>
-      <w:lvlText w:val="o"/>
-      <w:lvlJc w:val="left"/>
-      <w:pPr>
-        <w:ind w:left="1342" w:hanging="360"/>
-      </w:pPr>
-      <w:rPr>
-        <w:rFonts w:ascii="Courier New" w:hAnsi="Courier New" w:cs="Courier New" w:hint="default"/>
-      </w:rPr>
-    </w:lvl>
-    <w:lvl w:ilvl="2" w:tplc="08090005" w:tentative="1">
-      <w:start w:val="1"/>
-      <w:numFmt w:val="bullet"/>
-      <w:lvlText w:val=""/>
-      <w:lvlJc w:val="left"/>
-      <w:pPr>
-        <w:ind w:left="2062" w:hanging="360"/>
-      </w:pPr>
-      <w:rPr>
-        <w:rFonts w:ascii="Wingdings" w:hAnsi="Wingdings" w:hint="default"/>
-      </w:rPr>
-    </w:lvl>
-    <w:lvl w:ilvl="3" w:tplc="08090001" w:tentative="1">
-      <w:start w:val="1"/>
-      <w:numFmt w:val="bullet"/>
-      <w:lvlText w:val=""/>
-      <w:lvlJc w:val="left"/>
-      <w:pPr>
-        <w:ind w:left="2782" w:hanging="360"/>
-      </w:pPr>
-      <w:rPr>
-        <w:rFonts w:ascii="Symbol" w:hAnsi="Symbol" w:hint="default"/>
-      </w:rPr>
-    </w:lvl>
-    <w:lvl w:ilvl="4" w:tplc="08090003" w:tentative="1">
-      <w:start w:val="1"/>
-      <w:numFmt w:val="bullet"/>
-      <w:lvlText w:val="o"/>
-      <w:lvlJc w:val="left"/>
-      <w:pPr>
-        <w:ind w:left="3502" w:hanging="360"/>
-      </w:pPr>
-      <w:rPr>
-        <w:rFonts w:ascii="Courier New" w:hAnsi="Courier New" w:cs="Courier New" w:hint="default"/>
-      </w:rPr>
-    </w:lvl>
-    <w:lvl w:ilvl="5" w:tplc="08090005" w:tentative="1">
-      <w:start w:val="1"/>
-      <w:numFmt w:val="bullet"/>
-      <w:lvlText w:val=""/>
-      <w:lvlJc w:val="left"/>
-      <w:pPr>
-        <w:ind w:left="4222" w:hanging="360"/>
-      </w:pPr>
-      <w:rPr>
-        <w:rFonts w:ascii="Wingdings" w:hAnsi="Wingdings" w:hint="default"/>
-      </w:rPr>
-    </w:lvl>
-    <w:lvl w:ilvl="6" w:tplc="08090001" w:tentative="1">
-      <w:start w:val="1"/>
-      <w:numFmt w:val="bullet"/>
-      <w:lvlText w:val=""/>
-      <w:lvlJc w:val="left"/>
-      <w:pPr>
-        <w:ind w:left="4942" w:hanging="360"/>
-      </w:pPr>
-      <w:rPr>
-        <w:rFonts w:ascii="Symbol" w:hAnsi="Symbol" w:hint="default"/>
-      </w:rPr>
-    </w:lvl>
-    <w:lvl w:ilvl="7" w:tplc="08090003" w:tentative="1">
-      <w:start w:val="1"/>
-      <w:numFmt w:val="bullet"/>
-      <w:lvlText w:val="o"/>
-      <w:lvlJc w:val="left"/>
-      <w:pPr>
-        <w:ind w:left="5662" w:hanging="360"/>
-      </w:pPr>
-      <w:rPr>
-        <w:rFonts w:ascii="Courier New" w:hAnsi="Courier New" w:cs="Courier New" w:hint="default"/>
-      </w:rPr>
-    </w:lvl>
-    <w:lvl w:ilvl="8" w:tplc="08090005" w:tentative="1">
-      <w:start w:val="1"/>
-      <w:numFmt w:val="bullet"/>
-      <w:lvlText w:val=""/>
-      <w:lvlJc w:val="left"/>
-      <w:pPr>
-        <w:ind w:left="6382" w:hanging="360"/>
-      </w:pPr>
-      <w:rPr>
-        <w:rFonts w:ascii="Wingdings" w:hAnsi="Wingdings" w:hint="default"/>
-      </w:rPr>
-    </w:lvl>
-  </w:abstractNum>
-  <w:abstractNum w:abstractNumId="15" w15:restartNumberingAfterBreak="0">
-    <w:nsid w:val="784D7BC7"/>
-    <w:multiLevelType w:val="hybridMultilevel"/>
-    <w:tmpl w:val="1A126494"/>
-    <w:lvl w:ilvl="0" w:tplc="E548AA9E">
-      <w:start w:val="2"/>
-      <w:numFmt w:val="bullet"/>
-      <w:lvlText w:val="-"/>
-      <w:lvlJc w:val="left"/>
-      <w:pPr>
-        <w:ind w:left="622" w:hanging="360"/>
-      </w:pPr>
-      <w:rPr>
-        <w:rFonts w:ascii="Times Roman" w:eastAsia="Helvetica Neue" w:hAnsi="Times Roman" w:cs="Helvetica Neue" w:hint="default"/>
-      </w:rPr>
-    </w:lvl>
-    <w:lvl w:ilvl="1" w:tplc="04090003" w:tentative="1">
-      <w:start w:val="1"/>
-      <w:numFmt w:val="bullet"/>
-      <w:lvlText w:val="o"/>
-      <w:lvlJc w:val="left"/>
-      <w:pPr>
-        <w:ind w:left="1342" w:hanging="360"/>
-      </w:pPr>
-      <w:rPr>
-        <w:rFonts w:ascii="Courier New" w:hAnsi="Courier New" w:cs="Courier New" w:hint="default"/>
-      </w:rPr>
-    </w:lvl>
-    <w:lvl w:ilvl="2" w:tplc="04090005" w:tentative="1">
-      <w:start w:val="1"/>
-      <w:numFmt w:val="bullet"/>
-      <w:lvlText w:val=""/>
-      <w:lvlJc w:val="left"/>
-      <w:pPr>
-        <w:ind w:left="2062" w:hanging="360"/>
-      </w:pPr>
-      <w:rPr>
-        <w:rFonts w:ascii="Wingdings" w:hAnsi="Wingdings" w:hint="default"/>
-      </w:rPr>
-    </w:lvl>
-    <w:lvl w:ilvl="3" w:tplc="04090001" w:tentative="1">
-      <w:start w:val="1"/>
-      <w:numFmt w:val="bullet"/>
-      <w:lvlText w:val=""/>
-      <w:lvlJc w:val="left"/>
-      <w:pPr>
-        <w:ind w:left="2782" w:hanging="360"/>
-      </w:pPr>
-      <w:rPr>
-        <w:rFonts w:ascii="Symbol" w:hAnsi="Symbol" w:hint="default"/>
-      </w:rPr>
-    </w:lvl>
-    <w:lvl w:ilvl="4" w:tplc="04090003" w:tentative="1">
-      <w:start w:val="1"/>
-      <w:numFmt w:val="bullet"/>
-      <w:lvlText w:val="o"/>
-      <w:lvlJc w:val="left"/>
-      <w:pPr>
-        <w:ind w:left="3502" w:hanging="360"/>
-      </w:pPr>
-      <w:rPr>
-        <w:rFonts w:ascii="Courier New" w:hAnsi="Courier New" w:cs="Courier New" w:hint="default"/>
-      </w:rPr>
-    </w:lvl>
-    <w:lvl w:ilvl="5" w:tplc="04090005" w:tentative="1">
-      <w:start w:val="1"/>
-      <w:numFmt w:val="bullet"/>
-      <w:lvlText w:val=""/>
-      <w:lvlJc w:val="left"/>
-      <w:pPr>
-        <w:ind w:left="4222" w:hanging="360"/>
-      </w:pPr>
-      <w:rPr>
-        <w:rFonts w:ascii="Wingdings" w:hAnsi="Wingdings" w:hint="default"/>
-      </w:rPr>
-    </w:lvl>
-    <w:lvl w:ilvl="6" w:tplc="04090001" w:tentative="1">
-      <w:start w:val="1"/>
-      <w:numFmt w:val="bullet"/>
-      <w:lvlText w:val=""/>
-      <w:lvlJc w:val="left"/>
-      <w:pPr>
-        <w:ind w:left="4942" w:hanging="360"/>
-      </w:pPr>
-      <w:rPr>
-        <w:rFonts w:ascii="Symbol" w:hAnsi="Symbol" w:hint="default"/>
-      </w:rPr>
-    </w:lvl>
-    <w:lvl w:ilvl="7" w:tplc="04090003" w:tentative="1">
-      <w:start w:val="1"/>
-      <w:numFmt w:val="bullet"/>
-      <w:lvlText w:val="o"/>
-      <w:lvlJc w:val="left"/>
-      <w:pPr>
-        <w:ind w:left="5662" w:hanging="360"/>
-      </w:pPr>
-      <w:rPr>
-        <w:rFonts w:ascii="Courier New" w:hAnsi="Courier New" w:cs="Courier New" w:hint="default"/>
-      </w:rPr>
-    </w:lvl>
-    <w:lvl w:ilvl="8" w:tplc="04090005" w:tentative="1">
-      <w:start w:val="1"/>
-      <w:numFmt w:val="bullet"/>
-      <w:lvlText w:val=""/>
-      <w:lvlJc w:val="left"/>
-      <w:pPr>
-        <w:ind w:left="6382" w:hanging="360"/>
-      </w:pPr>
-      <w:rPr>
-        <w:rFonts w:ascii="Wingdings" w:hAnsi="Wingdings" w:hint="default"/>
-      </w:rPr>
-    </w:lvl>
-  </w:abstractNum>
-  <w:abstractNum w:abstractNumId="16" w15:restartNumberingAfterBreak="0">
     <w:nsid w:val="7A974DB6"/>
     <w:multiLevelType w:val="hybridMultilevel"/>
     <w:tmpl w:val="F280B2E0"/>
@@ -10767,10 +10157,10 @@
     </w:lvl>
   </w:abstractNum>
   <w:num w:numId="1">
-    <w:abstractNumId w:val="16"/>
+    <w:abstractNumId w:val="14"/>
   </w:num>
   <w:num w:numId="2">
-    <w:abstractNumId w:val="2"/>
+    <w:abstractNumId w:val="3"/>
   </w:num>
   <w:num w:numId="3">
     <w:abstractNumId w:val="7"/>
@@ -10782,7 +10172,7 @@
     <w:abstractNumId w:val="11"/>
   </w:num>
   <w:num w:numId="6">
-    <w:abstractNumId w:val="4"/>
+    <w:abstractNumId w:val="5"/>
   </w:num>
   <w:num w:numId="7">
     <w:abstractNumId w:val="12"/>
@@ -10791,7 +10181,7 @@
     <w:abstractNumId w:val="1"/>
   </w:num>
   <w:num w:numId="9">
-    <w:abstractNumId w:val="5"/>
+    <w:abstractNumId w:val="6"/>
   </w:num>
   <w:num w:numId="10">
     <w:abstractNumId w:val="8"/>
@@ -11370,16 +10760,10 @@
     <w:abstractNumId w:val="13"/>
   </w:num>
   <w:num w:numId="16">
-    <w:abstractNumId w:val="3"/>
+    <w:abstractNumId w:val="4"/>
   </w:num>
   <w:num w:numId="17">
-    <w:abstractNumId w:val="15"/>
-  </w:num>
-  <w:num w:numId="18">
-    <w:abstractNumId w:val="6"/>
-  </w:num>
-  <w:num w:numId="19">
-    <w:abstractNumId w:val="14"/>
+    <w:abstractNumId w:val="2"/>
   </w:num>
 </w:numbering>
 </file>
